--- a/Scenari Gabriele (2).docx
+++ b/Scenari Gabriele (2).docx
@@ -36,7 +36,14 @@
           <w:b/>
           <w:lang w:val="en-US"/>
         </w:rPr>
-        <w:t>aining are considered not available</w:t>
+        <w:t>aining are considered un</w:t>
+      </w:r>
+      <w:r>
+        <w:rPr>
+          <w:b/>
+          <w:lang w:val="en-US"/>
+        </w:rPr>
+        <w:t>available</w:t>
       </w:r>
     </w:p>
     <w:p>
@@ -196,14 +203,69 @@
         <w:rPr>
           <w:lang w:val="en-US"/>
         </w:rPr>
-        <w:t xml:space="preserve"> plug the car into the power grid within this time</w:t>
-      </w:r>
-      <w:r>
-        <w:rPr>
-          <w:lang w:val="en-US"/>
-        </w:rPr>
+        <w:t xml:space="preserve"> plug the car into the power grid within this time </w:t>
+      </w:r>
+    </w:p>
+    <w:p>
+      <w:pPr>
+        <w:ind w:left="-5"/>
+        <w:rPr>
+          <w:lang w:val="en-US"/>
+        </w:rPr>
+      </w:pPr>
+      <w:r>
+        <w:rPr>
+          <w:lang w:val="en-US"/>
+        </w:rPr>
+        <w:t>DOMAIN PROPERTIES</w:t>
+      </w:r>
+      <w:r>
+        <w:rPr>
+          <w:lang w:val="en-US"/>
+        </w:rPr>
+        <w:t>: There is a CAR HUB CONTROLLER which monitor the battery life of every car and dispatch the “in place recharge” if a car is with less than 20% battery life remaining and it isn’t connected to a power grid</w:t>
+      </w:r>
+    </w:p>
+    <w:p>
+      <w:pPr>
+        <w:ind w:left="-5"/>
+        <w:rPr>
+          <w:lang w:val="en-US"/>
+        </w:rPr>
+      </w:pPr>
+    </w:p>
+    <w:p>
+      <w:pPr>
+        <w:ind w:left="-5"/>
+      </w:pPr>
+      <w:r>
+        <w:sym w:font="Wingdings" w:char="F0E0"/>
+      </w:r>
+      <w:r>
+        <w:t>UNLOCK?</w:t>
+      </w:r>
+      <w:r>
         <w:t xml:space="preserve"> </w:t>
       </w:r>
+      <w:r>
+        <w:t xml:space="preserve">Come far capire al sistema che sei vicino? Geolocalizzazione smartphone, </w:t>
+      </w:r>
+      <w:proofErr w:type="spellStart"/>
+      <w:r>
+        <w:t>simil</w:t>
+      </w:r>
+      <w:proofErr w:type="spellEnd"/>
+      <w:r>
+        <w:t xml:space="preserve"> lettore </w:t>
+      </w:r>
+      <w:proofErr w:type="gramStart"/>
+      <w:r>
+        <w:t>QR ?</w:t>
+      </w:r>
+      <w:proofErr w:type="gramEnd"/>
+      <w:r>
+        <w:t xml:space="preserve"> </w:t>
+      </w:r>
     </w:p>
     <w:p>
       <w:pPr>
@@ -213,59 +275,122 @@
         </w:rPr>
       </w:pPr>
       <w:r>
-        <w:rPr>
-          <w:lang w:val="en-US"/>
-        </w:rPr>
-        <w:t>DOMAIN PROPERTIES</w:t>
-      </w:r>
-      <w:r>
-        <w:rPr>
-          <w:lang w:val="en-US"/>
-        </w:rPr>
-        <w:t>: There is a CAR HUB CONTROLLER which monitor the battery life of every car and dispatch the “in place recharge” if a car is with less than 20% battery life remaining and it isn’t connected to a power grid</w:t>
+        <w:sym w:font="Wingdings" w:char="F0E0"/>
+      </w:r>
+      <w:r>
+        <w:t xml:space="preserve">INCIDENTI? </w:t>
+      </w:r>
+      <w:r>
+        <w:t>assicu</w:t>
+      </w:r>
+      <w:r>
+        <w:t xml:space="preserve">razione casco, user non subisce rincari (troppo difficile capire se è colpa sua o meno), auto capace di rilevare incidente e avvisa </w:t>
+      </w:r>
+      <w:proofErr w:type="spellStart"/>
+      <w:r>
+        <w:t>cars</w:t>
+      </w:r>
+      <w:proofErr w:type="spellEnd"/>
+      <w:r>
+        <w:t xml:space="preserve"> </w:t>
+      </w:r>
+      <w:proofErr w:type="spellStart"/>
+      <w:r>
+        <w:t>hub</w:t>
+      </w:r>
+      <w:proofErr w:type="spellEnd"/>
+      <w:r>
+        <w:t xml:space="preserve"> controller. </w:t>
+      </w:r>
+      <w:proofErr w:type="spellStart"/>
+      <w:r>
+        <w:rPr>
+          <w:lang w:val="en-US"/>
+        </w:rPr>
+        <w:t>Servirebbe</w:t>
+      </w:r>
+      <w:proofErr w:type="spellEnd"/>
+      <w:r>
+        <w:rPr>
+          <w:lang w:val="en-US"/>
+        </w:rPr>
+        <w:t xml:space="preserve"> scenario </w:t>
+      </w:r>
+      <w:proofErr w:type="spellStart"/>
+      <w:r>
+        <w:rPr>
+          <w:lang w:val="en-US"/>
+        </w:rPr>
+        <w:t>apposta</w:t>
+      </w:r>
+      <w:proofErr w:type="spellEnd"/>
+      <w:r>
+        <w:rPr>
+          <w:lang w:val="en-US"/>
+        </w:rPr>
+        <w:t xml:space="preserve"> e </w:t>
+      </w:r>
+      <w:proofErr w:type="spellStart"/>
+      <w:r>
+        <w:rPr>
+          <w:lang w:val="en-US"/>
+        </w:rPr>
+        <w:t>modifica</w:t>
+      </w:r>
+      <w:proofErr w:type="spellEnd"/>
+      <w:r>
+        <w:rPr>
+          <w:lang w:val="en-US"/>
+        </w:rPr>
+        <w:t xml:space="preserve"> use case...</w:t>
       </w:r>
     </w:p>
     <w:p>
       <w:pPr>
         <w:ind w:left="-5"/>
-      </w:pPr>
-      <w:r>
-        <w:t xml:space="preserve">ASSUMPTION: </w:t>
-      </w:r>
-      <w:r>
-        <w:t xml:space="preserve">Come far capire al sistema che sei vicino? Geolocalizzazione </w:t>
-      </w:r>
-      <w:proofErr w:type="gramStart"/>
-      <w:r>
-        <w:t xml:space="preserve">smartphone,  </w:t>
-      </w:r>
-      <w:proofErr w:type="spellStart"/>
-      <w:r>
-        <w:t>simil</w:t>
-      </w:r>
-      <w:proofErr w:type="spellEnd"/>
-      <w:proofErr w:type="gramEnd"/>
-      <w:r>
-        <w:t xml:space="preserve"> lettore QR ? </w:t>
+        <w:rPr>
+          <w:b/>
+          <w:lang w:val="en-US"/>
+        </w:rPr>
+      </w:pPr>
+      <w:r>
+        <w:rPr>
+          <w:lang w:val="en-US"/>
+        </w:rPr>
+        <w:sym w:font="Wingdings" w:char="F0E0"/>
+      </w:r>
+      <w:r>
+        <w:rPr>
+          <w:lang w:val="en-US"/>
+        </w:rPr>
+        <w:t xml:space="preserve">PROBLEMI PAGAMENTI? </w:t>
+      </w:r>
+      <w:r>
+        <w:rPr>
+          <w:lang w:val="en-US"/>
+        </w:rPr>
+        <w:t xml:space="preserve"> </w:t>
+      </w:r>
+      <w:r>
+        <w:rPr>
+          <w:b/>
+          <w:lang w:val="en-US"/>
+        </w:rPr>
+        <w:t>ASSUMPTION: The only payment methods accepted are credit card (payment guaranteed by the bank)</w:t>
       </w:r>
     </w:p>
     <w:p>
       <w:pPr>
         <w:ind w:left="-5"/>
       </w:pPr>
-    </w:p>
-    <w:p>
-      <w:pPr>
-        <w:ind w:left="-5"/>
-      </w:pPr>
-      <w:r>
-        <w:rPr>
-          <w:lang w:val="en-US"/>
-        </w:rPr>
-        <w:t xml:space="preserve">INCIDENTI? PROBLEMI PAGAMENTI? </w:t>
+      <w:r>
+        <w:sym w:font="Wingdings" w:char="F0E0"/>
       </w:r>
       <w:r>
         <w:t>CANCELLAZIONE RESERVATION?</w:t>
+      </w:r>
+      <w:r>
+        <w:t xml:space="preserve"> Se vogliamo permetterla, aggiunta use case e scenario</w:t>
       </w:r>
     </w:p>
     <w:p>
@@ -390,6 +515,7 @@
         <w:rPr>
           <w:lang w:val="en-US"/>
         </w:rPr>
+        <w:lastRenderedPageBreak/>
         <w:t xml:space="preserve">Title: Friends in saving </w:t>
       </w:r>
     </w:p>
@@ -404,14 +530,7 @@
         <w:rPr>
           <w:lang w:val="en-US"/>
         </w:rPr>
-        <w:t xml:space="preserve">Marco, an expert user of “PowerEnJoy”, has gone to see a concert with his roommates Mario and Matteo, and now they want to come back home. Due to the late hour, the public transportation is no more available and, as the evening was rather expensive, they aim to spend as little as possible. Marco decides to use the “PowerEnJoy” service and, after he found and reserved a car near to them, he checks the “Money saving” </w:t>
-      </w:r>
-      <w:r>
-        <w:rPr>
-          <w:lang w:val="en-US"/>
-        </w:rPr>
-        <w:lastRenderedPageBreak/>
-        <w:t xml:space="preserve">option. When they get into the car, they set up their destination and the system calculates the most convenient place to leave the car. When they arrive at their destination, they will have to walk a bit, but they will have saved a lot. </w:t>
+        <w:t xml:space="preserve">Marco, an expert user of “PowerEnJoy”, has gone to see a concert with his roommates Mario and Matteo, and now they want to come back home. Due to the late hour, the public transportation is no more available and, as the evening was rather expensive, they aim to spend as little as possible. Marco decides to use the “PowerEnJoy” service and, after he found and reserved a car near to them, he checks the “Money saving” option. When they get into the car, they set up their destination and the system calculates the most convenient place to leave the car. When they arrive at their destination, they will have to walk a bit, but they will have saved a lot. </w:t>
       </w:r>
     </w:p>
     <w:p>
@@ -501,8 +620,6 @@
         </w:rPr>
         <w:t xml:space="preserve"> </w:t>
       </w:r>
-      <w:bookmarkStart w:id="0" w:name="_GoBack"/>
-      <w:bookmarkEnd w:id="0"/>
     </w:p>
     <w:p>
       <w:pPr>
@@ -612,13 +729,40 @@
         </w:rPr>
         <w:tab/>
       </w:r>
+    </w:p>
+    <w:p>
+      <w:pPr>
+        <w:spacing w:after="0" w:line="259" w:lineRule="auto"/>
+        <w:ind w:left="0" w:firstLine="0"/>
+        <w:rPr>
+          <w:lang w:val="en-US"/>
+        </w:rPr>
+      </w:pPr>
       <w:r>
         <w:rPr>
           <w:sz w:val="24"/>
           <w:szCs w:val="24"/>
           <w:lang w:val="en-US"/>
         </w:rPr>
-        <w:t>GUEST:</w:t>
+        <w:tab/>
+      </w:r>
+      <w:r>
+        <w:rPr>
+          <w:lang w:val="en-US"/>
+        </w:rPr>
+        <w:t>G1:</w:t>
+      </w:r>
+      <w:r>
+        <w:rPr>
+          <w:lang w:val="en-US"/>
+        </w:rPr>
+        <w:tab/>
+      </w:r>
+      <w:r>
+        <w:rPr>
+          <w:lang w:val="en-US"/>
+        </w:rPr>
+        <w:t>Ensure system’s accessibility</w:t>
       </w:r>
     </w:p>
     <w:p>
@@ -626,34 +770,28 @@
         <w:spacing w:after="0" w:line="259" w:lineRule="auto"/>
         <w:ind w:left="0" w:firstLine="0"/>
         <w:rPr>
-          <w:lang w:val="en-US"/>
-        </w:rPr>
-      </w:pPr>
-      <w:r>
-        <w:rPr>
-          <w:sz w:val="24"/>
-          <w:szCs w:val="24"/>
-          <w:lang w:val="en-US"/>
-        </w:rPr>
-        <w:tab/>
-      </w:r>
-      <w:r>
-        <w:rPr>
-          <w:lang w:val="en-US"/>
-        </w:rPr>
-        <w:t>G1:</w:t>
-      </w:r>
-      <w:r>
-        <w:rPr>
-          <w:lang w:val="en-US"/>
-        </w:rPr>
-        <w:tab/>
-      </w:r>
-      <w:r>
-        <w:rPr>
-          <w:lang w:val="en-US"/>
-        </w:rPr>
-        <w:t>Ensure system’s accessibility</w:t>
+          <w:u w:val="single"/>
+          <w:lang w:val="en-US"/>
+        </w:rPr>
+      </w:pPr>
+      <w:r>
+        <w:rPr>
+          <w:lang w:val="en-US"/>
+        </w:rPr>
+        <w:tab/>
+      </w:r>
+      <w:r>
+        <w:rPr>
+          <w:lang w:val="en-US"/>
+        </w:rPr>
+        <w:tab/>
+      </w:r>
+      <w:r>
+        <w:rPr>
+          <w:u w:val="single"/>
+          <w:lang w:val="en-US"/>
+        </w:rPr>
+        <w:t>Requests:</w:t>
       </w:r>
     </w:p>
     <w:p>
@@ -672,7 +810,13 @@
         <w:rPr>
           <w:lang w:val="en-US"/>
         </w:rPr>
-        <w:t>Allow new user’s registration</w:t>
+        <w:t>The system must</w:t>
+      </w:r>
+      <w:r>
+        <w:rPr>
+          <w:lang w:val="en-US"/>
+        </w:rPr>
+        <w:t xml:space="preserve"> prevent guests from accessing any service before being registered or logged in</w:t>
       </w:r>
     </w:p>
     <w:p>
@@ -691,7 +835,13 @@
         <w:rPr>
           <w:lang w:val="en-US"/>
         </w:rPr>
-        <w:t>Allow user’s login</w:t>
+        <w:t>The system must r</w:t>
+      </w:r>
+      <w:r>
+        <w:rPr>
+          <w:lang w:val="en-US"/>
+        </w:rPr>
+        <w:t>ecognize already registered user</w:t>
       </w:r>
     </w:p>
     <w:p>
@@ -710,7 +860,13 @@
         <w:rPr>
           <w:lang w:val="en-US"/>
         </w:rPr>
-        <w:t>Check data correctness</w:t>
+        <w:t>The system must a</w:t>
+      </w:r>
+      <w:r>
+        <w:rPr>
+          <w:lang w:val="en-US"/>
+        </w:rPr>
+        <w:t>llow new user’s registration</w:t>
       </w:r>
     </w:p>
     <w:p>
@@ -729,7 +885,13 @@
         <w:rPr>
           <w:lang w:val="en-US"/>
         </w:rPr>
-        <w:t>Recognize already registered user</w:t>
+        <w:t>The system must a</w:t>
+      </w:r>
+      <w:r>
+        <w:rPr>
+          <w:lang w:val="en-US"/>
+        </w:rPr>
+        <w:t>llow user’s login</w:t>
       </w:r>
     </w:p>
     <w:p>
@@ -748,89 +910,19 @@
         <w:rPr>
           <w:lang w:val="en-US"/>
         </w:rPr>
-        <w:t>If user is new and data are correct, system must p</w:t>
-      </w:r>
-      <w:r>
-        <w:rPr>
-          <w:lang w:val="en-US"/>
-        </w:rPr>
-        <w:t>rovide a password to the user</w:t>
-      </w:r>
-    </w:p>
-    <w:p>
-      <w:pPr>
-        <w:spacing w:after="0" w:line="259" w:lineRule="auto"/>
-        <w:ind w:left="718"/>
-        <w:rPr>
-          <w:lang w:val="en-US"/>
-        </w:rPr>
-      </w:pPr>
-    </w:p>
-    <w:p>
-      <w:pPr>
-        <w:spacing w:after="0" w:line="259" w:lineRule="auto"/>
-        <w:ind w:left="718"/>
-        <w:rPr>
-          <w:lang w:val="en-US"/>
-        </w:rPr>
-      </w:pPr>
-    </w:p>
-    <w:p>
-      <w:pPr>
-        <w:spacing w:after="0" w:line="259" w:lineRule="auto"/>
-        <w:ind w:left="718"/>
-        <w:rPr>
-          <w:lang w:val="en-US"/>
-        </w:rPr>
-      </w:pPr>
-    </w:p>
-    <w:p>
-      <w:pPr>
-        <w:spacing w:after="0" w:line="259" w:lineRule="auto"/>
-        <w:ind w:left="718"/>
-        <w:rPr>
-          <w:lang w:val="en-US"/>
-        </w:rPr>
-      </w:pPr>
-      <w:r>
-        <w:rPr>
-          <w:lang w:val="en-US"/>
-        </w:rPr>
-        <w:t>CARS HUB CONTROLLER</w:t>
-      </w:r>
-      <w:r>
-        <w:rPr>
-          <w:lang w:val="en-US"/>
-        </w:rPr>
-        <w:t>:</w:t>
-      </w:r>
-    </w:p>
-    <w:p>
-      <w:pPr>
-        <w:spacing w:after="0" w:line="259" w:lineRule="auto"/>
-        <w:ind w:left="718"/>
-        <w:rPr>
-          <w:lang w:val="en-US"/>
-        </w:rPr>
-      </w:pPr>
-      <w:r>
-        <w:rPr>
-          <w:lang w:val="en-US"/>
-        </w:rPr>
-        <w:tab/>
-        <w:t>G2:</w:t>
-      </w:r>
-      <w:r>
-        <w:rPr>
-          <w:lang w:val="en-US"/>
-        </w:rPr>
-        <w:tab/>
-      </w:r>
-      <w:r>
-        <w:rPr>
-          <w:lang w:val="en-US"/>
-        </w:rPr>
-        <w:t>Status of each car is always checkable</w:t>
+        <w:t>The system must c</w:t>
+      </w:r>
+      <w:r>
+        <w:rPr>
+          <w:lang w:val="en-US"/>
+        </w:rPr>
+        <w:t>heck data correctness</w:t>
+      </w:r>
+      <w:r>
+        <w:rPr>
+          <w:lang w:val="en-US"/>
+        </w:rPr>
+        <w:t xml:space="preserve"> (including payment method validity)</w:t>
       </w:r>
     </w:p>
     <w:p>
@@ -849,7 +941,78 @@
         <w:rPr>
           <w:lang w:val="en-US"/>
         </w:rPr>
-        <w:t>Each car must be able to check its remaining power</w:t>
+        <w:t>If user is new and data are correct, system must p</w:t>
+      </w:r>
+      <w:r>
+        <w:rPr>
+          <w:lang w:val="en-US"/>
+        </w:rPr>
+        <w:t>rovide a password to the user</w:t>
+      </w:r>
+    </w:p>
+    <w:p>
+      <w:pPr>
+        <w:spacing w:after="0" w:line="259" w:lineRule="auto"/>
+        <w:ind w:left="718"/>
+        <w:rPr>
+          <w:lang w:val="en-US"/>
+        </w:rPr>
+      </w:pPr>
+    </w:p>
+    <w:p>
+      <w:pPr>
+        <w:spacing w:after="0" w:line="259" w:lineRule="auto"/>
+        <w:ind w:left="718"/>
+        <w:rPr>
+          <w:lang w:val="en-US"/>
+        </w:rPr>
+      </w:pPr>
+      <w:r>
+        <w:rPr>
+          <w:lang w:val="en-US"/>
+        </w:rPr>
+        <w:tab/>
+        <w:t>G2:</w:t>
+      </w:r>
+      <w:r>
+        <w:rPr>
+          <w:lang w:val="en-US"/>
+        </w:rPr>
+        <w:tab/>
+      </w:r>
+      <w:r>
+        <w:rPr>
+          <w:lang w:val="en-US"/>
+        </w:rPr>
+        <w:t>Cars hub controller must be able to check each car’s status</w:t>
+      </w:r>
+    </w:p>
+    <w:p>
+      <w:pPr>
+        <w:spacing w:after="0" w:line="259" w:lineRule="auto"/>
+        <w:ind w:left="718"/>
+        <w:rPr>
+          <w:lang w:val="en-US"/>
+        </w:rPr>
+      </w:pPr>
+      <w:r>
+        <w:rPr>
+          <w:lang w:val="en-US"/>
+        </w:rPr>
+        <w:tab/>
+      </w:r>
+      <w:r>
+        <w:rPr>
+          <w:lang w:val="en-US"/>
+        </w:rPr>
+        <w:tab/>
+      </w:r>
+      <w:r>
+        <w:rPr>
+          <w:u w:val="single"/>
+          <w:lang w:val="en-US"/>
+        </w:rPr>
+        <w:t>Requests:</w:t>
       </w:r>
     </w:p>
     <w:p>
@@ -868,13 +1031,25 @@
         <w:rPr>
           <w:lang w:val="en-US"/>
         </w:rPr>
-        <w:t xml:space="preserve">Each car must be able to check </w:t>
-      </w:r>
-      <w:r>
-        <w:rPr>
-          <w:lang w:val="en-US"/>
-        </w:rPr>
-        <w:t>its position</w:t>
+        <w:t xml:space="preserve">The system must </w:t>
+      </w:r>
+      <w:r>
+        <w:rPr>
+          <w:lang w:val="en-US"/>
+        </w:rPr>
+        <w:t>be able to show</w:t>
+      </w:r>
+      <w:r>
+        <w:rPr>
+          <w:lang w:val="en-US"/>
+        </w:rPr>
+        <w:t xml:space="preserve"> each car’s</w:t>
+      </w:r>
+      <w:r>
+        <w:rPr>
+          <w:lang w:val="en-US"/>
+        </w:rPr>
+        <w:t xml:space="preserve"> remaining power</w:t>
       </w:r>
     </w:p>
     <w:p>
@@ -893,44 +1068,31 @@
         <w:rPr>
           <w:lang w:val="en-US"/>
         </w:rPr>
-        <w:t>Each car must to be always able to communicate with the cars hub controller</w:t>
-      </w:r>
-    </w:p>
-    <w:p>
-      <w:pPr>
-        <w:spacing w:after="0" w:line="259" w:lineRule="auto"/>
-        <w:ind w:left="718"/>
-        <w:rPr>
-          <w:lang w:val="en-US"/>
-        </w:rPr>
-      </w:pPr>
-    </w:p>
-    <w:p>
-      <w:pPr>
-        <w:spacing w:after="0" w:line="259" w:lineRule="auto"/>
-        <w:ind w:left="718"/>
-        <w:rPr>
-          <w:lang w:val="en-US"/>
-        </w:rPr>
-      </w:pPr>
-      <w:r>
-        <w:rPr>
-          <w:lang w:val="en-US"/>
-        </w:rPr>
-        <w:lastRenderedPageBreak/>
-        <w:t>G3:</w:t>
-      </w:r>
-      <w:r>
-        <w:rPr>
-          <w:lang w:val="en-US"/>
-        </w:rPr>
-        <w:tab/>
-      </w:r>
-      <w:r>
-        <w:rPr>
-          <w:lang w:val="en-US"/>
-        </w:rPr>
-        <w:t>Know which cars need “in place recharge”</w:t>
+        <w:t xml:space="preserve">The system must </w:t>
+      </w:r>
+      <w:r>
+        <w:rPr>
+          <w:lang w:val="en-US"/>
+        </w:rPr>
+        <w:t>be able to show</w:t>
+      </w:r>
+      <w:r>
+        <w:rPr>
+          <w:lang w:val="en-US"/>
+        </w:rPr>
+        <w:t xml:space="preserve"> </w:t>
+      </w:r>
+      <w:r>
+        <w:rPr>
+          <w:lang w:val="en-US"/>
+        </w:rPr>
+        <w:t xml:space="preserve">each car’s </w:t>
+      </w:r>
+      <w:r>
+        <w:rPr>
+          <w:lang w:val="en-US"/>
+        </w:rPr>
+        <w:t>position</w:t>
       </w:r>
     </w:p>
     <w:p>
@@ -949,134 +1111,25 @@
         <w:rPr>
           <w:lang w:val="en-US"/>
         </w:rPr>
-        <w:t>Each car</w:t>
-      </w:r>
-      <w:r>
-        <w:rPr>
-          <w:lang w:val="en-US"/>
-        </w:rPr>
-        <w:t xml:space="preserve"> left with less than 20% of the battery and that </w:t>
-      </w:r>
-      <w:r>
-        <w:rPr>
-          <w:lang w:val="en-US"/>
-        </w:rPr>
-        <w:t>is</w:t>
-      </w:r>
-      <w:r>
-        <w:rPr>
-          <w:lang w:val="en-US"/>
-        </w:rPr>
-        <w:t xml:space="preserve"> not plug into the power grid</w:t>
-      </w:r>
-      <w:r>
-        <w:rPr>
-          <w:lang w:val="en-US"/>
-        </w:rPr>
-        <w:t xml:space="preserve"> </w:t>
-      </w:r>
-      <w:r>
-        <w:rPr>
-          <w:lang w:val="en-US"/>
-        </w:rPr>
-        <w:t>must notify the cars hub controller with a specified message and its position</w:t>
-      </w:r>
-    </w:p>
-    <w:p>
-      <w:pPr>
-        <w:spacing w:after="0" w:line="259" w:lineRule="auto"/>
-        <w:ind w:left="718"/>
-        <w:rPr>
-          <w:lang w:val="en-US"/>
-        </w:rPr>
-      </w:pPr>
-      <w:r>
-        <w:rPr>
-          <w:lang w:val="en-US"/>
-        </w:rPr>
-        <w:tab/>
-      </w:r>
-    </w:p>
-    <w:p>
-      <w:pPr>
-        <w:spacing w:after="0" w:line="259" w:lineRule="auto"/>
-        <w:ind w:left="718"/>
-        <w:rPr>
-          <w:lang w:val="en-US"/>
-        </w:rPr>
-      </w:pPr>
-    </w:p>
-    <w:p>
-      <w:pPr>
-        <w:spacing w:after="0" w:line="259" w:lineRule="auto"/>
-        <w:ind w:left="718"/>
-        <w:rPr>
-          <w:lang w:val="en-US"/>
-        </w:rPr>
-      </w:pPr>
-      <w:r>
-        <w:rPr>
-          <w:lang w:val="en-US"/>
-        </w:rPr>
-        <w:t>USER:</w:t>
-      </w:r>
-    </w:p>
-    <w:p>
-      <w:pPr>
-        <w:spacing w:after="0" w:line="259" w:lineRule="auto"/>
-        <w:ind w:left="0" w:firstLine="0"/>
-        <w:rPr>
-          <w:lang w:val="en-US"/>
-        </w:rPr>
-      </w:pPr>
-      <w:r>
-        <w:rPr>
-          <w:lang w:val="en-US"/>
-        </w:rPr>
-        <w:tab/>
-        <w:t>G</w:t>
-      </w:r>
-      <w:r>
-        <w:rPr>
-          <w:lang w:val="en-US"/>
-        </w:rPr>
-        <w:t>4</w:t>
-      </w:r>
-      <w:r>
-        <w:rPr>
-          <w:lang w:val="en-US"/>
-        </w:rPr>
-        <w:t>:</w:t>
-      </w:r>
-      <w:r>
-        <w:rPr>
-          <w:lang w:val="en-US"/>
-        </w:rPr>
-        <w:tab/>
-      </w:r>
-      <w:r>
-        <w:rPr>
-          <w:lang w:val="en-US"/>
-        </w:rPr>
-        <w:t>Provide</w:t>
-      </w:r>
-      <w:r>
-        <w:rPr>
-          <w:lang w:val="en-US"/>
-        </w:rPr>
-        <w:t>s</w:t>
-      </w:r>
-      <w:r>
-        <w:rPr>
-          <w:lang w:val="en-US"/>
-        </w:rPr>
-        <w:t xml:space="preserve"> locations of available cars</w:t>
-      </w:r>
-      <w:r>
-        <w:rPr>
-          <w:lang w:val="en-US"/>
-        </w:rPr>
-        <w:t xml:space="preserve"> within a certain distance from a specified area</w:t>
+        <w:t xml:space="preserve">The system must </w:t>
+      </w:r>
+      <w:r>
+        <w:rPr>
+          <w:lang w:val="en-US"/>
+        </w:rPr>
+        <w:t>be able to show</w:t>
+      </w:r>
+      <w:r>
+        <w:rPr>
+          <w:lang w:val="en-US"/>
+        </w:rPr>
+        <w:t xml:space="preserve"> if a car i</w:t>
+      </w:r>
+      <w:r>
+        <w:rPr>
+          <w:lang w:val="en-US"/>
+        </w:rPr>
+        <w:t>s in use</w:t>
       </w:r>
     </w:p>
     <w:p>
@@ -1095,63 +1148,7 @@
         <w:rPr>
           <w:lang w:val="en-US"/>
         </w:rPr>
-        <w:t>The syste</w:t>
-      </w:r>
-      <w:r>
-        <w:rPr>
-          <w:lang w:val="en-US"/>
-        </w:rPr>
-        <w:t>m must</w:t>
-      </w:r>
-      <w:r>
-        <w:rPr>
-          <w:lang w:val="en-US"/>
-        </w:rPr>
-        <w:t xml:space="preserve"> be able to detect the user</w:t>
-      </w:r>
-      <w:r>
-        <w:rPr>
-          <w:lang w:val="en-US"/>
-        </w:rPr>
-        <w:t>’s</w:t>
-      </w:r>
-      <w:r>
-        <w:rPr>
-          <w:lang w:val="en-US"/>
-        </w:rPr>
-        <w:t xml:space="preserve"> location </w:t>
-      </w:r>
-      <w:proofErr w:type="gramStart"/>
-      <w:r>
-        <w:rPr>
-          <w:lang w:val="en-US"/>
-        </w:rPr>
-        <w:t>according to</w:t>
-      </w:r>
-      <w:proofErr w:type="gramEnd"/>
-      <w:r>
-        <w:rPr>
-          <w:lang w:val="en-US"/>
-        </w:rPr>
-        <w:t xml:space="preserve"> the user</w:t>
-      </w:r>
-      <w:r>
-        <w:rPr>
-          <w:lang w:val="en-US"/>
-        </w:rPr>
-        <w:t>’s</w:t>
-      </w:r>
-      <w:r>
-        <w:rPr>
-          <w:lang w:val="en-US"/>
-        </w:rPr>
-        <w:t xml:space="preserve"> device’s</w:t>
-      </w:r>
-      <w:r>
-        <w:rPr>
-          <w:lang w:val="en-US"/>
-        </w:rPr>
-        <w:t xml:space="preserve"> GPS.</w:t>
+        <w:t>The system must be able to show if a car is reserved</w:t>
       </w:r>
     </w:p>
     <w:p>
@@ -1170,45 +1167,37 @@
         <w:rPr>
           <w:lang w:val="en-US"/>
         </w:rPr>
-        <w:t>The</w:t>
-      </w:r>
-      <w:r>
-        <w:rPr>
-          <w:lang w:val="en-US"/>
-        </w:rPr>
-        <w:t xml:space="preserve"> system must be able to detect cars’</w:t>
-      </w:r>
-      <w:r>
-        <w:rPr>
-          <w:lang w:val="en-US"/>
-        </w:rPr>
-        <w:t xml:space="preserve"> location </w:t>
-      </w:r>
-      <w:proofErr w:type="gramStart"/>
-      <w:r>
-        <w:rPr>
-          <w:lang w:val="en-US"/>
-        </w:rPr>
-        <w:t>according to</w:t>
-      </w:r>
-      <w:proofErr w:type="gramEnd"/>
-      <w:r>
-        <w:rPr>
-          <w:lang w:val="en-US"/>
-        </w:rPr>
-        <w:t xml:space="preserve"> the </w:t>
-      </w:r>
-      <w:r>
-        <w:rPr>
-          <w:lang w:val="en-US"/>
-        </w:rPr>
-        <w:t>cars’</w:t>
-      </w:r>
-      <w:r>
-        <w:rPr>
-          <w:lang w:val="en-US"/>
-        </w:rPr>
-        <w:t xml:space="preserve"> GPS.</w:t>
+        <w:t xml:space="preserve">The system must </w:t>
+      </w:r>
+      <w:r>
+        <w:rPr>
+          <w:lang w:val="en-US"/>
+        </w:rPr>
+        <w:t>be able to show</w:t>
+      </w:r>
+      <w:r>
+        <w:rPr>
+          <w:lang w:val="en-US"/>
+        </w:rPr>
+        <w:t xml:space="preserve"> </w:t>
+      </w:r>
+      <w:r>
+        <w:rPr>
+          <w:lang w:val="en-US"/>
+        </w:rPr>
+        <w:t>each car’s</w:t>
+      </w:r>
+      <w:r>
+        <w:rPr>
+          <w:lang w:val="en-US"/>
+        </w:rPr>
+        <w:t xml:space="preserve"> “availability state”</w:t>
+      </w:r>
+      <w:r>
+        <w:rPr>
+          <w:lang w:val="en-US"/>
+        </w:rPr>
+        <w:t xml:space="preserve"> </w:t>
       </w:r>
     </w:p>
     <w:p>
@@ -1227,27 +1216,88 @@
         <w:rPr>
           <w:lang w:val="en-US"/>
         </w:rPr>
-        <w:t xml:space="preserve">The system must be able to detect </w:t>
-      </w:r>
-      <w:r>
-        <w:rPr>
-          <w:lang w:val="en-US"/>
-        </w:rPr>
-        <w:t xml:space="preserve">a specific location </w:t>
-      </w:r>
-      <w:proofErr w:type="gramStart"/>
-      <w:r>
-        <w:rPr>
-          <w:lang w:val="en-US"/>
-        </w:rPr>
-        <w:t>according to</w:t>
-      </w:r>
-      <w:proofErr w:type="gramEnd"/>
-      <w:r>
-        <w:rPr>
-          <w:lang w:val="en-US"/>
-        </w:rPr>
-        <w:t xml:space="preserve"> the address provided by the user</w:t>
+        <w:t>The system must be always able to communicate with each car</w:t>
+      </w:r>
+    </w:p>
+    <w:p>
+      <w:pPr>
+        <w:pStyle w:val="Paragrafoelenco"/>
+        <w:spacing w:after="0" w:line="259" w:lineRule="auto"/>
+        <w:ind w:left="2484" w:firstLine="0"/>
+        <w:rPr>
+          <w:lang w:val="en-US"/>
+        </w:rPr>
+      </w:pPr>
+    </w:p>
+    <w:p>
+      <w:pPr>
+        <w:pStyle w:val="Paragrafoelenco"/>
+        <w:spacing w:after="0" w:line="259" w:lineRule="auto"/>
+        <w:ind w:left="2484" w:firstLine="0"/>
+        <w:rPr>
+          <w:lang w:val="en-US"/>
+        </w:rPr>
+      </w:pPr>
+    </w:p>
+    <w:p>
+      <w:pPr>
+        <w:spacing w:after="0" w:line="259" w:lineRule="auto"/>
+        <w:ind w:left="718"/>
+        <w:rPr>
+          <w:lang w:val="en-US"/>
+        </w:rPr>
+      </w:pPr>
+      <w:r>
+        <w:rPr>
+          <w:lang w:val="en-US"/>
+        </w:rPr>
+        <w:t>G3:</w:t>
+      </w:r>
+      <w:r>
+        <w:rPr>
+          <w:lang w:val="en-US"/>
+        </w:rPr>
+        <w:tab/>
+      </w:r>
+      <w:r>
+        <w:rPr>
+          <w:lang w:val="en-US"/>
+        </w:rPr>
+        <w:t>Cars hub controller must k</w:t>
+      </w:r>
+      <w:r>
+        <w:rPr>
+          <w:lang w:val="en-US"/>
+        </w:rPr>
+        <w:t>now which cars need “in place recharge”</w:t>
+      </w:r>
+    </w:p>
+    <w:p>
+      <w:pPr>
+        <w:spacing w:after="0" w:line="259" w:lineRule="auto"/>
+        <w:ind w:left="718"/>
+        <w:rPr>
+          <w:lang w:val="en-US"/>
+        </w:rPr>
+      </w:pPr>
+      <w:r>
+        <w:rPr>
+          <w:lang w:val="en-US"/>
+        </w:rPr>
+        <w:tab/>
+      </w:r>
+      <w:r>
+        <w:rPr>
+          <w:lang w:val="en-US"/>
+        </w:rPr>
+        <w:tab/>
+      </w:r>
+      <w:r>
+        <w:rPr>
+          <w:u w:val="single"/>
+          <w:lang w:val="en-US"/>
+        </w:rPr>
+        <w:t>Requests:</w:t>
       </w:r>
     </w:p>
     <w:p>
@@ -1266,25 +1316,115 @@
         <w:rPr>
           <w:lang w:val="en-US"/>
         </w:rPr>
-        <w:t>The system must be able to distinguish available car</w:t>
-      </w:r>
-      <w:r>
-        <w:rPr>
-          <w:lang w:val="en-US"/>
-        </w:rPr>
-        <w:t>s and</w:t>
-      </w:r>
-      <w:r>
-        <w:rPr>
-          <w:lang w:val="en-US"/>
-        </w:rPr>
-        <w:t xml:space="preserve"> reserved car</w:t>
-      </w:r>
-      <w:r>
-        <w:rPr>
-          <w:lang w:val="en-US"/>
-        </w:rPr>
-        <w:t>s</w:t>
+        <w:t xml:space="preserve">The system must notify </w:t>
+      </w:r>
+      <w:r>
+        <w:rPr>
+          <w:lang w:val="en-US"/>
+        </w:rPr>
+        <w:t xml:space="preserve">the cars hub controller </w:t>
+      </w:r>
+      <w:r>
+        <w:rPr>
+          <w:lang w:val="en-US"/>
+        </w:rPr>
+        <w:t xml:space="preserve">if a car is </w:t>
+      </w:r>
+      <w:r>
+        <w:rPr>
+          <w:lang w:val="en-US"/>
+        </w:rPr>
+        <w:t xml:space="preserve">left with less than 20% of the battery </w:t>
+      </w:r>
+      <w:r>
+        <w:rPr>
+          <w:lang w:val="en-US"/>
+        </w:rPr>
+        <w:t xml:space="preserve">and </w:t>
+      </w:r>
+      <w:r>
+        <w:rPr>
+          <w:lang w:val="en-US"/>
+        </w:rPr>
+        <w:t>is</w:t>
+      </w:r>
+      <w:r>
+        <w:rPr>
+          <w:lang w:val="en-US"/>
+        </w:rPr>
+        <w:t xml:space="preserve"> not plug</w:t>
+      </w:r>
+      <w:r>
+        <w:rPr>
+          <w:lang w:val="en-US"/>
+        </w:rPr>
+        <w:t xml:space="preserve">ged into a </w:t>
+      </w:r>
+      <w:r>
+        <w:rPr>
+          <w:lang w:val="en-US"/>
+        </w:rPr>
+        <w:t>power grid</w:t>
+      </w:r>
+    </w:p>
+    <w:p>
+      <w:pPr>
+        <w:spacing w:after="0" w:line="259" w:lineRule="auto"/>
+        <w:ind w:left="708" w:firstLine="0"/>
+        <w:rPr>
+          <w:lang w:val="en-US"/>
+        </w:rPr>
+      </w:pPr>
+    </w:p>
+    <w:p>
+      <w:pPr>
+        <w:spacing w:after="0" w:line="259" w:lineRule="auto"/>
+        <w:ind w:left="708" w:firstLine="0"/>
+        <w:rPr>
+          <w:lang w:val="en-US"/>
+        </w:rPr>
+      </w:pPr>
+      <w:r>
+        <w:rPr>
+          <w:lang w:val="en-US"/>
+        </w:rPr>
+        <w:t>G4:</w:t>
+      </w:r>
+      <w:r>
+        <w:rPr>
+          <w:lang w:val="en-US"/>
+        </w:rPr>
+        <w:tab/>
+        <w:t>Guarantee the correctness of each car’s “availability state”</w:t>
+      </w:r>
+    </w:p>
+    <w:p>
+      <w:pPr>
+        <w:spacing w:after="0" w:line="259" w:lineRule="auto"/>
+        <w:ind w:left="718"/>
+        <w:rPr>
+          <w:u w:val="single"/>
+          <w:lang w:val="en-US"/>
+        </w:rPr>
+      </w:pPr>
+      <w:r>
+        <w:rPr>
+          <w:lang w:val="en-US"/>
+        </w:rPr>
+        <w:tab/>
+      </w:r>
+      <w:r>
+        <w:rPr>
+          <w:lang w:val="en-US"/>
+        </w:rPr>
+        <w:tab/>
+      </w:r>
+      <w:r>
+        <w:rPr>
+          <w:u w:val="single"/>
+          <w:lang w:val="en-US"/>
+        </w:rPr>
+        <w:t>Requests:</w:t>
       </w:r>
     </w:p>
     <w:p>
@@ -1303,13 +1443,7 @@
         <w:rPr>
           <w:lang w:val="en-US"/>
         </w:rPr>
-        <w:t>The system must be able to determinate the distance between available cars and the indicated position</w:t>
-      </w:r>
-      <w:r>
-        <w:rPr>
-          <w:lang w:val="en-US"/>
-        </w:rPr>
-        <w:tab/>
+        <w:t>The system must consider a car “unavailable” if it has low battery (&lt;20%)</w:t>
       </w:r>
     </w:p>
     <w:p>
@@ -1328,39 +1462,742 @@
         <w:rPr>
           <w:lang w:val="en-US"/>
         </w:rPr>
-        <w:t>The system show to the user the position of the cars</w:t>
-      </w:r>
-      <w:r>
-        <w:rPr>
-          <w:lang w:val="en-US"/>
-        </w:rPr>
-        <w:t xml:space="preserve"> which respect each </w:t>
+        <w:t>The system must consider a car “unavailable” if it has already been reserved by a user</w:t>
+      </w:r>
+    </w:p>
+    <w:p>
+      <w:pPr>
+        <w:pStyle w:val="Paragrafoelenco"/>
+        <w:numPr>
+          <w:ilvl w:val="0"/>
+          <w:numId w:val="1"/>
+        </w:numPr>
+        <w:spacing w:after="0" w:line="259" w:lineRule="auto"/>
+        <w:rPr>
+          <w:lang w:val="en-US"/>
+        </w:rPr>
+      </w:pPr>
+      <w:r>
+        <w:rPr>
+          <w:lang w:val="en-US"/>
+        </w:rPr>
+        <w:t>The system must consider a car “available” in any other case</w:t>
+      </w:r>
+    </w:p>
+    <w:p>
+      <w:pPr>
+        <w:pStyle w:val="Paragrafoelenco"/>
+        <w:numPr>
+          <w:ilvl w:val="0"/>
+          <w:numId w:val="1"/>
+        </w:numPr>
+        <w:spacing w:after="0" w:line="259" w:lineRule="auto"/>
+        <w:rPr>
+          <w:lang w:val="en-US"/>
+        </w:rPr>
+      </w:pPr>
+      <w:r>
+        <w:rPr>
+          <w:lang w:val="en-US"/>
+        </w:rPr>
+        <w:t>The system must consider a reservation concluded after 60 minutes if the car</w:t>
+      </w:r>
+      <w:r>
+        <w:rPr>
+          <w:lang w:val="en-US"/>
+        </w:rPr>
+        <w:t xml:space="preserve"> reserved isn’t used</w:t>
+      </w:r>
+    </w:p>
+    <w:p>
+      <w:pPr>
+        <w:pStyle w:val="Paragrafoelenco"/>
+        <w:numPr>
+          <w:ilvl w:val="0"/>
+          <w:numId w:val="1"/>
+        </w:numPr>
+        <w:spacing w:after="0" w:line="259" w:lineRule="auto"/>
+        <w:rPr>
+          <w:lang w:val="en-US"/>
+        </w:rPr>
+      </w:pPr>
+      <w:r>
+        <w:rPr>
+          <w:lang w:val="en-US"/>
+        </w:rPr>
+        <w:t>The system must consider a reservation concluded as soon as the car</w:t>
+      </w:r>
+      <w:r>
+        <w:rPr>
+          <w:lang w:val="en-US"/>
+        </w:rPr>
+        <w:t xml:space="preserve"> reserved</w:t>
+      </w:r>
+      <w:r>
+        <w:rPr>
+          <w:lang w:val="en-US"/>
+        </w:rPr>
+        <w:t xml:space="preserve"> is parked in a safe area and the user exits the car</w:t>
+      </w:r>
+    </w:p>
+    <w:p>
+      <w:pPr>
+        <w:spacing w:after="0" w:line="259" w:lineRule="auto"/>
+        <w:ind w:left="708" w:firstLine="0"/>
+        <w:rPr>
+          <w:lang w:val="en-US"/>
+        </w:rPr>
+      </w:pPr>
+    </w:p>
+    <w:p>
+      <w:pPr>
+        <w:spacing w:after="0" w:line="259" w:lineRule="auto"/>
+        <w:ind w:left="0" w:firstLine="0"/>
+        <w:rPr>
+          <w:lang w:val="en-US"/>
+        </w:rPr>
+      </w:pPr>
+    </w:p>
+    <w:p>
+      <w:pPr>
+        <w:spacing w:after="0" w:line="259" w:lineRule="auto"/>
+        <w:ind w:left="0" w:firstLine="0"/>
+        <w:rPr>
+          <w:lang w:val="en-US"/>
+        </w:rPr>
+      </w:pPr>
+      <w:r>
+        <w:rPr>
+          <w:lang w:val="en-US"/>
+        </w:rPr>
+        <w:tab/>
+        <w:t>G</w:t>
+      </w:r>
+      <w:r>
+        <w:rPr>
+          <w:lang w:val="en-US"/>
+        </w:rPr>
+        <w:t>5</w:t>
+      </w:r>
+      <w:r>
+        <w:rPr>
+          <w:lang w:val="en-US"/>
+        </w:rPr>
+        <w:t>:</w:t>
+      </w:r>
+      <w:r>
+        <w:rPr>
+          <w:lang w:val="en-US"/>
+        </w:rPr>
+        <w:tab/>
+      </w:r>
+      <w:r>
+        <w:rPr>
+          <w:lang w:val="en-US"/>
+        </w:rPr>
+        <w:t>Provide</w:t>
+      </w:r>
+      <w:r>
+        <w:rPr>
+          <w:lang w:val="en-US"/>
+        </w:rPr>
+        <w:t>s</w:t>
+      </w:r>
+      <w:r>
+        <w:rPr>
+          <w:lang w:val="en-US"/>
+        </w:rPr>
+        <w:t xml:space="preserve"> locations of available cars</w:t>
+      </w:r>
+      <w:r>
+        <w:rPr>
+          <w:lang w:val="en-US"/>
+        </w:rPr>
+        <w:t xml:space="preserve"> within a certain distance from a specified area</w:t>
+      </w:r>
+      <w:r>
+        <w:rPr>
+          <w:lang w:val="en-US"/>
+        </w:rPr>
+        <w:t xml:space="preserve"> </w:t>
+      </w:r>
+    </w:p>
+    <w:p>
+      <w:pPr>
+        <w:spacing w:after="0" w:line="259" w:lineRule="auto"/>
+        <w:ind w:left="0" w:firstLine="0"/>
+        <w:rPr>
+          <w:lang w:val="en-US"/>
+        </w:rPr>
+      </w:pPr>
+      <w:r>
+        <w:rPr>
+          <w:lang w:val="en-US"/>
+        </w:rPr>
+        <w:tab/>
+      </w:r>
+      <w:r>
+        <w:rPr>
+          <w:lang w:val="en-US"/>
+        </w:rPr>
+        <w:tab/>
+      </w:r>
+      <w:r>
+        <w:rPr>
+          <w:u w:val="single"/>
+          <w:lang w:val="en-US"/>
+        </w:rPr>
+        <w:t>Requests:</w:t>
+      </w:r>
+    </w:p>
+    <w:p>
+      <w:pPr>
+        <w:pStyle w:val="Paragrafoelenco"/>
+        <w:numPr>
+          <w:ilvl w:val="0"/>
+          <w:numId w:val="1"/>
+        </w:numPr>
+        <w:spacing w:after="0" w:line="259" w:lineRule="auto"/>
+        <w:rPr>
+          <w:lang w:val="en-US"/>
+        </w:rPr>
+      </w:pPr>
+      <w:r>
+        <w:rPr>
+          <w:lang w:val="en-US"/>
+        </w:rPr>
+        <w:t xml:space="preserve">The system must be able to detect the user’s location </w:t>
       </w:r>
       <w:proofErr w:type="gramStart"/>
       <w:r>
         <w:rPr>
           <w:lang w:val="en-US"/>
         </w:rPr>
-        <w:t>criteria</w:t>
+        <w:t>according to</w:t>
       </w:r>
       <w:proofErr w:type="gramEnd"/>
       <w:r>
         <w:rPr>
           <w:lang w:val="en-US"/>
         </w:rPr>
-        <w:t xml:space="preserve"> on the app’s map</w:t>
-      </w:r>
-      <w:r>
-        <w:rPr>
-          <w:lang w:val="en-US"/>
-        </w:rPr>
-        <w:tab/>
-      </w:r>
-      <w:r>
-        <w:rPr>
-          <w:lang w:val="en-US"/>
-        </w:rPr>
-        <w:tab/>
+        <w:t xml:space="preserve"> the user’s device’s GPS.</w:t>
+      </w:r>
+    </w:p>
+    <w:p>
+      <w:pPr>
+        <w:pStyle w:val="Paragrafoelenco"/>
+        <w:numPr>
+          <w:ilvl w:val="0"/>
+          <w:numId w:val="1"/>
+        </w:numPr>
+        <w:spacing w:after="0" w:line="259" w:lineRule="auto"/>
+        <w:rPr>
+          <w:lang w:val="en-US"/>
+        </w:rPr>
+      </w:pPr>
+      <w:r>
+        <w:rPr>
+          <w:lang w:val="en-US"/>
+        </w:rPr>
+        <w:t>The</w:t>
+      </w:r>
+      <w:r>
+        <w:rPr>
+          <w:lang w:val="en-US"/>
+        </w:rPr>
+        <w:t xml:space="preserve"> system must be able to detect cars’</w:t>
+      </w:r>
+      <w:r>
+        <w:rPr>
+          <w:lang w:val="en-US"/>
+        </w:rPr>
+        <w:t xml:space="preserve"> location </w:t>
+      </w:r>
+      <w:proofErr w:type="gramStart"/>
+      <w:r>
+        <w:rPr>
+          <w:lang w:val="en-US"/>
+        </w:rPr>
+        <w:t>according to</w:t>
+      </w:r>
+      <w:proofErr w:type="gramEnd"/>
+      <w:r>
+        <w:rPr>
+          <w:lang w:val="en-US"/>
+        </w:rPr>
+        <w:t xml:space="preserve"> the </w:t>
+      </w:r>
+      <w:r>
+        <w:rPr>
+          <w:lang w:val="en-US"/>
+        </w:rPr>
+        <w:t>cars’</w:t>
+      </w:r>
+      <w:r>
+        <w:rPr>
+          <w:lang w:val="en-US"/>
+        </w:rPr>
+        <w:t xml:space="preserve"> GPS.</w:t>
+      </w:r>
+    </w:p>
+    <w:p>
+      <w:pPr>
+        <w:pStyle w:val="Paragrafoelenco"/>
+        <w:numPr>
+          <w:ilvl w:val="0"/>
+          <w:numId w:val="1"/>
+        </w:numPr>
+        <w:spacing w:after="0" w:line="259" w:lineRule="auto"/>
+        <w:rPr>
+          <w:lang w:val="en-US"/>
+        </w:rPr>
+      </w:pPr>
+      <w:r>
+        <w:rPr>
+          <w:lang w:val="en-US"/>
+        </w:rPr>
+        <w:t xml:space="preserve">The system must be able to detect </w:t>
+      </w:r>
+      <w:r>
+        <w:rPr>
+          <w:lang w:val="en-US"/>
+        </w:rPr>
+        <w:t xml:space="preserve">a specific location </w:t>
+      </w:r>
+      <w:proofErr w:type="gramStart"/>
+      <w:r>
+        <w:rPr>
+          <w:lang w:val="en-US"/>
+        </w:rPr>
+        <w:t>according to</w:t>
+      </w:r>
+      <w:proofErr w:type="gramEnd"/>
+      <w:r>
+        <w:rPr>
+          <w:lang w:val="en-US"/>
+        </w:rPr>
+        <w:t xml:space="preserve"> the address provided by the user</w:t>
+      </w:r>
+    </w:p>
+    <w:p>
+      <w:pPr>
+        <w:pStyle w:val="Paragrafoelenco"/>
+        <w:numPr>
+          <w:ilvl w:val="0"/>
+          <w:numId w:val="1"/>
+        </w:numPr>
+        <w:spacing w:after="0" w:line="259" w:lineRule="auto"/>
+        <w:rPr>
+          <w:lang w:val="en-US"/>
+        </w:rPr>
+      </w:pPr>
+      <w:r>
+        <w:rPr>
+          <w:lang w:val="en-US"/>
+        </w:rPr>
+        <w:t>The system must be able to determinate the distance between available cars and the indicated position</w:t>
+      </w:r>
+      <w:r>
+        <w:rPr>
+          <w:lang w:val="en-US"/>
+        </w:rPr>
+        <w:tab/>
+      </w:r>
+    </w:p>
+    <w:p>
+      <w:pPr>
+        <w:pStyle w:val="Paragrafoelenco"/>
+        <w:numPr>
+          <w:ilvl w:val="0"/>
+          <w:numId w:val="1"/>
+        </w:numPr>
+        <w:spacing w:after="0" w:line="259" w:lineRule="auto"/>
+        <w:rPr>
+          <w:lang w:val="en-US"/>
+        </w:rPr>
+      </w:pPr>
+      <w:r>
+        <w:rPr>
+          <w:lang w:val="en-US"/>
+        </w:rPr>
+        <w:t>The system</w:t>
+      </w:r>
+      <w:r>
+        <w:rPr>
+          <w:lang w:val="en-US"/>
+        </w:rPr>
+        <w:t xml:space="preserve"> must</w:t>
+      </w:r>
+      <w:r>
+        <w:rPr>
+          <w:lang w:val="en-US"/>
+        </w:rPr>
+        <w:t xml:space="preserve"> show to the user the position</w:t>
+      </w:r>
+      <w:r>
+        <w:rPr>
+          <w:lang w:val="en-US"/>
+        </w:rPr>
+        <w:t>, on the app’s map,</w:t>
+      </w:r>
+      <w:r>
+        <w:rPr>
+          <w:lang w:val="en-US"/>
+        </w:rPr>
+        <w:t xml:space="preserve"> of the</w:t>
+      </w:r>
+      <w:r>
+        <w:rPr>
+          <w:lang w:val="en-US"/>
+        </w:rPr>
+        <w:t xml:space="preserve"> available</w:t>
+      </w:r>
+      <w:r>
+        <w:rPr>
+          <w:lang w:val="en-US"/>
+        </w:rPr>
+        <w:t xml:space="preserve"> cars</w:t>
+      </w:r>
+      <w:r>
+        <w:rPr>
+          <w:lang w:val="en-US"/>
+        </w:rPr>
+        <w:t xml:space="preserve"> </w:t>
+      </w:r>
+      <w:r>
+        <w:rPr>
+          <w:lang w:val="en-US"/>
+        </w:rPr>
+        <w:t>that are within 100 meters from the indicated position</w:t>
+      </w:r>
+    </w:p>
+    <w:p>
+      <w:pPr>
+        <w:spacing w:after="0" w:line="259" w:lineRule="auto"/>
+        <w:rPr>
+          <w:lang w:val="en-US"/>
+        </w:rPr>
+      </w:pPr>
+    </w:p>
+    <w:p>
+      <w:pPr>
+        <w:spacing w:after="0" w:line="259" w:lineRule="auto"/>
+        <w:ind w:left="718"/>
+        <w:rPr>
+          <w:lang w:val="en-US"/>
+        </w:rPr>
+      </w:pPr>
+      <w:r>
+        <w:rPr>
+          <w:lang w:val="en-US"/>
+        </w:rPr>
+        <w:t>G6</w:t>
+      </w:r>
+      <w:r>
+        <w:rPr>
+          <w:lang w:val="en-US"/>
+        </w:rPr>
+        <w:t>:</w:t>
+      </w:r>
+      <w:r>
+        <w:rPr>
+          <w:lang w:val="en-US"/>
+        </w:rPr>
+        <w:tab/>
+        <w:t>Allow user to reserve a car</w:t>
+      </w:r>
+    </w:p>
+    <w:p>
+      <w:pPr>
+        <w:spacing w:after="0" w:line="259" w:lineRule="auto"/>
+        <w:ind w:left="718"/>
+        <w:rPr>
+          <w:lang w:val="en-US"/>
+        </w:rPr>
+      </w:pPr>
+      <w:r>
+        <w:rPr>
+          <w:lang w:val="en-US"/>
+        </w:rPr>
+        <w:tab/>
+      </w:r>
+      <w:r>
+        <w:rPr>
+          <w:lang w:val="en-US"/>
+        </w:rPr>
+        <w:tab/>
+      </w:r>
+      <w:r>
+        <w:rPr>
+          <w:u w:val="single"/>
+          <w:lang w:val="en-US"/>
+        </w:rPr>
+        <w:t>Requests:</w:t>
+      </w:r>
+    </w:p>
+    <w:p>
+      <w:pPr>
+        <w:pStyle w:val="Paragrafoelenco"/>
+        <w:numPr>
+          <w:ilvl w:val="0"/>
+          <w:numId w:val="1"/>
+        </w:numPr>
+        <w:spacing w:after="0" w:line="259" w:lineRule="auto"/>
+        <w:rPr>
+          <w:lang w:val="en-US"/>
+        </w:rPr>
+      </w:pPr>
+      <w:r>
+        <w:rPr>
+          <w:lang w:val="en-US"/>
+        </w:rPr>
+        <w:t>The system must allow the user to select a car among the ones that are visualized</w:t>
+      </w:r>
+      <w:r>
+        <w:rPr>
+          <w:lang w:val="en-US"/>
+        </w:rPr>
+        <w:t xml:space="preserve"> and click the “reserve” button</w:t>
+      </w:r>
+    </w:p>
+    <w:p>
+      <w:pPr>
+        <w:pStyle w:val="Paragrafoelenco"/>
+        <w:numPr>
+          <w:ilvl w:val="0"/>
+          <w:numId w:val="1"/>
+        </w:numPr>
+        <w:spacing w:after="0" w:line="259" w:lineRule="auto"/>
+        <w:rPr>
+          <w:lang w:val="en-US"/>
+        </w:rPr>
+      </w:pPr>
+      <w:r>
+        <w:rPr>
+          <w:lang w:val="en-US"/>
+        </w:rPr>
+        <w:t>The system must not allow reservation if no car has been selected first</w:t>
+      </w:r>
+    </w:p>
+    <w:p>
+      <w:pPr>
+        <w:pStyle w:val="Paragrafoelenco"/>
+        <w:numPr>
+          <w:ilvl w:val="0"/>
+          <w:numId w:val="1"/>
+        </w:numPr>
+        <w:spacing w:after="0" w:line="259" w:lineRule="auto"/>
+        <w:rPr>
+          <w:lang w:val="en-US"/>
+        </w:rPr>
+      </w:pPr>
+      <w:r>
+        <w:rPr>
+          <w:lang w:val="en-US"/>
+        </w:rPr>
+        <w:t>The system must prevent a user to reserve more than one car at a time</w:t>
+      </w:r>
+    </w:p>
+    <w:p>
+      <w:pPr>
+        <w:spacing w:after="0" w:line="259" w:lineRule="auto"/>
+        <w:rPr>
+          <w:lang w:val="en-US"/>
+        </w:rPr>
+      </w:pPr>
+    </w:p>
+    <w:p>
+      <w:pPr>
+        <w:spacing w:after="0" w:line="259" w:lineRule="auto"/>
+        <w:rPr>
+          <w:lang w:val="en-US"/>
+        </w:rPr>
+      </w:pPr>
+    </w:p>
+    <w:p>
+      <w:pPr>
+        <w:spacing w:after="0" w:line="259" w:lineRule="auto"/>
+        <w:rPr>
+          <w:lang w:val="en-US"/>
+        </w:rPr>
+      </w:pPr>
+      <w:proofErr w:type="spellStart"/>
+      <w:r>
+        <w:rPr>
+          <w:lang w:val="en-US"/>
+        </w:rPr>
+        <w:lastRenderedPageBreak/>
+        <w:t>Conteggio</w:t>
+      </w:r>
+      <w:proofErr w:type="spellEnd"/>
+      <w:r>
+        <w:rPr>
+          <w:lang w:val="en-US"/>
+        </w:rPr>
+        <w:t xml:space="preserve"> </w:t>
+      </w:r>
+      <w:proofErr w:type="spellStart"/>
+      <w:r>
+        <w:rPr>
+          <w:lang w:val="en-US"/>
+        </w:rPr>
+        <w:t>lavoro</w:t>
+      </w:r>
+      <w:proofErr w:type="spellEnd"/>
+      <w:r>
+        <w:rPr>
+          <w:lang w:val="en-US"/>
+        </w:rPr>
+        <w:t>:</w:t>
+      </w:r>
+    </w:p>
+    <w:p>
+      <w:pPr>
+        <w:spacing w:after="0" w:line="259" w:lineRule="auto"/>
+        <w:rPr>
+          <w:lang w:val="en-US"/>
+        </w:rPr>
+      </w:pPr>
+    </w:p>
+    <w:p>
+      <w:pPr>
+        <w:spacing w:after="0" w:line="259" w:lineRule="auto"/>
+        <w:rPr>
+          <w:lang w:val="en-US"/>
+        </w:rPr>
+      </w:pPr>
+      <w:r>
+        <w:rPr>
+          <w:lang w:val="en-US"/>
+        </w:rPr>
+        <w:tab/>
+      </w:r>
+      <w:r>
+        <w:rPr>
+          <w:lang w:val="en-US"/>
+        </w:rPr>
+        <w:tab/>
+        <w:t>GABRIELE</w:t>
+      </w:r>
+      <w:bookmarkStart w:id="0" w:name="_GoBack"/>
+      <w:bookmarkEnd w:id="0"/>
+      <w:r>
+        <w:rPr>
+          <w:lang w:val="en-US"/>
+        </w:rPr>
+        <w:tab/>
+      </w:r>
+    </w:p>
+    <w:p>
+      <w:pPr>
+        <w:spacing w:after="0" w:line="259" w:lineRule="auto"/>
+        <w:rPr>
+          <w:lang w:val="en-US"/>
+        </w:rPr>
+      </w:pPr>
+      <w:r>
+        <w:rPr>
+          <w:lang w:val="en-US"/>
+        </w:rPr>
+        <w:tab/>
+      </w:r>
+      <w:r>
+        <w:rPr>
+          <w:lang w:val="en-US"/>
+        </w:rPr>
+        <w:tab/>
+        <w:t>22/10/16:</w:t>
+      </w:r>
+      <w:r>
+        <w:rPr>
+          <w:lang w:val="en-US"/>
+        </w:rPr>
+        <w:tab/>
+        <w:t>1h</w:t>
+      </w:r>
+    </w:p>
+    <w:p>
+      <w:pPr>
+        <w:spacing w:after="0" w:line="259" w:lineRule="auto"/>
+        <w:rPr>
+          <w:lang w:val="en-US"/>
+        </w:rPr>
+      </w:pPr>
+      <w:r>
+        <w:rPr>
+          <w:lang w:val="en-US"/>
+        </w:rPr>
+        <w:tab/>
+      </w:r>
+      <w:r>
+        <w:rPr>
+          <w:lang w:val="en-US"/>
+        </w:rPr>
+        <w:tab/>
+        <w:t>23/10/16:</w:t>
+      </w:r>
+      <w:r>
+        <w:rPr>
+          <w:lang w:val="en-US"/>
+        </w:rPr>
+        <w:tab/>
+        <w:t>2h</w:t>
+      </w:r>
+    </w:p>
+    <w:p>
+      <w:pPr>
+        <w:spacing w:after="0" w:line="259" w:lineRule="auto"/>
+        <w:rPr>
+          <w:lang w:val="en-US"/>
+        </w:rPr>
+      </w:pPr>
+      <w:r>
+        <w:rPr>
+          <w:lang w:val="en-US"/>
+        </w:rPr>
+        <w:tab/>
+      </w:r>
+      <w:r>
+        <w:rPr>
+          <w:lang w:val="en-US"/>
+        </w:rPr>
+        <w:tab/>
+        <w:t>24/10/16:</w:t>
+      </w:r>
+      <w:r>
+        <w:rPr>
+          <w:lang w:val="en-US"/>
+        </w:rPr>
+        <w:tab/>
+        <w:t>30m</w:t>
+      </w:r>
+    </w:p>
+    <w:p>
+      <w:pPr>
+        <w:spacing w:after="0" w:line="259" w:lineRule="auto"/>
+        <w:rPr>
+          <w:lang w:val="en-US"/>
+        </w:rPr>
+      </w:pPr>
+      <w:r>
+        <w:rPr>
+          <w:lang w:val="en-US"/>
+        </w:rPr>
+        <w:tab/>
+      </w:r>
+      <w:r>
+        <w:rPr>
+          <w:lang w:val="en-US"/>
+        </w:rPr>
+        <w:tab/>
+        <w:t>27/10/16:</w:t>
+      </w:r>
+      <w:r>
+        <w:rPr>
+          <w:lang w:val="en-US"/>
+        </w:rPr>
+        <w:tab/>
+        <w:t>3h</w:t>
       </w:r>
     </w:p>
     <w:sectPr>
@@ -1389,7 +2226,7 @@
         <w:rFonts w:ascii="Calibri" w:eastAsia="Calibri" w:hAnsi="Calibri" w:cs="Calibri" w:hint="default"/>
       </w:rPr>
     </w:lvl>
-    <w:lvl w:ilvl="1" w:tplc="04100003" w:tentative="1">
+    <w:lvl w:ilvl="1" w:tplc="04100003">
       <w:start w:val="1"/>
       <w:numFmt w:val="bullet"/>
       <w:lvlText w:val="o"/>

--- a/Scenari Gabriele (2).docx
+++ b/Scenari Gabriele (2).docx
@@ -7,6 +7,440 @@
         <w:ind w:left="-5"/>
         <w:rPr>
           <w:b/>
+          <w:sz w:val="32"/>
+          <w:szCs w:val="32"/>
+        </w:rPr>
+      </w:pPr>
+      <w:r>
+        <w:rPr>
+          <w:b/>
+          <w:sz w:val="32"/>
+          <w:szCs w:val="32"/>
+        </w:rPr>
+        <w:t>TO DO LIST</w:t>
+      </w:r>
+    </w:p>
+    <w:p>
+      <w:pPr>
+        <w:pStyle w:val="Paragrafoelenco"/>
+        <w:numPr>
+          <w:ilvl w:val="0"/>
+          <w:numId w:val="2"/>
+        </w:numPr>
+      </w:pPr>
+      <w:r>
+        <w:t>Scenario 1 da modificare, Luca torna da lezione, non sta andando</w:t>
+      </w:r>
+      <w:r>
+        <w:t xml:space="preserve"> (secondo me si può anche lasciare così by Gabri)</w:t>
+      </w:r>
+    </w:p>
+    <w:p>
+      <w:pPr>
+        <w:pStyle w:val="Paragrafoelenco"/>
+        <w:numPr>
+          <w:ilvl w:val="0"/>
+          <w:numId w:val="2"/>
+        </w:numPr>
+      </w:pPr>
+      <w:r>
+        <w:t>Aggiungere scenari:</w:t>
+      </w:r>
+    </w:p>
+    <w:p>
+      <w:pPr>
+        <w:pStyle w:val="Paragrafoelenco"/>
+        <w:numPr>
+          <w:ilvl w:val="1"/>
+          <w:numId w:val="2"/>
+        </w:numPr>
+      </w:pPr>
+      <w:r>
+        <w:t xml:space="preserve">in cui si specifica una posizione diversa da quella attuale dell’utente, </w:t>
+      </w:r>
+    </w:p>
+    <w:p>
+      <w:pPr>
+        <w:pStyle w:val="Paragrafoelenco"/>
+        <w:numPr>
+          <w:ilvl w:val="1"/>
+          <w:numId w:val="2"/>
+        </w:numPr>
+      </w:pPr>
+      <w:r>
+        <w:t xml:space="preserve">uno dove viene specificata operazione di </w:t>
+      </w:r>
+      <w:proofErr w:type="spellStart"/>
+      <w:r>
+        <w:t>unlock</w:t>
+      </w:r>
+      <w:proofErr w:type="spellEnd"/>
+      <w:r>
+        <w:t xml:space="preserve">, </w:t>
+      </w:r>
+    </w:p>
+    <w:p>
+      <w:pPr>
+        <w:pStyle w:val="Paragrafoelenco"/>
+        <w:numPr>
+          <w:ilvl w:val="1"/>
+          <w:numId w:val="2"/>
+        </w:numPr>
+      </w:pPr>
+      <w:r>
+        <w:t xml:space="preserve">scenario intervento </w:t>
+      </w:r>
+      <w:proofErr w:type="spellStart"/>
+      <w:r>
+        <w:t>cars</w:t>
+      </w:r>
+      <w:proofErr w:type="spellEnd"/>
+      <w:r>
+        <w:t xml:space="preserve"> </w:t>
+      </w:r>
+      <w:proofErr w:type="spellStart"/>
+      <w:r>
+        <w:t>hub</w:t>
+      </w:r>
+      <w:proofErr w:type="spellEnd"/>
+      <w:r>
+        <w:t xml:space="preserve"> controller</w:t>
+      </w:r>
+    </w:p>
+    <w:p/>
+    <w:p>
+      <w:pPr>
+        <w:rPr>
+          <w:b/>
+        </w:rPr>
+      </w:pPr>
+      <w:r>
+        <w:rPr>
+          <w:b/>
+        </w:rPr>
+        <w:t>ANGELO</w:t>
+      </w:r>
+    </w:p>
+    <w:p>
+      <w:pPr>
+        <w:pStyle w:val="Paragrafoelenco"/>
+        <w:numPr>
+          <w:ilvl w:val="0"/>
+          <w:numId w:val="2"/>
+        </w:numPr>
+      </w:pPr>
+      <w:r>
+        <w:t>Intro (?)</w:t>
+      </w:r>
+    </w:p>
+    <w:p>
+      <w:pPr>
+        <w:pStyle w:val="Paragrafoelenco"/>
+        <w:numPr>
+          <w:ilvl w:val="0"/>
+          <w:numId w:val="2"/>
+        </w:numPr>
+      </w:pPr>
+      <w:proofErr w:type="spellStart"/>
+      <w:r>
+        <w:t>Mock</w:t>
+      </w:r>
+      <w:proofErr w:type="spellEnd"/>
+      <w:r>
+        <w:t xml:space="preserve"> up</w:t>
+      </w:r>
+    </w:p>
+    <w:p>
+      <w:pPr>
+        <w:ind w:left="-15" w:firstLine="0"/>
+        <w:rPr>
+          <w:b/>
+        </w:rPr>
+      </w:pPr>
+      <w:r>
+        <w:rPr>
+          <w:b/>
+        </w:rPr>
+        <w:t>GABRIELE</w:t>
+      </w:r>
+    </w:p>
+    <w:p>
+      <w:pPr>
+        <w:pStyle w:val="Paragrafoelenco"/>
+        <w:numPr>
+          <w:ilvl w:val="0"/>
+          <w:numId w:val="2"/>
+        </w:numPr>
+        <w:rPr>
+          <w:b/>
+          <w:lang w:val="en-US"/>
+        </w:rPr>
+      </w:pPr>
+      <w:r>
+        <w:rPr>
+          <w:lang w:val="en-US"/>
+        </w:rPr>
+        <w:t>UML (use case</w:t>
+      </w:r>
+      <w:r>
+        <w:rPr>
+          <w:lang w:val="en-US"/>
+        </w:rPr>
+        <w:t xml:space="preserve">s study + </w:t>
+      </w:r>
+      <w:r>
+        <w:rPr>
+          <w:lang w:val="en-US"/>
+        </w:rPr>
+        <w:t>seq</w:t>
+      </w:r>
+      <w:r>
+        <w:rPr>
+          <w:lang w:val="en-US"/>
+        </w:rPr>
+        <w:t>uence (+</w:t>
+      </w:r>
+      <w:r>
+        <w:rPr>
+          <w:lang w:val="en-US"/>
+        </w:rPr>
+        <w:t xml:space="preserve"> activity</w:t>
+      </w:r>
+      <w:r>
+        <w:rPr>
+          <w:lang w:val="en-US"/>
+        </w:rPr>
+        <w:t xml:space="preserve"> e </w:t>
+      </w:r>
+      <w:proofErr w:type="spellStart"/>
+      <w:r>
+        <w:rPr>
+          <w:lang w:val="en-US"/>
+        </w:rPr>
+        <w:t>statechart</w:t>
+      </w:r>
+      <w:proofErr w:type="spellEnd"/>
+      <w:r>
+        <w:rPr>
+          <w:lang w:val="en-US"/>
+        </w:rPr>
+        <w:t xml:space="preserve"> se serve)</w:t>
+      </w:r>
+      <w:r>
+        <w:rPr>
+          <w:lang w:val="en-US"/>
+        </w:rPr>
+        <w:t xml:space="preserve">, </w:t>
+      </w:r>
+      <w:r>
+        <w:rPr>
+          <w:lang w:val="en-US"/>
+        </w:rPr>
+        <w:t>class diagram)</w:t>
+      </w:r>
+    </w:p>
+    <w:p>
+      <w:pPr>
+        <w:ind w:left="-15" w:firstLine="0"/>
+        <w:rPr>
+          <w:b/>
+          <w:lang w:val="en-US"/>
+        </w:rPr>
+      </w:pPr>
+      <w:r>
+        <w:rPr>
+          <w:b/>
+          <w:lang w:val="en-US"/>
+        </w:rPr>
+        <w:t>MARCO</w:t>
+      </w:r>
+    </w:p>
+    <w:p>
+      <w:pPr>
+        <w:pStyle w:val="Paragrafoelenco"/>
+        <w:numPr>
+          <w:ilvl w:val="0"/>
+          <w:numId w:val="2"/>
+        </w:numPr>
+        <w:rPr>
+          <w:lang w:val="en-US"/>
+        </w:rPr>
+      </w:pPr>
+      <w:r>
+        <w:rPr>
+          <w:lang w:val="en-US"/>
+        </w:rPr>
+        <w:t>Alloy</w:t>
+      </w:r>
+    </w:p>
+    <w:p>
+      <w:pPr>
+        <w:ind w:left="-15" w:firstLine="0"/>
+        <w:rPr>
+          <w:lang w:val="en-US"/>
+        </w:rPr>
+      </w:pPr>
+    </w:p>
+    <w:p>
+      <w:pPr>
+        <w:ind w:left="-15" w:firstLine="0"/>
+      </w:pPr>
+      <w:r>
+        <w:t xml:space="preserve">La parte in cui vengono spiegati a grandi linee </w:t>
+      </w:r>
+      <w:proofErr w:type="spellStart"/>
+      <w:r>
+        <w:t>I’implementazione</w:t>
+      </w:r>
+      <w:proofErr w:type="spellEnd"/>
+      <w:r>
+        <w:t xml:space="preserve"> hardware e software penso si possa lasciare a dopo che avremo fatto il design </w:t>
+      </w:r>
+      <w:proofErr w:type="spellStart"/>
+      <w:r>
+        <w:t>document</w:t>
+      </w:r>
+      <w:proofErr w:type="spellEnd"/>
+    </w:p>
+    <w:p>
+      <w:pPr>
+        <w:ind w:left="-5"/>
+        <w:rPr>
+          <w:b/>
+          <w:sz w:val="28"/>
+        </w:rPr>
+      </w:pPr>
+    </w:p>
+    <w:p>
+      <w:pPr>
+        <w:ind w:left="-5"/>
+        <w:rPr>
+          <w:b/>
+          <w:sz w:val="28"/>
+        </w:rPr>
+      </w:pPr>
+    </w:p>
+    <w:p>
+      <w:pPr>
+        <w:ind w:left="-5"/>
+        <w:rPr>
+          <w:b/>
+          <w:sz w:val="28"/>
+        </w:rPr>
+      </w:pPr>
+    </w:p>
+    <w:p>
+      <w:pPr>
+        <w:ind w:left="-5"/>
+        <w:rPr>
+          <w:b/>
+          <w:sz w:val="28"/>
+        </w:rPr>
+      </w:pPr>
+    </w:p>
+    <w:p>
+      <w:pPr>
+        <w:ind w:left="-5"/>
+        <w:rPr>
+          <w:b/>
+          <w:sz w:val="28"/>
+        </w:rPr>
+      </w:pPr>
+    </w:p>
+    <w:p>
+      <w:pPr>
+        <w:ind w:left="-5"/>
+        <w:rPr>
+          <w:b/>
+          <w:sz w:val="28"/>
+        </w:rPr>
+      </w:pPr>
+    </w:p>
+    <w:p>
+      <w:pPr>
+        <w:ind w:left="-5"/>
+        <w:rPr>
+          <w:b/>
+          <w:sz w:val="28"/>
+        </w:rPr>
+      </w:pPr>
+    </w:p>
+    <w:p>
+      <w:pPr>
+        <w:ind w:left="-5"/>
+        <w:rPr>
+          <w:b/>
+          <w:sz w:val="28"/>
+        </w:rPr>
+      </w:pPr>
+    </w:p>
+    <w:p>
+      <w:pPr>
+        <w:ind w:left="-5"/>
+        <w:rPr>
+          <w:b/>
+          <w:sz w:val="28"/>
+        </w:rPr>
+      </w:pPr>
+    </w:p>
+    <w:p>
+      <w:pPr>
+        <w:ind w:left="-5"/>
+        <w:rPr>
+          <w:b/>
+          <w:sz w:val="28"/>
+        </w:rPr>
+      </w:pPr>
+    </w:p>
+    <w:p>
+      <w:pPr>
+        <w:ind w:left="-5"/>
+        <w:rPr>
+          <w:b/>
+          <w:sz w:val="28"/>
+        </w:rPr>
+      </w:pPr>
+    </w:p>
+    <w:p>
+      <w:pPr>
+        <w:ind w:left="-5"/>
+        <w:rPr>
+          <w:b/>
+          <w:sz w:val="28"/>
+        </w:rPr>
+      </w:pPr>
+    </w:p>
+    <w:p>
+      <w:pPr>
+        <w:ind w:left="-5"/>
+        <w:rPr>
+          <w:b/>
+          <w:sz w:val="28"/>
+        </w:rPr>
+      </w:pPr>
+    </w:p>
+    <w:p>
+      <w:pPr>
+        <w:ind w:left="-5"/>
+        <w:rPr>
+          <w:b/>
+          <w:sz w:val="28"/>
+        </w:rPr>
+      </w:pPr>
+      <w:r>
+        <w:rPr>
+          <w:b/>
+          <w:sz w:val="28"/>
+        </w:rPr>
+        <w:lastRenderedPageBreak/>
+        <w:t>ASSUMPTION</w:t>
+      </w:r>
+    </w:p>
+    <w:p>
+      <w:pPr>
+        <w:ind w:left="-5"/>
+        <w:rPr>
+          <w:b/>
         </w:rPr>
       </w:pPr>
       <w:r>
@@ -223,7 +657,31 @@
         <w:rPr>
           <w:lang w:val="en-US"/>
         </w:rPr>
-        <w:t>: There is a CAR HUB CONTROLLER which monitor the battery life of every car and dispatch the “in place recharge” if a car is with less than 20% battery life remaining and it isn’t connected to a power grid</w:t>
+        <w:t xml:space="preserve">: There is a CAR HUB CONTROLLER which monitor the </w:t>
+      </w:r>
+      <w:r>
+        <w:rPr>
+          <w:lang w:val="en-US"/>
+        </w:rPr>
+        <w:t>status</w:t>
+      </w:r>
+      <w:r>
+        <w:rPr>
+          <w:lang w:val="en-US"/>
+        </w:rPr>
+        <w:t xml:space="preserve"> of every car and dispatch the “in place recharge” if a car is </w:t>
+      </w:r>
+      <w:r>
+        <w:rPr>
+          <w:lang w:val="en-US"/>
+        </w:rPr>
+        <w:t>left with</w:t>
+      </w:r>
+      <w:r>
+        <w:rPr>
+          <w:lang w:val="en-US"/>
+        </w:rPr>
+        <w:t xml:space="preserve"> less than 20% battery life remaining and it isn’t connected to a power grid</w:t>
       </w:r>
     </w:p>
     <w:p>
@@ -248,22 +706,20 @@
         <w:t xml:space="preserve"> </w:t>
       </w:r>
       <w:r>
-        <w:t xml:space="preserve">Come far capire al sistema che sei vicino? Geolocalizzazione smartphone, </w:t>
+        <w:rPr>
+          <w:b/>
+        </w:rPr>
+        <w:t xml:space="preserve">Utente localizzato vicino alla macchina (100m) fa richiesta di </w:t>
       </w:r>
       <w:proofErr w:type="spellStart"/>
       <w:r>
-        <w:t>simil</w:t>
+        <w:rPr>
+          <w:b/>
+        </w:rPr>
+        <w:t>unlock</w:t>
       </w:r>
       <w:proofErr w:type="spellEnd"/>
       <w:r>
-        <w:t xml:space="preserve"> lettore </w:t>
-      </w:r>
-      <w:proofErr w:type="gramStart"/>
-      <w:r>
-        <w:t>QR ?</w:t>
-      </w:r>
-      <w:proofErr w:type="gramEnd"/>
-      <w:r>
         <w:t xml:space="preserve"> </w:t>
       </w:r>
     </w:p>
@@ -401,36 +857,101 @@
     <w:p>
       <w:pPr>
         <w:ind w:left="-5"/>
-      </w:pPr>
-      <w:r>
-        <w:t>Scenario 1 da modificare, Luca torna da lezione, non sta andando</w:t>
-      </w:r>
-    </w:p>
-    <w:p>
-      <w:pPr>
-        <w:ind w:left="-5"/>
-      </w:pPr>
-      <w:r>
-        <w:t xml:space="preserve">Aggiungere scenario in cui si specifica una posizione diversa da quella attuale dell’utente, è dove viene specificata operazione di </w:t>
-      </w:r>
-      <w:proofErr w:type="spellStart"/>
-      <w:r>
-        <w:t>unlock</w:t>
-      </w:r>
-      <w:proofErr w:type="spellEnd"/>
-    </w:p>
-    <w:p>
-      <w:pPr>
-        <w:ind w:left="-5"/>
+        <w:rPr>
+          <w:b/>
+          <w:sz w:val="32"/>
+          <w:szCs w:val="32"/>
+        </w:rPr>
+      </w:pPr>
+    </w:p>
+    <w:p>
+      <w:pPr>
+        <w:ind w:left="-5"/>
+        <w:rPr>
+          <w:b/>
+          <w:sz w:val="32"/>
+          <w:szCs w:val="32"/>
+        </w:rPr>
+      </w:pPr>
+    </w:p>
+    <w:p>
+      <w:pPr>
+        <w:ind w:left="-5"/>
+        <w:rPr>
+          <w:b/>
+          <w:sz w:val="32"/>
+          <w:szCs w:val="32"/>
+        </w:rPr>
+      </w:pPr>
+    </w:p>
+    <w:p>
+      <w:pPr>
+        <w:ind w:left="-5"/>
+        <w:rPr>
+          <w:b/>
+          <w:sz w:val="32"/>
+          <w:szCs w:val="32"/>
+        </w:rPr>
+      </w:pPr>
+    </w:p>
+    <w:p>
+      <w:pPr>
+        <w:ind w:left="-5"/>
+        <w:rPr>
+          <w:b/>
+          <w:sz w:val="32"/>
+          <w:szCs w:val="32"/>
+        </w:rPr>
+      </w:pPr>
+    </w:p>
+    <w:p>
+      <w:pPr>
+        <w:ind w:left="-5"/>
+        <w:rPr>
+          <w:b/>
+          <w:sz w:val="32"/>
+          <w:szCs w:val="32"/>
+        </w:rPr>
+      </w:pPr>
+    </w:p>
+    <w:p>
+      <w:pPr>
+        <w:ind w:left="-5"/>
+        <w:rPr>
+          <w:b/>
+          <w:sz w:val="32"/>
+          <w:szCs w:val="32"/>
+        </w:rPr>
+      </w:pPr>
+    </w:p>
+    <w:p>
+      <w:pPr>
+        <w:ind w:left="-5"/>
+        <w:rPr>
+          <w:b/>
+          <w:sz w:val="32"/>
+          <w:szCs w:val="32"/>
+        </w:rPr>
       </w:pPr>
     </w:p>
     <w:p>
       <w:pPr>
         <w:spacing w:after="158" w:line="259" w:lineRule="auto"/>
         <w:ind w:left="0" w:firstLine="0"/>
-      </w:pPr>
-      <w:r>
-        <w:t xml:space="preserve"> </w:t>
+        <w:rPr>
+          <w:b/>
+          <w:sz w:val="32"/>
+          <w:szCs w:val="28"/>
+        </w:rPr>
+      </w:pPr>
+      <w:r>
+        <w:rPr>
+          <w:b/>
+          <w:sz w:val="32"/>
+          <w:szCs w:val="28"/>
+        </w:rPr>
+        <w:lastRenderedPageBreak/>
+        <w:t>SCENARI</w:t>
       </w:r>
     </w:p>
     <w:p>
@@ -515,7 +1036,6 @@
         <w:rPr>
           <w:lang w:val="en-US"/>
         </w:rPr>
-        <w:lastRenderedPageBreak/>
         <w:t xml:space="preserve">Title: Friends in saving </w:t>
       </w:r>
     </w:p>
@@ -674,29 +1194,21 @@
         <w:rPr>
           <w:lang w:val="en-US"/>
         </w:rPr>
-        <w:t xml:space="preserve">Once she arrives at destination, the car is low, but Laura’s first problem is to not get wet, so she looks for a park as close as possible to her house, and she doesn’t mind the warning concerning the fact she will pay more if she won’t leave the car in a recharge park. </w:t>
-      </w:r>
-    </w:p>
-    <w:p>
-      <w:pPr>
-        <w:spacing w:after="158" w:line="259" w:lineRule="auto"/>
+        <w:t>Once she arrives at destination, the car is low, but Laura’s first problem is to not get wet, so she looks for a park as close as possible to her house, and she doesn’t mind the warning concerning the fact she will pay more if she won’t le</w:t>
+      </w:r>
+      <w:r>
+        <w:rPr>
+          <w:lang w:val="en-US"/>
+        </w:rPr>
+        <w:t>ave the car in a recharge park.</w:t>
+      </w:r>
+    </w:p>
+    <w:p>
+      <w:pPr>
+        <w:spacing w:after="0" w:line="259" w:lineRule="auto"/>
         <w:ind w:left="0" w:firstLine="0"/>
         <w:rPr>
-          <w:lang w:val="en-US"/>
-        </w:rPr>
-      </w:pPr>
-      <w:r>
-        <w:rPr>
-          <w:lang w:val="en-US"/>
-        </w:rPr>
-        <w:t xml:space="preserve"> </w:t>
-      </w:r>
-    </w:p>
-    <w:p>
-      <w:pPr>
-        <w:spacing w:after="0" w:line="259" w:lineRule="auto"/>
-        <w:ind w:left="0" w:firstLine="0"/>
-        <w:rPr>
+          <w:b/>
           <w:sz w:val="32"/>
           <w:szCs w:val="32"/>
           <w:lang w:val="en-US"/>
@@ -704,10 +1216,12 @@
       </w:pPr>
       <w:r>
         <w:rPr>
+          <w:b/>
           <w:sz w:val="32"/>
           <w:szCs w:val="32"/>
           <w:lang w:val="en-US"/>
         </w:rPr>
+        <w:lastRenderedPageBreak/>
         <w:t>GOALS</w:t>
       </w:r>
     </w:p>
@@ -1500,7 +2014,19 @@
         <w:rPr>
           <w:lang w:val="en-US"/>
         </w:rPr>
-        <w:t>The system must consider a reservation concluded after 60 minutes if the car</w:t>
+        <w:t xml:space="preserve">The system must </w:t>
+      </w:r>
+      <w:r>
+        <w:rPr>
+          <w:lang w:val="en-US"/>
+        </w:rPr>
+        <w:t>consider a reservation expired</w:t>
+      </w:r>
+      <w:r>
+        <w:rPr>
+          <w:lang w:val="en-US"/>
+        </w:rPr>
+        <w:t xml:space="preserve"> after 60 minutes if the car</w:t>
       </w:r>
       <w:r>
         <w:rPr>
@@ -1525,7 +2051,19 @@
         <w:rPr>
           <w:lang w:val="en-US"/>
         </w:rPr>
-        <w:t>The system must consider a reservation concluded as soon as the car</w:t>
+        <w:t xml:space="preserve">The system must consider a reservation </w:t>
+      </w:r>
+      <w:r>
+        <w:rPr>
+          <w:lang w:val="en-US"/>
+        </w:rPr>
+        <w:t xml:space="preserve">expired </w:t>
+      </w:r>
+      <w:r>
+        <w:rPr>
+          <w:lang w:val="en-US"/>
+        </w:rPr>
+        <w:t>as soon as the car</w:t>
       </w:r>
       <w:r>
         <w:rPr>
@@ -1595,7 +2133,778 @@
         <w:rPr>
           <w:lang w:val="en-US"/>
         </w:rPr>
-        <w:t>Provide</w:t>
+        <w:t>Allow user to find</w:t>
+      </w:r>
+      <w:r>
+        <w:rPr>
+          <w:lang w:val="en-US"/>
+        </w:rPr>
+        <w:t xml:space="preserve"> available cars</w:t>
+      </w:r>
+      <w:r>
+        <w:rPr>
+          <w:lang w:val="en-US"/>
+        </w:rPr>
+        <w:t xml:space="preserve"> within a certain distance from a specified </w:t>
+      </w:r>
+      <w:r>
+        <w:rPr>
+          <w:lang w:val="en-US"/>
+        </w:rPr>
+        <w:t>place</w:t>
+      </w:r>
+      <w:r>
+        <w:rPr>
+          <w:lang w:val="en-US"/>
+        </w:rPr>
+        <w:t xml:space="preserve"> </w:t>
+      </w:r>
+    </w:p>
+    <w:p>
+      <w:pPr>
+        <w:spacing w:after="0" w:line="259" w:lineRule="auto"/>
+        <w:ind w:left="0" w:firstLine="0"/>
+        <w:rPr>
+          <w:lang w:val="en-US"/>
+        </w:rPr>
+      </w:pPr>
+      <w:r>
+        <w:rPr>
+          <w:lang w:val="en-US"/>
+        </w:rPr>
+        <w:tab/>
+      </w:r>
+      <w:r>
+        <w:rPr>
+          <w:lang w:val="en-US"/>
+        </w:rPr>
+        <w:tab/>
+      </w:r>
+      <w:r>
+        <w:rPr>
+          <w:u w:val="single"/>
+          <w:lang w:val="en-US"/>
+        </w:rPr>
+        <w:t>Requests:</w:t>
+      </w:r>
+    </w:p>
+    <w:p>
+      <w:pPr>
+        <w:pStyle w:val="Paragrafoelenco"/>
+        <w:numPr>
+          <w:ilvl w:val="0"/>
+          <w:numId w:val="1"/>
+        </w:numPr>
+        <w:spacing w:after="0" w:line="259" w:lineRule="auto"/>
+        <w:rPr>
+          <w:lang w:val="en-US"/>
+        </w:rPr>
+      </w:pPr>
+      <w:r>
+        <w:rPr>
+          <w:lang w:val="en-US"/>
+        </w:rPr>
+        <w:t xml:space="preserve">The system must be able to detect the user’s location </w:t>
+      </w:r>
+      <w:proofErr w:type="gramStart"/>
+      <w:r>
+        <w:rPr>
+          <w:lang w:val="en-US"/>
+        </w:rPr>
+        <w:t>according to</w:t>
+      </w:r>
+      <w:proofErr w:type="gramEnd"/>
+      <w:r>
+        <w:rPr>
+          <w:lang w:val="en-US"/>
+        </w:rPr>
+        <w:t xml:space="preserve"> the user’s device’s GPS.</w:t>
+      </w:r>
+    </w:p>
+    <w:p>
+      <w:pPr>
+        <w:pStyle w:val="Paragrafoelenco"/>
+        <w:numPr>
+          <w:ilvl w:val="0"/>
+          <w:numId w:val="1"/>
+        </w:numPr>
+        <w:spacing w:after="0" w:line="259" w:lineRule="auto"/>
+        <w:rPr>
+          <w:lang w:val="en-US"/>
+        </w:rPr>
+      </w:pPr>
+      <w:r>
+        <w:rPr>
+          <w:lang w:val="en-US"/>
+        </w:rPr>
+        <w:t>The</w:t>
+      </w:r>
+      <w:r>
+        <w:rPr>
+          <w:lang w:val="en-US"/>
+        </w:rPr>
+        <w:t xml:space="preserve"> system must be able to detect cars’</w:t>
+      </w:r>
+      <w:r>
+        <w:rPr>
+          <w:lang w:val="en-US"/>
+        </w:rPr>
+        <w:t xml:space="preserve"> location </w:t>
+      </w:r>
+      <w:proofErr w:type="gramStart"/>
+      <w:r>
+        <w:rPr>
+          <w:lang w:val="en-US"/>
+        </w:rPr>
+        <w:t>according to</w:t>
+      </w:r>
+      <w:proofErr w:type="gramEnd"/>
+      <w:r>
+        <w:rPr>
+          <w:lang w:val="en-US"/>
+        </w:rPr>
+        <w:t xml:space="preserve"> the </w:t>
+      </w:r>
+      <w:r>
+        <w:rPr>
+          <w:lang w:val="en-US"/>
+        </w:rPr>
+        <w:t>cars’</w:t>
+      </w:r>
+      <w:r>
+        <w:rPr>
+          <w:lang w:val="en-US"/>
+        </w:rPr>
+        <w:t xml:space="preserve"> GPS.</w:t>
+      </w:r>
+    </w:p>
+    <w:p>
+      <w:pPr>
+        <w:pStyle w:val="Paragrafoelenco"/>
+        <w:numPr>
+          <w:ilvl w:val="0"/>
+          <w:numId w:val="1"/>
+        </w:numPr>
+        <w:spacing w:after="0" w:line="259" w:lineRule="auto"/>
+        <w:rPr>
+          <w:lang w:val="en-US"/>
+        </w:rPr>
+      </w:pPr>
+      <w:r>
+        <w:rPr>
+          <w:lang w:val="en-US"/>
+        </w:rPr>
+        <w:t xml:space="preserve">The system must be able to detect </w:t>
+      </w:r>
+      <w:r>
+        <w:rPr>
+          <w:lang w:val="en-US"/>
+        </w:rPr>
+        <w:t xml:space="preserve">a specific location </w:t>
+      </w:r>
+      <w:proofErr w:type="gramStart"/>
+      <w:r>
+        <w:rPr>
+          <w:lang w:val="en-US"/>
+        </w:rPr>
+        <w:t>according to</w:t>
+      </w:r>
+      <w:proofErr w:type="gramEnd"/>
+      <w:r>
+        <w:rPr>
+          <w:lang w:val="en-US"/>
+        </w:rPr>
+        <w:t xml:space="preserve"> the address provided by the user</w:t>
+      </w:r>
+    </w:p>
+    <w:p>
+      <w:pPr>
+        <w:pStyle w:val="Paragrafoelenco"/>
+        <w:numPr>
+          <w:ilvl w:val="0"/>
+          <w:numId w:val="1"/>
+        </w:numPr>
+        <w:spacing w:after="0" w:line="259" w:lineRule="auto"/>
+        <w:rPr>
+          <w:lang w:val="en-US"/>
+        </w:rPr>
+      </w:pPr>
+      <w:r>
+        <w:rPr>
+          <w:lang w:val="en-US"/>
+        </w:rPr>
+        <w:lastRenderedPageBreak/>
+        <w:t>The system must be able to determinate the distance between available cars and the indicated position</w:t>
+      </w:r>
+      <w:r>
+        <w:rPr>
+          <w:lang w:val="en-US"/>
+        </w:rPr>
+        <w:tab/>
+      </w:r>
+    </w:p>
+    <w:p>
+      <w:pPr>
+        <w:pStyle w:val="Paragrafoelenco"/>
+        <w:numPr>
+          <w:ilvl w:val="0"/>
+          <w:numId w:val="1"/>
+        </w:numPr>
+        <w:spacing w:after="0" w:line="259" w:lineRule="auto"/>
+        <w:rPr>
+          <w:lang w:val="en-US"/>
+        </w:rPr>
+      </w:pPr>
+      <w:r>
+        <w:rPr>
+          <w:lang w:val="en-US"/>
+        </w:rPr>
+        <w:t>The system</w:t>
+      </w:r>
+      <w:r>
+        <w:rPr>
+          <w:lang w:val="en-US"/>
+        </w:rPr>
+        <w:t xml:space="preserve"> must</w:t>
+      </w:r>
+      <w:r>
+        <w:rPr>
+          <w:lang w:val="en-US"/>
+        </w:rPr>
+        <w:t xml:space="preserve"> show to the user the position</w:t>
+      </w:r>
+      <w:r>
+        <w:rPr>
+          <w:lang w:val="en-US"/>
+        </w:rPr>
+        <w:t>, on the app’s map,</w:t>
+      </w:r>
+      <w:r>
+        <w:rPr>
+          <w:lang w:val="en-US"/>
+        </w:rPr>
+        <w:t xml:space="preserve"> of the</w:t>
+      </w:r>
+      <w:r>
+        <w:rPr>
+          <w:lang w:val="en-US"/>
+        </w:rPr>
+        <w:t xml:space="preserve"> available</w:t>
+      </w:r>
+      <w:r>
+        <w:rPr>
+          <w:lang w:val="en-US"/>
+        </w:rPr>
+        <w:t xml:space="preserve"> cars</w:t>
+      </w:r>
+      <w:r>
+        <w:rPr>
+          <w:lang w:val="en-US"/>
+        </w:rPr>
+        <w:t xml:space="preserve"> </w:t>
+      </w:r>
+      <w:r>
+        <w:rPr>
+          <w:lang w:val="en-US"/>
+        </w:rPr>
+        <w:t>that are within 5</w:t>
+      </w:r>
+      <w:r>
+        <w:rPr>
+          <w:lang w:val="en-US"/>
+        </w:rPr>
+        <w:t>00 meters from the indicated position</w:t>
+      </w:r>
+    </w:p>
+    <w:p>
+      <w:pPr>
+        <w:spacing w:after="0" w:line="259" w:lineRule="auto"/>
+        <w:rPr>
+          <w:lang w:val="en-US"/>
+        </w:rPr>
+      </w:pPr>
+    </w:p>
+    <w:p>
+      <w:pPr>
+        <w:spacing w:after="0" w:line="259" w:lineRule="auto"/>
+        <w:ind w:left="718"/>
+        <w:rPr>
+          <w:lang w:val="en-US"/>
+        </w:rPr>
+      </w:pPr>
+      <w:r>
+        <w:rPr>
+          <w:lang w:val="en-US"/>
+        </w:rPr>
+        <w:t>G6</w:t>
+      </w:r>
+      <w:r>
+        <w:rPr>
+          <w:lang w:val="en-US"/>
+        </w:rPr>
+        <w:t>:</w:t>
+      </w:r>
+      <w:r>
+        <w:rPr>
+          <w:lang w:val="en-US"/>
+        </w:rPr>
+        <w:tab/>
+        <w:t xml:space="preserve">Allow user to reserve a </w:t>
+      </w:r>
+      <w:r>
+        <w:rPr>
+          <w:lang w:val="en-US"/>
+        </w:rPr>
+        <w:t xml:space="preserve">single </w:t>
+      </w:r>
+      <w:r>
+        <w:rPr>
+          <w:lang w:val="en-US"/>
+        </w:rPr>
+        <w:t>car</w:t>
+      </w:r>
+      <w:r>
+        <w:rPr>
+          <w:lang w:val="en-US"/>
+        </w:rPr>
+        <w:t xml:space="preserve"> </w:t>
+      </w:r>
+    </w:p>
+    <w:p>
+      <w:pPr>
+        <w:spacing w:after="0" w:line="259" w:lineRule="auto"/>
+        <w:ind w:left="718"/>
+        <w:rPr>
+          <w:lang w:val="en-US"/>
+        </w:rPr>
+      </w:pPr>
+      <w:r>
+        <w:rPr>
+          <w:lang w:val="en-US"/>
+        </w:rPr>
+        <w:tab/>
+      </w:r>
+      <w:r>
+        <w:rPr>
+          <w:lang w:val="en-US"/>
+        </w:rPr>
+        <w:tab/>
+      </w:r>
+      <w:r>
+        <w:rPr>
+          <w:u w:val="single"/>
+          <w:lang w:val="en-US"/>
+        </w:rPr>
+        <w:t>Requests:</w:t>
+      </w:r>
+    </w:p>
+    <w:p>
+      <w:pPr>
+        <w:pStyle w:val="Paragrafoelenco"/>
+        <w:numPr>
+          <w:ilvl w:val="0"/>
+          <w:numId w:val="1"/>
+        </w:numPr>
+        <w:spacing w:after="0" w:line="259" w:lineRule="auto"/>
+        <w:rPr>
+          <w:lang w:val="en-US"/>
+        </w:rPr>
+      </w:pPr>
+      <w:r>
+        <w:rPr>
+          <w:lang w:val="en-US"/>
+        </w:rPr>
+        <w:t>The system must allow the user to se</w:t>
+      </w:r>
+      <w:r>
+        <w:rPr>
+          <w:lang w:val="en-US"/>
+        </w:rPr>
+        <w:t>lect a car among the ones that are showed after the search</w:t>
+      </w:r>
+      <w:r>
+        <w:rPr>
+          <w:lang w:val="en-US"/>
+        </w:rPr>
+        <w:t xml:space="preserve"> </w:t>
+      </w:r>
+    </w:p>
+    <w:p>
+      <w:pPr>
+        <w:pStyle w:val="Paragrafoelenco"/>
+        <w:numPr>
+          <w:ilvl w:val="0"/>
+          <w:numId w:val="1"/>
+        </w:numPr>
+        <w:spacing w:after="0" w:line="259" w:lineRule="auto"/>
+        <w:rPr>
+          <w:lang w:val="en-US"/>
+        </w:rPr>
+      </w:pPr>
+      <w:r>
+        <w:rPr>
+          <w:lang w:val="en-US"/>
+        </w:rPr>
+        <w:t>The system must allow the user to click the “reserve” button after he has select</w:t>
+      </w:r>
+      <w:r>
+        <w:rPr>
+          <w:lang w:val="en-US"/>
+        </w:rPr>
+        <w:t>ed</w:t>
+      </w:r>
+      <w:r>
+        <w:rPr>
+          <w:lang w:val="en-US"/>
+        </w:rPr>
+        <w:t xml:space="preserve"> a car</w:t>
+      </w:r>
+    </w:p>
+    <w:p>
+      <w:pPr>
+        <w:pStyle w:val="Paragrafoelenco"/>
+        <w:numPr>
+          <w:ilvl w:val="0"/>
+          <w:numId w:val="1"/>
+        </w:numPr>
+        <w:spacing w:after="0" w:line="259" w:lineRule="auto"/>
+        <w:rPr>
+          <w:lang w:val="en-US"/>
+        </w:rPr>
+      </w:pPr>
+      <w:r>
+        <w:rPr>
+          <w:lang w:val="en-US"/>
+        </w:rPr>
+        <w:t>The system must not allow reservation if no car has been selected first</w:t>
+      </w:r>
+    </w:p>
+    <w:p>
+      <w:pPr>
+        <w:pStyle w:val="Paragrafoelenco"/>
+        <w:numPr>
+          <w:ilvl w:val="0"/>
+          <w:numId w:val="1"/>
+        </w:numPr>
+        <w:spacing w:after="0" w:line="259" w:lineRule="auto"/>
+        <w:rPr>
+          <w:lang w:val="en-US"/>
+        </w:rPr>
+      </w:pPr>
+      <w:r>
+        <w:rPr>
+          <w:lang w:val="en-US"/>
+        </w:rPr>
+        <w:t>The system must prevent a user to reserve more than one car at a time</w:t>
+      </w:r>
+    </w:p>
+    <w:p>
+      <w:pPr>
+        <w:spacing w:after="0" w:line="259" w:lineRule="auto"/>
+        <w:ind w:left="718"/>
+        <w:rPr>
+          <w:lang w:val="en-US"/>
+        </w:rPr>
+      </w:pPr>
+    </w:p>
+    <w:p>
+      <w:pPr>
+        <w:spacing w:after="0" w:line="259" w:lineRule="auto"/>
+        <w:ind w:left="718"/>
+        <w:rPr>
+          <w:lang w:val="en-US"/>
+        </w:rPr>
+      </w:pPr>
+      <w:r>
+        <w:rPr>
+          <w:lang w:val="en-US"/>
+        </w:rPr>
+        <w:t>G7:</w:t>
+      </w:r>
+      <w:r>
+        <w:rPr>
+          <w:lang w:val="en-US"/>
+        </w:rPr>
+        <w:tab/>
+        <w:t>Discourage fake and unnecessary long reservation</w:t>
+      </w:r>
+    </w:p>
+    <w:p>
+      <w:pPr>
+        <w:spacing w:after="0" w:line="259" w:lineRule="auto"/>
+        <w:ind w:left="718"/>
+        <w:rPr>
+          <w:lang w:val="en-US"/>
+        </w:rPr>
+      </w:pPr>
+      <w:r>
+        <w:rPr>
+          <w:lang w:val="en-US"/>
+        </w:rPr>
+        <w:tab/>
+      </w:r>
+      <w:r>
+        <w:rPr>
+          <w:lang w:val="en-US"/>
+        </w:rPr>
+        <w:tab/>
+      </w:r>
+      <w:r>
+        <w:rPr>
+          <w:u w:val="single"/>
+          <w:lang w:val="en-US"/>
+        </w:rPr>
+        <w:t>Requests:</w:t>
+      </w:r>
+    </w:p>
+    <w:p>
+      <w:pPr>
+        <w:pStyle w:val="Paragrafoelenco"/>
+        <w:numPr>
+          <w:ilvl w:val="0"/>
+          <w:numId w:val="1"/>
+        </w:numPr>
+        <w:spacing w:after="0" w:line="259" w:lineRule="auto"/>
+        <w:rPr>
+          <w:lang w:val="en-US"/>
+        </w:rPr>
+      </w:pPr>
+      <w:r>
+        <w:rPr>
+          <w:lang w:val="en-US"/>
+        </w:rPr>
+        <w:t xml:space="preserve">The system must </w:t>
+      </w:r>
+      <w:r>
+        <w:rPr>
+          <w:lang w:val="en-US"/>
+        </w:rPr>
+        <w:t>notify the user about the fee he will pay if he won’t use the car that he is reserving within 60 minutes</w:t>
+      </w:r>
+    </w:p>
+    <w:p>
+      <w:pPr>
+        <w:pStyle w:val="Paragrafoelenco"/>
+        <w:numPr>
+          <w:ilvl w:val="0"/>
+          <w:numId w:val="1"/>
+        </w:numPr>
+        <w:spacing w:after="0" w:line="259" w:lineRule="auto"/>
+        <w:rPr>
+          <w:lang w:val="en-US"/>
+        </w:rPr>
+      </w:pPr>
+      <w:r>
+        <w:rPr>
+          <w:lang w:val="en-US"/>
+        </w:rPr>
+        <w:t>The system must emit a payment request of 1 € to the credit card of the user who</w:t>
+      </w:r>
+      <w:r>
+        <w:rPr>
+          <w:lang w:val="en-US"/>
+        </w:rPr>
+        <w:t xml:space="preserve"> has</w:t>
+      </w:r>
+      <w:r>
+        <w:rPr>
+          <w:lang w:val="en-US"/>
+        </w:rPr>
+        <w:t xml:space="preserve"> reserved a car and did not use it within 60 minutes</w:t>
+      </w:r>
+    </w:p>
+    <w:p>
+      <w:pPr>
+        <w:spacing w:after="0" w:line="259" w:lineRule="auto"/>
+        <w:rPr>
+          <w:lang w:val="en-US"/>
+        </w:rPr>
+      </w:pPr>
+    </w:p>
+    <w:p>
+      <w:pPr>
+        <w:spacing w:after="0" w:line="259" w:lineRule="auto"/>
+        <w:ind w:left="718"/>
+        <w:rPr>
+          <w:lang w:val="en-US"/>
+        </w:rPr>
+      </w:pPr>
+      <w:r>
+        <w:rPr>
+          <w:lang w:val="en-US"/>
+        </w:rPr>
+        <w:t>G8</w:t>
+      </w:r>
+      <w:r>
+        <w:rPr>
+          <w:lang w:val="en-US"/>
+        </w:rPr>
+        <w:t>:</w:t>
+      </w:r>
+      <w:r>
+        <w:rPr>
+          <w:lang w:val="en-US"/>
+        </w:rPr>
+        <w:tab/>
+      </w:r>
+      <w:r>
+        <w:rPr>
+          <w:lang w:val="en-US"/>
+        </w:rPr>
+        <w:t>Allow user to access his reserved car</w:t>
+      </w:r>
+    </w:p>
+    <w:p>
+      <w:pPr>
+        <w:spacing w:after="0" w:line="259" w:lineRule="auto"/>
+        <w:ind w:left="718"/>
+        <w:rPr>
+          <w:lang w:val="en-US"/>
+        </w:rPr>
+      </w:pPr>
+      <w:r>
+        <w:rPr>
+          <w:lang w:val="en-US"/>
+        </w:rPr>
+        <w:tab/>
+      </w:r>
+      <w:r>
+        <w:rPr>
+          <w:lang w:val="en-US"/>
+        </w:rPr>
+        <w:tab/>
+      </w:r>
+      <w:r>
+        <w:rPr>
+          <w:u w:val="single"/>
+          <w:lang w:val="en-US"/>
+        </w:rPr>
+        <w:t>Requests:</w:t>
+      </w:r>
+    </w:p>
+    <w:p>
+      <w:pPr>
+        <w:pStyle w:val="Paragrafoelenco"/>
+        <w:numPr>
+          <w:ilvl w:val="0"/>
+          <w:numId w:val="1"/>
+        </w:numPr>
+        <w:spacing w:after="0" w:line="259" w:lineRule="auto"/>
+        <w:rPr>
+          <w:lang w:val="en-US"/>
+        </w:rPr>
+      </w:pPr>
+      <w:r>
+        <w:rPr>
+          <w:lang w:val="en-US"/>
+        </w:rPr>
+        <w:t xml:space="preserve">The system must </w:t>
+      </w:r>
+      <w:r>
+        <w:rPr>
+          <w:lang w:val="en-US"/>
+        </w:rPr>
+        <w:t>be able to check the position of the user</w:t>
+      </w:r>
+    </w:p>
+    <w:p>
+      <w:pPr>
+        <w:pStyle w:val="Paragrafoelenco"/>
+        <w:numPr>
+          <w:ilvl w:val="0"/>
+          <w:numId w:val="1"/>
+        </w:numPr>
+        <w:spacing w:after="0" w:line="259" w:lineRule="auto"/>
+        <w:rPr>
+          <w:lang w:val="en-US"/>
+        </w:rPr>
+      </w:pPr>
+      <w:r>
+        <w:rPr>
+          <w:lang w:val="en-US"/>
+        </w:rPr>
+        <w:t xml:space="preserve">The system must allow the user to click the </w:t>
+      </w:r>
+      <w:r>
+        <w:rPr>
+          <w:lang w:val="en-US"/>
+        </w:rPr>
+        <w:t>“unlock</w:t>
+      </w:r>
+      <w:r>
+        <w:rPr>
+          <w:lang w:val="en-US"/>
+        </w:rPr>
+        <w:t xml:space="preserve">” button after he has </w:t>
+      </w:r>
+      <w:r>
+        <w:rPr>
+          <w:lang w:val="en-US"/>
+        </w:rPr>
+        <w:t>reserved a car</w:t>
+      </w:r>
+    </w:p>
+    <w:p>
+      <w:pPr>
+        <w:pStyle w:val="Paragrafoelenco"/>
+        <w:numPr>
+          <w:ilvl w:val="0"/>
+          <w:numId w:val="1"/>
+        </w:numPr>
+        <w:spacing w:after="0" w:line="259" w:lineRule="auto"/>
+        <w:rPr>
+          <w:lang w:val="en-US"/>
+        </w:rPr>
+      </w:pPr>
+      <w:r>
+        <w:rPr>
+          <w:lang w:val="en-US"/>
+        </w:rPr>
+        <w:t xml:space="preserve">The system must not accept request of unlock </w:t>
+      </w:r>
+      <w:r>
+        <w:rPr>
+          <w:lang w:val="en-US"/>
+        </w:rPr>
+        <w:t>if the user is more than 100 meters away from the car</w:t>
+      </w:r>
+    </w:p>
+    <w:p>
+      <w:pPr>
+        <w:pStyle w:val="Paragrafoelenco"/>
+        <w:numPr>
+          <w:ilvl w:val="0"/>
+          <w:numId w:val="1"/>
+        </w:numPr>
+        <w:spacing w:after="0" w:line="259" w:lineRule="auto"/>
+        <w:rPr>
+          <w:lang w:val="en-US"/>
+        </w:rPr>
+      </w:pPr>
+      <w:r>
+        <w:rPr>
+          <w:lang w:val="en-US"/>
+        </w:rPr>
+        <w:t>The system must unlock the car when he receives the unlock request from the user</w:t>
+      </w:r>
+    </w:p>
+    <w:p>
+      <w:pPr>
+        <w:pStyle w:val="Paragrafoelenco"/>
+        <w:numPr>
+          <w:ilvl w:val="0"/>
+          <w:numId w:val="1"/>
+        </w:numPr>
+        <w:spacing w:after="0" w:line="259" w:lineRule="auto"/>
+        <w:rPr>
+          <w:lang w:val="en-US"/>
+        </w:rPr>
+      </w:pPr>
+      <w:r>
+        <w:rPr>
+          <w:lang w:val="en-US"/>
+        </w:rPr>
+        <w:t>The system must relock the car if no user enter</w:t>
       </w:r>
       <w:r>
         <w:rPr>
@@ -1607,25 +2916,97 @@
         <w:rPr>
           <w:lang w:val="en-US"/>
         </w:rPr>
-        <w:t xml:space="preserve"> locations of available cars</w:t>
-      </w:r>
-      <w:r>
-        <w:rPr>
-          <w:lang w:val="en-US"/>
-        </w:rPr>
-        <w:t xml:space="preserve"> within a certain distance from a specified area</w:t>
-      </w:r>
-      <w:r>
-        <w:rPr>
-          <w:lang w:val="en-US"/>
-        </w:rPr>
-        <w:t xml:space="preserve"> </w:t>
-      </w:r>
-    </w:p>
-    <w:p>
-      <w:pPr>
-        <w:spacing w:after="0" w:line="259" w:lineRule="auto"/>
-        <w:ind w:left="0" w:firstLine="0"/>
+        <w:t xml:space="preserve"> the car </w:t>
+      </w:r>
+      <w:r>
+        <w:rPr>
+          <w:lang w:val="en-US"/>
+        </w:rPr>
+        <w:t>within 60 seconds from the unlock request</w:t>
+      </w:r>
+    </w:p>
+    <w:p>
+      <w:pPr>
+        <w:pStyle w:val="Paragrafoelenco"/>
+        <w:numPr>
+          <w:ilvl w:val="0"/>
+          <w:numId w:val="1"/>
+        </w:numPr>
+        <w:spacing w:after="0" w:line="259" w:lineRule="auto"/>
+        <w:rPr>
+          <w:lang w:val="en-US"/>
+        </w:rPr>
+      </w:pPr>
+      <w:r>
+        <w:rPr>
+          <w:lang w:val="en-US"/>
+        </w:rPr>
+        <w:t xml:space="preserve">The system must not accept request of unlock </w:t>
+      </w:r>
+      <w:r>
+        <w:rPr>
+          <w:lang w:val="en-US"/>
+        </w:rPr>
+        <w:t xml:space="preserve">if </w:t>
+      </w:r>
+      <w:r>
+        <w:rPr>
+          <w:lang w:val="en-US"/>
+        </w:rPr>
+        <w:t>less than 60 seconds are elapsed since the last unlock request for that car</w:t>
+      </w:r>
+    </w:p>
+    <w:p>
+      <w:pPr>
+        <w:spacing w:after="0" w:line="259" w:lineRule="auto"/>
+        <w:rPr>
+          <w:lang w:val="en-US"/>
+        </w:rPr>
+      </w:pPr>
+    </w:p>
+    <w:p>
+      <w:pPr>
+        <w:spacing w:after="0" w:line="259" w:lineRule="auto"/>
+        <w:ind w:left="718"/>
+        <w:rPr>
+          <w:lang w:val="en-US"/>
+        </w:rPr>
+      </w:pPr>
+      <w:r>
+        <w:rPr>
+          <w:lang w:val="en-US"/>
+        </w:rPr>
+        <w:t>G9</w:t>
+      </w:r>
+      <w:r>
+        <w:rPr>
+          <w:lang w:val="en-US"/>
+        </w:rPr>
+        <w:t>:</w:t>
+      </w:r>
+      <w:r>
+        <w:rPr>
+          <w:lang w:val="en-US"/>
+        </w:rPr>
+        <w:tab/>
+      </w:r>
+      <w:r>
+        <w:rPr>
+          <w:lang w:val="en-US"/>
+        </w:rPr>
+        <w:t xml:space="preserve">Guarantee the correctness </w:t>
+      </w:r>
+      <w:r>
+        <w:rPr>
+          <w:lang w:val="en-US"/>
+        </w:rPr>
+        <w:t>of the cost calculated for a trip</w:t>
+      </w:r>
+    </w:p>
+    <w:p>
+      <w:pPr>
+        <w:spacing w:after="0" w:line="259" w:lineRule="auto"/>
+        <w:ind w:left="718"/>
         <w:rPr>
           <w:lang w:val="en-US"/>
         </w:rPr>
@@ -1666,21 +3047,19 @@
         <w:rPr>
           <w:lang w:val="en-US"/>
         </w:rPr>
-        <w:t xml:space="preserve">The system must be able to detect the user’s location </w:t>
-      </w:r>
-      <w:proofErr w:type="gramStart"/>
-      <w:r>
-        <w:rPr>
-          <w:lang w:val="en-US"/>
-        </w:rPr>
-        <w:t>according to</w:t>
-      </w:r>
-      <w:proofErr w:type="gramEnd"/>
-      <w:r>
-        <w:rPr>
-          <w:lang w:val="en-US"/>
-        </w:rPr>
-        <w:t xml:space="preserve"> the user’s device’s GPS.</w:t>
+        <w:t xml:space="preserve">The system must be able to check </w:t>
+      </w:r>
+      <w:r>
+        <w:rPr>
+          <w:lang w:val="en-US"/>
+        </w:rPr>
+        <w:t xml:space="preserve">when </w:t>
+      </w:r>
+      <w:r>
+        <w:rPr>
+          <w:lang w:val="en-US"/>
+        </w:rPr>
+        <w:t>the car’s engine ignites</w:t>
       </w:r>
     </w:p>
     <w:p>
@@ -1699,45 +3078,13 @@
         <w:rPr>
           <w:lang w:val="en-US"/>
         </w:rPr>
-        <w:t>The</w:t>
-      </w:r>
-      <w:r>
-        <w:rPr>
-          <w:lang w:val="en-US"/>
-        </w:rPr>
-        <w:t xml:space="preserve"> system must be able to detect cars’</w:t>
-      </w:r>
-      <w:r>
-        <w:rPr>
-          <w:lang w:val="en-US"/>
-        </w:rPr>
-        <w:t xml:space="preserve"> location </w:t>
-      </w:r>
-      <w:proofErr w:type="gramStart"/>
-      <w:r>
-        <w:rPr>
-          <w:lang w:val="en-US"/>
-        </w:rPr>
-        <w:t>according to</w:t>
-      </w:r>
-      <w:proofErr w:type="gramEnd"/>
-      <w:r>
-        <w:rPr>
-          <w:lang w:val="en-US"/>
-        </w:rPr>
-        <w:t xml:space="preserve"> the </w:t>
-      </w:r>
-      <w:r>
-        <w:rPr>
-          <w:lang w:val="en-US"/>
-        </w:rPr>
-        <w:t>cars’</w:t>
-      </w:r>
-      <w:r>
-        <w:rPr>
-          <w:lang w:val="en-US"/>
-        </w:rPr>
-        <w:t xml:space="preserve"> GPS.</w:t>
+        <w:t xml:space="preserve">The system must start </w:t>
+      </w:r>
+      <w:r>
+        <w:rPr>
+          <w:lang w:val="en-US"/>
+        </w:rPr>
+        <w:t>count the minutes of car’s usage as soon as the engine ignites</w:t>
       </w:r>
     </w:p>
     <w:p>
@@ -1756,27 +3103,13 @@
         <w:rPr>
           <w:lang w:val="en-US"/>
         </w:rPr>
-        <w:t xml:space="preserve">The system must be able to detect </w:t>
-      </w:r>
-      <w:r>
-        <w:rPr>
-          <w:lang w:val="en-US"/>
-        </w:rPr>
-        <w:t xml:space="preserve">a specific location </w:t>
-      </w:r>
-      <w:proofErr w:type="gramStart"/>
-      <w:r>
-        <w:rPr>
-          <w:lang w:val="en-US"/>
-        </w:rPr>
-        <w:t>according to</w:t>
-      </w:r>
-      <w:proofErr w:type="gramEnd"/>
-      <w:r>
-        <w:rPr>
-          <w:lang w:val="en-US"/>
-        </w:rPr>
-        <w:t xml:space="preserve"> the address provided by the user</w:t>
+        <w:t>The system must switch off the car’s engine when the car is parked in a safe area and all the users have exited</w:t>
+      </w:r>
+      <w:r>
+        <w:rPr>
+          <w:lang w:val="en-US"/>
+        </w:rPr>
+        <w:t xml:space="preserve"> the car</w:t>
       </w:r>
     </w:p>
     <w:p>
@@ -1795,13 +3128,7 @@
         <w:rPr>
           <w:lang w:val="en-US"/>
         </w:rPr>
-        <w:t>The system must be able to determinate the distance between available cars and the indicated position</w:t>
-      </w:r>
-      <w:r>
-        <w:rPr>
-          <w:lang w:val="en-US"/>
-        </w:rPr>
-        <w:tab/>
+        <w:t>The system must stop count the minutes of car’s usage as soon as the car’s engine have stopped</w:t>
       </w:r>
     </w:p>
     <w:p>
@@ -1820,298 +3147,103 @@
         <w:rPr>
           <w:lang w:val="en-US"/>
         </w:rPr>
-        <w:t>The system</w:t>
-      </w:r>
-      <w:r>
-        <w:rPr>
-          <w:lang w:val="en-US"/>
-        </w:rPr>
-        <w:t xml:space="preserve"> must</w:t>
-      </w:r>
-      <w:r>
-        <w:rPr>
-          <w:lang w:val="en-US"/>
-        </w:rPr>
-        <w:t xml:space="preserve"> show to the user the position</w:t>
-      </w:r>
-      <w:r>
-        <w:rPr>
-          <w:lang w:val="en-US"/>
-        </w:rPr>
-        <w:t>, on the app’s map,</w:t>
-      </w:r>
-      <w:r>
-        <w:rPr>
-          <w:lang w:val="en-US"/>
-        </w:rPr>
-        <w:t xml:space="preserve"> of the</w:t>
-      </w:r>
-      <w:r>
-        <w:rPr>
-          <w:lang w:val="en-US"/>
-        </w:rPr>
-        <w:t xml:space="preserve"> available</w:t>
-      </w:r>
-      <w:r>
-        <w:rPr>
-          <w:lang w:val="en-US"/>
-        </w:rPr>
-        <w:t xml:space="preserve"> cars</w:t>
-      </w:r>
-      <w:r>
-        <w:rPr>
-          <w:lang w:val="en-US"/>
-        </w:rPr>
-        <w:t xml:space="preserve"> </w:t>
-      </w:r>
-      <w:r>
-        <w:rPr>
-          <w:lang w:val="en-US"/>
-        </w:rPr>
-        <w:t>that are within 100 meters from the indicated position</w:t>
-      </w:r>
-    </w:p>
-    <w:p>
-      <w:pPr>
-        <w:spacing w:after="0" w:line="259" w:lineRule="auto"/>
-        <w:rPr>
-          <w:lang w:val="en-US"/>
-        </w:rPr>
-      </w:pPr>
-    </w:p>
-    <w:p>
-      <w:pPr>
-        <w:spacing w:after="0" w:line="259" w:lineRule="auto"/>
-        <w:ind w:left="718"/>
-        <w:rPr>
-          <w:lang w:val="en-US"/>
-        </w:rPr>
-      </w:pPr>
-      <w:r>
-        <w:rPr>
-          <w:lang w:val="en-US"/>
-        </w:rPr>
-        <w:t>G6</w:t>
-      </w:r>
-      <w:r>
-        <w:rPr>
-          <w:lang w:val="en-US"/>
-        </w:rPr>
-        <w:t>:</w:t>
-      </w:r>
-      <w:r>
-        <w:rPr>
-          <w:lang w:val="en-US"/>
-        </w:rPr>
-        <w:tab/>
-        <w:t>Allow user to reserve a car</w:t>
-      </w:r>
-    </w:p>
-    <w:p>
-      <w:pPr>
-        <w:spacing w:after="0" w:line="259" w:lineRule="auto"/>
-        <w:ind w:left="718"/>
-        <w:rPr>
-          <w:lang w:val="en-US"/>
-        </w:rPr>
-      </w:pPr>
-      <w:r>
-        <w:rPr>
-          <w:lang w:val="en-US"/>
-        </w:rPr>
-        <w:tab/>
-      </w:r>
-      <w:r>
-        <w:rPr>
-          <w:lang w:val="en-US"/>
-        </w:rPr>
-        <w:tab/>
-      </w:r>
-      <w:r>
-        <w:rPr>
-          <w:u w:val="single"/>
-          <w:lang w:val="en-US"/>
-        </w:rPr>
-        <w:t>Requests:</w:t>
-      </w:r>
-    </w:p>
-    <w:p>
-      <w:pPr>
-        <w:pStyle w:val="Paragrafoelenco"/>
-        <w:numPr>
-          <w:ilvl w:val="0"/>
-          <w:numId w:val="1"/>
-        </w:numPr>
-        <w:spacing w:after="0" w:line="259" w:lineRule="auto"/>
-        <w:rPr>
-          <w:lang w:val="en-US"/>
-        </w:rPr>
-      </w:pPr>
-      <w:r>
-        <w:rPr>
-          <w:lang w:val="en-US"/>
-        </w:rPr>
-        <w:t>The system must allow the user to select a car among the ones that are visualized</w:t>
-      </w:r>
-      <w:r>
-        <w:rPr>
-          <w:lang w:val="en-US"/>
-        </w:rPr>
-        <w:t xml:space="preserve"> and click the “reserve” button</w:t>
-      </w:r>
-    </w:p>
-    <w:p>
-      <w:pPr>
-        <w:pStyle w:val="Paragrafoelenco"/>
-        <w:numPr>
-          <w:ilvl w:val="0"/>
-          <w:numId w:val="1"/>
-        </w:numPr>
-        <w:spacing w:after="0" w:line="259" w:lineRule="auto"/>
-        <w:rPr>
-          <w:lang w:val="en-US"/>
-        </w:rPr>
-      </w:pPr>
-      <w:r>
-        <w:rPr>
-          <w:lang w:val="en-US"/>
-        </w:rPr>
-        <w:t>The system must not allow reservation if no car has been selected first</w:t>
-      </w:r>
-    </w:p>
-    <w:p>
-      <w:pPr>
-        <w:pStyle w:val="Paragrafoelenco"/>
-        <w:numPr>
-          <w:ilvl w:val="0"/>
-          <w:numId w:val="1"/>
-        </w:numPr>
-        <w:spacing w:after="0" w:line="259" w:lineRule="auto"/>
-        <w:rPr>
-          <w:lang w:val="en-US"/>
-        </w:rPr>
-      </w:pPr>
-      <w:r>
-        <w:rPr>
-          <w:lang w:val="en-US"/>
-        </w:rPr>
-        <w:t>The system must prevent a user to reserve more than one car at a time</w:t>
-      </w:r>
-    </w:p>
-    <w:p>
-      <w:pPr>
-        <w:spacing w:after="0" w:line="259" w:lineRule="auto"/>
-        <w:rPr>
-          <w:lang w:val="en-US"/>
-        </w:rPr>
-      </w:pPr>
-    </w:p>
-    <w:p>
-      <w:pPr>
-        <w:spacing w:after="0" w:line="259" w:lineRule="auto"/>
-        <w:rPr>
-          <w:lang w:val="en-US"/>
-        </w:rPr>
-      </w:pPr>
-    </w:p>
-    <w:p>
-      <w:pPr>
-        <w:spacing w:after="0" w:line="259" w:lineRule="auto"/>
-        <w:rPr>
-          <w:lang w:val="en-US"/>
-        </w:rPr>
-      </w:pPr>
-      <w:proofErr w:type="spellStart"/>
-      <w:r>
-        <w:rPr>
-          <w:lang w:val="en-US"/>
-        </w:rPr>
-        <w:lastRenderedPageBreak/>
-        <w:t>Conteggio</w:t>
-      </w:r>
-      <w:proofErr w:type="spellEnd"/>
-      <w:r>
-        <w:rPr>
-          <w:lang w:val="en-US"/>
-        </w:rPr>
-        <w:t xml:space="preserve"> </w:t>
-      </w:r>
-      <w:proofErr w:type="spellStart"/>
-      <w:r>
-        <w:rPr>
-          <w:lang w:val="en-US"/>
-        </w:rPr>
-        <w:t>lavoro</w:t>
-      </w:r>
-      <w:proofErr w:type="spellEnd"/>
-      <w:r>
-        <w:rPr>
-          <w:lang w:val="en-US"/>
-        </w:rPr>
-        <w:t>:</w:t>
-      </w:r>
-    </w:p>
-    <w:p>
-      <w:pPr>
-        <w:spacing w:after="0" w:line="259" w:lineRule="auto"/>
-        <w:rPr>
-          <w:lang w:val="en-US"/>
-        </w:rPr>
-      </w:pPr>
-    </w:p>
-    <w:p>
-      <w:pPr>
-        <w:spacing w:after="0" w:line="259" w:lineRule="auto"/>
-        <w:rPr>
-          <w:lang w:val="en-US"/>
-        </w:rPr>
-      </w:pPr>
-      <w:r>
-        <w:rPr>
-          <w:lang w:val="en-US"/>
-        </w:rPr>
-        <w:tab/>
-      </w:r>
-      <w:r>
-        <w:rPr>
-          <w:lang w:val="en-US"/>
-        </w:rPr>
-        <w:tab/>
-        <w:t>GABRIELE</w:t>
+        <w:t>The system must calculate the cost of the trip based on the minutes of car’s usage</w:t>
       </w:r>
       <w:bookmarkStart w:id="0" w:name="_GoBack"/>
       <w:bookmarkEnd w:id="0"/>
-      <w:r>
-        <w:rPr>
-          <w:lang w:val="en-US"/>
-        </w:rPr>
-        <w:tab/>
-      </w:r>
-    </w:p>
-    <w:p>
-      <w:pPr>
-        <w:spacing w:after="0" w:line="259" w:lineRule="auto"/>
-        <w:rPr>
-          <w:lang w:val="en-US"/>
-        </w:rPr>
-      </w:pPr>
-      <w:r>
-        <w:rPr>
-          <w:lang w:val="en-US"/>
-        </w:rPr>
-        <w:tab/>
-      </w:r>
-      <w:r>
-        <w:rPr>
-          <w:lang w:val="en-US"/>
-        </w:rPr>
+    </w:p>
+    <w:p>
+      <w:pPr>
+        <w:spacing w:after="0" w:line="259" w:lineRule="auto"/>
+        <w:ind w:left="718"/>
+        <w:rPr>
+          <w:lang w:val="en-US"/>
+        </w:rPr>
+      </w:pPr>
+    </w:p>
+    <w:p>
+      <w:pPr>
+        <w:spacing w:after="0" w:line="259" w:lineRule="auto"/>
+        <w:rPr>
+          <w:lang w:val="en-US"/>
+        </w:rPr>
+      </w:pPr>
+    </w:p>
+    <w:p>
+      <w:pPr>
+        <w:spacing w:after="0" w:line="259" w:lineRule="auto"/>
+        <w:ind w:left="718"/>
+        <w:rPr>
+          <w:lang w:val="en-US"/>
+        </w:rPr>
+      </w:pPr>
+    </w:p>
+    <w:p>
+      <w:pPr>
+        <w:spacing w:after="0" w:line="259" w:lineRule="auto"/>
+        <w:rPr>
+          <w:lang w:val="en-US"/>
+        </w:rPr>
+      </w:pPr>
+    </w:p>
+    <w:p>
+      <w:pPr>
+        <w:spacing w:after="0" w:line="259" w:lineRule="auto"/>
+        <w:rPr>
+          <w:lang w:val="en-US"/>
+        </w:rPr>
+      </w:pPr>
+    </w:p>
+    <w:p>
+      <w:pPr>
+        <w:spacing w:after="0" w:line="259" w:lineRule="auto"/>
+        <w:rPr>
+          <w:b/>
+          <w:sz w:val="32"/>
+          <w:szCs w:val="32"/>
+        </w:rPr>
+      </w:pPr>
+      <w:r>
+        <w:rPr>
+          <w:b/>
+          <w:sz w:val="32"/>
+          <w:szCs w:val="32"/>
+        </w:rPr>
+        <w:t>Conteggio lavoro:</w:t>
+      </w:r>
+    </w:p>
+    <w:p>
+      <w:pPr>
+        <w:spacing w:after="0" w:line="259" w:lineRule="auto"/>
+      </w:pPr>
+    </w:p>
+    <w:p>
+      <w:pPr>
+        <w:spacing w:after="0" w:line="259" w:lineRule="auto"/>
+      </w:pPr>
+      <w:r>
+        <w:tab/>
+      </w:r>
+      <w:r>
+        <w:tab/>
+        <w:t>GABRIELE</w:t>
+      </w:r>
+      <w:r>
+        <w:tab/>
+      </w:r>
+    </w:p>
+    <w:p>
+      <w:pPr>
+        <w:spacing w:after="0" w:line="259" w:lineRule="auto"/>
+      </w:pPr>
+      <w:r>
+        <w:tab/>
+      </w:r>
+      <w:r>
         <w:tab/>
         <w:t>22/10/16:</w:t>
       </w:r>
       <w:r>
-        <w:rPr>
-          <w:lang w:val="en-US"/>
-        </w:rPr>
         <w:tab/>
         <w:t>1h</w:t>
       </w:r>
@@ -2119,27 +3251,15 @@
     <w:p>
       <w:pPr>
         <w:spacing w:after="0" w:line="259" w:lineRule="auto"/>
-        <w:rPr>
-          <w:lang w:val="en-US"/>
-        </w:rPr>
-      </w:pPr>
-      <w:r>
-        <w:rPr>
-          <w:lang w:val="en-US"/>
-        </w:rPr>
-        <w:tab/>
-      </w:r>
-      <w:r>
-        <w:rPr>
-          <w:lang w:val="en-US"/>
-        </w:rPr>
+      </w:pPr>
+      <w:r>
+        <w:tab/>
+      </w:r>
+      <w:r>
         <w:tab/>
         <w:t>23/10/16:</w:t>
       </w:r>
       <w:r>
-        <w:rPr>
-          <w:lang w:val="en-US"/>
-        </w:rPr>
         <w:tab/>
         <w:t>2h</w:t>
       </w:r>
@@ -2147,27 +3267,15 @@
     <w:p>
       <w:pPr>
         <w:spacing w:after="0" w:line="259" w:lineRule="auto"/>
-        <w:rPr>
-          <w:lang w:val="en-US"/>
-        </w:rPr>
-      </w:pPr>
-      <w:r>
-        <w:rPr>
-          <w:lang w:val="en-US"/>
-        </w:rPr>
-        <w:tab/>
-      </w:r>
-      <w:r>
-        <w:rPr>
-          <w:lang w:val="en-US"/>
-        </w:rPr>
+      </w:pPr>
+      <w:r>
+        <w:tab/>
+      </w:r>
+      <w:r>
         <w:tab/>
         <w:t>24/10/16:</w:t>
       </w:r>
       <w:r>
-        <w:rPr>
-          <w:lang w:val="en-US"/>
-        </w:rPr>
         <w:tab/>
         <w:t>30m</w:t>
       </w:r>
@@ -2180,17 +3288,22 @@
         </w:rPr>
       </w:pPr>
       <w:r>
-        <w:rPr>
-          <w:lang w:val="en-US"/>
-        </w:rPr>
-        <w:tab/>
-      </w:r>
-      <w:r>
-        <w:rPr>
-          <w:lang w:val="en-US"/>
-        </w:rPr>
-        <w:tab/>
-        <w:t>27/10/16:</w:t>
+        <w:tab/>
+      </w:r>
+      <w:r>
+        <w:tab/>
+      </w:r>
+      <w:r>
+        <w:rPr>
+          <w:lang w:val="en-US"/>
+        </w:rPr>
+        <w:t>26</w:t>
+      </w:r>
+      <w:r>
+        <w:rPr>
+          <w:lang w:val="en-US"/>
+        </w:rPr>
+        <w:t>/10/16:</w:t>
       </w:r>
       <w:r>
         <w:rPr>
@@ -2212,15 +3325,15 @@
 <file path=word/numbering.xml><?xml version="1.0" encoding="utf-8"?>
 <w:numbering xmlns:wpc="http://schemas.microsoft.com/office/word/2010/wordprocessingCanvas" xmlns:cx="http://schemas.microsoft.com/office/drawing/2014/chartex" xmlns:cx1="http://schemas.microsoft.com/office/drawing/2015/9/8/chartex" xmlns:cx2="http://schemas.microsoft.com/office/drawing/2015/10/21/chartex" xmlns:cx3="http://schemas.microsoft.com/office/drawing/2016/5/9/chartex" xmlns:cx4="http://schemas.microsoft.com/office/drawing/2016/5/10/chartex" xmlns:cx5="http://schemas.microsoft.com/office/drawing/2016/5/11/chartex" xmlns:mc="http://schemas.openxmlformats.org/markup-compatibility/2006" xmlns:o="urn:schemas-microsoft-com:office:office" xmlns:r="http://schemas.openxmlformats.org/officeDocument/2006/relationships" xmlns:m="http://schemas.openxmlformats.org/officeDocument/2006/math" xmlns:v="urn:schemas-microsoft-com:vml" xmlns:wp14="http://schemas.microsoft.com/office/word/2010/wordprocessingDrawing" xmlns:wp="http://schemas.openxmlformats.org/drawingml/2006/wordprocessingDrawing" xmlns:w10="urn:schemas-microsoft-com:office:word" xmlns:w="http://schemas.openxmlformats.org/wordprocessingml/2006/main" xmlns:w14="http://schemas.microsoft.com/office/word/2010/wordml" xmlns:w15="http://schemas.microsoft.com/office/word/2012/wordml" xmlns:w16se="http://schemas.microsoft.com/office/word/2015/wordml/symex" xmlns:wpg="http://schemas.microsoft.com/office/word/2010/wordprocessingGroup" xmlns:wpi="http://schemas.microsoft.com/office/word/2010/wordprocessingInk" xmlns:wne="http://schemas.microsoft.com/office/word/2006/wordml" xmlns:wps="http://schemas.microsoft.com/office/word/2010/wordprocessingShape" mc:Ignorable="w14 w15 w16se wp14">
   <w:abstractNum w:abstractNumId="0" w15:restartNumberingAfterBreak="0">
-    <w:nsid w:val="6F2A5AAE"/>
+    <w:nsid w:val="56350A5E"/>
     <w:multiLevelType w:val="hybridMultilevel"/>
-    <w:tmpl w:val="209E999E"/>
-    <w:lvl w:ilvl="0" w:tplc="730ABA9A">
+    <w:tmpl w:val="0140548E"/>
+    <w:lvl w:ilvl="0" w:tplc="F1DAFB02">
       <w:numFmt w:val="bullet"/>
       <w:lvlText w:val="-"/>
       <w:lvlJc w:val="left"/>
       <w:pPr>
-        <w:ind w:left="2484" w:hanging="360"/>
+        <w:ind w:left="345" w:hanging="360"/>
       </w:pPr>
       <w:rPr>
         <w:rFonts w:ascii="Calibri" w:eastAsia="Calibri" w:hAnsi="Calibri" w:cs="Calibri" w:hint="default"/>
@@ -2232,7 +3345,7 @@
       <w:lvlText w:val="o"/>
       <w:lvlJc w:val="left"/>
       <w:pPr>
-        <w:ind w:left="3204" w:hanging="360"/>
+        <w:ind w:left="1065" w:hanging="360"/>
       </w:pPr>
       <w:rPr>
         <w:rFonts w:ascii="Courier New" w:hAnsi="Courier New" w:cs="Courier New" w:hint="default"/>
@@ -2244,7 +3357,7 @@
       <w:lvlText w:val=""/>
       <w:lvlJc w:val="left"/>
       <w:pPr>
-        <w:ind w:left="3924" w:hanging="360"/>
+        <w:ind w:left="1785" w:hanging="360"/>
       </w:pPr>
       <w:rPr>
         <w:rFonts w:ascii="Wingdings" w:hAnsi="Wingdings" w:hint="default"/>
@@ -2256,7 +3369,7 @@
       <w:lvlText w:val=""/>
       <w:lvlJc w:val="left"/>
       <w:pPr>
-        <w:ind w:left="4644" w:hanging="360"/>
+        <w:ind w:left="2505" w:hanging="360"/>
       </w:pPr>
       <w:rPr>
         <w:rFonts w:ascii="Symbol" w:hAnsi="Symbol" w:hint="default"/>
@@ -2268,7 +3381,7 @@
       <w:lvlText w:val="o"/>
       <w:lvlJc w:val="left"/>
       <w:pPr>
-        <w:ind w:left="5364" w:hanging="360"/>
+        <w:ind w:left="3225" w:hanging="360"/>
       </w:pPr>
       <w:rPr>
         <w:rFonts w:ascii="Courier New" w:hAnsi="Courier New" w:cs="Courier New" w:hint="default"/>
@@ -2280,7 +3393,7 @@
       <w:lvlText w:val=""/>
       <w:lvlJc w:val="left"/>
       <w:pPr>
-        <w:ind w:left="6084" w:hanging="360"/>
+        <w:ind w:left="3945" w:hanging="360"/>
       </w:pPr>
       <w:rPr>
         <w:rFonts w:ascii="Wingdings" w:hAnsi="Wingdings" w:hint="default"/>
@@ -2292,7 +3405,7 @@
       <w:lvlText w:val=""/>
       <w:lvlJc w:val="left"/>
       <w:pPr>
-        <w:ind w:left="6804" w:hanging="360"/>
+        <w:ind w:left="4665" w:hanging="360"/>
       </w:pPr>
       <w:rPr>
         <w:rFonts w:ascii="Symbol" w:hAnsi="Symbol" w:hint="default"/>
@@ -2304,7 +3417,7 @@
       <w:lvlText w:val="o"/>
       <w:lvlJc w:val="left"/>
       <w:pPr>
-        <w:ind w:left="7524" w:hanging="360"/>
+        <w:ind w:left="5385" w:hanging="360"/>
       </w:pPr>
       <w:rPr>
         <w:rFonts w:ascii="Courier New" w:hAnsi="Courier New" w:cs="Courier New" w:hint="default"/>
@@ -2316,6 +3429,118 @@
       <w:lvlText w:val=""/>
       <w:lvlJc w:val="left"/>
       <w:pPr>
+        <w:ind w:left="6105" w:hanging="360"/>
+      </w:pPr>
+      <w:rPr>
+        <w:rFonts w:ascii="Wingdings" w:hAnsi="Wingdings" w:hint="default"/>
+      </w:rPr>
+    </w:lvl>
+  </w:abstractNum>
+  <w:abstractNum w:abstractNumId="1" w15:restartNumberingAfterBreak="0">
+    <w:nsid w:val="6F2A5AAE"/>
+    <w:multiLevelType w:val="hybridMultilevel"/>
+    <w:tmpl w:val="209E999E"/>
+    <w:lvl w:ilvl="0" w:tplc="730ABA9A">
+      <w:numFmt w:val="bullet"/>
+      <w:lvlText w:val="-"/>
+      <w:lvlJc w:val="left"/>
+      <w:pPr>
+        <w:ind w:left="2484" w:hanging="360"/>
+      </w:pPr>
+      <w:rPr>
+        <w:rFonts w:ascii="Calibri" w:eastAsia="Calibri" w:hAnsi="Calibri" w:cs="Calibri" w:hint="default"/>
+      </w:rPr>
+    </w:lvl>
+    <w:lvl w:ilvl="1" w:tplc="04100003">
+      <w:start w:val="1"/>
+      <w:numFmt w:val="bullet"/>
+      <w:lvlText w:val="o"/>
+      <w:lvlJc w:val="left"/>
+      <w:pPr>
+        <w:ind w:left="3204" w:hanging="360"/>
+      </w:pPr>
+      <w:rPr>
+        <w:rFonts w:ascii="Courier New" w:hAnsi="Courier New" w:cs="Courier New" w:hint="default"/>
+      </w:rPr>
+    </w:lvl>
+    <w:lvl w:ilvl="2" w:tplc="04100005" w:tentative="1">
+      <w:start w:val="1"/>
+      <w:numFmt w:val="bullet"/>
+      <w:lvlText w:val=""/>
+      <w:lvlJc w:val="left"/>
+      <w:pPr>
+        <w:ind w:left="3924" w:hanging="360"/>
+      </w:pPr>
+      <w:rPr>
+        <w:rFonts w:ascii="Wingdings" w:hAnsi="Wingdings" w:hint="default"/>
+      </w:rPr>
+    </w:lvl>
+    <w:lvl w:ilvl="3" w:tplc="04100001" w:tentative="1">
+      <w:start w:val="1"/>
+      <w:numFmt w:val="bullet"/>
+      <w:lvlText w:val=""/>
+      <w:lvlJc w:val="left"/>
+      <w:pPr>
+        <w:ind w:left="4644" w:hanging="360"/>
+      </w:pPr>
+      <w:rPr>
+        <w:rFonts w:ascii="Symbol" w:hAnsi="Symbol" w:hint="default"/>
+      </w:rPr>
+    </w:lvl>
+    <w:lvl w:ilvl="4" w:tplc="04100003" w:tentative="1">
+      <w:start w:val="1"/>
+      <w:numFmt w:val="bullet"/>
+      <w:lvlText w:val="o"/>
+      <w:lvlJc w:val="left"/>
+      <w:pPr>
+        <w:ind w:left="5364" w:hanging="360"/>
+      </w:pPr>
+      <w:rPr>
+        <w:rFonts w:ascii="Courier New" w:hAnsi="Courier New" w:cs="Courier New" w:hint="default"/>
+      </w:rPr>
+    </w:lvl>
+    <w:lvl w:ilvl="5" w:tplc="04100005" w:tentative="1">
+      <w:start w:val="1"/>
+      <w:numFmt w:val="bullet"/>
+      <w:lvlText w:val=""/>
+      <w:lvlJc w:val="left"/>
+      <w:pPr>
+        <w:ind w:left="6084" w:hanging="360"/>
+      </w:pPr>
+      <w:rPr>
+        <w:rFonts w:ascii="Wingdings" w:hAnsi="Wingdings" w:hint="default"/>
+      </w:rPr>
+    </w:lvl>
+    <w:lvl w:ilvl="6" w:tplc="04100001" w:tentative="1">
+      <w:start w:val="1"/>
+      <w:numFmt w:val="bullet"/>
+      <w:lvlText w:val=""/>
+      <w:lvlJc w:val="left"/>
+      <w:pPr>
+        <w:ind w:left="6804" w:hanging="360"/>
+      </w:pPr>
+      <w:rPr>
+        <w:rFonts w:ascii="Symbol" w:hAnsi="Symbol" w:hint="default"/>
+      </w:rPr>
+    </w:lvl>
+    <w:lvl w:ilvl="7" w:tplc="04100003" w:tentative="1">
+      <w:start w:val="1"/>
+      <w:numFmt w:val="bullet"/>
+      <w:lvlText w:val="o"/>
+      <w:lvlJc w:val="left"/>
+      <w:pPr>
+        <w:ind w:left="7524" w:hanging="360"/>
+      </w:pPr>
+      <w:rPr>
+        <w:rFonts w:ascii="Courier New" w:hAnsi="Courier New" w:cs="Courier New" w:hint="default"/>
+      </w:rPr>
+    </w:lvl>
+    <w:lvl w:ilvl="8" w:tplc="04100005" w:tentative="1">
+      <w:start w:val="1"/>
+      <w:numFmt w:val="bullet"/>
+      <w:lvlText w:val=""/>
+      <w:lvlJc w:val="left"/>
+      <w:pPr>
         <w:ind w:left="8244" w:hanging="360"/>
       </w:pPr>
       <w:rPr>
@@ -2324,6 +3549,9 @@
     </w:lvl>
   </w:abstractNum>
   <w:num w:numId="1">
+    <w:abstractNumId w:val="1"/>
+  </w:num>
+  <w:num w:numId="2">
     <w:abstractNumId w:val="0"/>
   </w:num>
 </w:numbering>

--- a/Scenari Gabriele (2).docx
+++ b/Scenari Gabriele (2).docx
@@ -5,6 +5,7 @@
     <w:p>
       <w:pPr>
         <w:ind w:left="-5"/>
+        <w:jc w:val="both"/>
         <w:rPr>
           <w:b/>
           <w:sz w:val="32"/>
@@ -390,15 +391,34 @@
         <w:rPr>
           <w:b/>
           <w:sz w:val="28"/>
-          <w:lang w:val="en-US"/>
-        </w:rPr>
-      </w:pPr>
-      <w:r>
-        <w:rPr>
-          <w:b/>
-          <w:sz w:val="28"/>
-          <w:lang w:val="en-US"/>
-        </w:rPr>
+        </w:rPr>
+      </w:pPr>
+    </w:p>
+    <w:p>
+      <w:pPr>
+        <w:ind w:left="-5"/>
+        <w:rPr>
+          <w:b/>
+          <w:sz w:val="28"/>
+        </w:rPr>
+      </w:pPr>
+    </w:p>
+    <w:p>
+      <w:pPr>
+        <w:ind w:left="-5"/>
+        <w:rPr>
+          <w:b/>
+          <w:sz w:val="28"/>
+          <w:lang w:val="en-US"/>
+        </w:rPr>
+      </w:pPr>
+      <w:r>
+        <w:rPr>
+          <w:b/>
+          <w:sz w:val="28"/>
+          <w:lang w:val="en-US"/>
+        </w:rPr>
+        <w:lastRenderedPageBreak/>
         <w:t>ASSUMPTION</w:t>
       </w:r>
     </w:p>
@@ -429,7 +449,6 @@
         <w:rPr>
           <w:lang w:val="en-US"/>
         </w:rPr>
-        <w:lastRenderedPageBreak/>
         <w:t xml:space="preserve">(GLOSSARY: </w:t>
       </w:r>
     </w:p>
@@ -464,6 +483,7 @@
       <w:pPr>
         <w:ind w:left="708" w:firstLine="0"/>
         <w:rPr>
+          <w:b/>
           <w:lang w:val="en-US"/>
         </w:rPr>
       </w:pPr>
@@ -511,7 +531,21 @@
           <w:b/>
           <w:lang w:val="en-US"/>
         </w:rPr>
-        <w:t>----------------------------------------------------------------------------------------------------------------------------------------------</w:t>
+        <w:t xml:space="preserve">ASSUMPTION:  </w:t>
+      </w:r>
+      <w:r>
+        <w:rPr>
+          <w:b/>
+          <w:lang w:val="en-US"/>
+        </w:rPr>
+        <w:t xml:space="preserve">The system continues counting the minutes of usage </w:t>
+      </w:r>
+      <w:r>
+        <w:rPr>
+          <w:b/>
+          <w:lang w:val="en-US"/>
+        </w:rPr>
+        <w:t>while the car is outside the safe areas, also if it’s turned off</w:t>
       </w:r>
     </w:p>
     <w:p>
@@ -527,21 +561,28 @@
           <w:b/>
           <w:lang w:val="en-US"/>
         </w:rPr>
-        <w:t xml:space="preserve">ASSUMPTION:  </w:t>
-      </w:r>
-      <w:r>
-        <w:rPr>
-          <w:b/>
-          <w:lang w:val="en-US"/>
-        </w:rPr>
-        <w:t xml:space="preserve">The system continues counting the minutes of usage </w:t>
-      </w:r>
-      <w:r>
-        <w:rPr>
-          <w:b/>
-          <w:lang w:val="en-US"/>
-        </w:rPr>
-        <w:t>while the car is outside the safe areas, also if it’s turned off</w:t>
+        <w:t>ASSUMPTION: A user use</w:t>
+      </w:r>
+      <w:r>
+        <w:rPr>
+          <w:b/>
+          <w:lang w:val="en-US"/>
+        </w:rPr>
+        <w:t>s</w:t>
+      </w:r>
+      <w:r>
+        <w:rPr>
+          <w:b/>
+          <w:lang w:val="en-US"/>
+        </w:rPr>
+        <w:t xml:space="preserve"> a car only if the power remaining in the car’s battery is sufficient for his </w:t>
+      </w:r>
+      <w:r>
+        <w:rPr>
+          <w:b/>
+          <w:lang w:val="en-US"/>
+        </w:rPr>
+        <w:t>trip</w:t>
       </w:r>
     </w:p>
     <w:p>
@@ -557,59 +598,70 @@
           <w:b/>
           <w:lang w:val="en-US"/>
         </w:rPr>
-        <w:t>ASSUMPTION: A user use</w:t>
-      </w:r>
-      <w:r>
-        <w:rPr>
-          <w:b/>
-          <w:lang w:val="en-US"/>
-        </w:rPr>
-        <w:t>s</w:t>
-      </w:r>
-      <w:r>
-        <w:rPr>
-          <w:b/>
-          <w:lang w:val="en-US"/>
-        </w:rPr>
-        <w:t xml:space="preserve"> a car only if the power remaining in the car’s battery is sufficient for his </w:t>
-      </w:r>
-      <w:r>
-        <w:rPr>
-          <w:b/>
-          <w:lang w:val="en-US"/>
-        </w:rPr>
-        <w:t>trip</w:t>
+        <w:t xml:space="preserve">DOMAIN PROPERTIES: There is a CAR HUB CONTROLLER </w:t>
+      </w:r>
+      <w:r>
+        <w:rPr>
+          <w:b/>
+          <w:lang w:val="en-US"/>
+        </w:rPr>
+        <w:t>where “supervisors” can</w:t>
+      </w:r>
+      <w:r>
+        <w:rPr>
+          <w:b/>
+          <w:lang w:val="en-US"/>
+        </w:rPr>
+        <w:t xml:space="preserve"> monitor the status of every car and dispatch the “in place recharge” if a car is left with less than 20% battery life remaining and it isn’t connected to a power grid. The </w:t>
+      </w:r>
+      <w:r>
+        <w:rPr>
+          <w:b/>
+          <w:lang w:val="en-US"/>
+        </w:rPr>
+        <w:t>supervisor</w:t>
+      </w:r>
+      <w:r>
+        <w:rPr>
+          <w:b/>
+          <w:lang w:val="en-US"/>
+        </w:rPr>
+        <w:t xml:space="preserve"> is also responsible to dispatch the “car recovery” when a car is left outside a safe area for more than </w:t>
+      </w:r>
+      <w:r>
+        <w:rPr>
+          <w:b/>
+          <w:color w:val="FF0000"/>
+          <w:lang w:val="en-US"/>
+        </w:rPr>
+        <w:t>X</w:t>
+      </w:r>
+      <w:r>
+        <w:rPr>
+          <w:b/>
+          <w:lang w:val="en-US"/>
+        </w:rPr>
+        <w:t xml:space="preserve"> hours</w:t>
       </w:r>
     </w:p>
     <w:p>
       <w:pPr>
         <w:ind w:left="-5"/>
         <w:rPr>
-          <w:b/>
-          <w:lang w:val="en-US"/>
-        </w:rPr>
-      </w:pPr>
-      <w:r>
-        <w:rPr>
-          <w:b/>
-          <w:lang w:val="en-US"/>
-        </w:rPr>
-        <w:t xml:space="preserve">DOMAIN PROPERTIES: There is a CAR HUB CONTROLLER which monitor the status of every car and dispatch the “in place recharge” if a car is left with less than 20% battery life remaining and it isn’t connected to a power grid. The CAR HUB CONTROLLER is also responsible to dispatch the “car recovery” when a car is left outside a safe area for more than </w:t>
-      </w:r>
-      <w:r>
-        <w:rPr>
-          <w:b/>
-          <w:color w:val="FF0000"/>
-          <w:lang w:val="en-US"/>
-        </w:rPr>
-        <w:t>X</w:t>
-      </w:r>
-      <w:r>
-        <w:rPr>
-          <w:b/>
-          <w:lang w:val="en-US"/>
-        </w:rPr>
-        <w:t xml:space="preserve"> hours</w:t>
+          <w:lang w:val="en-US"/>
+        </w:rPr>
+      </w:pPr>
+      <w:r>
+        <w:rPr>
+          <w:lang w:val="en-US"/>
+        </w:rPr>
+        <w:t>(</w:t>
+      </w:r>
+      <w:r>
+        <w:rPr>
+          <w:lang w:val="en-US"/>
+        </w:rPr>
+        <w:t xml:space="preserve">GLOSSARY: </w:t>
       </w:r>
     </w:p>
     <w:p>
@@ -623,13 +675,33 @@
         <w:rPr>
           <w:lang w:val="en-US"/>
         </w:rPr>
-        <w:t>(</w:t>
-      </w:r>
-      <w:r>
-        <w:rPr>
-          <w:lang w:val="en-US"/>
-        </w:rPr>
-        <w:t xml:space="preserve">GLOSSARY: </w:t>
+        <w:tab/>
+      </w:r>
+      <w:r>
+        <w:rPr>
+          <w:lang w:val="en-US"/>
+        </w:rPr>
+        <w:tab/>
+      </w:r>
+      <w:r>
+        <w:rPr>
+          <w:lang w:val="en-US"/>
+        </w:rPr>
+        <w:tab/>
+        <w:t>“</w:t>
+      </w:r>
+      <w:r>
+        <w:rPr>
+          <w:u w:val="single"/>
+          <w:lang w:val="en-US"/>
+        </w:rPr>
+        <w:t>Supervisor</w:t>
+      </w:r>
+      <w:r>
+        <w:rPr>
+          <w:lang w:val="en-US"/>
+        </w:rPr>
+        <w:t>” is a company employee which work at the Car hub controller</w:t>
       </w:r>
     </w:p>
     <w:p>
@@ -740,93 +812,6 @@
       </w:r>
     </w:p>
     <w:p>
-      <w:r>
-        <w:t xml:space="preserve">***** le </w:t>
-      </w:r>
-      <w:proofErr w:type="spellStart"/>
-      <w:r>
-        <w:t>assumption</w:t>
-      </w:r>
-      <w:proofErr w:type="spellEnd"/>
-      <w:r>
-        <w:t>/</w:t>
-      </w:r>
-      <w:proofErr w:type="spellStart"/>
-      <w:r>
-        <w:t>properties</w:t>
-      </w:r>
-      <w:proofErr w:type="spellEnd"/>
-      <w:r>
-        <w:t xml:space="preserve"> qui dentro più il goal 5 dovrebbero coprire tutti I casi problematici, </w:t>
-      </w:r>
-    </w:p>
-    <w:p>
-      <w:r>
-        <w:tab/>
-        <w:t>-&gt;Nessuno si frega le auto (possono essere ricaricate solo nei parcheggi speciali)</w:t>
-      </w:r>
-    </w:p>
-    <w:p>
-      <w:r>
-        <w:tab/>
-        <w:t xml:space="preserve">-&gt;Auto con poca batteria, che nessuno userebbe, sono </w:t>
-      </w:r>
-      <w:proofErr w:type="spellStart"/>
-      <w:r>
-        <w:t>unavailable</w:t>
-      </w:r>
-      <w:proofErr w:type="spellEnd"/>
-      <w:r>
-        <w:t xml:space="preserve"> e vengono ricaricate in loco</w:t>
-      </w:r>
-    </w:p>
-    <w:p>
-      <w:r>
-        <w:t xml:space="preserve">-&gt;Auto non possono essere lasciate in giro a casaccio impunemente, viene fatto pagare tutto il tempo e dopo X ore vengono recuperate e portate in una </w:t>
-      </w:r>
-      <w:proofErr w:type="spellStart"/>
-      <w:r>
-        <w:t>safe</w:t>
-      </w:r>
-      <w:proofErr w:type="spellEnd"/>
-      <w:r>
-        <w:t xml:space="preserve"> area</w:t>
-      </w:r>
-    </w:p>
-    <w:p>
-      <w:r>
-        <w:t>-&gt;Solo auto veramente disponibili (non scariche, non riservate, non in uso) possono essere prenotate</w:t>
-      </w:r>
-    </w:p>
-    <w:p>
-      <w:pPr>
-        <w:rPr>
-          <w:lang w:val="en-US"/>
-        </w:rPr>
-      </w:pPr>
-      <w:r>
-        <w:rPr>
-          <w:lang w:val="en-US"/>
-        </w:rPr>
-        <w:t>****</w:t>
-      </w:r>
-    </w:p>
-    <w:p>
-      <w:pPr>
-        <w:rPr>
-          <w:b/>
-          <w:lang w:val="en-US"/>
-        </w:rPr>
-      </w:pPr>
-      <w:r>
-        <w:rPr>
-          <w:b/>
-          <w:lang w:val="en-US"/>
-        </w:rPr>
-        <w:t>---------------------------------------------------------------------------------------------------------------------------------------------</w:t>
-      </w:r>
-    </w:p>
-    <w:p>
       <w:pPr>
         <w:ind w:left="-5"/>
         <w:rPr>
@@ -876,6 +861,38 @@
           <w:b/>
           <w:lang w:val="en-US"/>
         </w:rPr>
+        <w:t xml:space="preserve">ASSUMPTION: When a user get into a car, he actually </w:t>
+      </w:r>
+      <w:proofErr w:type="gramStart"/>
+      <w:r>
+        <w:rPr>
+          <w:b/>
+          <w:lang w:val="en-US"/>
+        </w:rPr>
+        <w:t>start</w:t>
+      </w:r>
+      <w:proofErr w:type="gramEnd"/>
+      <w:r>
+        <w:rPr>
+          <w:b/>
+          <w:lang w:val="en-US"/>
+        </w:rPr>
+        <w:t xml:space="preserve"> using it</w:t>
+      </w:r>
+    </w:p>
+    <w:p>
+      <w:pPr>
+        <w:ind w:left="-5"/>
+        <w:rPr>
+          <w:b/>
+          <w:lang w:val="en-US"/>
+        </w:rPr>
+      </w:pPr>
+      <w:r>
+        <w:rPr>
+          <w:b/>
+          <w:lang w:val="en-US"/>
+        </w:rPr>
         <w:t xml:space="preserve">ASSUMPTION: </w:t>
       </w:r>
       <w:r>
@@ -890,9 +907,17 @@
       <w:pPr>
         <w:ind w:left="-5"/>
         <w:rPr>
-          <w:lang w:val="en-US"/>
-        </w:rPr>
-      </w:pPr>
+          <w:b/>
+          <w:lang w:val="en-US"/>
+        </w:rPr>
+      </w:pPr>
+      <w:r>
+        <w:rPr>
+          <w:b/>
+          <w:lang w:val="en-US"/>
+        </w:rPr>
+        <w:t>ASSUMPTION: users are not permitted to delete a reservation</w:t>
+      </w:r>
     </w:p>
     <w:p>
       <w:pPr>
@@ -901,19 +926,104 @@
           <w:lang w:val="en-US"/>
         </w:rPr>
       </w:pPr>
-    </w:p>
-    <w:p>
-      <w:pPr>
-        <w:ind w:left="-5"/>
-        <w:rPr>
-          <w:lang w:val="en-US"/>
-        </w:rPr>
-      </w:pPr>
-    </w:p>
-    <w:p>
-      <w:pPr>
-        <w:ind w:left="-5"/>
-        <w:rPr>
+      <w:r>
+        <w:rPr>
+          <w:lang w:val="en-US"/>
+        </w:rPr>
+        <w:t xml:space="preserve">(GLOSSARY: </w:t>
+      </w:r>
+    </w:p>
+    <w:p>
+      <w:pPr>
+        <w:ind w:left="-5" w:firstLine="713"/>
+        <w:rPr>
+          <w:lang w:val="en-US"/>
+        </w:rPr>
+      </w:pPr>
+      <w:r>
+        <w:rPr>
+          <w:lang w:val="en-US"/>
+        </w:rPr>
+        <w:t>“</w:t>
+      </w:r>
+      <w:r>
+        <w:rPr>
+          <w:u w:val="single"/>
+          <w:lang w:val="en-US"/>
+        </w:rPr>
+        <w:t>Guest</w:t>
+      </w:r>
+      <w:r>
+        <w:rPr>
+          <w:lang w:val="en-US"/>
+        </w:rPr>
+        <w:t>” is a person which is not already registered to the system</w:t>
+      </w:r>
+    </w:p>
+    <w:p>
+      <w:pPr>
+        <w:ind w:left="-5" w:firstLine="713"/>
+        <w:rPr>
+          <w:lang w:val="en-US"/>
+        </w:rPr>
+      </w:pPr>
+      <w:r>
+        <w:rPr>
+          <w:lang w:val="en-US"/>
+        </w:rPr>
+        <w:t>“</w:t>
+      </w:r>
+      <w:r>
+        <w:rPr>
+          <w:u w:val="single"/>
+          <w:lang w:val="en-US"/>
+        </w:rPr>
+        <w:t>User</w:t>
+      </w:r>
+      <w:r>
+        <w:rPr>
+          <w:lang w:val="en-US"/>
+        </w:rPr>
+        <w:t>” is a registered customer)</w:t>
+      </w:r>
+    </w:p>
+    <w:p>
+      <w:pPr>
+        <w:ind w:left="-5" w:firstLine="713"/>
+        <w:rPr>
+          <w:lang w:val="en-US"/>
+        </w:rPr>
+      </w:pPr>
+    </w:p>
+    <w:p>
+      <w:pPr>
+        <w:ind w:left="-5" w:firstLine="713"/>
+        <w:rPr>
+          <w:lang w:val="en-US"/>
+        </w:rPr>
+      </w:pPr>
+    </w:p>
+    <w:p>
+      <w:pPr>
+        <w:ind w:left="-5" w:firstLine="713"/>
+        <w:rPr>
+          <w:lang w:val="en-US"/>
+        </w:rPr>
+      </w:pPr>
+    </w:p>
+    <w:p>
+      <w:pPr>
+        <w:ind w:left="-5" w:firstLine="713"/>
+        <w:rPr>
+          <w:lang w:val="en-US"/>
+        </w:rPr>
+      </w:pPr>
+    </w:p>
+    <w:p>
+      <w:pPr>
+        <w:ind w:left="0" w:firstLine="0"/>
+        <w:rPr>
+          <w:b/>
           <w:lang w:val="en-US"/>
         </w:rPr>
       </w:pPr>
@@ -926,6 +1036,7 @@
           <w:b/>
           <w:sz w:val="32"/>
           <w:szCs w:val="28"/>
+          <w:lang w:val="en-US"/>
         </w:rPr>
       </w:pPr>
       <w:r>
@@ -933,6 +1044,7 @@
           <w:b/>
           <w:sz w:val="32"/>
           <w:szCs w:val="28"/>
+          <w:lang w:val="en-US"/>
         </w:rPr>
         <w:lastRenderedPageBreak/>
         <w:t>SCENARI</w:t>
@@ -941,16 +1053,28 @@
     <w:p>
       <w:pPr>
         <w:ind w:left="-5"/>
-      </w:pPr>
-      <w:r>
+        <w:rPr>
+          <w:lang w:val="en-US"/>
+        </w:rPr>
+      </w:pPr>
+      <w:r>
+        <w:rPr>
+          <w:lang w:val="en-US"/>
+        </w:rPr>
         <w:t xml:space="preserve">Scenario 1 </w:t>
       </w:r>
     </w:p>
     <w:p>
       <w:pPr>
         <w:ind w:left="-5"/>
-      </w:pPr>
-      <w:r>
+        <w:rPr>
+          <w:lang w:val="en-US"/>
+        </w:rPr>
+      </w:pPr>
+      <w:r>
+        <w:rPr>
+          <w:lang w:val="en-US"/>
+        </w:rPr>
         <w:t xml:space="preserve">Title: Deal with the strike </w:t>
       </w:r>
     </w:p>
@@ -1344,21 +1468,7 @@
           <w:color w:val="auto"/>
           <w:lang w:val="en-US"/>
         </w:rPr>
-        <w:t>Yuri recentl</w:t>
-      </w:r>
-      <w:r>
-        <w:rPr>
-          <w:color w:val="auto"/>
-          <w:lang w:val="en-US"/>
-        </w:rPr>
-        <w:t>y moved to a new built house so he needs some furniture</w:t>
-      </w:r>
-      <w:r>
-        <w:rPr>
-          <w:color w:val="auto"/>
-          <w:lang w:val="en-US"/>
-        </w:rPr>
-        <w:t>.</w:t>
+        <w:t>Yuri recently moved to a new built house so he needs some furniture.</w:t>
       </w:r>
     </w:p>
     <w:p>
@@ -2104,13 +2214,13 @@
         <w:rPr>
           <w:lang w:val="en-US"/>
         </w:rPr>
-        <w:t>Cars hub contr</w:t>
-      </w:r>
-      <w:r>
-        <w:rPr>
-          <w:lang w:val="en-US"/>
-        </w:rPr>
-        <w:t>oller must be able to check cars’</w:t>
+        <w:t>Supervisors</w:t>
+      </w:r>
+      <w:r>
+        <w:rPr>
+          <w:lang w:val="en-US"/>
+        </w:rPr>
+        <w:t xml:space="preserve"> must be able to check cars’</w:t>
       </w:r>
       <w:r>
         <w:rPr>
@@ -2438,13 +2548,31 @@
         <w:rPr>
           <w:lang w:val="en-US"/>
         </w:rPr>
-        <w:t>Cars hub controller must k</w:t>
-      </w:r>
-      <w:r>
-        <w:rPr>
-          <w:lang w:val="en-US"/>
-        </w:rPr>
-        <w:t>now which cars need “in place recharge”</w:t>
+        <w:t>Supervisor</w:t>
+      </w:r>
+      <w:r>
+        <w:rPr>
+          <w:lang w:val="en-US"/>
+        </w:rPr>
+        <w:t xml:space="preserve"> </w:t>
+      </w:r>
+      <w:r>
+        <w:rPr>
+          <w:lang w:val="en-US"/>
+        </w:rPr>
+        <w:t>should be able to dispatch</w:t>
+      </w:r>
+      <w:r>
+        <w:rPr>
+          <w:lang w:val="en-US"/>
+        </w:rPr>
+        <w:t xml:space="preserve"> “in place recharge”</w:t>
+      </w:r>
+      <w:r>
+        <w:rPr>
+          <w:lang w:val="en-US"/>
+        </w:rPr>
+        <w:t xml:space="preserve"> correctly</w:t>
       </w:r>
     </w:p>
     <w:p>
@@ -2497,7 +2625,19 @@
         <w:rPr>
           <w:lang w:val="en-US"/>
         </w:rPr>
-        <w:t xml:space="preserve">the cars hub controller </w:t>
+        <w:t>the</w:t>
+      </w:r>
+      <w:r>
+        <w:rPr>
+          <w:lang w:val="en-US"/>
+        </w:rPr>
+        <w:t xml:space="preserve"> supervisor</w:t>
+      </w:r>
+      <w:r>
+        <w:rPr>
+          <w:lang w:val="en-US"/>
+        </w:rPr>
+        <w:t xml:space="preserve"> </w:t>
       </w:r>
       <w:r>
         <w:rPr>
@@ -2570,7 +2710,36 @@
           <w:lang w:val="en-US"/>
         </w:rPr>
         <w:tab/>
-        <w:t>Cars hub controller must know which cars need “car recovery”</w:t>
+      </w:r>
+      <w:r>
+        <w:rPr>
+          <w:lang w:val="en-US"/>
+        </w:rPr>
+        <w:t>Supervisor</w:t>
+      </w:r>
+      <w:r>
+        <w:rPr>
+          <w:lang w:val="en-US"/>
+        </w:rPr>
+        <w:t xml:space="preserve"> </w:t>
+      </w:r>
+      <w:r>
+        <w:rPr>
+          <w:lang w:val="en-US"/>
+        </w:rPr>
+        <w:t>should be able to dispatch</w:t>
+      </w:r>
+      <w:r>
+        <w:rPr>
+          <w:lang w:val="en-US"/>
+        </w:rPr>
+        <w:t xml:space="preserve"> “car recovery”</w:t>
+      </w:r>
+      <w:r>
+        <w:rPr>
+          <w:lang w:val="en-US"/>
+        </w:rPr>
+        <w:t xml:space="preserve"> correctly</w:t>
       </w:r>
     </w:p>
     <w:p>
@@ -2617,7 +2786,19 @@
         <w:rPr>
           <w:lang w:val="en-US"/>
         </w:rPr>
-        <w:t xml:space="preserve">The system must notify the cars hub controller if a car is left outside a safe area for more than </w:t>
+        <w:t xml:space="preserve">The system must notify the </w:t>
+      </w:r>
+      <w:r>
+        <w:rPr>
+          <w:lang w:val="en-US"/>
+        </w:rPr>
+        <w:t>supervisor</w:t>
+      </w:r>
+      <w:r>
+        <w:rPr>
+          <w:lang w:val="en-US"/>
+        </w:rPr>
+        <w:t xml:space="preserve"> if a car is left outside a safe area for more than </w:t>
       </w:r>
       <w:r>
         <w:rPr>
@@ -2850,7 +3031,13 @@
         <w:rPr>
           <w:lang w:val="en-US"/>
         </w:rPr>
-        <w:t>as soon as the car</w:t>
+        <w:t>60 seconds after</w:t>
+      </w:r>
+      <w:r>
+        <w:rPr>
+          <w:lang w:val="en-US"/>
+        </w:rPr>
+        <w:t xml:space="preserve"> the car</w:t>
       </w:r>
       <w:r>
         <w:rPr>
@@ -2862,7 +3049,13 @@
         <w:rPr>
           <w:lang w:val="en-US"/>
         </w:rPr>
-        <w:t xml:space="preserve"> is parked in a safe area and the user exits the car</w:t>
+        <w:t xml:space="preserve"> is parked in a safe area and the user </w:t>
+      </w:r>
+      <w:r>
+        <w:rPr>
+          <w:lang w:val="en-US"/>
+        </w:rPr>
+        <w:t>switch off the car and exit</w:t>
       </w:r>
     </w:p>
     <w:p>
@@ -2887,7 +3080,19 @@
         <w:rPr>
           <w:lang w:val="en-US"/>
         </w:rPr>
-        <w:t xml:space="preserve">expired if the reserved car remains unused outside </w:t>
+        <w:t>expired if</w:t>
+      </w:r>
+      <w:r>
+        <w:rPr>
+          <w:lang w:val="en-US"/>
+        </w:rPr>
+        <w:t xml:space="preserve"> the reserved car remains parked</w:t>
+      </w:r>
+      <w:r>
+        <w:rPr>
+          <w:lang w:val="en-US"/>
+        </w:rPr>
+        <w:t xml:space="preserve"> outside </w:t>
       </w:r>
       <w:r>
         <w:rPr>
@@ -2925,28 +3130,11 @@
           <w:lang w:val="en-US"/>
         </w:rPr>
       </w:pPr>
-    </w:p>
-    <w:p>
-      <w:pPr>
-        <w:spacing w:after="0" w:line="259" w:lineRule="auto"/>
-        <w:ind w:left="0" w:firstLine="0"/>
-        <w:rPr>
-          <w:lang w:val="en-US"/>
-        </w:rPr>
-      </w:pPr>
-    </w:p>
-    <w:p>
-      <w:pPr>
-        <w:spacing w:after="0" w:line="259" w:lineRule="auto"/>
-        <w:ind w:left="0" w:firstLine="0"/>
-        <w:rPr>
-          <w:lang w:val="en-US"/>
-        </w:rPr>
-      </w:pPr>
-      <w:r>
-        <w:rPr>
-          <w:lang w:val="en-US"/>
-        </w:rPr>
+      <w:r>
+        <w:rPr>
+          <w:lang w:val="en-US"/>
+        </w:rPr>
+        <w:lastRenderedPageBreak/>
         <w:tab/>
       </w:r>
     </w:p>
@@ -3259,13 +3447,13 @@
         <w:rPr>
           <w:lang w:val="en-US"/>
         </w:rPr>
-        <w:t>that are within 5</w:t>
-      </w:r>
-      <w:r>
-        <w:rPr>
-          <w:lang w:val="en-US"/>
-        </w:rPr>
-        <w:t>00 meters from the indicated position</w:t>
+        <w:t>that are within 1500</w:t>
+      </w:r>
+      <w:r>
+        <w:rPr>
+          <w:lang w:val="en-US"/>
+        </w:rPr>
+        <w:t xml:space="preserve"> meters from the indicated position</w:t>
       </w:r>
     </w:p>
     <w:p>
@@ -3905,10 +4093,20 @@
           <w:lang w:val="en-US"/>
         </w:rPr>
       </w:pPr>
-      <w:r>
-        <w:rPr>
-          <w:lang w:val="en-US"/>
-        </w:rPr>
+    </w:p>
+    <w:p>
+      <w:pPr>
+        <w:spacing w:after="0" w:line="259" w:lineRule="auto"/>
+        <w:ind w:left="718"/>
+        <w:rPr>
+          <w:lang w:val="en-US"/>
+        </w:rPr>
+      </w:pPr>
+      <w:r>
+        <w:rPr>
+          <w:lang w:val="en-US"/>
+        </w:rPr>
+        <w:lastRenderedPageBreak/>
         <w:t>G10</w:t>
       </w:r>
       <w:r>
@@ -4541,6 +4739,43 @@
     </w:p>
     <w:p>
       <w:pPr>
+        <w:spacing w:after="0" w:line="259" w:lineRule="auto"/>
+        <w:ind w:left="718"/>
+        <w:rPr>
+          <w:lang w:val="en-US"/>
+        </w:rPr>
+      </w:pPr>
+      <w:r>
+        <w:rPr>
+          <w:lang w:val="en-US"/>
+        </w:rPr>
+        <w:tab/>
+      </w:r>
+      <w:r>
+        <w:rPr>
+          <w:lang w:val="en-US"/>
+        </w:rPr>
+        <w:tab/>
+      </w:r>
+      <w:r>
+        <w:rPr>
+          <w:u w:val="single"/>
+          <w:lang w:val="en-US"/>
+        </w:rPr>
+        <w:t>Requests:</w:t>
+      </w:r>
+    </w:p>
+    <w:p>
+      <w:pPr>
+        <w:spacing w:after="0" w:line="259" w:lineRule="auto"/>
+        <w:ind w:left="718"/>
+        <w:rPr>
+          <w:lang w:val="en-US"/>
+        </w:rPr>
+      </w:pPr>
+    </w:p>
+    <w:p>
+      <w:pPr>
         <w:pStyle w:val="Paragrafoelenco"/>
         <w:numPr>
           <w:ilvl w:val="0"/>
@@ -4655,44 +4890,4824 @@
     <w:p>
       <w:pPr>
         <w:spacing w:after="0" w:line="259" w:lineRule="auto"/>
-        <w:ind w:left="718"/>
-        <w:rPr>
-          <w:lang w:val="en-US"/>
-        </w:rPr>
-      </w:pPr>
-    </w:p>
-    <w:p>
-      <w:pPr>
-        <w:spacing w:after="0" w:line="259" w:lineRule="auto"/>
-        <w:rPr>
-          <w:lang w:val="en-US"/>
-        </w:rPr>
-      </w:pPr>
-    </w:p>
-    <w:p>
-      <w:pPr>
-        <w:spacing w:after="0" w:line="259" w:lineRule="auto"/>
-        <w:rPr>
-          <w:lang w:val="en-US"/>
-        </w:rPr>
-      </w:pPr>
-    </w:p>
-    <w:p>
-      <w:pPr>
-        <w:spacing w:after="0" w:line="259" w:lineRule="auto"/>
         <w:rPr>
           <w:b/>
           <w:sz w:val="32"/>
           <w:szCs w:val="32"/>
-        </w:rPr>
-      </w:pPr>
-      <w:r>
+          <w:lang w:val="en-US"/>
+        </w:rPr>
+      </w:pPr>
+    </w:p>
+    <w:p>
+      <w:pPr>
+        <w:spacing w:after="0" w:line="259" w:lineRule="auto"/>
         <w:rPr>
           <w:b/>
           <w:sz w:val="32"/>
           <w:szCs w:val="32"/>
+          <w:lang w:val="en-US"/>
+        </w:rPr>
+      </w:pPr>
+    </w:p>
+    <w:p>
+      <w:pPr>
+        <w:spacing w:after="0" w:line="259" w:lineRule="auto"/>
+        <w:rPr>
+          <w:b/>
+          <w:sz w:val="32"/>
+          <w:szCs w:val="32"/>
+        </w:rPr>
+      </w:pPr>
+      <w:r>
+        <w:rPr>
+          <w:b/>
+          <w:sz w:val="32"/>
+          <w:szCs w:val="32"/>
         </w:rPr>
         <w:lastRenderedPageBreak/>
+        <w:t>UML</w:t>
+      </w:r>
+      <w:r>
+        <w:rPr>
+          <w:b/>
+          <w:sz w:val="32"/>
+          <w:szCs w:val="32"/>
+        </w:rPr>
+        <w:t xml:space="preserve"> </w:t>
+      </w:r>
+      <w:proofErr w:type="spellStart"/>
+      <w:r>
+        <w:rPr>
+          <w:b/>
+          <w:sz w:val="32"/>
+          <w:szCs w:val="32"/>
+        </w:rPr>
+        <w:t>Models</w:t>
+      </w:r>
+      <w:proofErr w:type="spellEnd"/>
+    </w:p>
+    <w:p>
+      <w:pPr>
+        <w:spacing w:after="0" w:line="259" w:lineRule="auto"/>
+        <w:rPr>
+          <w:b/>
+          <w:sz w:val="32"/>
+          <w:szCs w:val="32"/>
+        </w:rPr>
+      </w:pPr>
+    </w:p>
+    <w:p>
+      <w:pPr>
+        <w:spacing w:after="0" w:line="259" w:lineRule="auto"/>
+        <w:rPr>
+          <w:b/>
+          <w:sz w:val="32"/>
+          <w:szCs w:val="32"/>
+        </w:rPr>
+      </w:pPr>
+      <w:r>
+        <w:rPr>
+          <w:b/>
+          <w:sz w:val="32"/>
+          <w:szCs w:val="32"/>
+        </w:rPr>
+        <w:tab/>
+      </w:r>
+      <w:r>
+        <w:rPr>
+          <w:b/>
+          <w:sz w:val="32"/>
+          <w:szCs w:val="32"/>
+        </w:rPr>
+        <w:tab/>
+      </w:r>
+      <w:r>
+        <w:rPr>
+          <w:b/>
+          <w:sz w:val="28"/>
+          <w:szCs w:val="32"/>
+        </w:rPr>
+        <w:t>Use Case</w:t>
+      </w:r>
+      <w:r>
+        <w:rPr>
+          <w:b/>
+          <w:sz w:val="28"/>
+          <w:szCs w:val="32"/>
+        </w:rPr>
+        <w:t xml:space="preserve"> </w:t>
+      </w:r>
+      <w:proofErr w:type="spellStart"/>
+      <w:r>
+        <w:rPr>
+          <w:b/>
+          <w:sz w:val="28"/>
+          <w:szCs w:val="32"/>
+        </w:rPr>
+        <w:t>Diagram</w:t>
+      </w:r>
+      <w:proofErr w:type="spellEnd"/>
+    </w:p>
+    <w:p>
+      <w:pPr>
+        <w:spacing w:after="0" w:line="259" w:lineRule="auto"/>
+        <w:rPr>
+          <w:b/>
+          <w:sz w:val="32"/>
+          <w:szCs w:val="32"/>
+        </w:rPr>
+      </w:pPr>
+      <w:r>
+        <w:rPr>
+          <w:b/>
+          <w:sz w:val="32"/>
+          <w:szCs w:val="32"/>
+        </w:rPr>
+        <w:drawing>
+          <wp:inline distT="0" distB="0" distL="0" distR="0" wp14:anchorId="08453D71" wp14:editId="5BE54A79">
+            <wp:extent cx="6116955" cy="6049645"/>
+            <wp:effectExtent l="0" t="0" r="0" b="8255"/>
+            <wp:docPr id="1" name="Immagine 1"/>
+            <wp:cNvGraphicFramePr>
+              <a:graphicFrameLocks xmlns:a="http://schemas.openxmlformats.org/drawingml/2006/main" noChangeAspect="1"/>
+            </wp:cNvGraphicFramePr>
+            <a:graphic xmlns:a="http://schemas.openxmlformats.org/drawingml/2006/main">
+              <a:graphicData uri="http://schemas.openxmlformats.org/drawingml/2006/picture">
+                <pic:pic xmlns:pic="http://schemas.openxmlformats.org/drawingml/2006/picture">
+                  <pic:nvPicPr>
+                    <pic:cNvPr id="1" name=""/>
+                    <pic:cNvPicPr/>
+                  </pic:nvPicPr>
+                  <pic:blipFill>
+                    <a:blip r:embed="rId5"/>
+                    <a:stretch>
+                      <a:fillRect/>
+                    </a:stretch>
+                  </pic:blipFill>
+                  <pic:spPr>
+                    <a:xfrm>
+                      <a:off x="0" y="0"/>
+                      <a:ext cx="6116955" cy="6049645"/>
+                    </a:xfrm>
+                    <a:prstGeom prst="rect">
+                      <a:avLst/>
+                    </a:prstGeom>
+                  </pic:spPr>
+                </pic:pic>
+              </a:graphicData>
+            </a:graphic>
+          </wp:inline>
+        </w:drawing>
+      </w:r>
+    </w:p>
+    <w:p>
+      <w:pPr>
+        <w:spacing w:after="0" w:line="259" w:lineRule="auto"/>
+        <w:rPr>
+          <w:b/>
+          <w:sz w:val="32"/>
+          <w:szCs w:val="32"/>
+        </w:rPr>
+      </w:pPr>
+    </w:p>
+    <w:p>
+      <w:pPr>
+        <w:spacing w:after="0" w:line="259" w:lineRule="auto"/>
+        <w:rPr>
+          <w:b/>
+          <w:sz w:val="32"/>
+          <w:szCs w:val="32"/>
+        </w:rPr>
+      </w:pPr>
+    </w:p>
+    <w:p>
+      <w:pPr>
+        <w:spacing w:after="0" w:line="259" w:lineRule="auto"/>
+        <w:rPr>
+          <w:b/>
+          <w:sz w:val="32"/>
+          <w:szCs w:val="32"/>
+        </w:rPr>
+      </w:pPr>
+      <w:r>
+        <w:rPr>
+          <w:b/>
+          <w:sz w:val="32"/>
+          <w:szCs w:val="32"/>
+        </w:rPr>
+        <w:tab/>
+      </w:r>
+      <w:r>
+        <w:rPr>
+          <w:b/>
+          <w:sz w:val="32"/>
+          <w:szCs w:val="32"/>
+        </w:rPr>
+        <w:tab/>
+      </w:r>
+    </w:p>
+    <w:p>
+      <w:pPr>
+        <w:spacing w:after="0" w:line="259" w:lineRule="auto"/>
+        <w:rPr>
+          <w:b/>
+          <w:sz w:val="32"/>
+          <w:szCs w:val="32"/>
+        </w:rPr>
+      </w:pPr>
+    </w:p>
+    <w:p>
+      <w:pPr>
+        <w:spacing w:after="0" w:line="259" w:lineRule="auto"/>
+        <w:rPr>
+          <w:b/>
+          <w:sz w:val="32"/>
+          <w:szCs w:val="32"/>
+        </w:rPr>
+      </w:pPr>
+    </w:p>
+    <w:p>
+      <w:pPr>
+        <w:spacing w:after="0" w:line="259" w:lineRule="auto"/>
+        <w:rPr>
+          <w:b/>
+          <w:sz w:val="32"/>
+          <w:szCs w:val="32"/>
+        </w:rPr>
+      </w:pPr>
+    </w:p>
+    <w:p>
+      <w:pPr>
+        <w:spacing w:after="0" w:line="259" w:lineRule="auto"/>
+        <w:rPr>
+          <w:b/>
+          <w:sz w:val="32"/>
+          <w:szCs w:val="32"/>
+        </w:rPr>
+      </w:pPr>
+    </w:p>
+    <w:p>
+      <w:pPr>
+        <w:spacing w:after="0" w:line="259" w:lineRule="auto"/>
+        <w:ind w:firstLine="698"/>
+        <w:rPr>
+          <w:b/>
+          <w:sz w:val="28"/>
+          <w:szCs w:val="28"/>
+          <w:lang w:val="en-US"/>
+        </w:rPr>
+      </w:pPr>
+      <w:r>
+        <w:rPr>
+          <w:b/>
+          <w:sz w:val="28"/>
+          <w:szCs w:val="28"/>
+          <w:lang w:val="en-US"/>
+        </w:rPr>
+        <w:lastRenderedPageBreak/>
+        <w:t>Description use case 1:</w:t>
+      </w:r>
+      <w:r>
+        <w:rPr>
+          <w:b/>
+          <w:sz w:val="28"/>
+          <w:szCs w:val="28"/>
+          <w:lang w:val="en-US"/>
+        </w:rPr>
+        <w:t xml:space="preserve"> </w:t>
+      </w:r>
+      <w:r>
+        <w:rPr>
+          <w:b/>
+          <w:sz w:val="28"/>
+          <w:szCs w:val="28"/>
+          <w:lang w:val="en-US"/>
+        </w:rPr>
+        <w:tab/>
+      </w:r>
+      <w:r>
+        <w:rPr>
+          <w:b/>
+          <w:sz w:val="28"/>
+          <w:szCs w:val="28"/>
+          <w:lang w:val="en-US"/>
+        </w:rPr>
+        <w:tab/>
+      </w:r>
+    </w:p>
+    <w:p>
+      <w:pPr>
+        <w:spacing w:after="0" w:line="259" w:lineRule="auto"/>
+        <w:rPr>
+          <w:b/>
+          <w:sz w:val="28"/>
+          <w:szCs w:val="28"/>
+          <w:lang w:val="en-US"/>
+        </w:rPr>
+      </w:pPr>
+    </w:p>
+    <w:p>
+      <w:pPr>
+        <w:spacing w:after="0" w:line="259" w:lineRule="auto"/>
+        <w:ind w:left="718" w:firstLine="698"/>
+        <w:rPr>
+          <w:sz w:val="24"/>
+          <w:szCs w:val="24"/>
+          <w:lang w:val="en-US"/>
+        </w:rPr>
+      </w:pPr>
+      <w:r>
+        <w:rPr>
+          <w:b/>
+          <w:sz w:val="24"/>
+          <w:szCs w:val="24"/>
+          <w:lang w:val="en-US"/>
+        </w:rPr>
+        <w:t>Title:</w:t>
+      </w:r>
+      <w:r>
+        <w:rPr>
+          <w:b/>
+          <w:sz w:val="28"/>
+          <w:szCs w:val="28"/>
+          <w:lang w:val="en-US"/>
+        </w:rPr>
+        <w:t xml:space="preserve"> </w:t>
+      </w:r>
+      <w:r>
+        <w:rPr>
+          <w:sz w:val="24"/>
+          <w:szCs w:val="24"/>
+          <w:lang w:val="en-US"/>
+        </w:rPr>
+        <w:t>User registration</w:t>
+      </w:r>
+    </w:p>
+    <w:p>
+      <w:pPr>
+        <w:spacing w:after="0" w:line="259" w:lineRule="auto"/>
+        <w:ind w:left="718" w:firstLine="698"/>
+        <w:rPr>
+          <w:sz w:val="24"/>
+          <w:szCs w:val="24"/>
+          <w:lang w:val="en-US"/>
+        </w:rPr>
+      </w:pPr>
+    </w:p>
+    <w:p>
+      <w:pPr>
+        <w:spacing w:after="0" w:line="259" w:lineRule="auto"/>
+        <w:ind w:left="718" w:firstLine="698"/>
+        <w:rPr>
+          <w:sz w:val="24"/>
+          <w:szCs w:val="24"/>
+          <w:lang w:val="en-US"/>
+        </w:rPr>
+      </w:pPr>
+      <w:r>
+        <w:rPr>
+          <w:b/>
+          <w:sz w:val="24"/>
+          <w:szCs w:val="24"/>
+          <w:lang w:val="en-US"/>
+        </w:rPr>
+        <w:t>Actor:</w:t>
+      </w:r>
+      <w:r>
+        <w:rPr>
+          <w:sz w:val="24"/>
+          <w:szCs w:val="24"/>
+          <w:lang w:val="en-US"/>
+        </w:rPr>
+        <w:t xml:space="preserve"> Guest</w:t>
+      </w:r>
+    </w:p>
+    <w:p>
+      <w:pPr>
+        <w:spacing w:after="0" w:line="259" w:lineRule="auto"/>
+        <w:ind w:left="718" w:firstLine="698"/>
+        <w:rPr>
+          <w:sz w:val="24"/>
+          <w:szCs w:val="24"/>
+          <w:lang w:val="en-US"/>
+        </w:rPr>
+      </w:pPr>
+    </w:p>
+    <w:p>
+      <w:pPr>
+        <w:spacing w:after="0" w:line="259" w:lineRule="auto"/>
+        <w:ind w:left="718" w:firstLine="698"/>
+        <w:rPr>
+          <w:sz w:val="24"/>
+          <w:szCs w:val="24"/>
+          <w:lang w:val="en-US"/>
+        </w:rPr>
+      </w:pPr>
+      <w:r>
+        <w:rPr>
+          <w:b/>
+          <w:sz w:val="24"/>
+          <w:szCs w:val="24"/>
+          <w:lang w:val="en-US"/>
+        </w:rPr>
+        <w:t>Entry condition:</w:t>
+      </w:r>
+      <w:r>
+        <w:rPr>
+          <w:sz w:val="24"/>
+          <w:szCs w:val="24"/>
+          <w:lang w:val="en-US"/>
+        </w:rPr>
+        <w:t xml:space="preserve"> </w:t>
+      </w:r>
+    </w:p>
+    <w:p>
+      <w:pPr>
+        <w:pStyle w:val="Paragrafoelenco"/>
+        <w:numPr>
+          <w:ilvl w:val="0"/>
+          <w:numId w:val="1"/>
+        </w:numPr>
+        <w:spacing w:after="0" w:line="259" w:lineRule="auto"/>
+        <w:rPr>
+          <w:sz w:val="24"/>
+          <w:szCs w:val="24"/>
+          <w:lang w:val="en-US"/>
+        </w:rPr>
+      </w:pPr>
+      <w:r>
+        <w:rPr>
+          <w:sz w:val="24"/>
+          <w:szCs w:val="24"/>
+          <w:lang w:val="en-US"/>
+        </w:rPr>
+        <w:t xml:space="preserve">The guest user </w:t>
+      </w:r>
+      <w:r>
+        <w:rPr>
+          <w:sz w:val="24"/>
+          <w:szCs w:val="24"/>
+          <w:lang w:val="en-US"/>
+        </w:rPr>
+        <w:t>is on the home page of</w:t>
+      </w:r>
+      <w:r>
+        <w:rPr>
+          <w:sz w:val="24"/>
+          <w:szCs w:val="24"/>
+          <w:lang w:val="en-US"/>
+        </w:rPr>
+        <w:t xml:space="preserve"> the app on his mobile device</w:t>
+      </w:r>
+    </w:p>
+    <w:p>
+      <w:pPr>
+        <w:spacing w:after="0" w:line="259" w:lineRule="auto"/>
+        <w:ind w:left="718" w:firstLine="698"/>
+        <w:rPr>
+          <w:sz w:val="24"/>
+          <w:szCs w:val="24"/>
+          <w:lang w:val="en-US"/>
+        </w:rPr>
+      </w:pPr>
+    </w:p>
+    <w:p>
+      <w:pPr>
+        <w:spacing w:after="0" w:line="259" w:lineRule="auto"/>
+        <w:ind w:left="718" w:firstLine="698"/>
+        <w:rPr>
+          <w:b/>
+          <w:sz w:val="24"/>
+          <w:szCs w:val="24"/>
+          <w:lang w:val="en-US"/>
+        </w:rPr>
+      </w:pPr>
+      <w:r>
+        <w:rPr>
+          <w:b/>
+          <w:sz w:val="24"/>
+          <w:szCs w:val="24"/>
+          <w:lang w:val="en-US"/>
+        </w:rPr>
+        <w:t>Flow of events:</w:t>
+      </w:r>
+    </w:p>
+    <w:p>
+      <w:pPr>
+        <w:pStyle w:val="Paragrafoelenco"/>
+        <w:numPr>
+          <w:ilvl w:val="0"/>
+          <w:numId w:val="3"/>
+        </w:numPr>
+        <w:spacing w:after="0" w:line="259" w:lineRule="auto"/>
+        <w:rPr>
+          <w:sz w:val="24"/>
+          <w:szCs w:val="24"/>
+          <w:lang w:val="en-US"/>
+        </w:rPr>
+      </w:pPr>
+      <w:r>
+        <w:rPr>
+          <w:sz w:val="24"/>
+          <w:szCs w:val="24"/>
+          <w:lang w:val="en-US"/>
+        </w:rPr>
+        <w:t xml:space="preserve">The guest clicks on “Register” </w:t>
+      </w:r>
+    </w:p>
+    <w:p>
+      <w:pPr>
+        <w:pStyle w:val="Paragrafoelenco"/>
+        <w:numPr>
+          <w:ilvl w:val="0"/>
+          <w:numId w:val="3"/>
+        </w:numPr>
+        <w:spacing w:after="0" w:line="259" w:lineRule="auto"/>
+        <w:rPr>
+          <w:sz w:val="24"/>
+          <w:szCs w:val="24"/>
+          <w:lang w:val="en-US"/>
+        </w:rPr>
+      </w:pPr>
+      <w:r>
+        <w:rPr>
+          <w:sz w:val="24"/>
+          <w:szCs w:val="24"/>
+          <w:lang w:val="en-US"/>
+        </w:rPr>
+        <w:t xml:space="preserve">The system </w:t>
+      </w:r>
+      <w:r>
+        <w:rPr>
+          <w:sz w:val="24"/>
+          <w:szCs w:val="24"/>
+          <w:lang w:val="en-US"/>
+        </w:rPr>
+        <w:t>shows</w:t>
+      </w:r>
+      <w:r>
+        <w:rPr>
+          <w:sz w:val="24"/>
+          <w:szCs w:val="24"/>
+          <w:lang w:val="en-US"/>
+        </w:rPr>
+        <w:t xml:space="preserve"> the form on screen </w:t>
+      </w:r>
+    </w:p>
+    <w:p>
+      <w:pPr>
+        <w:pStyle w:val="Paragrafoelenco"/>
+        <w:numPr>
+          <w:ilvl w:val="0"/>
+          <w:numId w:val="3"/>
+        </w:numPr>
+        <w:spacing w:after="0" w:line="259" w:lineRule="auto"/>
+        <w:rPr>
+          <w:sz w:val="24"/>
+          <w:szCs w:val="24"/>
+          <w:lang w:val="en-US"/>
+        </w:rPr>
+      </w:pPr>
+      <w:r>
+        <w:rPr>
+          <w:sz w:val="24"/>
+          <w:szCs w:val="24"/>
+          <w:lang w:val="en-US"/>
+        </w:rPr>
+        <w:t>Th</w:t>
+      </w:r>
+      <w:r>
+        <w:rPr>
+          <w:sz w:val="24"/>
+          <w:szCs w:val="24"/>
+          <w:lang w:val="en-US"/>
+        </w:rPr>
+        <w:t>e guest inserts his name, mail,</w:t>
+      </w:r>
+      <w:r>
+        <w:rPr>
+          <w:sz w:val="24"/>
+          <w:szCs w:val="24"/>
+          <w:lang w:val="en-US"/>
+        </w:rPr>
+        <w:t xml:space="preserve"> mobile phone number</w:t>
+      </w:r>
+      <w:r>
+        <w:rPr>
+          <w:sz w:val="24"/>
+          <w:szCs w:val="24"/>
+          <w:lang w:val="en-US"/>
+        </w:rPr>
+        <w:t xml:space="preserve"> and the data of his payment method</w:t>
+      </w:r>
+      <w:r>
+        <w:rPr>
+          <w:sz w:val="24"/>
+          <w:szCs w:val="24"/>
+          <w:lang w:val="en-US"/>
+        </w:rPr>
+        <w:t xml:space="preserve"> and then clicks on “Continue” </w:t>
+      </w:r>
+    </w:p>
+    <w:p>
+      <w:pPr>
+        <w:pStyle w:val="Paragrafoelenco"/>
+        <w:numPr>
+          <w:ilvl w:val="0"/>
+          <w:numId w:val="3"/>
+        </w:numPr>
+        <w:spacing w:after="0" w:line="259" w:lineRule="auto"/>
+        <w:rPr>
+          <w:sz w:val="24"/>
+          <w:szCs w:val="24"/>
+          <w:lang w:val="en-US"/>
+        </w:rPr>
+      </w:pPr>
+      <w:r>
+        <w:rPr>
+          <w:sz w:val="24"/>
+          <w:szCs w:val="24"/>
+          <w:lang w:val="en-US"/>
+        </w:rPr>
+        <w:t>The system checks if the mail and phone number are syntactically valid, and if the payment method inserted is valid; if so, it generates the user’s password and sends it to him via email</w:t>
+      </w:r>
+    </w:p>
+    <w:p>
+      <w:pPr>
+        <w:pStyle w:val="Paragrafoelenco"/>
+        <w:numPr>
+          <w:ilvl w:val="0"/>
+          <w:numId w:val="3"/>
+        </w:numPr>
+        <w:spacing w:after="0" w:line="259" w:lineRule="auto"/>
+        <w:rPr>
+          <w:sz w:val="24"/>
+          <w:szCs w:val="24"/>
+          <w:lang w:val="en-US"/>
+        </w:rPr>
+      </w:pPr>
+      <w:r>
+        <w:rPr>
+          <w:sz w:val="24"/>
+          <w:szCs w:val="24"/>
+          <w:lang w:val="en-US"/>
+        </w:rPr>
+        <w:t>The system shows the form for the password insert</w:t>
+      </w:r>
+    </w:p>
+    <w:p>
+      <w:pPr>
+        <w:pStyle w:val="Paragrafoelenco"/>
+        <w:numPr>
+          <w:ilvl w:val="0"/>
+          <w:numId w:val="3"/>
+        </w:numPr>
+        <w:spacing w:after="0" w:line="259" w:lineRule="auto"/>
+        <w:rPr>
+          <w:sz w:val="24"/>
+          <w:szCs w:val="24"/>
+          <w:lang w:val="en-US"/>
+        </w:rPr>
+      </w:pPr>
+      <w:r>
+        <w:rPr>
+          <w:sz w:val="24"/>
+          <w:szCs w:val="24"/>
+          <w:lang w:val="en-US"/>
+        </w:rPr>
+        <w:t xml:space="preserve">The guest </w:t>
+      </w:r>
+      <w:r>
+        <w:rPr>
+          <w:sz w:val="24"/>
+          <w:szCs w:val="24"/>
+          <w:lang w:val="en-US"/>
+        </w:rPr>
+        <w:t>inserts the password that he received and clicks on “continue”</w:t>
+      </w:r>
+    </w:p>
+    <w:p>
+      <w:pPr>
+        <w:pStyle w:val="Paragrafoelenco"/>
+        <w:numPr>
+          <w:ilvl w:val="0"/>
+          <w:numId w:val="3"/>
+        </w:numPr>
+        <w:spacing w:after="0" w:line="259" w:lineRule="auto"/>
+        <w:rPr>
+          <w:sz w:val="24"/>
+          <w:szCs w:val="24"/>
+          <w:lang w:val="en-US"/>
+        </w:rPr>
+      </w:pPr>
+      <w:r>
+        <w:rPr>
+          <w:sz w:val="24"/>
+          <w:szCs w:val="24"/>
+          <w:lang w:val="en-US"/>
+        </w:rPr>
+        <w:t xml:space="preserve">The guest </w:t>
+      </w:r>
+      <w:r>
+        <w:rPr>
+          <w:sz w:val="24"/>
+          <w:szCs w:val="24"/>
+          <w:lang w:val="en-US"/>
+        </w:rPr>
+        <w:t>is now a customer registered to the service</w:t>
+      </w:r>
+    </w:p>
+    <w:p>
+      <w:pPr>
+        <w:spacing w:after="0" w:line="259" w:lineRule="auto"/>
+        <w:ind w:left="718" w:firstLine="698"/>
+        <w:rPr>
+          <w:sz w:val="24"/>
+          <w:szCs w:val="24"/>
+          <w:lang w:val="en-US"/>
+        </w:rPr>
+      </w:pPr>
+    </w:p>
+    <w:p>
+      <w:pPr>
+        <w:spacing w:after="0" w:line="259" w:lineRule="auto"/>
+        <w:ind w:left="718" w:firstLine="698"/>
+        <w:rPr>
+          <w:b/>
+          <w:sz w:val="24"/>
+          <w:szCs w:val="24"/>
+          <w:lang w:val="en-US"/>
+        </w:rPr>
+      </w:pPr>
+      <w:r>
+        <w:rPr>
+          <w:b/>
+          <w:sz w:val="24"/>
+          <w:szCs w:val="24"/>
+          <w:lang w:val="en-US"/>
+        </w:rPr>
+        <w:t>Exit condition:</w:t>
+      </w:r>
+      <w:r>
+        <w:rPr>
+          <w:b/>
+          <w:sz w:val="24"/>
+          <w:szCs w:val="24"/>
+          <w:lang w:val="en-US"/>
+        </w:rPr>
+        <w:t xml:space="preserve"> </w:t>
+      </w:r>
+    </w:p>
+    <w:p>
+      <w:pPr>
+        <w:pStyle w:val="Paragrafoelenco"/>
+        <w:numPr>
+          <w:ilvl w:val="0"/>
+          <w:numId w:val="6"/>
+        </w:numPr>
+        <w:spacing w:after="0" w:line="259" w:lineRule="auto"/>
+        <w:rPr>
+          <w:sz w:val="24"/>
+          <w:szCs w:val="24"/>
+          <w:lang w:val="en-US"/>
+        </w:rPr>
+      </w:pPr>
+      <w:r>
+        <w:rPr>
+          <w:sz w:val="24"/>
+          <w:szCs w:val="24"/>
+          <w:lang w:val="en-US"/>
+        </w:rPr>
+        <w:t>If the password inserted is correct, the guest is now a customer registered to the service and t</w:t>
+      </w:r>
+      <w:r>
+        <w:rPr>
+          <w:sz w:val="24"/>
+          <w:szCs w:val="24"/>
+          <w:lang w:val="en-US"/>
+        </w:rPr>
+        <w:t>he system redirects the user to the page dedicated for searching a car</w:t>
+      </w:r>
+    </w:p>
+    <w:p>
+      <w:pPr>
+        <w:pStyle w:val="Paragrafoelenco"/>
+        <w:numPr>
+          <w:ilvl w:val="0"/>
+          <w:numId w:val="6"/>
+        </w:numPr>
+        <w:spacing w:after="0" w:line="259" w:lineRule="auto"/>
+        <w:rPr>
+          <w:sz w:val="24"/>
+          <w:szCs w:val="24"/>
+          <w:lang w:val="en-US"/>
+        </w:rPr>
+      </w:pPr>
+      <w:r>
+        <w:rPr>
+          <w:sz w:val="24"/>
+          <w:szCs w:val="24"/>
+          <w:lang w:val="en-US"/>
+        </w:rPr>
+        <w:t>If the password inserted isn’t correct, the system redirects the user to the home page</w:t>
+      </w:r>
+    </w:p>
+    <w:p>
+      <w:pPr>
+        <w:pStyle w:val="Paragrafoelenco"/>
+        <w:spacing w:after="0" w:line="259" w:lineRule="auto"/>
+        <w:ind w:left="2484" w:firstLine="0"/>
+        <w:rPr>
+          <w:sz w:val="24"/>
+          <w:szCs w:val="24"/>
+          <w:lang w:val="en-US"/>
+        </w:rPr>
+      </w:pPr>
+    </w:p>
+    <w:p>
+      <w:pPr>
+        <w:spacing w:after="0" w:line="259" w:lineRule="auto"/>
+        <w:ind w:left="718" w:firstLine="698"/>
+        <w:rPr>
+          <w:lang w:val="en-US"/>
+        </w:rPr>
+      </w:pPr>
+      <w:r>
+        <w:rPr>
+          <w:b/>
+          <w:sz w:val="24"/>
+          <w:szCs w:val="24"/>
+          <w:lang w:val="en-US"/>
+        </w:rPr>
+        <w:t>Exception:</w:t>
+      </w:r>
+      <w:r>
+        <w:rPr>
+          <w:lang w:val="en-US"/>
+        </w:rPr>
+        <w:t xml:space="preserve"> </w:t>
+      </w:r>
+    </w:p>
+    <w:p>
+      <w:pPr>
+        <w:pStyle w:val="Paragrafoelenco"/>
+        <w:numPr>
+          <w:ilvl w:val="0"/>
+          <w:numId w:val="1"/>
+        </w:numPr>
+        <w:spacing w:after="0" w:line="259" w:lineRule="auto"/>
+        <w:rPr>
+          <w:b/>
+          <w:sz w:val="24"/>
+          <w:szCs w:val="24"/>
+          <w:lang w:val="en-US"/>
+        </w:rPr>
+      </w:pPr>
+      <w:r>
+        <w:rPr>
+          <w:sz w:val="24"/>
+          <w:szCs w:val="24"/>
+          <w:lang w:val="en-US"/>
+        </w:rPr>
+        <w:t xml:space="preserve">The guest is already registered </w:t>
+      </w:r>
+    </w:p>
+    <w:p>
+      <w:pPr>
+        <w:pStyle w:val="Paragrafoelenco"/>
+        <w:numPr>
+          <w:ilvl w:val="0"/>
+          <w:numId w:val="1"/>
+        </w:numPr>
+        <w:spacing w:after="0" w:line="259" w:lineRule="auto"/>
+        <w:rPr>
+          <w:b/>
+          <w:sz w:val="24"/>
+          <w:szCs w:val="24"/>
+          <w:lang w:val="en-US"/>
+        </w:rPr>
+      </w:pPr>
+      <w:r>
+        <w:rPr>
+          <w:sz w:val="24"/>
+          <w:szCs w:val="24"/>
+          <w:lang w:val="en-US"/>
+        </w:rPr>
+        <w:t>One or more fields are not well-formed</w:t>
+      </w:r>
+    </w:p>
+    <w:p>
+      <w:pPr>
+        <w:pStyle w:val="Paragrafoelenco"/>
+        <w:numPr>
+          <w:ilvl w:val="0"/>
+          <w:numId w:val="1"/>
+        </w:numPr>
+        <w:spacing w:after="0" w:line="259" w:lineRule="auto"/>
+        <w:rPr>
+          <w:b/>
+          <w:sz w:val="24"/>
+          <w:szCs w:val="24"/>
+          <w:lang w:val="en-US"/>
+        </w:rPr>
+      </w:pPr>
+      <w:r>
+        <w:rPr>
+          <w:sz w:val="24"/>
+          <w:szCs w:val="24"/>
+          <w:lang w:val="en-US"/>
+        </w:rPr>
+        <w:t>T</w:t>
+      </w:r>
+      <w:r>
+        <w:rPr>
+          <w:sz w:val="24"/>
+          <w:szCs w:val="24"/>
+          <w:lang w:val="en-US"/>
+        </w:rPr>
+        <w:t>he payment method results not valid</w:t>
+      </w:r>
+    </w:p>
+    <w:p>
+      <w:pPr>
+        <w:spacing w:after="0" w:line="259" w:lineRule="auto"/>
+        <w:rPr>
+          <w:sz w:val="24"/>
+          <w:szCs w:val="24"/>
+          <w:lang w:val="en-US"/>
+        </w:rPr>
+      </w:pPr>
+      <w:r>
+        <w:rPr>
+          <w:b/>
+          <w:sz w:val="28"/>
+          <w:szCs w:val="28"/>
+          <w:lang w:val="en-US"/>
+        </w:rPr>
+        <w:tab/>
+      </w:r>
+      <w:r>
+        <w:rPr>
+          <w:b/>
+          <w:sz w:val="28"/>
+          <w:szCs w:val="28"/>
+          <w:lang w:val="en-US"/>
+        </w:rPr>
+        <w:tab/>
+      </w:r>
+      <w:r>
+        <w:rPr>
+          <w:b/>
+          <w:sz w:val="28"/>
+          <w:szCs w:val="28"/>
+          <w:lang w:val="en-US"/>
+        </w:rPr>
+        <w:tab/>
+      </w:r>
+    </w:p>
+    <w:p>
+      <w:pPr>
+        <w:spacing w:after="0" w:line="259" w:lineRule="auto"/>
+        <w:ind w:firstLine="698"/>
+        <w:rPr>
+          <w:b/>
+          <w:sz w:val="28"/>
+          <w:szCs w:val="28"/>
+          <w:lang w:val="en-US"/>
+        </w:rPr>
+      </w:pPr>
+    </w:p>
+    <w:p>
+      <w:pPr>
+        <w:spacing w:after="0" w:line="259" w:lineRule="auto"/>
+        <w:ind w:firstLine="698"/>
+        <w:rPr>
+          <w:b/>
+          <w:sz w:val="28"/>
+          <w:szCs w:val="28"/>
+          <w:lang w:val="en-US"/>
+        </w:rPr>
+      </w:pPr>
+    </w:p>
+    <w:p>
+      <w:pPr>
+        <w:spacing w:after="0" w:line="259" w:lineRule="auto"/>
+        <w:ind w:firstLine="698"/>
+        <w:rPr>
+          <w:b/>
+          <w:sz w:val="28"/>
+          <w:szCs w:val="28"/>
+          <w:lang w:val="en-US"/>
+        </w:rPr>
+      </w:pPr>
+    </w:p>
+    <w:p>
+      <w:pPr>
+        <w:spacing w:after="0" w:line="259" w:lineRule="auto"/>
+        <w:ind w:firstLine="698"/>
+        <w:rPr>
+          <w:b/>
+          <w:sz w:val="28"/>
+          <w:szCs w:val="28"/>
+          <w:lang w:val="en-US"/>
+        </w:rPr>
+      </w:pPr>
+    </w:p>
+    <w:p>
+      <w:pPr>
+        <w:spacing w:after="0" w:line="259" w:lineRule="auto"/>
+        <w:ind w:firstLine="698"/>
+        <w:rPr>
+          <w:b/>
+          <w:sz w:val="28"/>
+          <w:szCs w:val="28"/>
+          <w:lang w:val="en-US"/>
+        </w:rPr>
+      </w:pPr>
+    </w:p>
+    <w:p>
+      <w:pPr>
+        <w:spacing w:after="0" w:line="259" w:lineRule="auto"/>
+        <w:ind w:firstLine="698"/>
+        <w:rPr>
+          <w:b/>
+          <w:sz w:val="28"/>
+          <w:szCs w:val="28"/>
+          <w:lang w:val="en-US"/>
+        </w:rPr>
+      </w:pPr>
+    </w:p>
+    <w:p>
+      <w:pPr>
+        <w:spacing w:after="0" w:line="259" w:lineRule="auto"/>
+        <w:ind w:firstLine="698"/>
+        <w:rPr>
+          <w:b/>
+          <w:sz w:val="28"/>
+          <w:szCs w:val="28"/>
+          <w:lang w:val="en-US"/>
+        </w:rPr>
+      </w:pPr>
+    </w:p>
+    <w:p>
+      <w:pPr>
+        <w:spacing w:after="0" w:line="259" w:lineRule="auto"/>
+        <w:ind w:firstLine="698"/>
+        <w:rPr>
+          <w:b/>
+          <w:sz w:val="28"/>
+          <w:szCs w:val="28"/>
+          <w:lang w:val="en-US"/>
+        </w:rPr>
+      </w:pPr>
+    </w:p>
+    <w:p>
+      <w:pPr>
+        <w:spacing w:after="0" w:line="259" w:lineRule="auto"/>
+        <w:ind w:firstLine="698"/>
+        <w:rPr>
+          <w:b/>
+          <w:sz w:val="28"/>
+          <w:szCs w:val="28"/>
+          <w:lang w:val="en-US"/>
+        </w:rPr>
+      </w:pPr>
+    </w:p>
+    <w:p>
+      <w:pPr>
+        <w:spacing w:after="0" w:line="259" w:lineRule="auto"/>
+        <w:ind w:firstLine="698"/>
+        <w:rPr>
+          <w:b/>
+          <w:sz w:val="28"/>
+          <w:szCs w:val="28"/>
+          <w:lang w:val="en-US"/>
+        </w:rPr>
+      </w:pPr>
+      <w:r>
+        <w:rPr>
+          <w:b/>
+          <w:sz w:val="28"/>
+          <w:szCs w:val="28"/>
+          <w:lang w:val="en-US"/>
+        </w:rPr>
+        <w:lastRenderedPageBreak/>
+        <w:t>Description u</w:t>
+      </w:r>
+      <w:r>
+        <w:rPr>
+          <w:b/>
+          <w:sz w:val="28"/>
+          <w:szCs w:val="28"/>
+          <w:lang w:val="en-US"/>
+        </w:rPr>
+        <w:t>se case 2</w:t>
+      </w:r>
+      <w:r>
+        <w:rPr>
+          <w:b/>
+          <w:sz w:val="28"/>
+          <w:szCs w:val="28"/>
+          <w:lang w:val="en-US"/>
+        </w:rPr>
+        <w:t>:</w:t>
+      </w:r>
+      <w:r>
+        <w:rPr>
+          <w:b/>
+          <w:sz w:val="28"/>
+          <w:szCs w:val="28"/>
+          <w:lang w:val="en-US"/>
+        </w:rPr>
+        <w:t xml:space="preserve"> </w:t>
+      </w:r>
+      <w:r>
+        <w:rPr>
+          <w:b/>
+          <w:sz w:val="28"/>
+          <w:szCs w:val="28"/>
+          <w:lang w:val="en-US"/>
+        </w:rPr>
+        <w:tab/>
+      </w:r>
+      <w:r>
+        <w:rPr>
+          <w:b/>
+          <w:sz w:val="28"/>
+          <w:szCs w:val="28"/>
+          <w:lang w:val="en-US"/>
+        </w:rPr>
+        <w:tab/>
+      </w:r>
+    </w:p>
+    <w:p>
+      <w:pPr>
+        <w:spacing w:after="0" w:line="259" w:lineRule="auto"/>
+        <w:ind w:firstLine="698"/>
+        <w:rPr>
+          <w:sz w:val="24"/>
+          <w:szCs w:val="24"/>
+          <w:lang w:val="en-US"/>
+        </w:rPr>
+      </w:pPr>
+      <w:r>
+        <w:rPr>
+          <w:b/>
+          <w:sz w:val="28"/>
+          <w:szCs w:val="28"/>
+          <w:lang w:val="en-US"/>
+        </w:rPr>
+        <w:tab/>
+      </w:r>
+    </w:p>
+    <w:p>
+      <w:pPr>
+        <w:spacing w:after="0" w:line="259" w:lineRule="auto"/>
+        <w:ind w:firstLine="698"/>
+        <w:rPr>
+          <w:sz w:val="24"/>
+          <w:szCs w:val="24"/>
+          <w:lang w:val="en-US"/>
+        </w:rPr>
+      </w:pPr>
+      <w:r>
+        <w:rPr>
+          <w:b/>
+          <w:sz w:val="28"/>
+          <w:szCs w:val="28"/>
+          <w:lang w:val="en-US"/>
+        </w:rPr>
+        <w:tab/>
+      </w:r>
+      <w:r>
+        <w:rPr>
+          <w:b/>
+          <w:sz w:val="24"/>
+          <w:szCs w:val="24"/>
+          <w:lang w:val="en-US"/>
+        </w:rPr>
+        <w:t>Title:</w:t>
+      </w:r>
+      <w:r>
+        <w:rPr>
+          <w:b/>
+          <w:sz w:val="28"/>
+          <w:szCs w:val="28"/>
+          <w:lang w:val="en-US"/>
+        </w:rPr>
+        <w:t xml:space="preserve"> </w:t>
+      </w:r>
+      <w:r>
+        <w:rPr>
+          <w:sz w:val="24"/>
+          <w:szCs w:val="24"/>
+          <w:lang w:val="en-US"/>
+        </w:rPr>
+        <w:t>Login</w:t>
+      </w:r>
+    </w:p>
+    <w:p>
+      <w:pPr>
+        <w:spacing w:after="0" w:line="259" w:lineRule="auto"/>
+        <w:ind w:firstLine="698"/>
+        <w:rPr>
+          <w:sz w:val="24"/>
+          <w:szCs w:val="24"/>
+          <w:lang w:val="en-US"/>
+        </w:rPr>
+      </w:pPr>
+    </w:p>
+    <w:p>
+      <w:pPr>
+        <w:spacing w:after="0" w:line="259" w:lineRule="auto"/>
+        <w:ind w:left="718" w:firstLine="698"/>
+        <w:rPr>
+          <w:sz w:val="24"/>
+          <w:szCs w:val="24"/>
+          <w:lang w:val="en-US"/>
+        </w:rPr>
+      </w:pPr>
+      <w:r>
+        <w:rPr>
+          <w:b/>
+          <w:sz w:val="24"/>
+          <w:szCs w:val="24"/>
+          <w:lang w:val="en-US"/>
+        </w:rPr>
+        <w:t>Actor:</w:t>
+      </w:r>
+      <w:r>
+        <w:rPr>
+          <w:sz w:val="24"/>
+          <w:szCs w:val="24"/>
+          <w:lang w:val="en-US"/>
+        </w:rPr>
+        <w:t xml:space="preserve"> </w:t>
+      </w:r>
+      <w:r>
+        <w:rPr>
+          <w:sz w:val="24"/>
+          <w:szCs w:val="24"/>
+          <w:lang w:val="en-US"/>
+        </w:rPr>
+        <w:t>User</w:t>
+      </w:r>
+    </w:p>
+    <w:p>
+      <w:pPr>
+        <w:spacing w:after="0" w:line="259" w:lineRule="auto"/>
+        <w:ind w:left="718" w:firstLine="698"/>
+        <w:rPr>
+          <w:sz w:val="24"/>
+          <w:szCs w:val="24"/>
+          <w:lang w:val="en-US"/>
+        </w:rPr>
+      </w:pPr>
+    </w:p>
+    <w:p>
+      <w:pPr>
+        <w:spacing w:after="0" w:line="259" w:lineRule="auto"/>
+        <w:ind w:left="718" w:firstLine="698"/>
+        <w:rPr>
+          <w:sz w:val="24"/>
+          <w:szCs w:val="24"/>
+          <w:lang w:val="en-US"/>
+        </w:rPr>
+      </w:pPr>
+      <w:r>
+        <w:rPr>
+          <w:b/>
+          <w:sz w:val="24"/>
+          <w:szCs w:val="24"/>
+          <w:lang w:val="en-US"/>
+        </w:rPr>
+        <w:t>Entry condition:</w:t>
+      </w:r>
+      <w:r>
+        <w:rPr>
+          <w:sz w:val="24"/>
+          <w:szCs w:val="24"/>
+          <w:lang w:val="en-US"/>
+        </w:rPr>
+        <w:t xml:space="preserve"> </w:t>
+      </w:r>
+    </w:p>
+    <w:p>
+      <w:pPr>
+        <w:pStyle w:val="Paragrafoelenco"/>
+        <w:numPr>
+          <w:ilvl w:val="0"/>
+          <w:numId w:val="1"/>
+        </w:numPr>
+        <w:spacing w:after="0" w:line="259" w:lineRule="auto"/>
+        <w:rPr>
+          <w:sz w:val="24"/>
+          <w:szCs w:val="24"/>
+          <w:lang w:val="en-US"/>
+        </w:rPr>
+      </w:pPr>
+      <w:r>
+        <w:rPr>
+          <w:sz w:val="24"/>
+          <w:szCs w:val="24"/>
+          <w:lang w:val="en-US"/>
+        </w:rPr>
+        <w:t>The user is on the home page of the app on his mobile device</w:t>
+      </w:r>
+    </w:p>
+    <w:p>
+      <w:pPr>
+        <w:spacing w:after="0" w:line="259" w:lineRule="auto"/>
+        <w:ind w:left="718" w:firstLine="698"/>
+        <w:rPr>
+          <w:sz w:val="24"/>
+          <w:szCs w:val="24"/>
+          <w:lang w:val="en-US"/>
+        </w:rPr>
+      </w:pPr>
+    </w:p>
+    <w:p>
+      <w:pPr>
+        <w:spacing w:after="0" w:line="259" w:lineRule="auto"/>
+        <w:ind w:left="718" w:firstLine="698"/>
+        <w:rPr>
+          <w:sz w:val="24"/>
+          <w:szCs w:val="24"/>
+          <w:lang w:val="en-US"/>
+        </w:rPr>
+      </w:pPr>
+      <w:r>
+        <w:rPr>
+          <w:b/>
+          <w:sz w:val="24"/>
+          <w:szCs w:val="24"/>
+          <w:lang w:val="en-US"/>
+        </w:rPr>
+        <w:t>Flow of events:</w:t>
+      </w:r>
+      <w:r>
+        <w:rPr>
+          <w:sz w:val="24"/>
+          <w:szCs w:val="24"/>
+          <w:lang w:val="en-US"/>
+        </w:rPr>
+        <w:t xml:space="preserve"> </w:t>
+      </w:r>
+    </w:p>
+    <w:p>
+      <w:pPr>
+        <w:pStyle w:val="Paragrafoelenco"/>
+        <w:numPr>
+          <w:ilvl w:val="0"/>
+          <w:numId w:val="5"/>
+        </w:numPr>
+        <w:spacing w:after="0" w:line="259" w:lineRule="auto"/>
+        <w:rPr>
+          <w:sz w:val="24"/>
+          <w:szCs w:val="24"/>
+          <w:lang w:val="en-US"/>
+        </w:rPr>
+      </w:pPr>
+      <w:r>
+        <w:rPr>
+          <w:sz w:val="24"/>
+          <w:szCs w:val="24"/>
+          <w:lang w:val="en-US"/>
+        </w:rPr>
+        <w:t xml:space="preserve">The user clicks on “Login” </w:t>
+      </w:r>
+    </w:p>
+    <w:p>
+      <w:pPr>
+        <w:pStyle w:val="Paragrafoelenco"/>
+        <w:numPr>
+          <w:ilvl w:val="0"/>
+          <w:numId w:val="5"/>
+        </w:numPr>
+        <w:spacing w:after="0" w:line="259" w:lineRule="auto"/>
+        <w:rPr>
+          <w:sz w:val="24"/>
+          <w:szCs w:val="24"/>
+          <w:lang w:val="en-US"/>
+        </w:rPr>
+      </w:pPr>
+      <w:r>
+        <w:rPr>
+          <w:sz w:val="24"/>
+          <w:szCs w:val="24"/>
+          <w:lang w:val="en-US"/>
+        </w:rPr>
+        <w:t xml:space="preserve">The system shows the form on screen </w:t>
+      </w:r>
+    </w:p>
+    <w:p>
+      <w:pPr>
+        <w:pStyle w:val="Paragrafoelenco"/>
+        <w:numPr>
+          <w:ilvl w:val="0"/>
+          <w:numId w:val="5"/>
+        </w:numPr>
+        <w:spacing w:after="0" w:line="259" w:lineRule="auto"/>
+        <w:rPr>
+          <w:b/>
+          <w:sz w:val="24"/>
+          <w:szCs w:val="24"/>
+          <w:lang w:val="en-US"/>
+        </w:rPr>
+      </w:pPr>
+      <w:r>
+        <w:rPr>
+          <w:sz w:val="24"/>
+          <w:szCs w:val="24"/>
+          <w:lang w:val="en-US"/>
+        </w:rPr>
+        <w:t>The guest inserts his email and password and clicks “Continue”</w:t>
+      </w:r>
+    </w:p>
+    <w:p>
+      <w:pPr>
+        <w:pStyle w:val="Paragrafoelenco"/>
+        <w:numPr>
+          <w:ilvl w:val="0"/>
+          <w:numId w:val="5"/>
+        </w:numPr>
+        <w:spacing w:after="0" w:line="259" w:lineRule="auto"/>
+        <w:rPr>
+          <w:b/>
+          <w:sz w:val="24"/>
+          <w:szCs w:val="24"/>
+          <w:lang w:val="en-US"/>
+        </w:rPr>
+      </w:pPr>
+      <w:r>
+        <w:rPr>
+          <w:sz w:val="24"/>
+          <w:szCs w:val="24"/>
+          <w:lang w:val="en-US"/>
+        </w:rPr>
+        <w:t>The system checks if the email and password are correct</w:t>
+      </w:r>
+      <w:r>
+        <w:rPr>
+          <w:sz w:val="24"/>
+          <w:szCs w:val="24"/>
+          <w:lang w:val="en-US"/>
+        </w:rPr>
+        <w:t>.</w:t>
+      </w:r>
+    </w:p>
+    <w:p>
+      <w:pPr>
+        <w:spacing w:after="0" w:line="259" w:lineRule="auto"/>
+        <w:ind w:left="718" w:firstLine="698"/>
+        <w:rPr>
+          <w:sz w:val="24"/>
+          <w:szCs w:val="24"/>
+          <w:lang w:val="en-US"/>
+        </w:rPr>
+      </w:pPr>
+    </w:p>
+    <w:p>
+      <w:pPr>
+        <w:spacing w:after="0" w:line="259" w:lineRule="auto"/>
+        <w:ind w:left="718" w:firstLine="698"/>
+        <w:rPr>
+          <w:b/>
+          <w:sz w:val="24"/>
+          <w:szCs w:val="24"/>
+          <w:lang w:val="en-US"/>
+        </w:rPr>
+      </w:pPr>
+      <w:r>
+        <w:rPr>
+          <w:b/>
+          <w:sz w:val="24"/>
+          <w:szCs w:val="24"/>
+          <w:lang w:val="en-US"/>
+        </w:rPr>
+        <w:t xml:space="preserve">Exit condition: </w:t>
+      </w:r>
+    </w:p>
+    <w:p>
+      <w:pPr>
+        <w:pStyle w:val="Paragrafoelenco"/>
+        <w:numPr>
+          <w:ilvl w:val="0"/>
+          <w:numId w:val="7"/>
+        </w:numPr>
+        <w:spacing w:after="0" w:line="259" w:lineRule="auto"/>
+        <w:rPr>
+          <w:sz w:val="24"/>
+          <w:szCs w:val="24"/>
+          <w:lang w:val="en-US"/>
+        </w:rPr>
+      </w:pPr>
+      <w:r>
+        <w:rPr>
+          <w:sz w:val="24"/>
+          <w:szCs w:val="24"/>
+          <w:lang w:val="en-US"/>
+        </w:rPr>
+        <w:t xml:space="preserve">If the password </w:t>
+      </w:r>
+      <w:r>
+        <w:rPr>
+          <w:sz w:val="24"/>
+          <w:szCs w:val="24"/>
+          <w:lang w:val="en-US"/>
+        </w:rPr>
+        <w:t>and email are correct</w:t>
+      </w:r>
+      <w:r>
+        <w:rPr>
+          <w:sz w:val="24"/>
+          <w:szCs w:val="24"/>
+          <w:lang w:val="en-US"/>
+        </w:rPr>
+        <w:t>, the system redirects the user to the page dedicated for searching a car</w:t>
+      </w:r>
+    </w:p>
+    <w:p>
+      <w:pPr>
+        <w:pStyle w:val="Paragrafoelenco"/>
+        <w:numPr>
+          <w:ilvl w:val="0"/>
+          <w:numId w:val="7"/>
+        </w:numPr>
+        <w:spacing w:after="0" w:line="259" w:lineRule="auto"/>
+        <w:rPr>
+          <w:sz w:val="24"/>
+          <w:szCs w:val="24"/>
+          <w:lang w:val="en-US"/>
+        </w:rPr>
+      </w:pPr>
+      <w:r>
+        <w:rPr>
+          <w:sz w:val="24"/>
+          <w:szCs w:val="24"/>
+          <w:lang w:val="en-US"/>
+        </w:rPr>
+        <w:t>If the password or email aren’t correct, the system redirects the user to the home page</w:t>
+      </w:r>
+    </w:p>
+    <w:p>
+      <w:pPr>
+        <w:spacing w:after="0" w:line="259" w:lineRule="auto"/>
+        <w:ind w:left="718" w:firstLine="698"/>
+        <w:rPr>
+          <w:sz w:val="24"/>
+          <w:szCs w:val="24"/>
+          <w:lang w:val="en-US"/>
+        </w:rPr>
+      </w:pPr>
+    </w:p>
+    <w:p>
+      <w:pPr>
+        <w:spacing w:after="0" w:line="259" w:lineRule="auto"/>
+        <w:ind w:left="718" w:firstLine="698"/>
+        <w:rPr>
+          <w:lang w:val="en-US"/>
+        </w:rPr>
+      </w:pPr>
+      <w:r>
+        <w:rPr>
+          <w:b/>
+          <w:sz w:val="24"/>
+          <w:szCs w:val="24"/>
+          <w:lang w:val="en-US"/>
+        </w:rPr>
+        <w:t>Exception:</w:t>
+      </w:r>
+      <w:r>
+        <w:rPr>
+          <w:lang w:val="en-US"/>
+        </w:rPr>
+        <w:t xml:space="preserve"> </w:t>
+      </w:r>
+    </w:p>
+    <w:p>
+      <w:pPr>
+        <w:pStyle w:val="Paragrafoelenco"/>
+        <w:numPr>
+          <w:ilvl w:val="0"/>
+          <w:numId w:val="1"/>
+        </w:numPr>
+        <w:spacing w:after="0" w:line="259" w:lineRule="auto"/>
+        <w:rPr>
+          <w:lang w:val="en-US"/>
+        </w:rPr>
+      </w:pPr>
+      <w:r>
+        <w:rPr>
+          <w:sz w:val="24"/>
+          <w:lang w:val="en-US"/>
+        </w:rPr>
+        <w:t>The email inserted doesn’t correspond to any already registered user</w:t>
+      </w:r>
+    </w:p>
+    <w:p>
+      <w:pPr>
+        <w:pStyle w:val="Paragrafoelenco"/>
+        <w:numPr>
+          <w:ilvl w:val="0"/>
+          <w:numId w:val="1"/>
+        </w:numPr>
+        <w:spacing w:after="0" w:line="259" w:lineRule="auto"/>
+        <w:rPr>
+          <w:lang w:val="en-US"/>
+        </w:rPr>
+      </w:pPr>
+      <w:r>
+        <w:rPr>
+          <w:sz w:val="24"/>
+          <w:lang w:val="en-US"/>
+        </w:rPr>
+        <w:t>The password inserted doesn’t correspond to the password related to the email</w:t>
+      </w:r>
+    </w:p>
+    <w:p>
+      <w:pPr>
+        <w:spacing w:after="0" w:line="259" w:lineRule="auto"/>
+        <w:ind w:firstLine="698"/>
+        <w:rPr>
+          <w:sz w:val="24"/>
+          <w:szCs w:val="24"/>
+          <w:lang w:val="en-US"/>
+        </w:rPr>
+      </w:pPr>
+    </w:p>
+    <w:p>
+      <w:pPr>
+        <w:spacing w:after="0" w:line="259" w:lineRule="auto"/>
+        <w:ind w:firstLine="698"/>
+        <w:rPr>
+          <w:b/>
+          <w:sz w:val="28"/>
+          <w:szCs w:val="28"/>
+          <w:lang w:val="en-US"/>
+        </w:rPr>
+      </w:pPr>
+    </w:p>
+    <w:p>
+      <w:pPr>
+        <w:spacing w:after="0" w:line="259" w:lineRule="auto"/>
+        <w:ind w:firstLine="698"/>
+        <w:rPr>
+          <w:b/>
+          <w:sz w:val="28"/>
+          <w:szCs w:val="28"/>
+          <w:lang w:val="en-US"/>
+        </w:rPr>
+      </w:pPr>
+    </w:p>
+    <w:p>
+      <w:pPr>
+        <w:spacing w:after="0" w:line="259" w:lineRule="auto"/>
+        <w:ind w:firstLine="698"/>
+        <w:rPr>
+          <w:b/>
+          <w:sz w:val="28"/>
+          <w:szCs w:val="28"/>
+          <w:lang w:val="en-US"/>
+        </w:rPr>
+      </w:pPr>
+    </w:p>
+    <w:p>
+      <w:pPr>
+        <w:spacing w:after="0" w:line="259" w:lineRule="auto"/>
+        <w:ind w:firstLine="698"/>
+        <w:rPr>
+          <w:b/>
+          <w:sz w:val="28"/>
+          <w:szCs w:val="28"/>
+          <w:lang w:val="en-US"/>
+        </w:rPr>
+      </w:pPr>
+    </w:p>
+    <w:p>
+      <w:pPr>
+        <w:spacing w:after="0" w:line="259" w:lineRule="auto"/>
+        <w:ind w:firstLine="698"/>
+        <w:rPr>
+          <w:b/>
+          <w:sz w:val="28"/>
+          <w:szCs w:val="28"/>
+          <w:lang w:val="en-US"/>
+        </w:rPr>
+      </w:pPr>
+    </w:p>
+    <w:p>
+      <w:pPr>
+        <w:spacing w:after="0" w:line="259" w:lineRule="auto"/>
+        <w:ind w:firstLine="698"/>
+        <w:rPr>
+          <w:b/>
+          <w:sz w:val="28"/>
+          <w:szCs w:val="28"/>
+          <w:lang w:val="en-US"/>
+        </w:rPr>
+      </w:pPr>
+    </w:p>
+    <w:p>
+      <w:pPr>
+        <w:spacing w:after="0" w:line="259" w:lineRule="auto"/>
+        <w:ind w:firstLine="698"/>
+        <w:rPr>
+          <w:b/>
+          <w:sz w:val="28"/>
+          <w:szCs w:val="28"/>
+          <w:lang w:val="en-US"/>
+        </w:rPr>
+      </w:pPr>
+    </w:p>
+    <w:p>
+      <w:pPr>
+        <w:spacing w:after="0" w:line="259" w:lineRule="auto"/>
+        <w:ind w:firstLine="698"/>
+        <w:rPr>
+          <w:b/>
+          <w:sz w:val="28"/>
+          <w:szCs w:val="28"/>
+          <w:lang w:val="en-US"/>
+        </w:rPr>
+      </w:pPr>
+    </w:p>
+    <w:p>
+      <w:pPr>
+        <w:spacing w:after="0" w:line="259" w:lineRule="auto"/>
+        <w:ind w:firstLine="698"/>
+        <w:rPr>
+          <w:b/>
+          <w:sz w:val="28"/>
+          <w:szCs w:val="28"/>
+          <w:lang w:val="en-US"/>
+        </w:rPr>
+      </w:pPr>
+    </w:p>
+    <w:p>
+      <w:pPr>
+        <w:spacing w:after="0" w:line="259" w:lineRule="auto"/>
+        <w:ind w:firstLine="698"/>
+        <w:rPr>
+          <w:b/>
+          <w:sz w:val="28"/>
+          <w:szCs w:val="28"/>
+          <w:lang w:val="en-US"/>
+        </w:rPr>
+      </w:pPr>
+    </w:p>
+    <w:p>
+      <w:pPr>
+        <w:spacing w:after="0" w:line="259" w:lineRule="auto"/>
+        <w:ind w:firstLine="698"/>
+        <w:rPr>
+          <w:b/>
+          <w:sz w:val="28"/>
+          <w:szCs w:val="28"/>
+          <w:lang w:val="en-US"/>
+        </w:rPr>
+      </w:pPr>
+    </w:p>
+    <w:p>
+      <w:pPr>
+        <w:spacing w:after="0" w:line="259" w:lineRule="auto"/>
+        <w:ind w:firstLine="698"/>
+        <w:rPr>
+          <w:b/>
+          <w:sz w:val="28"/>
+          <w:szCs w:val="28"/>
+          <w:lang w:val="en-US"/>
+        </w:rPr>
+      </w:pPr>
+    </w:p>
+    <w:p>
+      <w:pPr>
+        <w:spacing w:after="0" w:line="259" w:lineRule="auto"/>
+        <w:ind w:firstLine="698"/>
+        <w:rPr>
+          <w:b/>
+          <w:sz w:val="28"/>
+          <w:szCs w:val="28"/>
+          <w:lang w:val="en-US"/>
+        </w:rPr>
+      </w:pPr>
+    </w:p>
+    <w:p>
+      <w:pPr>
+        <w:spacing w:after="0" w:line="259" w:lineRule="auto"/>
+        <w:ind w:firstLine="698"/>
+        <w:rPr>
+          <w:b/>
+          <w:sz w:val="28"/>
+          <w:szCs w:val="28"/>
+          <w:lang w:val="en-US"/>
+        </w:rPr>
+      </w:pPr>
+    </w:p>
+    <w:p>
+      <w:pPr>
+        <w:spacing w:after="0" w:line="259" w:lineRule="auto"/>
+        <w:ind w:firstLine="698"/>
+        <w:rPr>
+          <w:b/>
+          <w:sz w:val="28"/>
+          <w:szCs w:val="28"/>
+          <w:lang w:val="en-US"/>
+        </w:rPr>
+      </w:pPr>
+    </w:p>
+    <w:p>
+      <w:pPr>
+        <w:spacing w:after="0" w:line="259" w:lineRule="auto"/>
+        <w:ind w:firstLine="698"/>
+        <w:rPr>
+          <w:b/>
+          <w:sz w:val="28"/>
+          <w:szCs w:val="28"/>
+          <w:lang w:val="en-US"/>
+        </w:rPr>
+      </w:pPr>
+      <w:r>
+        <w:rPr>
+          <w:b/>
+          <w:sz w:val="28"/>
+          <w:szCs w:val="28"/>
+          <w:lang w:val="en-US"/>
+        </w:rPr>
+        <w:lastRenderedPageBreak/>
+        <w:t>Description u</w:t>
+      </w:r>
+      <w:r>
+        <w:rPr>
+          <w:b/>
+          <w:sz w:val="28"/>
+          <w:szCs w:val="28"/>
+          <w:lang w:val="en-US"/>
+        </w:rPr>
+        <w:t>se case 3</w:t>
+      </w:r>
+      <w:r>
+        <w:rPr>
+          <w:b/>
+          <w:sz w:val="28"/>
+          <w:szCs w:val="28"/>
+          <w:lang w:val="en-US"/>
+        </w:rPr>
+        <w:t xml:space="preserve">: </w:t>
+      </w:r>
+      <w:r>
+        <w:rPr>
+          <w:b/>
+          <w:sz w:val="28"/>
+          <w:szCs w:val="28"/>
+          <w:lang w:val="en-US"/>
+        </w:rPr>
+        <w:tab/>
+      </w:r>
+    </w:p>
+    <w:p>
+      <w:pPr>
+        <w:spacing w:after="0" w:line="259" w:lineRule="auto"/>
+        <w:ind w:firstLine="698"/>
+        <w:rPr>
+          <w:sz w:val="24"/>
+          <w:szCs w:val="24"/>
+          <w:lang w:val="en-US"/>
+        </w:rPr>
+      </w:pPr>
+      <w:r>
+        <w:rPr>
+          <w:b/>
+          <w:sz w:val="28"/>
+          <w:szCs w:val="28"/>
+          <w:lang w:val="en-US"/>
+        </w:rPr>
+        <w:tab/>
+      </w:r>
+    </w:p>
+    <w:p>
+      <w:pPr>
+        <w:spacing w:after="0" w:line="259" w:lineRule="auto"/>
+        <w:ind w:left="718" w:firstLine="698"/>
+        <w:rPr>
+          <w:sz w:val="24"/>
+          <w:szCs w:val="24"/>
+          <w:lang w:val="en-US"/>
+        </w:rPr>
+      </w:pPr>
+      <w:r>
+        <w:rPr>
+          <w:b/>
+          <w:sz w:val="24"/>
+          <w:szCs w:val="24"/>
+          <w:lang w:val="en-US"/>
+        </w:rPr>
+        <w:t>Title:</w:t>
+      </w:r>
+      <w:r>
+        <w:rPr>
+          <w:b/>
+          <w:sz w:val="28"/>
+          <w:szCs w:val="28"/>
+          <w:lang w:val="en-US"/>
+        </w:rPr>
+        <w:t xml:space="preserve"> </w:t>
+      </w:r>
+      <w:r>
+        <w:rPr>
+          <w:sz w:val="24"/>
+          <w:szCs w:val="24"/>
+          <w:lang w:val="en-US"/>
+        </w:rPr>
+        <w:t>Dispatch recharge on site</w:t>
+      </w:r>
+    </w:p>
+    <w:p>
+      <w:pPr>
+        <w:spacing w:after="0" w:line="259" w:lineRule="auto"/>
+        <w:ind w:left="718" w:firstLine="698"/>
+        <w:rPr>
+          <w:sz w:val="24"/>
+          <w:szCs w:val="24"/>
+          <w:lang w:val="en-US"/>
+        </w:rPr>
+      </w:pPr>
+    </w:p>
+    <w:p>
+      <w:pPr>
+        <w:spacing w:after="0" w:line="259" w:lineRule="auto"/>
+        <w:ind w:left="718" w:firstLine="698"/>
+        <w:rPr>
+          <w:sz w:val="24"/>
+          <w:szCs w:val="24"/>
+          <w:lang w:val="en-US"/>
+        </w:rPr>
+      </w:pPr>
+      <w:r>
+        <w:rPr>
+          <w:b/>
+          <w:sz w:val="24"/>
+          <w:szCs w:val="24"/>
+          <w:lang w:val="en-US"/>
+        </w:rPr>
+        <w:t>Actor:</w:t>
+      </w:r>
+      <w:r>
+        <w:rPr>
+          <w:sz w:val="24"/>
+          <w:szCs w:val="24"/>
+          <w:lang w:val="en-US"/>
+        </w:rPr>
+        <w:t xml:space="preserve"> </w:t>
+      </w:r>
+      <w:r>
+        <w:rPr>
+          <w:sz w:val="24"/>
+          <w:szCs w:val="24"/>
+          <w:lang w:val="en-US"/>
+        </w:rPr>
+        <w:t>Supervisor</w:t>
+      </w:r>
+    </w:p>
+    <w:p>
+      <w:pPr>
+        <w:spacing w:after="0" w:line="259" w:lineRule="auto"/>
+        <w:ind w:left="718" w:firstLine="698"/>
+        <w:rPr>
+          <w:sz w:val="24"/>
+          <w:szCs w:val="24"/>
+          <w:lang w:val="en-US"/>
+        </w:rPr>
+      </w:pPr>
+    </w:p>
+    <w:p>
+      <w:pPr>
+        <w:spacing w:after="0" w:line="259" w:lineRule="auto"/>
+        <w:ind w:left="718" w:firstLine="698"/>
+        <w:rPr>
+          <w:sz w:val="24"/>
+          <w:szCs w:val="24"/>
+          <w:lang w:val="en-US"/>
+        </w:rPr>
+      </w:pPr>
+      <w:r>
+        <w:rPr>
+          <w:b/>
+          <w:sz w:val="24"/>
+          <w:szCs w:val="24"/>
+          <w:lang w:val="en-US"/>
+        </w:rPr>
+        <w:t>Entry condition:</w:t>
+      </w:r>
+      <w:r>
+        <w:rPr>
+          <w:sz w:val="24"/>
+          <w:szCs w:val="24"/>
+          <w:lang w:val="en-US"/>
+        </w:rPr>
+        <w:t xml:space="preserve"> </w:t>
+      </w:r>
+    </w:p>
+    <w:p>
+      <w:pPr>
+        <w:pStyle w:val="Paragrafoelenco"/>
+        <w:numPr>
+          <w:ilvl w:val="0"/>
+          <w:numId w:val="1"/>
+        </w:numPr>
+        <w:spacing w:after="0" w:line="259" w:lineRule="auto"/>
+        <w:rPr>
+          <w:sz w:val="24"/>
+          <w:szCs w:val="24"/>
+          <w:lang w:val="en-US"/>
+        </w:rPr>
+      </w:pPr>
+      <w:r>
+        <w:rPr>
+          <w:sz w:val="24"/>
+          <w:szCs w:val="24"/>
+          <w:lang w:val="en-US"/>
+        </w:rPr>
+        <w:t>The remaining charge of the battery of a car has fallen to 20%</w:t>
+      </w:r>
+    </w:p>
+    <w:p>
+      <w:pPr>
+        <w:spacing w:after="0" w:line="259" w:lineRule="auto"/>
+        <w:ind w:left="718" w:firstLine="698"/>
+        <w:rPr>
+          <w:sz w:val="24"/>
+          <w:szCs w:val="24"/>
+          <w:lang w:val="en-US"/>
+        </w:rPr>
+      </w:pPr>
+    </w:p>
+    <w:p>
+      <w:pPr>
+        <w:spacing w:after="0" w:line="259" w:lineRule="auto"/>
+        <w:ind w:left="718" w:firstLine="698"/>
+        <w:rPr>
+          <w:b/>
+          <w:sz w:val="24"/>
+          <w:szCs w:val="24"/>
+          <w:lang w:val="en-US"/>
+        </w:rPr>
+      </w:pPr>
+      <w:r>
+        <w:rPr>
+          <w:b/>
+          <w:sz w:val="24"/>
+          <w:szCs w:val="24"/>
+          <w:lang w:val="en-US"/>
+        </w:rPr>
+        <w:t>Flow of events:</w:t>
+      </w:r>
+    </w:p>
+    <w:p>
+      <w:pPr>
+        <w:pStyle w:val="Paragrafoelenco"/>
+        <w:numPr>
+          <w:ilvl w:val="0"/>
+          <w:numId w:val="8"/>
+        </w:numPr>
+        <w:spacing w:after="0" w:line="259" w:lineRule="auto"/>
+        <w:rPr>
+          <w:sz w:val="24"/>
+          <w:szCs w:val="24"/>
+          <w:lang w:val="en-US"/>
+        </w:rPr>
+      </w:pPr>
+      <w:r>
+        <w:rPr>
+          <w:sz w:val="24"/>
+          <w:szCs w:val="24"/>
+          <w:lang w:val="en-US"/>
+        </w:rPr>
+        <w:t xml:space="preserve">The </w:t>
+      </w:r>
+      <w:r>
+        <w:rPr>
+          <w:sz w:val="24"/>
+          <w:szCs w:val="24"/>
+          <w:lang w:val="en-US"/>
+        </w:rPr>
+        <w:t>system notifies the supervisor that the</w:t>
+      </w:r>
+      <w:r>
+        <w:rPr>
+          <w:sz w:val="24"/>
+          <w:szCs w:val="24"/>
+          <w:lang w:val="en-US"/>
+        </w:rPr>
+        <w:t xml:space="preserve"> remaining charge of the battery of a car has fallen to 20%</w:t>
+      </w:r>
+    </w:p>
+    <w:p>
+      <w:pPr>
+        <w:pStyle w:val="Paragrafoelenco"/>
+        <w:numPr>
+          <w:ilvl w:val="0"/>
+          <w:numId w:val="8"/>
+        </w:numPr>
+        <w:spacing w:after="0" w:line="259" w:lineRule="auto"/>
+        <w:rPr>
+          <w:sz w:val="24"/>
+          <w:szCs w:val="24"/>
+          <w:lang w:val="en-US"/>
+        </w:rPr>
+      </w:pPr>
+      <w:r>
+        <w:rPr>
+          <w:sz w:val="24"/>
+          <w:szCs w:val="24"/>
+          <w:lang w:val="en-US"/>
+        </w:rPr>
+        <w:t xml:space="preserve">The system waits until the reservation for that car has expired and then </w:t>
+      </w:r>
+      <w:r>
+        <w:rPr>
+          <w:sz w:val="24"/>
+          <w:szCs w:val="24"/>
+          <w:lang w:val="en-US"/>
+        </w:rPr>
+        <w:t>checks if the car has been plugged into a power grid; if so, the system shows to the supervisor the “dispatch recharge on site” button</w:t>
+      </w:r>
+    </w:p>
+    <w:p>
+      <w:pPr>
+        <w:spacing w:after="0" w:line="259" w:lineRule="auto"/>
+        <w:ind w:left="718" w:firstLine="698"/>
+        <w:rPr>
+          <w:sz w:val="24"/>
+          <w:szCs w:val="24"/>
+          <w:lang w:val="en-US"/>
+        </w:rPr>
+      </w:pPr>
+    </w:p>
+    <w:p>
+      <w:pPr>
+        <w:spacing w:after="0" w:line="259" w:lineRule="auto"/>
+        <w:ind w:left="718" w:firstLine="698"/>
+        <w:rPr>
+          <w:b/>
+          <w:sz w:val="24"/>
+          <w:szCs w:val="24"/>
+          <w:lang w:val="en-US"/>
+        </w:rPr>
+      </w:pPr>
+      <w:r>
+        <w:rPr>
+          <w:b/>
+          <w:sz w:val="24"/>
+          <w:szCs w:val="24"/>
+          <w:lang w:val="en-US"/>
+        </w:rPr>
+        <w:t xml:space="preserve">Exit condition: </w:t>
+      </w:r>
+    </w:p>
+    <w:p>
+      <w:pPr>
+        <w:pStyle w:val="Paragrafoelenco"/>
+        <w:numPr>
+          <w:ilvl w:val="0"/>
+          <w:numId w:val="1"/>
+        </w:numPr>
+        <w:spacing w:after="0" w:line="259" w:lineRule="auto"/>
+        <w:rPr>
+          <w:sz w:val="24"/>
+          <w:szCs w:val="24"/>
+          <w:lang w:val="en-US"/>
+        </w:rPr>
+      </w:pPr>
+      <w:r>
+        <w:rPr>
+          <w:sz w:val="24"/>
+          <w:szCs w:val="24"/>
+          <w:lang w:val="en-US"/>
+        </w:rPr>
+        <w:t>The supervisor clicks on the “dispatch recharge on site” button and a worker is sent to the car</w:t>
+      </w:r>
+    </w:p>
+    <w:p>
+      <w:pPr>
+        <w:pStyle w:val="Paragrafoelenco"/>
+        <w:numPr>
+          <w:ilvl w:val="0"/>
+          <w:numId w:val="1"/>
+        </w:numPr>
+        <w:spacing w:after="0" w:line="259" w:lineRule="auto"/>
+        <w:rPr>
+          <w:sz w:val="24"/>
+          <w:szCs w:val="24"/>
+          <w:lang w:val="en-US"/>
+        </w:rPr>
+      </w:pPr>
+      <w:r>
+        <w:rPr>
+          <w:sz w:val="24"/>
+          <w:szCs w:val="24"/>
+          <w:lang w:val="en-US"/>
+        </w:rPr>
+        <w:t>The car has been plugged into a power grid</w:t>
+      </w:r>
+    </w:p>
+    <w:p>
+      <w:pPr>
+        <w:spacing w:after="0" w:line="259" w:lineRule="auto"/>
+        <w:ind w:left="718" w:firstLine="698"/>
+        <w:rPr>
+          <w:b/>
+          <w:sz w:val="24"/>
+          <w:szCs w:val="24"/>
+          <w:lang w:val="en-US"/>
+        </w:rPr>
+      </w:pPr>
+    </w:p>
+    <w:p>
+      <w:pPr>
+        <w:spacing w:after="0" w:line="259" w:lineRule="auto"/>
+        <w:ind w:left="718" w:firstLine="698"/>
+        <w:rPr>
+          <w:lang w:val="en-US"/>
+        </w:rPr>
+      </w:pPr>
+      <w:r>
+        <w:rPr>
+          <w:b/>
+          <w:sz w:val="24"/>
+          <w:szCs w:val="24"/>
+          <w:lang w:val="en-US"/>
+        </w:rPr>
+        <w:t>Exception:</w:t>
+      </w:r>
+      <w:r>
+        <w:rPr>
+          <w:lang w:val="en-US"/>
+        </w:rPr>
+        <w:t xml:space="preserve"> </w:t>
+      </w:r>
+    </w:p>
+    <w:p>
+      <w:pPr>
+        <w:pStyle w:val="Paragrafoelenco"/>
+        <w:numPr>
+          <w:ilvl w:val="0"/>
+          <w:numId w:val="1"/>
+        </w:numPr>
+        <w:spacing w:after="0" w:line="259" w:lineRule="auto"/>
+        <w:rPr>
+          <w:lang w:val="en-US"/>
+        </w:rPr>
+      </w:pPr>
+      <w:r>
+        <w:rPr>
+          <w:lang w:val="en-US"/>
+        </w:rPr>
+        <w:t>There are no exceptions for this use case</w:t>
+      </w:r>
+    </w:p>
+    <w:p>
+      <w:pPr>
+        <w:spacing w:after="0" w:line="259" w:lineRule="auto"/>
+        <w:ind w:firstLine="698"/>
+        <w:rPr>
+          <w:sz w:val="24"/>
+          <w:szCs w:val="24"/>
+          <w:lang w:val="en-US"/>
+        </w:rPr>
+      </w:pPr>
+    </w:p>
+    <w:p>
+      <w:pPr>
+        <w:spacing w:after="0" w:line="259" w:lineRule="auto"/>
+        <w:ind w:firstLine="698"/>
+        <w:rPr>
+          <w:b/>
+          <w:sz w:val="28"/>
+          <w:szCs w:val="28"/>
+          <w:lang w:val="en-US"/>
+        </w:rPr>
+      </w:pPr>
+    </w:p>
+    <w:p>
+      <w:pPr>
+        <w:spacing w:after="0" w:line="259" w:lineRule="auto"/>
+        <w:ind w:firstLine="698"/>
+        <w:rPr>
+          <w:b/>
+          <w:sz w:val="28"/>
+          <w:szCs w:val="28"/>
+          <w:lang w:val="en-US"/>
+        </w:rPr>
+      </w:pPr>
+    </w:p>
+    <w:p>
+      <w:pPr>
+        <w:spacing w:after="0" w:line="259" w:lineRule="auto"/>
+        <w:ind w:firstLine="698"/>
+        <w:rPr>
+          <w:b/>
+          <w:sz w:val="28"/>
+          <w:szCs w:val="28"/>
+          <w:lang w:val="en-US"/>
+        </w:rPr>
+      </w:pPr>
+    </w:p>
+    <w:p>
+      <w:pPr>
+        <w:spacing w:after="0" w:line="259" w:lineRule="auto"/>
+        <w:ind w:firstLine="698"/>
+        <w:rPr>
+          <w:b/>
+          <w:sz w:val="28"/>
+          <w:szCs w:val="28"/>
+          <w:lang w:val="en-US"/>
+        </w:rPr>
+      </w:pPr>
+    </w:p>
+    <w:p>
+      <w:pPr>
+        <w:spacing w:after="0" w:line="259" w:lineRule="auto"/>
+        <w:ind w:firstLine="698"/>
+        <w:rPr>
+          <w:b/>
+          <w:sz w:val="28"/>
+          <w:szCs w:val="28"/>
+          <w:lang w:val="en-US"/>
+        </w:rPr>
+      </w:pPr>
+    </w:p>
+    <w:p>
+      <w:pPr>
+        <w:spacing w:after="0" w:line="259" w:lineRule="auto"/>
+        <w:ind w:firstLine="698"/>
+        <w:rPr>
+          <w:b/>
+          <w:sz w:val="28"/>
+          <w:szCs w:val="28"/>
+          <w:lang w:val="en-US"/>
+        </w:rPr>
+      </w:pPr>
+    </w:p>
+    <w:p>
+      <w:pPr>
+        <w:spacing w:after="0" w:line="259" w:lineRule="auto"/>
+        <w:ind w:firstLine="698"/>
+        <w:rPr>
+          <w:b/>
+          <w:sz w:val="28"/>
+          <w:szCs w:val="28"/>
+          <w:lang w:val="en-US"/>
+        </w:rPr>
+      </w:pPr>
+    </w:p>
+    <w:p>
+      <w:pPr>
+        <w:spacing w:after="0" w:line="259" w:lineRule="auto"/>
+        <w:ind w:firstLine="698"/>
+        <w:rPr>
+          <w:b/>
+          <w:sz w:val="28"/>
+          <w:szCs w:val="28"/>
+          <w:lang w:val="en-US"/>
+        </w:rPr>
+      </w:pPr>
+    </w:p>
+    <w:p>
+      <w:pPr>
+        <w:spacing w:after="0" w:line="259" w:lineRule="auto"/>
+        <w:ind w:firstLine="698"/>
+        <w:rPr>
+          <w:b/>
+          <w:sz w:val="28"/>
+          <w:szCs w:val="28"/>
+          <w:lang w:val="en-US"/>
+        </w:rPr>
+      </w:pPr>
+    </w:p>
+    <w:p>
+      <w:pPr>
+        <w:spacing w:after="0" w:line="259" w:lineRule="auto"/>
+        <w:ind w:firstLine="698"/>
+        <w:rPr>
+          <w:b/>
+          <w:sz w:val="28"/>
+          <w:szCs w:val="28"/>
+          <w:lang w:val="en-US"/>
+        </w:rPr>
+      </w:pPr>
+    </w:p>
+    <w:p>
+      <w:pPr>
+        <w:spacing w:after="0" w:line="259" w:lineRule="auto"/>
+        <w:ind w:firstLine="698"/>
+        <w:rPr>
+          <w:b/>
+          <w:sz w:val="28"/>
+          <w:szCs w:val="28"/>
+          <w:lang w:val="en-US"/>
+        </w:rPr>
+      </w:pPr>
+    </w:p>
+    <w:p>
+      <w:pPr>
+        <w:spacing w:after="0" w:line="259" w:lineRule="auto"/>
+        <w:ind w:firstLine="698"/>
+        <w:rPr>
+          <w:b/>
+          <w:sz w:val="28"/>
+          <w:szCs w:val="28"/>
+          <w:lang w:val="en-US"/>
+        </w:rPr>
+      </w:pPr>
+    </w:p>
+    <w:p>
+      <w:pPr>
+        <w:spacing w:after="0" w:line="259" w:lineRule="auto"/>
+        <w:ind w:firstLine="698"/>
+        <w:rPr>
+          <w:b/>
+          <w:sz w:val="28"/>
+          <w:szCs w:val="28"/>
+          <w:lang w:val="en-US"/>
+        </w:rPr>
+      </w:pPr>
+    </w:p>
+    <w:p>
+      <w:pPr>
+        <w:spacing w:after="0" w:line="259" w:lineRule="auto"/>
+        <w:ind w:firstLine="698"/>
+        <w:rPr>
+          <w:b/>
+          <w:sz w:val="28"/>
+          <w:szCs w:val="28"/>
+          <w:lang w:val="en-US"/>
+        </w:rPr>
+      </w:pPr>
+    </w:p>
+    <w:p>
+      <w:pPr>
+        <w:spacing w:after="0" w:line="259" w:lineRule="auto"/>
+        <w:ind w:firstLine="698"/>
+        <w:rPr>
+          <w:b/>
+          <w:sz w:val="28"/>
+          <w:szCs w:val="28"/>
+          <w:lang w:val="en-US"/>
+        </w:rPr>
+      </w:pPr>
+    </w:p>
+    <w:p>
+      <w:pPr>
+        <w:spacing w:after="0" w:line="259" w:lineRule="auto"/>
+        <w:ind w:firstLine="698"/>
+        <w:rPr>
+          <w:b/>
+          <w:sz w:val="28"/>
+          <w:szCs w:val="28"/>
+          <w:lang w:val="en-US"/>
+        </w:rPr>
+      </w:pPr>
+    </w:p>
+    <w:p>
+      <w:pPr>
+        <w:spacing w:after="0" w:line="259" w:lineRule="auto"/>
+        <w:ind w:firstLine="698"/>
+        <w:rPr>
+          <w:b/>
+          <w:sz w:val="28"/>
+          <w:szCs w:val="28"/>
+          <w:lang w:val="en-US"/>
+        </w:rPr>
+      </w:pPr>
+    </w:p>
+    <w:p>
+      <w:pPr>
+        <w:spacing w:after="0" w:line="259" w:lineRule="auto"/>
+        <w:ind w:firstLine="698"/>
+        <w:rPr>
+          <w:b/>
+          <w:sz w:val="28"/>
+          <w:szCs w:val="28"/>
+          <w:lang w:val="en-US"/>
+        </w:rPr>
+      </w:pPr>
+      <w:r>
+        <w:rPr>
+          <w:b/>
+          <w:sz w:val="28"/>
+          <w:szCs w:val="28"/>
+          <w:lang w:val="en-US"/>
+        </w:rPr>
+        <w:lastRenderedPageBreak/>
+        <w:t>Description u</w:t>
+      </w:r>
+      <w:r>
+        <w:rPr>
+          <w:b/>
+          <w:sz w:val="28"/>
+          <w:szCs w:val="28"/>
+          <w:lang w:val="en-US"/>
+        </w:rPr>
+        <w:t>se case 4</w:t>
+      </w:r>
+      <w:r>
+        <w:rPr>
+          <w:b/>
+          <w:sz w:val="28"/>
+          <w:szCs w:val="28"/>
+          <w:lang w:val="en-US"/>
+        </w:rPr>
+        <w:t>:</w:t>
+      </w:r>
+      <w:r>
+        <w:rPr>
+          <w:b/>
+          <w:sz w:val="28"/>
+          <w:szCs w:val="28"/>
+          <w:lang w:val="en-US"/>
+        </w:rPr>
+        <w:t xml:space="preserve"> </w:t>
+      </w:r>
+      <w:r>
+        <w:rPr>
+          <w:b/>
+          <w:sz w:val="28"/>
+          <w:szCs w:val="28"/>
+          <w:lang w:val="en-US"/>
+        </w:rPr>
+        <w:tab/>
+      </w:r>
+    </w:p>
+    <w:p>
+      <w:pPr>
+        <w:spacing w:after="0" w:line="259" w:lineRule="auto"/>
+        <w:ind w:firstLine="698"/>
+        <w:rPr>
+          <w:sz w:val="24"/>
+          <w:szCs w:val="24"/>
+          <w:lang w:val="en-US"/>
+        </w:rPr>
+      </w:pPr>
+      <w:r>
+        <w:rPr>
+          <w:b/>
+          <w:sz w:val="28"/>
+          <w:szCs w:val="28"/>
+          <w:lang w:val="en-US"/>
+        </w:rPr>
+        <w:tab/>
+      </w:r>
+    </w:p>
+    <w:p>
+      <w:pPr>
+        <w:spacing w:after="0" w:line="259" w:lineRule="auto"/>
+        <w:ind w:left="718" w:firstLine="698"/>
+        <w:rPr>
+          <w:sz w:val="24"/>
+          <w:szCs w:val="24"/>
+          <w:lang w:val="en-US"/>
+        </w:rPr>
+      </w:pPr>
+      <w:r>
+        <w:rPr>
+          <w:b/>
+          <w:sz w:val="24"/>
+          <w:szCs w:val="24"/>
+          <w:lang w:val="en-US"/>
+        </w:rPr>
+        <w:t>Title:</w:t>
+      </w:r>
+      <w:r>
+        <w:rPr>
+          <w:b/>
+          <w:sz w:val="28"/>
+          <w:szCs w:val="28"/>
+          <w:lang w:val="en-US"/>
+        </w:rPr>
+        <w:t xml:space="preserve"> </w:t>
+      </w:r>
+      <w:r>
+        <w:rPr>
+          <w:sz w:val="24"/>
+          <w:szCs w:val="24"/>
+          <w:lang w:val="en-US"/>
+        </w:rPr>
+        <w:t>Look for a car</w:t>
+      </w:r>
+    </w:p>
+    <w:p>
+      <w:pPr>
+        <w:spacing w:after="0" w:line="259" w:lineRule="auto"/>
+        <w:ind w:left="718" w:firstLine="698"/>
+        <w:rPr>
+          <w:sz w:val="24"/>
+          <w:szCs w:val="24"/>
+          <w:lang w:val="en-US"/>
+        </w:rPr>
+      </w:pPr>
+    </w:p>
+    <w:p>
+      <w:pPr>
+        <w:spacing w:after="0" w:line="259" w:lineRule="auto"/>
+        <w:ind w:left="718" w:firstLine="698"/>
+        <w:rPr>
+          <w:sz w:val="24"/>
+          <w:szCs w:val="24"/>
+          <w:lang w:val="en-US"/>
+        </w:rPr>
+      </w:pPr>
+      <w:r>
+        <w:rPr>
+          <w:b/>
+          <w:sz w:val="24"/>
+          <w:szCs w:val="24"/>
+          <w:lang w:val="en-US"/>
+        </w:rPr>
+        <w:t>Actor:</w:t>
+      </w:r>
+      <w:r>
+        <w:rPr>
+          <w:sz w:val="24"/>
+          <w:szCs w:val="24"/>
+          <w:lang w:val="en-US"/>
+        </w:rPr>
+        <w:t xml:space="preserve"> </w:t>
+      </w:r>
+      <w:r>
+        <w:rPr>
+          <w:sz w:val="24"/>
+          <w:szCs w:val="24"/>
+          <w:lang w:val="en-US"/>
+        </w:rPr>
+        <w:t>User</w:t>
+      </w:r>
+    </w:p>
+    <w:p>
+      <w:pPr>
+        <w:spacing w:after="0" w:line="259" w:lineRule="auto"/>
+        <w:ind w:left="718" w:firstLine="698"/>
+        <w:rPr>
+          <w:sz w:val="24"/>
+          <w:szCs w:val="24"/>
+          <w:lang w:val="en-US"/>
+        </w:rPr>
+      </w:pPr>
+    </w:p>
+    <w:p>
+      <w:pPr>
+        <w:spacing w:after="0" w:line="259" w:lineRule="auto"/>
+        <w:ind w:left="718" w:firstLine="698"/>
+        <w:rPr>
+          <w:sz w:val="24"/>
+          <w:szCs w:val="24"/>
+          <w:lang w:val="en-US"/>
+        </w:rPr>
+      </w:pPr>
+      <w:r>
+        <w:rPr>
+          <w:b/>
+          <w:sz w:val="24"/>
+          <w:szCs w:val="24"/>
+          <w:lang w:val="en-US"/>
+        </w:rPr>
+        <w:t>Entry condition:</w:t>
+      </w:r>
+      <w:r>
+        <w:rPr>
+          <w:sz w:val="24"/>
+          <w:szCs w:val="24"/>
+          <w:lang w:val="en-US"/>
+        </w:rPr>
+        <w:t xml:space="preserve"> </w:t>
+      </w:r>
+    </w:p>
+    <w:p>
+      <w:pPr>
+        <w:pStyle w:val="Paragrafoelenco"/>
+        <w:numPr>
+          <w:ilvl w:val="0"/>
+          <w:numId w:val="1"/>
+        </w:numPr>
+        <w:spacing w:after="0" w:line="259" w:lineRule="auto"/>
+        <w:rPr>
+          <w:sz w:val="24"/>
+          <w:szCs w:val="24"/>
+          <w:lang w:val="en-US"/>
+        </w:rPr>
+      </w:pPr>
+      <w:r>
+        <w:rPr>
+          <w:sz w:val="24"/>
+          <w:szCs w:val="24"/>
+          <w:lang w:val="en-US"/>
+        </w:rPr>
+        <w:t>The user is on the page dedicated to search cars</w:t>
+      </w:r>
+    </w:p>
+    <w:p>
+      <w:pPr>
+        <w:spacing w:after="0" w:line="259" w:lineRule="auto"/>
+        <w:ind w:left="718" w:firstLine="698"/>
+        <w:rPr>
+          <w:sz w:val="24"/>
+          <w:szCs w:val="24"/>
+          <w:lang w:val="en-US"/>
+        </w:rPr>
+      </w:pPr>
+    </w:p>
+    <w:p>
+      <w:pPr>
+        <w:spacing w:after="0" w:line="259" w:lineRule="auto"/>
+        <w:ind w:left="718" w:firstLine="698"/>
+        <w:rPr>
+          <w:b/>
+          <w:sz w:val="24"/>
+          <w:szCs w:val="24"/>
+          <w:lang w:val="en-US"/>
+        </w:rPr>
+      </w:pPr>
+      <w:r>
+        <w:rPr>
+          <w:b/>
+          <w:sz w:val="24"/>
+          <w:szCs w:val="24"/>
+          <w:lang w:val="en-US"/>
+        </w:rPr>
+        <w:t>Flow of events:</w:t>
+      </w:r>
+    </w:p>
+    <w:p>
+      <w:pPr>
+        <w:pStyle w:val="Paragrafoelenco"/>
+        <w:numPr>
+          <w:ilvl w:val="0"/>
+          <w:numId w:val="9"/>
+        </w:numPr>
+        <w:spacing w:after="0" w:line="259" w:lineRule="auto"/>
+        <w:rPr>
+          <w:sz w:val="24"/>
+          <w:szCs w:val="24"/>
+          <w:lang w:val="en-US"/>
+        </w:rPr>
+      </w:pPr>
+      <w:r>
+        <w:rPr>
+          <w:sz w:val="24"/>
+          <w:szCs w:val="24"/>
+          <w:lang w:val="en-US"/>
+        </w:rPr>
+        <w:t>The user clicks on the “search a car” button</w:t>
+      </w:r>
+    </w:p>
+    <w:p>
+      <w:pPr>
+        <w:pStyle w:val="Paragrafoelenco"/>
+        <w:numPr>
+          <w:ilvl w:val="0"/>
+          <w:numId w:val="9"/>
+        </w:numPr>
+        <w:spacing w:after="0" w:line="259" w:lineRule="auto"/>
+        <w:rPr>
+          <w:sz w:val="24"/>
+          <w:szCs w:val="24"/>
+          <w:lang w:val="en-US"/>
+        </w:rPr>
+      </w:pPr>
+      <w:r>
+        <w:rPr>
+          <w:sz w:val="24"/>
+          <w:szCs w:val="24"/>
+          <w:lang w:val="en-US"/>
+        </w:rPr>
+        <w:t>The system recognizes the position of the user through his device’s GPS</w:t>
+      </w:r>
+    </w:p>
+    <w:p>
+      <w:pPr>
+        <w:pStyle w:val="Paragrafoelenco"/>
+        <w:numPr>
+          <w:ilvl w:val="0"/>
+          <w:numId w:val="9"/>
+        </w:numPr>
+        <w:spacing w:after="0" w:line="259" w:lineRule="auto"/>
+        <w:rPr>
+          <w:sz w:val="24"/>
+          <w:szCs w:val="24"/>
+          <w:lang w:val="en-US"/>
+        </w:rPr>
+      </w:pPr>
+      <w:r>
+        <w:rPr>
+          <w:sz w:val="24"/>
+          <w:szCs w:val="24"/>
+          <w:lang w:val="en-US"/>
+        </w:rPr>
+        <w:t>The system calculates the distance between the position of the user and the position of each car</w:t>
+      </w:r>
+    </w:p>
+    <w:p>
+      <w:pPr>
+        <w:pStyle w:val="Paragrafoelenco"/>
+        <w:numPr>
+          <w:ilvl w:val="0"/>
+          <w:numId w:val="9"/>
+        </w:numPr>
+        <w:spacing w:after="0" w:line="259" w:lineRule="auto"/>
+        <w:rPr>
+          <w:sz w:val="24"/>
+          <w:szCs w:val="24"/>
+          <w:lang w:val="en-US"/>
+        </w:rPr>
+      </w:pPr>
+      <w:r>
+        <w:rPr>
+          <w:sz w:val="24"/>
+          <w:szCs w:val="24"/>
+          <w:lang w:val="en-US"/>
+        </w:rPr>
+        <w:t>The system sends to the user the position of the</w:t>
+      </w:r>
+      <w:r>
+        <w:rPr>
+          <w:sz w:val="24"/>
+          <w:szCs w:val="24"/>
+          <w:lang w:val="en-US"/>
+        </w:rPr>
+        <w:t xml:space="preserve"> available</w:t>
+      </w:r>
+      <w:r>
+        <w:rPr>
+          <w:sz w:val="24"/>
+          <w:szCs w:val="24"/>
+          <w:lang w:val="en-US"/>
+        </w:rPr>
+        <w:t xml:space="preserve"> </w:t>
+      </w:r>
+      <w:r>
+        <w:rPr>
+          <w:sz w:val="24"/>
+          <w:szCs w:val="24"/>
+          <w:lang w:val="en-US"/>
+        </w:rPr>
+        <w:t>cars whose distance from the user is less than 1500 meters</w:t>
+      </w:r>
+    </w:p>
+    <w:p>
+      <w:pPr>
+        <w:spacing w:after="0" w:line="259" w:lineRule="auto"/>
+        <w:ind w:left="1426"/>
+        <w:rPr>
+          <w:sz w:val="24"/>
+          <w:szCs w:val="24"/>
+          <w:lang w:val="en-US"/>
+        </w:rPr>
+      </w:pPr>
+    </w:p>
+    <w:p>
+      <w:pPr>
+        <w:spacing w:after="0" w:line="259" w:lineRule="auto"/>
+        <w:ind w:left="718" w:firstLine="698"/>
+        <w:rPr>
+          <w:b/>
+          <w:sz w:val="24"/>
+          <w:szCs w:val="24"/>
+          <w:lang w:val="en-US"/>
+        </w:rPr>
+      </w:pPr>
+      <w:r>
+        <w:rPr>
+          <w:b/>
+          <w:sz w:val="24"/>
+          <w:szCs w:val="24"/>
+          <w:lang w:val="en-US"/>
+        </w:rPr>
+        <w:t>Alternate Flows</w:t>
+      </w:r>
+      <w:r>
+        <w:rPr>
+          <w:b/>
+          <w:sz w:val="24"/>
+          <w:szCs w:val="24"/>
+          <w:lang w:val="en-US"/>
+        </w:rPr>
+        <w:t>:</w:t>
+      </w:r>
+    </w:p>
+    <w:p>
+      <w:pPr>
+        <w:pStyle w:val="Paragrafoelenco"/>
+        <w:numPr>
+          <w:ilvl w:val="0"/>
+          <w:numId w:val="10"/>
+        </w:numPr>
+        <w:spacing w:after="0" w:line="259" w:lineRule="auto"/>
+        <w:rPr>
+          <w:sz w:val="24"/>
+          <w:szCs w:val="24"/>
+          <w:lang w:val="en-US"/>
+        </w:rPr>
+      </w:pPr>
+      <w:r>
+        <w:rPr>
+          <w:sz w:val="24"/>
+          <w:szCs w:val="24"/>
+          <w:lang w:val="en-US"/>
+        </w:rPr>
+        <w:t>The user inserts an address in the text box</w:t>
+      </w:r>
+    </w:p>
+    <w:p>
+      <w:pPr>
+        <w:pStyle w:val="Paragrafoelenco"/>
+        <w:numPr>
+          <w:ilvl w:val="0"/>
+          <w:numId w:val="10"/>
+        </w:numPr>
+        <w:spacing w:after="0" w:line="259" w:lineRule="auto"/>
+        <w:rPr>
+          <w:sz w:val="24"/>
+          <w:szCs w:val="24"/>
+          <w:lang w:val="en-US"/>
+        </w:rPr>
+      </w:pPr>
+      <w:r>
+        <w:rPr>
+          <w:sz w:val="24"/>
+          <w:szCs w:val="24"/>
+          <w:lang w:val="en-US"/>
+        </w:rPr>
+        <w:t>The user clicks on the “search a car” button</w:t>
+      </w:r>
+    </w:p>
+    <w:p>
+      <w:pPr>
+        <w:pStyle w:val="Paragrafoelenco"/>
+        <w:numPr>
+          <w:ilvl w:val="0"/>
+          <w:numId w:val="10"/>
+        </w:numPr>
+        <w:spacing w:after="0" w:line="259" w:lineRule="auto"/>
+        <w:rPr>
+          <w:sz w:val="24"/>
+          <w:szCs w:val="24"/>
+          <w:lang w:val="en-US"/>
+        </w:rPr>
+      </w:pPr>
+      <w:r>
+        <w:rPr>
+          <w:sz w:val="24"/>
+          <w:szCs w:val="24"/>
+          <w:lang w:val="en-US"/>
+        </w:rPr>
+        <w:t xml:space="preserve">The system recognizes the position of the </w:t>
+      </w:r>
+      <w:r>
+        <w:rPr>
+          <w:sz w:val="24"/>
+          <w:szCs w:val="24"/>
+          <w:lang w:val="en-US"/>
+        </w:rPr>
+        <w:t>address inserted by the user</w:t>
+      </w:r>
+    </w:p>
+    <w:p>
+      <w:pPr>
+        <w:pStyle w:val="Paragrafoelenco"/>
+        <w:numPr>
+          <w:ilvl w:val="0"/>
+          <w:numId w:val="10"/>
+        </w:numPr>
+        <w:spacing w:after="0" w:line="259" w:lineRule="auto"/>
+        <w:rPr>
+          <w:sz w:val="24"/>
+          <w:szCs w:val="24"/>
+          <w:lang w:val="en-US"/>
+        </w:rPr>
+      </w:pPr>
+      <w:r>
+        <w:rPr>
+          <w:sz w:val="24"/>
+          <w:szCs w:val="24"/>
+          <w:lang w:val="en-US"/>
+        </w:rPr>
+        <w:t xml:space="preserve">The system calculates the distance between the position of the </w:t>
+      </w:r>
+      <w:r>
+        <w:rPr>
+          <w:sz w:val="24"/>
+          <w:szCs w:val="24"/>
+          <w:lang w:val="en-US"/>
+        </w:rPr>
+        <w:t>address inserted</w:t>
+      </w:r>
+      <w:r>
+        <w:rPr>
+          <w:sz w:val="24"/>
+          <w:szCs w:val="24"/>
+          <w:lang w:val="en-US"/>
+        </w:rPr>
+        <w:t xml:space="preserve"> and the position of each car</w:t>
+      </w:r>
+    </w:p>
+    <w:p>
+      <w:pPr>
+        <w:pStyle w:val="Paragrafoelenco"/>
+        <w:numPr>
+          <w:ilvl w:val="0"/>
+          <w:numId w:val="10"/>
+        </w:numPr>
+        <w:spacing w:after="0" w:line="259" w:lineRule="auto"/>
+        <w:rPr>
+          <w:sz w:val="24"/>
+          <w:szCs w:val="24"/>
+          <w:lang w:val="en-US"/>
+        </w:rPr>
+      </w:pPr>
+      <w:r>
+        <w:rPr>
+          <w:sz w:val="24"/>
+          <w:szCs w:val="24"/>
+          <w:lang w:val="en-US"/>
+        </w:rPr>
+        <w:t xml:space="preserve">The system sends to the user the position of the available cars whose distance from the </w:t>
+      </w:r>
+      <w:r>
+        <w:rPr>
+          <w:sz w:val="24"/>
+          <w:szCs w:val="24"/>
+          <w:lang w:val="en-US"/>
+        </w:rPr>
+        <w:t>inserted address</w:t>
+      </w:r>
+      <w:r>
+        <w:rPr>
+          <w:sz w:val="24"/>
+          <w:szCs w:val="24"/>
+          <w:lang w:val="en-US"/>
+        </w:rPr>
+        <w:t xml:space="preserve"> is less than 1500 meters</w:t>
+      </w:r>
+    </w:p>
+    <w:p>
+      <w:pPr>
+        <w:spacing w:after="0" w:line="259" w:lineRule="auto"/>
+        <w:ind w:left="718" w:firstLine="698"/>
+        <w:rPr>
+          <w:b/>
+          <w:sz w:val="24"/>
+          <w:szCs w:val="24"/>
+          <w:lang w:val="en-US"/>
+        </w:rPr>
+      </w:pPr>
+    </w:p>
+    <w:p>
+      <w:pPr>
+        <w:spacing w:after="0" w:line="259" w:lineRule="auto"/>
+        <w:ind w:left="718" w:firstLine="698"/>
+        <w:rPr>
+          <w:b/>
+          <w:sz w:val="24"/>
+          <w:szCs w:val="24"/>
+          <w:lang w:val="en-US"/>
+        </w:rPr>
+      </w:pPr>
+      <w:r>
+        <w:rPr>
+          <w:b/>
+          <w:sz w:val="24"/>
+          <w:szCs w:val="24"/>
+          <w:lang w:val="en-US"/>
+        </w:rPr>
+        <w:t xml:space="preserve">Exit condition: </w:t>
+      </w:r>
+    </w:p>
+    <w:p>
+      <w:pPr>
+        <w:pStyle w:val="Paragrafoelenco"/>
+        <w:numPr>
+          <w:ilvl w:val="0"/>
+          <w:numId w:val="1"/>
+        </w:numPr>
+        <w:spacing w:after="0" w:line="259" w:lineRule="auto"/>
+        <w:rPr>
+          <w:sz w:val="24"/>
+          <w:szCs w:val="24"/>
+          <w:lang w:val="en-US"/>
+        </w:rPr>
+      </w:pPr>
+      <w:r>
+        <w:rPr>
+          <w:sz w:val="24"/>
+          <w:szCs w:val="24"/>
+          <w:lang w:val="en-US"/>
+        </w:rPr>
+        <w:t>The system shows on the app’s map, on the user’s device, an icon for each car found</w:t>
+      </w:r>
+    </w:p>
+    <w:p>
+      <w:pPr>
+        <w:spacing w:after="0" w:line="259" w:lineRule="auto"/>
+        <w:ind w:left="718" w:firstLine="698"/>
+        <w:rPr>
+          <w:lang w:val="en-US"/>
+        </w:rPr>
+      </w:pPr>
+      <w:r>
+        <w:rPr>
+          <w:b/>
+          <w:sz w:val="24"/>
+          <w:szCs w:val="24"/>
+          <w:lang w:val="en-US"/>
+        </w:rPr>
+        <w:t>Exception:</w:t>
+      </w:r>
+      <w:r>
+        <w:rPr>
+          <w:lang w:val="en-US"/>
+        </w:rPr>
+        <w:t xml:space="preserve"> </w:t>
+      </w:r>
+    </w:p>
+    <w:p>
+      <w:pPr>
+        <w:pStyle w:val="Paragrafoelenco"/>
+        <w:numPr>
+          <w:ilvl w:val="0"/>
+          <w:numId w:val="1"/>
+        </w:numPr>
+        <w:spacing w:after="0" w:line="259" w:lineRule="auto"/>
+        <w:rPr>
+          <w:sz w:val="24"/>
+          <w:lang w:val="en-US"/>
+        </w:rPr>
+      </w:pPr>
+      <w:r>
+        <w:rPr>
+          <w:sz w:val="24"/>
+          <w:lang w:val="en-US"/>
+        </w:rPr>
+        <w:t>There are no available cars nearby the position indicated</w:t>
+      </w:r>
+    </w:p>
+    <w:p>
+      <w:pPr>
+        <w:pStyle w:val="Paragrafoelenco"/>
+        <w:numPr>
+          <w:ilvl w:val="0"/>
+          <w:numId w:val="1"/>
+        </w:numPr>
+        <w:spacing w:after="0" w:line="259" w:lineRule="auto"/>
+        <w:rPr>
+          <w:sz w:val="24"/>
+          <w:lang w:val="en-US"/>
+        </w:rPr>
+      </w:pPr>
+      <w:r>
+        <w:rPr>
+          <w:sz w:val="24"/>
+          <w:lang w:val="en-US"/>
+        </w:rPr>
+        <w:t xml:space="preserve">The </w:t>
+      </w:r>
+      <w:r>
+        <w:rPr>
+          <w:sz w:val="24"/>
+          <w:lang w:val="en-US"/>
+        </w:rPr>
+        <w:t>address inputted is not valid</w:t>
+      </w:r>
+    </w:p>
+    <w:p>
+      <w:pPr>
+        <w:spacing w:after="0" w:line="259" w:lineRule="auto"/>
+        <w:ind w:firstLine="698"/>
+        <w:rPr>
+          <w:sz w:val="24"/>
+          <w:szCs w:val="24"/>
+          <w:lang w:val="en-US"/>
+        </w:rPr>
+      </w:pPr>
+    </w:p>
+    <w:p>
+      <w:pPr>
+        <w:spacing w:after="0" w:line="259" w:lineRule="auto"/>
+        <w:ind w:firstLine="698"/>
+        <w:rPr>
+          <w:b/>
+          <w:sz w:val="28"/>
+          <w:szCs w:val="28"/>
+          <w:lang w:val="en-US"/>
+        </w:rPr>
+      </w:pPr>
+    </w:p>
+    <w:p>
+      <w:pPr>
+        <w:spacing w:after="0" w:line="259" w:lineRule="auto"/>
+        <w:ind w:firstLine="698"/>
+        <w:rPr>
+          <w:b/>
+          <w:sz w:val="28"/>
+          <w:szCs w:val="28"/>
+          <w:lang w:val="en-US"/>
+        </w:rPr>
+      </w:pPr>
+    </w:p>
+    <w:p>
+      <w:pPr>
+        <w:spacing w:after="0" w:line="259" w:lineRule="auto"/>
+        <w:ind w:firstLine="698"/>
+        <w:rPr>
+          <w:b/>
+          <w:sz w:val="28"/>
+          <w:szCs w:val="28"/>
+          <w:lang w:val="en-US"/>
+        </w:rPr>
+      </w:pPr>
+    </w:p>
+    <w:p>
+      <w:pPr>
+        <w:spacing w:after="0" w:line="259" w:lineRule="auto"/>
+        <w:ind w:firstLine="698"/>
+        <w:rPr>
+          <w:b/>
+          <w:sz w:val="28"/>
+          <w:szCs w:val="28"/>
+          <w:lang w:val="en-US"/>
+        </w:rPr>
+      </w:pPr>
+    </w:p>
+    <w:p>
+      <w:pPr>
+        <w:spacing w:after="0" w:line="259" w:lineRule="auto"/>
+        <w:ind w:firstLine="698"/>
+        <w:rPr>
+          <w:b/>
+          <w:sz w:val="28"/>
+          <w:szCs w:val="28"/>
+          <w:lang w:val="en-US"/>
+        </w:rPr>
+      </w:pPr>
+    </w:p>
+    <w:p>
+      <w:pPr>
+        <w:spacing w:after="0" w:line="259" w:lineRule="auto"/>
+        <w:ind w:firstLine="698"/>
+        <w:rPr>
+          <w:b/>
+          <w:sz w:val="28"/>
+          <w:szCs w:val="28"/>
+          <w:lang w:val="en-US"/>
+        </w:rPr>
+      </w:pPr>
+    </w:p>
+    <w:p>
+      <w:pPr>
+        <w:spacing w:after="0" w:line="259" w:lineRule="auto"/>
+        <w:ind w:firstLine="698"/>
+        <w:rPr>
+          <w:b/>
+          <w:sz w:val="28"/>
+          <w:szCs w:val="28"/>
+          <w:lang w:val="en-US"/>
+        </w:rPr>
+      </w:pPr>
+    </w:p>
+    <w:p>
+      <w:pPr>
+        <w:spacing w:after="0" w:line="259" w:lineRule="auto"/>
+        <w:ind w:left="0" w:firstLine="0"/>
+        <w:rPr>
+          <w:b/>
+          <w:sz w:val="28"/>
+          <w:szCs w:val="28"/>
+          <w:lang w:val="en-US"/>
+        </w:rPr>
+      </w:pPr>
+    </w:p>
+    <w:p>
+      <w:pPr>
+        <w:spacing w:after="0" w:line="259" w:lineRule="auto"/>
+        <w:ind w:firstLine="698"/>
+        <w:rPr>
+          <w:b/>
+          <w:sz w:val="28"/>
+          <w:szCs w:val="28"/>
+          <w:lang w:val="en-US"/>
+        </w:rPr>
+      </w:pPr>
+    </w:p>
+    <w:p>
+      <w:pPr>
+        <w:spacing w:after="0" w:line="259" w:lineRule="auto"/>
+        <w:ind w:firstLine="698"/>
+        <w:rPr>
+          <w:b/>
+          <w:sz w:val="28"/>
+          <w:szCs w:val="28"/>
+          <w:lang w:val="en-US"/>
+        </w:rPr>
+      </w:pPr>
+      <w:r>
+        <w:rPr>
+          <w:b/>
+          <w:sz w:val="28"/>
+          <w:szCs w:val="28"/>
+          <w:lang w:val="en-US"/>
+        </w:rPr>
+        <w:lastRenderedPageBreak/>
+        <w:t>Description u</w:t>
+      </w:r>
+      <w:r>
+        <w:rPr>
+          <w:b/>
+          <w:sz w:val="28"/>
+          <w:szCs w:val="28"/>
+          <w:lang w:val="en-US"/>
+        </w:rPr>
+        <w:t xml:space="preserve">se case </w:t>
+      </w:r>
+      <w:r>
+        <w:rPr>
+          <w:b/>
+          <w:sz w:val="28"/>
+          <w:szCs w:val="28"/>
+          <w:lang w:val="en-US"/>
+        </w:rPr>
+        <w:t>5</w:t>
+      </w:r>
+      <w:r>
+        <w:rPr>
+          <w:b/>
+          <w:sz w:val="28"/>
+          <w:szCs w:val="28"/>
+          <w:lang w:val="en-US"/>
+        </w:rPr>
+        <w:t xml:space="preserve">: </w:t>
+      </w:r>
+      <w:r>
+        <w:rPr>
+          <w:b/>
+          <w:sz w:val="28"/>
+          <w:szCs w:val="28"/>
+          <w:lang w:val="en-US"/>
+        </w:rPr>
+        <w:tab/>
+      </w:r>
+      <w:r>
+        <w:rPr>
+          <w:b/>
+          <w:sz w:val="28"/>
+          <w:szCs w:val="28"/>
+          <w:lang w:val="en-US"/>
+        </w:rPr>
+        <w:tab/>
+      </w:r>
+    </w:p>
+    <w:p>
+      <w:pPr>
+        <w:spacing w:after="0" w:line="259" w:lineRule="auto"/>
+        <w:ind w:firstLine="698"/>
+        <w:rPr>
+          <w:sz w:val="24"/>
+          <w:szCs w:val="24"/>
+          <w:lang w:val="en-US"/>
+        </w:rPr>
+      </w:pPr>
+    </w:p>
+    <w:p>
+      <w:pPr>
+        <w:spacing w:after="0" w:line="259" w:lineRule="auto"/>
+        <w:ind w:left="718" w:firstLine="698"/>
+        <w:rPr>
+          <w:sz w:val="24"/>
+          <w:szCs w:val="24"/>
+          <w:lang w:val="en-US"/>
+        </w:rPr>
+      </w:pPr>
+      <w:r>
+        <w:rPr>
+          <w:b/>
+          <w:sz w:val="24"/>
+          <w:szCs w:val="24"/>
+          <w:lang w:val="en-US"/>
+        </w:rPr>
+        <w:t>Title:</w:t>
+      </w:r>
+      <w:r>
+        <w:rPr>
+          <w:b/>
+          <w:sz w:val="28"/>
+          <w:szCs w:val="28"/>
+          <w:lang w:val="en-US"/>
+        </w:rPr>
+        <w:t xml:space="preserve"> </w:t>
+      </w:r>
+      <w:r>
+        <w:rPr>
+          <w:sz w:val="24"/>
+          <w:szCs w:val="24"/>
+          <w:lang w:val="en-US"/>
+        </w:rPr>
+        <w:t>Reserve a car</w:t>
+      </w:r>
+    </w:p>
+    <w:p>
+      <w:pPr>
+        <w:spacing w:after="0" w:line="259" w:lineRule="auto"/>
+        <w:ind w:left="718" w:firstLine="698"/>
+        <w:rPr>
+          <w:sz w:val="24"/>
+          <w:szCs w:val="24"/>
+          <w:lang w:val="en-US"/>
+        </w:rPr>
+      </w:pPr>
+    </w:p>
+    <w:p>
+      <w:pPr>
+        <w:spacing w:after="0" w:line="259" w:lineRule="auto"/>
+        <w:ind w:left="718" w:firstLine="698"/>
+        <w:rPr>
+          <w:sz w:val="24"/>
+          <w:szCs w:val="24"/>
+          <w:lang w:val="en-US"/>
+        </w:rPr>
+      </w:pPr>
+      <w:r>
+        <w:rPr>
+          <w:b/>
+          <w:sz w:val="24"/>
+          <w:szCs w:val="24"/>
+          <w:lang w:val="en-US"/>
+        </w:rPr>
+        <w:t>Actor:</w:t>
+      </w:r>
+      <w:r>
+        <w:rPr>
+          <w:sz w:val="24"/>
+          <w:szCs w:val="24"/>
+          <w:lang w:val="en-US"/>
+        </w:rPr>
+        <w:t xml:space="preserve"> </w:t>
+      </w:r>
+      <w:r>
+        <w:rPr>
+          <w:sz w:val="24"/>
+          <w:szCs w:val="24"/>
+          <w:lang w:val="en-US"/>
+        </w:rPr>
+        <w:t>User</w:t>
+      </w:r>
+    </w:p>
+    <w:p>
+      <w:pPr>
+        <w:spacing w:after="0" w:line="259" w:lineRule="auto"/>
+        <w:ind w:left="718" w:firstLine="698"/>
+        <w:rPr>
+          <w:sz w:val="24"/>
+          <w:szCs w:val="24"/>
+          <w:lang w:val="en-US"/>
+        </w:rPr>
+      </w:pPr>
+    </w:p>
+    <w:p>
+      <w:pPr>
+        <w:spacing w:after="0" w:line="259" w:lineRule="auto"/>
+        <w:ind w:left="1416" w:firstLine="0"/>
+        <w:rPr>
+          <w:sz w:val="24"/>
+          <w:szCs w:val="24"/>
+          <w:lang w:val="en-US"/>
+        </w:rPr>
+      </w:pPr>
+      <w:r>
+        <w:rPr>
+          <w:b/>
+          <w:sz w:val="24"/>
+          <w:szCs w:val="24"/>
+          <w:lang w:val="en-US"/>
+        </w:rPr>
+        <w:t>Entry condition:</w:t>
+      </w:r>
+      <w:r>
+        <w:rPr>
+          <w:sz w:val="24"/>
+          <w:szCs w:val="24"/>
+          <w:lang w:val="en-US"/>
+        </w:rPr>
+        <w:t xml:space="preserve"> </w:t>
+      </w:r>
+    </w:p>
+    <w:p>
+      <w:pPr>
+        <w:pStyle w:val="Paragrafoelenco"/>
+        <w:numPr>
+          <w:ilvl w:val="0"/>
+          <w:numId w:val="1"/>
+        </w:numPr>
+        <w:spacing w:after="0" w:line="259" w:lineRule="auto"/>
+        <w:rPr>
+          <w:sz w:val="24"/>
+          <w:szCs w:val="24"/>
+          <w:lang w:val="en-US"/>
+        </w:rPr>
+      </w:pPr>
+      <w:r>
+        <w:rPr>
+          <w:sz w:val="24"/>
+          <w:szCs w:val="24"/>
+          <w:lang w:val="en-US"/>
+        </w:rPr>
+        <w:t>T</w:t>
+      </w:r>
+      <w:r>
+        <w:rPr>
+          <w:sz w:val="24"/>
+          <w:szCs w:val="24"/>
+          <w:lang w:val="en-US"/>
+        </w:rPr>
+        <w:t>he user searched a car and the system has found at least one available</w:t>
+      </w:r>
+    </w:p>
+    <w:p>
+      <w:pPr>
+        <w:spacing w:after="0" w:line="259" w:lineRule="auto"/>
+        <w:ind w:left="1416" w:firstLine="0"/>
+        <w:rPr>
+          <w:sz w:val="24"/>
+          <w:szCs w:val="24"/>
+          <w:lang w:val="en-US"/>
+        </w:rPr>
+      </w:pPr>
+    </w:p>
+    <w:p>
+      <w:pPr>
+        <w:spacing w:after="0" w:line="259" w:lineRule="auto"/>
+        <w:ind w:left="718" w:firstLine="698"/>
+        <w:rPr>
+          <w:b/>
+          <w:sz w:val="24"/>
+          <w:szCs w:val="24"/>
+          <w:lang w:val="en-US"/>
+        </w:rPr>
+      </w:pPr>
+      <w:r>
+        <w:rPr>
+          <w:b/>
+          <w:sz w:val="24"/>
+          <w:szCs w:val="24"/>
+          <w:lang w:val="en-US"/>
+        </w:rPr>
+        <w:t>Flow of events:</w:t>
+      </w:r>
+    </w:p>
+    <w:p>
+      <w:pPr>
+        <w:pStyle w:val="Paragrafoelenco"/>
+        <w:numPr>
+          <w:ilvl w:val="0"/>
+          <w:numId w:val="12"/>
+        </w:numPr>
+        <w:spacing w:after="0" w:line="259" w:lineRule="auto"/>
+        <w:rPr>
+          <w:sz w:val="24"/>
+          <w:szCs w:val="24"/>
+          <w:lang w:val="en-US"/>
+        </w:rPr>
+      </w:pPr>
+      <w:r>
+        <w:rPr>
+          <w:sz w:val="24"/>
+          <w:szCs w:val="24"/>
+          <w:lang w:val="en-US"/>
+        </w:rPr>
+        <w:t>The user select a car among the ones shown on his app by clicking on its icon</w:t>
+      </w:r>
+    </w:p>
+    <w:p>
+      <w:pPr>
+        <w:pStyle w:val="Paragrafoelenco"/>
+        <w:numPr>
+          <w:ilvl w:val="0"/>
+          <w:numId w:val="12"/>
+        </w:numPr>
+        <w:spacing w:after="0" w:line="259" w:lineRule="auto"/>
+        <w:rPr>
+          <w:sz w:val="24"/>
+          <w:szCs w:val="24"/>
+          <w:lang w:val="en-US"/>
+        </w:rPr>
+      </w:pPr>
+      <w:r>
+        <w:rPr>
+          <w:sz w:val="24"/>
+          <w:szCs w:val="24"/>
+          <w:lang w:val="en-US"/>
+        </w:rPr>
+        <w:t>The system shows the user the “reserve” button</w:t>
+      </w:r>
+    </w:p>
+    <w:p>
+      <w:pPr>
+        <w:pStyle w:val="Paragrafoelenco"/>
+        <w:numPr>
+          <w:ilvl w:val="0"/>
+          <w:numId w:val="12"/>
+        </w:numPr>
+        <w:spacing w:after="0" w:line="259" w:lineRule="auto"/>
+        <w:rPr>
+          <w:sz w:val="24"/>
+          <w:szCs w:val="24"/>
+          <w:lang w:val="en-US"/>
+        </w:rPr>
+      </w:pPr>
+      <w:r>
+        <w:rPr>
+          <w:sz w:val="24"/>
+          <w:szCs w:val="24"/>
+          <w:lang w:val="en-US"/>
+        </w:rPr>
+        <w:t>The user clicks on the “reserve” button</w:t>
+      </w:r>
+    </w:p>
+    <w:p>
+      <w:pPr>
+        <w:pStyle w:val="Paragrafoelenco"/>
+        <w:numPr>
+          <w:ilvl w:val="0"/>
+          <w:numId w:val="12"/>
+        </w:numPr>
+        <w:spacing w:after="0" w:line="259" w:lineRule="auto"/>
+        <w:rPr>
+          <w:sz w:val="24"/>
+          <w:szCs w:val="24"/>
+          <w:lang w:val="en-US"/>
+        </w:rPr>
+      </w:pPr>
+      <w:r>
+        <w:rPr>
+          <w:sz w:val="24"/>
+          <w:szCs w:val="24"/>
+          <w:lang w:val="en-US"/>
+        </w:rPr>
+        <w:t xml:space="preserve">The system saves the user’s reservation </w:t>
+      </w:r>
+    </w:p>
+    <w:p>
+      <w:pPr>
+        <w:pStyle w:val="Paragrafoelenco"/>
+        <w:numPr>
+          <w:ilvl w:val="0"/>
+          <w:numId w:val="12"/>
+        </w:numPr>
+        <w:spacing w:after="0" w:line="259" w:lineRule="auto"/>
+        <w:rPr>
+          <w:sz w:val="24"/>
+          <w:szCs w:val="24"/>
+          <w:lang w:val="en-US"/>
+        </w:rPr>
+      </w:pPr>
+      <w:r>
+        <w:rPr>
+          <w:sz w:val="24"/>
+          <w:szCs w:val="24"/>
+          <w:lang w:val="en-US"/>
+        </w:rPr>
+        <w:t>The system change the availability state of the reserved car into “unavailable”</w:t>
+      </w:r>
+    </w:p>
+    <w:p>
+      <w:pPr>
+        <w:spacing w:after="0" w:line="259" w:lineRule="auto"/>
+        <w:ind w:left="718" w:firstLine="698"/>
+        <w:rPr>
+          <w:sz w:val="24"/>
+          <w:szCs w:val="24"/>
+          <w:lang w:val="en-US"/>
+        </w:rPr>
+      </w:pPr>
+    </w:p>
+    <w:p>
+      <w:pPr>
+        <w:spacing w:after="0" w:line="259" w:lineRule="auto"/>
+        <w:ind w:left="718" w:firstLine="698"/>
+        <w:rPr>
+          <w:b/>
+          <w:sz w:val="24"/>
+          <w:szCs w:val="24"/>
+          <w:lang w:val="en-US"/>
+        </w:rPr>
+      </w:pPr>
+      <w:r>
+        <w:rPr>
+          <w:b/>
+          <w:sz w:val="24"/>
+          <w:szCs w:val="24"/>
+          <w:lang w:val="en-US"/>
+        </w:rPr>
+        <w:t xml:space="preserve">Exit condition: </w:t>
+      </w:r>
+    </w:p>
+    <w:p>
+      <w:pPr>
+        <w:pStyle w:val="Paragrafoelenco"/>
+        <w:numPr>
+          <w:ilvl w:val="0"/>
+          <w:numId w:val="1"/>
+        </w:numPr>
+        <w:spacing w:after="0" w:line="259" w:lineRule="auto"/>
+        <w:rPr>
+          <w:sz w:val="24"/>
+          <w:szCs w:val="24"/>
+          <w:lang w:val="en-US"/>
+        </w:rPr>
+      </w:pPr>
+      <w:r>
+        <w:rPr>
+          <w:sz w:val="24"/>
+          <w:szCs w:val="24"/>
+          <w:lang w:val="en-US"/>
+        </w:rPr>
+        <w:t xml:space="preserve">The system </w:t>
+      </w:r>
+      <w:r>
+        <w:rPr>
+          <w:sz w:val="24"/>
+          <w:szCs w:val="24"/>
+          <w:lang w:val="en-US"/>
+        </w:rPr>
+        <w:t>informs the user about the succeed of the reservation</w:t>
+      </w:r>
+    </w:p>
+    <w:p>
+      <w:pPr>
+        <w:spacing w:after="0" w:line="259" w:lineRule="auto"/>
+        <w:ind w:left="2124" w:firstLine="0"/>
+        <w:rPr>
+          <w:sz w:val="24"/>
+          <w:szCs w:val="24"/>
+          <w:lang w:val="en-US"/>
+        </w:rPr>
+      </w:pPr>
+    </w:p>
+    <w:p>
+      <w:pPr>
+        <w:spacing w:after="0" w:line="259" w:lineRule="auto"/>
+        <w:ind w:left="718" w:firstLine="698"/>
+        <w:rPr>
+          <w:lang w:val="en-US"/>
+        </w:rPr>
+      </w:pPr>
+      <w:r>
+        <w:rPr>
+          <w:b/>
+          <w:sz w:val="24"/>
+          <w:szCs w:val="24"/>
+          <w:lang w:val="en-US"/>
+        </w:rPr>
+        <w:t>Exception:</w:t>
+      </w:r>
+      <w:r>
+        <w:rPr>
+          <w:lang w:val="en-US"/>
+        </w:rPr>
+        <w:t xml:space="preserve"> </w:t>
+      </w:r>
+    </w:p>
+    <w:p>
+      <w:pPr>
+        <w:pStyle w:val="Paragrafoelenco"/>
+        <w:numPr>
+          <w:ilvl w:val="0"/>
+          <w:numId w:val="1"/>
+        </w:numPr>
+        <w:spacing w:after="0" w:line="259" w:lineRule="auto"/>
+        <w:rPr>
+          <w:lang w:val="en-US"/>
+        </w:rPr>
+      </w:pPr>
+      <w:r>
+        <w:rPr>
+          <w:sz w:val="24"/>
+          <w:lang w:val="en-US"/>
+        </w:rPr>
+        <w:t>The</w:t>
+      </w:r>
+      <w:r>
+        <w:rPr>
+          <w:sz w:val="24"/>
+          <w:lang w:val="en-US"/>
+        </w:rPr>
+        <w:t xml:space="preserve"> car that the user is trying to reserve has already been reserved by another user in the meantime</w:t>
+      </w:r>
+    </w:p>
+    <w:p>
+      <w:pPr>
+        <w:spacing w:after="0" w:line="259" w:lineRule="auto"/>
+        <w:rPr>
+          <w:lang w:val="en-US"/>
+        </w:rPr>
+      </w:pPr>
+    </w:p>
+    <w:p>
+      <w:pPr>
+        <w:spacing w:after="0" w:line="259" w:lineRule="auto"/>
+        <w:rPr>
+          <w:lang w:val="en-US"/>
+        </w:rPr>
+      </w:pPr>
+    </w:p>
+    <w:p>
+      <w:pPr>
+        <w:spacing w:after="0" w:line="259" w:lineRule="auto"/>
+        <w:rPr>
+          <w:lang w:val="en-US"/>
+        </w:rPr>
+      </w:pPr>
+    </w:p>
+    <w:p>
+      <w:pPr>
+        <w:spacing w:after="0" w:line="259" w:lineRule="auto"/>
+        <w:rPr>
+          <w:lang w:val="en-US"/>
+        </w:rPr>
+      </w:pPr>
+    </w:p>
+    <w:p>
+      <w:pPr>
+        <w:spacing w:after="0" w:line="259" w:lineRule="auto"/>
+        <w:rPr>
+          <w:lang w:val="en-US"/>
+        </w:rPr>
+      </w:pPr>
+    </w:p>
+    <w:p>
+      <w:pPr>
+        <w:spacing w:after="0" w:line="259" w:lineRule="auto"/>
+        <w:rPr>
+          <w:lang w:val="en-US"/>
+        </w:rPr>
+      </w:pPr>
+    </w:p>
+    <w:p>
+      <w:pPr>
+        <w:spacing w:after="0" w:line="259" w:lineRule="auto"/>
+        <w:rPr>
+          <w:lang w:val="en-US"/>
+        </w:rPr>
+      </w:pPr>
+    </w:p>
+    <w:p>
+      <w:pPr>
+        <w:spacing w:after="0" w:line="259" w:lineRule="auto"/>
+        <w:rPr>
+          <w:lang w:val="en-US"/>
+        </w:rPr>
+      </w:pPr>
+    </w:p>
+    <w:p>
+      <w:pPr>
+        <w:spacing w:after="0" w:line="259" w:lineRule="auto"/>
+        <w:rPr>
+          <w:lang w:val="en-US"/>
+        </w:rPr>
+      </w:pPr>
+    </w:p>
+    <w:p>
+      <w:pPr>
+        <w:spacing w:after="0" w:line="259" w:lineRule="auto"/>
+        <w:rPr>
+          <w:lang w:val="en-US"/>
+        </w:rPr>
+      </w:pPr>
+    </w:p>
+    <w:p>
+      <w:pPr>
+        <w:spacing w:after="0" w:line="259" w:lineRule="auto"/>
+        <w:rPr>
+          <w:lang w:val="en-US"/>
+        </w:rPr>
+      </w:pPr>
+    </w:p>
+    <w:p>
+      <w:pPr>
+        <w:spacing w:after="0" w:line="259" w:lineRule="auto"/>
+        <w:rPr>
+          <w:lang w:val="en-US"/>
+        </w:rPr>
+      </w:pPr>
+    </w:p>
+    <w:p>
+      <w:pPr>
+        <w:spacing w:after="0" w:line="259" w:lineRule="auto"/>
+        <w:rPr>
+          <w:lang w:val="en-US"/>
+        </w:rPr>
+      </w:pPr>
+    </w:p>
+    <w:p>
+      <w:pPr>
+        <w:spacing w:after="0" w:line="259" w:lineRule="auto"/>
+        <w:rPr>
+          <w:lang w:val="en-US"/>
+        </w:rPr>
+      </w:pPr>
+    </w:p>
+    <w:p>
+      <w:pPr>
+        <w:spacing w:after="0" w:line="259" w:lineRule="auto"/>
+        <w:rPr>
+          <w:lang w:val="en-US"/>
+        </w:rPr>
+      </w:pPr>
+    </w:p>
+    <w:p>
+      <w:pPr>
+        <w:spacing w:after="0" w:line="259" w:lineRule="auto"/>
+        <w:rPr>
+          <w:lang w:val="en-US"/>
+        </w:rPr>
+      </w:pPr>
+    </w:p>
+    <w:p>
+      <w:pPr>
+        <w:spacing w:after="0" w:line="259" w:lineRule="auto"/>
+        <w:rPr>
+          <w:lang w:val="en-US"/>
+        </w:rPr>
+      </w:pPr>
+    </w:p>
+    <w:p>
+      <w:pPr>
+        <w:spacing w:after="0" w:line="259" w:lineRule="auto"/>
+        <w:rPr>
+          <w:lang w:val="en-US"/>
+        </w:rPr>
+      </w:pPr>
+    </w:p>
+    <w:p>
+      <w:pPr>
+        <w:spacing w:after="0" w:line="259" w:lineRule="auto"/>
+        <w:rPr>
+          <w:lang w:val="en-US"/>
+        </w:rPr>
+      </w:pPr>
+    </w:p>
+    <w:p>
+      <w:pPr>
+        <w:spacing w:after="0" w:line="259" w:lineRule="auto"/>
+        <w:ind w:left="0" w:firstLine="0"/>
+        <w:rPr>
+          <w:sz w:val="24"/>
+          <w:szCs w:val="24"/>
+          <w:lang w:val="en-US"/>
+        </w:rPr>
+      </w:pPr>
+    </w:p>
+    <w:p>
+      <w:pPr>
+        <w:spacing w:after="0" w:line="259" w:lineRule="auto"/>
+        <w:ind w:left="0" w:firstLine="0"/>
+        <w:rPr>
+          <w:sz w:val="24"/>
+          <w:szCs w:val="24"/>
+          <w:lang w:val="en-US"/>
+        </w:rPr>
+      </w:pPr>
+    </w:p>
+    <w:p>
+      <w:pPr>
+        <w:spacing w:after="0" w:line="259" w:lineRule="auto"/>
+        <w:ind w:firstLine="698"/>
+        <w:rPr>
+          <w:b/>
+          <w:sz w:val="28"/>
+          <w:szCs w:val="28"/>
+          <w:lang w:val="en-US"/>
+        </w:rPr>
+      </w:pPr>
+      <w:r>
+        <w:rPr>
+          <w:b/>
+          <w:sz w:val="28"/>
+          <w:szCs w:val="28"/>
+          <w:lang w:val="en-US"/>
+        </w:rPr>
+        <w:lastRenderedPageBreak/>
+        <w:t>Description u</w:t>
+      </w:r>
+      <w:r>
+        <w:rPr>
+          <w:b/>
+          <w:sz w:val="28"/>
+          <w:szCs w:val="28"/>
+          <w:lang w:val="en-US"/>
+        </w:rPr>
+        <w:t>se case 6</w:t>
+      </w:r>
+      <w:r>
+        <w:rPr>
+          <w:b/>
+          <w:sz w:val="28"/>
+          <w:szCs w:val="28"/>
+          <w:lang w:val="en-US"/>
+        </w:rPr>
+        <w:t xml:space="preserve">: </w:t>
+      </w:r>
+      <w:r>
+        <w:rPr>
+          <w:b/>
+          <w:sz w:val="28"/>
+          <w:szCs w:val="28"/>
+          <w:lang w:val="en-US"/>
+        </w:rPr>
+        <w:tab/>
+      </w:r>
+    </w:p>
+    <w:p>
+      <w:pPr>
+        <w:spacing w:after="0" w:line="259" w:lineRule="auto"/>
+        <w:ind w:firstLine="698"/>
+        <w:rPr>
+          <w:sz w:val="24"/>
+          <w:szCs w:val="24"/>
+          <w:lang w:val="en-US"/>
+        </w:rPr>
+      </w:pPr>
+      <w:r>
+        <w:rPr>
+          <w:b/>
+          <w:sz w:val="28"/>
+          <w:szCs w:val="28"/>
+          <w:lang w:val="en-US"/>
+        </w:rPr>
+        <w:tab/>
+      </w:r>
+    </w:p>
+    <w:p>
+      <w:pPr>
+        <w:spacing w:after="0" w:line="259" w:lineRule="auto"/>
+        <w:ind w:left="718" w:firstLine="698"/>
+        <w:rPr>
+          <w:sz w:val="24"/>
+          <w:szCs w:val="24"/>
+          <w:lang w:val="en-US"/>
+        </w:rPr>
+      </w:pPr>
+      <w:r>
+        <w:rPr>
+          <w:b/>
+          <w:sz w:val="24"/>
+          <w:szCs w:val="24"/>
+          <w:lang w:val="en-US"/>
+        </w:rPr>
+        <w:t>Title:</w:t>
+      </w:r>
+      <w:r>
+        <w:rPr>
+          <w:b/>
+          <w:sz w:val="28"/>
+          <w:szCs w:val="28"/>
+          <w:lang w:val="en-US"/>
+        </w:rPr>
+        <w:t xml:space="preserve"> </w:t>
+      </w:r>
+      <w:r>
+        <w:rPr>
+          <w:sz w:val="24"/>
+          <w:szCs w:val="24"/>
+          <w:lang w:val="en-US"/>
+        </w:rPr>
+        <w:t>U</w:t>
+      </w:r>
+      <w:r>
+        <w:rPr>
+          <w:sz w:val="24"/>
+          <w:szCs w:val="24"/>
+          <w:lang w:val="en-US"/>
+        </w:rPr>
+        <w:t>nlock</w:t>
+      </w:r>
+      <w:r>
+        <w:rPr>
+          <w:sz w:val="24"/>
+          <w:szCs w:val="24"/>
+          <w:lang w:val="en-US"/>
+        </w:rPr>
+        <w:t xml:space="preserve"> a car</w:t>
+      </w:r>
+    </w:p>
+    <w:p>
+      <w:pPr>
+        <w:spacing w:after="0" w:line="259" w:lineRule="auto"/>
+        <w:ind w:left="718" w:firstLine="698"/>
+        <w:rPr>
+          <w:b/>
+          <w:sz w:val="24"/>
+          <w:szCs w:val="24"/>
+          <w:lang w:val="en-US"/>
+        </w:rPr>
+      </w:pPr>
+    </w:p>
+    <w:p>
+      <w:pPr>
+        <w:spacing w:after="0" w:line="259" w:lineRule="auto"/>
+        <w:ind w:left="718" w:firstLine="698"/>
+        <w:rPr>
+          <w:sz w:val="24"/>
+          <w:szCs w:val="24"/>
+          <w:lang w:val="en-US"/>
+        </w:rPr>
+      </w:pPr>
+      <w:r>
+        <w:rPr>
+          <w:b/>
+          <w:sz w:val="24"/>
+          <w:szCs w:val="24"/>
+          <w:lang w:val="en-US"/>
+        </w:rPr>
+        <w:t>Actor:</w:t>
+      </w:r>
+      <w:r>
+        <w:rPr>
+          <w:sz w:val="24"/>
+          <w:szCs w:val="24"/>
+          <w:lang w:val="en-US"/>
+        </w:rPr>
+        <w:t xml:space="preserve"> </w:t>
+      </w:r>
+      <w:r>
+        <w:rPr>
+          <w:sz w:val="24"/>
+          <w:szCs w:val="24"/>
+          <w:lang w:val="en-US"/>
+        </w:rPr>
+        <w:t>User</w:t>
+      </w:r>
+    </w:p>
+    <w:p>
+      <w:pPr>
+        <w:spacing w:after="0" w:line="259" w:lineRule="auto"/>
+        <w:ind w:left="718" w:firstLine="698"/>
+        <w:rPr>
+          <w:sz w:val="24"/>
+          <w:szCs w:val="24"/>
+          <w:lang w:val="en-US"/>
+        </w:rPr>
+      </w:pPr>
+    </w:p>
+    <w:p>
+      <w:pPr>
+        <w:spacing w:after="0" w:line="259" w:lineRule="auto"/>
+        <w:ind w:left="718" w:firstLine="698"/>
+        <w:rPr>
+          <w:sz w:val="24"/>
+          <w:szCs w:val="24"/>
+          <w:lang w:val="en-US"/>
+        </w:rPr>
+      </w:pPr>
+      <w:r>
+        <w:rPr>
+          <w:b/>
+          <w:sz w:val="24"/>
+          <w:szCs w:val="24"/>
+          <w:lang w:val="en-US"/>
+        </w:rPr>
+        <w:t>Entry condition:</w:t>
+      </w:r>
+      <w:r>
+        <w:rPr>
+          <w:sz w:val="24"/>
+          <w:szCs w:val="24"/>
+          <w:lang w:val="en-US"/>
+        </w:rPr>
+        <w:t xml:space="preserve"> </w:t>
+      </w:r>
+    </w:p>
+    <w:p>
+      <w:pPr>
+        <w:pStyle w:val="Paragrafoelenco"/>
+        <w:numPr>
+          <w:ilvl w:val="0"/>
+          <w:numId w:val="1"/>
+        </w:numPr>
+        <w:spacing w:after="0" w:line="259" w:lineRule="auto"/>
+        <w:rPr>
+          <w:sz w:val="24"/>
+          <w:szCs w:val="24"/>
+          <w:lang w:val="en-US"/>
+        </w:rPr>
+      </w:pPr>
+      <w:r>
+        <w:rPr>
+          <w:sz w:val="24"/>
+          <w:szCs w:val="24"/>
+          <w:lang w:val="en-US"/>
+        </w:rPr>
+        <w:t>The user has reserved a car</w:t>
+      </w:r>
+    </w:p>
+    <w:p>
+      <w:pPr>
+        <w:pStyle w:val="Paragrafoelenco"/>
+        <w:numPr>
+          <w:ilvl w:val="0"/>
+          <w:numId w:val="1"/>
+        </w:numPr>
+        <w:spacing w:after="0" w:line="259" w:lineRule="auto"/>
+        <w:rPr>
+          <w:sz w:val="24"/>
+          <w:szCs w:val="24"/>
+          <w:lang w:val="en-US"/>
+        </w:rPr>
+      </w:pPr>
+      <w:r>
+        <w:rPr>
+          <w:sz w:val="24"/>
+          <w:szCs w:val="24"/>
+          <w:lang w:val="en-US"/>
+        </w:rPr>
+        <w:t>The user is on the “Your reservation” page</w:t>
+      </w:r>
+    </w:p>
+    <w:p>
+      <w:pPr>
+        <w:spacing w:after="0" w:line="259" w:lineRule="auto"/>
+        <w:ind w:left="718" w:firstLine="698"/>
+        <w:rPr>
+          <w:sz w:val="24"/>
+          <w:szCs w:val="24"/>
+          <w:lang w:val="en-US"/>
+        </w:rPr>
+      </w:pPr>
+    </w:p>
+    <w:p>
+      <w:pPr>
+        <w:spacing w:after="0" w:line="259" w:lineRule="auto"/>
+        <w:ind w:left="718" w:firstLine="698"/>
+        <w:rPr>
+          <w:b/>
+          <w:sz w:val="24"/>
+          <w:szCs w:val="24"/>
+          <w:lang w:val="en-US"/>
+        </w:rPr>
+      </w:pPr>
+      <w:r>
+        <w:rPr>
+          <w:b/>
+          <w:sz w:val="24"/>
+          <w:szCs w:val="24"/>
+          <w:lang w:val="en-US"/>
+        </w:rPr>
+        <w:t>Flow of events:</w:t>
+      </w:r>
+    </w:p>
+    <w:p>
+      <w:pPr>
+        <w:pStyle w:val="Paragrafoelenco"/>
+        <w:numPr>
+          <w:ilvl w:val="0"/>
+          <w:numId w:val="13"/>
+        </w:numPr>
+        <w:spacing w:after="0" w:line="259" w:lineRule="auto"/>
+        <w:rPr>
+          <w:sz w:val="24"/>
+          <w:szCs w:val="24"/>
+          <w:lang w:val="en-US"/>
+        </w:rPr>
+      </w:pPr>
+      <w:r>
+        <w:rPr>
+          <w:sz w:val="24"/>
+          <w:szCs w:val="24"/>
+          <w:lang w:val="en-US"/>
+        </w:rPr>
+        <w:t xml:space="preserve">The user </w:t>
+      </w:r>
+      <w:r>
+        <w:rPr>
+          <w:sz w:val="24"/>
+          <w:szCs w:val="24"/>
+          <w:lang w:val="en-US"/>
+        </w:rPr>
+        <w:t>clicks on the “unlock” button</w:t>
+      </w:r>
+    </w:p>
+    <w:p>
+      <w:pPr>
+        <w:pStyle w:val="Paragrafoelenco"/>
+        <w:numPr>
+          <w:ilvl w:val="0"/>
+          <w:numId w:val="13"/>
+        </w:numPr>
+        <w:spacing w:after="0" w:line="259" w:lineRule="auto"/>
+        <w:rPr>
+          <w:sz w:val="24"/>
+          <w:szCs w:val="24"/>
+          <w:lang w:val="en-US"/>
+        </w:rPr>
+      </w:pPr>
+      <w:r>
+        <w:rPr>
+          <w:sz w:val="24"/>
+          <w:szCs w:val="24"/>
+          <w:lang w:val="en-US"/>
+        </w:rPr>
+        <w:t>The system recognizes the position of the user through his device’s GPS</w:t>
+      </w:r>
+    </w:p>
+    <w:p>
+      <w:pPr>
+        <w:pStyle w:val="Paragrafoelenco"/>
+        <w:numPr>
+          <w:ilvl w:val="0"/>
+          <w:numId w:val="13"/>
+        </w:numPr>
+        <w:spacing w:after="0" w:line="259" w:lineRule="auto"/>
+        <w:rPr>
+          <w:sz w:val="24"/>
+          <w:szCs w:val="24"/>
+          <w:lang w:val="en-US"/>
+        </w:rPr>
+      </w:pPr>
+      <w:r>
+        <w:rPr>
+          <w:sz w:val="24"/>
+          <w:szCs w:val="24"/>
+          <w:lang w:val="en-US"/>
+        </w:rPr>
+        <w:t xml:space="preserve">The system calculates the distance between the position of </w:t>
+      </w:r>
+      <w:r>
+        <w:rPr>
+          <w:sz w:val="24"/>
+          <w:szCs w:val="24"/>
+          <w:lang w:val="en-US"/>
+        </w:rPr>
+        <w:t>the user and the position of the</w:t>
+      </w:r>
+      <w:r>
+        <w:rPr>
+          <w:sz w:val="24"/>
+          <w:szCs w:val="24"/>
+          <w:lang w:val="en-US"/>
+        </w:rPr>
+        <w:t xml:space="preserve"> car</w:t>
+      </w:r>
+    </w:p>
+    <w:p>
+      <w:pPr>
+        <w:pStyle w:val="Paragrafoelenco"/>
+        <w:spacing w:after="0" w:line="259" w:lineRule="auto"/>
+        <w:ind w:left="2484" w:firstLine="0"/>
+        <w:rPr>
+          <w:sz w:val="24"/>
+          <w:szCs w:val="24"/>
+          <w:lang w:val="en-US"/>
+        </w:rPr>
+      </w:pPr>
+    </w:p>
+    <w:p>
+      <w:pPr>
+        <w:spacing w:after="0" w:line="259" w:lineRule="auto"/>
+        <w:ind w:left="718" w:firstLine="698"/>
+        <w:rPr>
+          <w:b/>
+          <w:sz w:val="24"/>
+          <w:szCs w:val="24"/>
+          <w:lang w:val="en-US"/>
+        </w:rPr>
+      </w:pPr>
+      <w:r>
+        <w:rPr>
+          <w:b/>
+          <w:sz w:val="24"/>
+          <w:szCs w:val="24"/>
+          <w:lang w:val="en-US"/>
+        </w:rPr>
+        <w:t xml:space="preserve">Exit condition: </w:t>
+      </w:r>
+    </w:p>
+    <w:p>
+      <w:pPr>
+        <w:pStyle w:val="Paragrafoelenco"/>
+        <w:numPr>
+          <w:ilvl w:val="0"/>
+          <w:numId w:val="1"/>
+        </w:numPr>
+        <w:spacing w:after="0" w:line="259" w:lineRule="auto"/>
+        <w:rPr>
+          <w:lang w:val="en-US"/>
+        </w:rPr>
+      </w:pPr>
+      <w:r>
+        <w:rPr>
+          <w:sz w:val="24"/>
+          <w:szCs w:val="24"/>
+          <w:lang w:val="en-US"/>
+        </w:rPr>
+        <w:t>If the user is within 100 meters from the car, the system unlocks the car</w:t>
+      </w:r>
+      <w:r>
+        <w:rPr>
+          <w:sz w:val="24"/>
+          <w:szCs w:val="24"/>
+          <w:lang w:val="en-US"/>
+        </w:rPr>
+        <w:t xml:space="preserve"> and notifies the user</w:t>
+      </w:r>
+    </w:p>
+    <w:p>
+      <w:pPr>
+        <w:pStyle w:val="Paragrafoelenco"/>
+        <w:numPr>
+          <w:ilvl w:val="0"/>
+          <w:numId w:val="1"/>
+        </w:numPr>
+        <w:spacing w:after="0" w:line="259" w:lineRule="auto"/>
+        <w:rPr>
+          <w:lang w:val="en-US"/>
+        </w:rPr>
+      </w:pPr>
+      <w:r>
+        <w:rPr>
+          <w:sz w:val="24"/>
+          <w:szCs w:val="24"/>
+          <w:lang w:val="en-US"/>
+        </w:rPr>
+        <w:t>If he user isn’t within 100 meters from the car, the system notifies that he needs to approach the car</w:t>
+      </w:r>
+    </w:p>
+    <w:p>
+      <w:pPr>
+        <w:pStyle w:val="Paragrafoelenco"/>
+        <w:spacing w:after="0" w:line="259" w:lineRule="auto"/>
+        <w:ind w:left="2484" w:firstLine="0"/>
+        <w:rPr>
+          <w:lang w:val="en-US"/>
+        </w:rPr>
+      </w:pPr>
+    </w:p>
+    <w:p>
+      <w:pPr>
+        <w:spacing w:after="0" w:line="259" w:lineRule="auto"/>
+        <w:ind w:left="718" w:firstLine="698"/>
+        <w:rPr>
+          <w:lang w:val="en-GB"/>
+        </w:rPr>
+      </w:pPr>
+      <w:r>
+        <w:rPr>
+          <w:b/>
+          <w:sz w:val="24"/>
+          <w:szCs w:val="24"/>
+          <w:lang w:val="en-GB"/>
+        </w:rPr>
+        <w:t>Exception:</w:t>
+      </w:r>
+      <w:r>
+        <w:rPr>
+          <w:lang w:val="en-GB"/>
+        </w:rPr>
+        <w:t xml:space="preserve"> </w:t>
+      </w:r>
+    </w:p>
+    <w:p>
+      <w:pPr>
+        <w:pStyle w:val="Paragrafoelenco"/>
+        <w:spacing w:after="0" w:line="259" w:lineRule="auto"/>
+        <w:ind w:left="2484" w:firstLine="0"/>
+        <w:rPr>
+          <w:sz w:val="24"/>
+          <w:szCs w:val="24"/>
+          <w:lang w:val="en-US"/>
+        </w:rPr>
+      </w:pPr>
+      <w:r>
+        <w:rPr>
+          <w:sz w:val="24"/>
+          <w:szCs w:val="24"/>
+          <w:lang w:val="en-US"/>
+        </w:rPr>
+        <w:t>There are no exceptions for this use case</w:t>
+      </w:r>
+    </w:p>
+    <w:p>
+      <w:pPr>
+        <w:spacing w:after="0" w:line="259" w:lineRule="auto"/>
+        <w:rPr>
+          <w:lang w:val="en-US"/>
+        </w:rPr>
+      </w:pPr>
+    </w:p>
+    <w:p>
+      <w:pPr>
+        <w:spacing w:after="0" w:line="259" w:lineRule="auto"/>
+        <w:rPr>
+          <w:lang w:val="en-US"/>
+        </w:rPr>
+      </w:pPr>
+    </w:p>
+    <w:p>
+      <w:pPr>
+        <w:spacing w:after="0" w:line="259" w:lineRule="auto"/>
+        <w:rPr>
+          <w:lang w:val="en-US"/>
+        </w:rPr>
+      </w:pPr>
+    </w:p>
+    <w:p>
+      <w:pPr>
+        <w:spacing w:after="0" w:line="259" w:lineRule="auto"/>
+        <w:rPr>
+          <w:lang w:val="en-US"/>
+        </w:rPr>
+      </w:pPr>
+    </w:p>
+    <w:p>
+      <w:pPr>
+        <w:spacing w:after="0" w:line="259" w:lineRule="auto"/>
+        <w:rPr>
+          <w:lang w:val="en-US"/>
+        </w:rPr>
+      </w:pPr>
+    </w:p>
+    <w:p>
+      <w:pPr>
+        <w:spacing w:after="0" w:line="259" w:lineRule="auto"/>
+        <w:rPr>
+          <w:lang w:val="en-US"/>
+        </w:rPr>
+      </w:pPr>
+    </w:p>
+    <w:p>
+      <w:pPr>
+        <w:spacing w:after="0" w:line="259" w:lineRule="auto"/>
+        <w:rPr>
+          <w:lang w:val="en-US"/>
+        </w:rPr>
+      </w:pPr>
+    </w:p>
+    <w:p>
+      <w:pPr>
+        <w:spacing w:after="0" w:line="259" w:lineRule="auto"/>
+        <w:rPr>
+          <w:lang w:val="en-US"/>
+        </w:rPr>
+      </w:pPr>
+    </w:p>
+    <w:p>
+      <w:pPr>
+        <w:spacing w:after="0" w:line="259" w:lineRule="auto"/>
+        <w:rPr>
+          <w:lang w:val="en-US"/>
+        </w:rPr>
+      </w:pPr>
+    </w:p>
+    <w:p>
+      <w:pPr>
+        <w:spacing w:after="0" w:line="259" w:lineRule="auto"/>
+        <w:rPr>
+          <w:lang w:val="en-US"/>
+        </w:rPr>
+      </w:pPr>
+    </w:p>
+    <w:p>
+      <w:pPr>
+        <w:spacing w:after="0" w:line="259" w:lineRule="auto"/>
+        <w:rPr>
+          <w:lang w:val="en-US"/>
+        </w:rPr>
+      </w:pPr>
+    </w:p>
+    <w:p>
+      <w:pPr>
+        <w:spacing w:after="0" w:line="259" w:lineRule="auto"/>
+        <w:rPr>
+          <w:lang w:val="en-US"/>
+        </w:rPr>
+      </w:pPr>
+    </w:p>
+    <w:p>
+      <w:pPr>
+        <w:spacing w:after="0" w:line="259" w:lineRule="auto"/>
+        <w:rPr>
+          <w:lang w:val="en-US"/>
+        </w:rPr>
+      </w:pPr>
+    </w:p>
+    <w:p>
+      <w:pPr>
+        <w:spacing w:after="0" w:line="259" w:lineRule="auto"/>
+        <w:rPr>
+          <w:lang w:val="en-US"/>
+        </w:rPr>
+      </w:pPr>
+    </w:p>
+    <w:p>
+      <w:pPr>
+        <w:spacing w:after="0" w:line="259" w:lineRule="auto"/>
+        <w:rPr>
+          <w:lang w:val="en-US"/>
+        </w:rPr>
+      </w:pPr>
+    </w:p>
+    <w:p>
+      <w:pPr>
+        <w:spacing w:after="0" w:line="259" w:lineRule="auto"/>
+        <w:rPr>
+          <w:lang w:val="en-US"/>
+        </w:rPr>
+      </w:pPr>
+    </w:p>
+    <w:p>
+      <w:pPr>
+        <w:spacing w:after="0" w:line="259" w:lineRule="auto"/>
+        <w:rPr>
+          <w:lang w:val="en-US"/>
+        </w:rPr>
+      </w:pPr>
+    </w:p>
+    <w:p>
+      <w:pPr>
+        <w:spacing w:after="0" w:line="259" w:lineRule="auto"/>
+        <w:rPr>
+          <w:lang w:val="en-US"/>
+        </w:rPr>
+      </w:pPr>
+    </w:p>
+    <w:p>
+      <w:pPr>
+        <w:spacing w:after="0" w:line="259" w:lineRule="auto"/>
+        <w:rPr>
+          <w:lang w:val="en-US"/>
+        </w:rPr>
+      </w:pPr>
+    </w:p>
+    <w:p>
+      <w:pPr>
+        <w:spacing w:after="0" w:line="259" w:lineRule="auto"/>
+        <w:rPr>
+          <w:lang w:val="en-US"/>
+        </w:rPr>
+      </w:pPr>
+    </w:p>
+    <w:p>
+      <w:pPr>
+        <w:spacing w:after="0" w:line="259" w:lineRule="auto"/>
+        <w:rPr>
+          <w:lang w:val="en-US"/>
+        </w:rPr>
+      </w:pPr>
+    </w:p>
+    <w:p>
+      <w:pPr>
+        <w:spacing w:after="0" w:line="259" w:lineRule="auto"/>
+        <w:rPr>
+          <w:lang w:val="en-US"/>
+        </w:rPr>
+      </w:pPr>
+    </w:p>
+    <w:p>
+      <w:pPr>
+        <w:spacing w:after="0" w:line="259" w:lineRule="auto"/>
+        <w:rPr>
+          <w:b/>
+          <w:sz w:val="28"/>
+          <w:lang w:val="en-US"/>
+        </w:rPr>
+      </w:pPr>
+      <w:r>
+        <w:rPr>
+          <w:lang w:val="en-US"/>
+        </w:rPr>
+        <w:lastRenderedPageBreak/>
+        <w:tab/>
+      </w:r>
+      <w:r>
+        <w:rPr>
+          <w:lang w:val="en-US"/>
+        </w:rPr>
+        <w:tab/>
+      </w:r>
+      <w:r>
+        <w:rPr>
+          <w:b/>
+          <w:sz w:val="28"/>
+          <w:lang w:val="en-US"/>
+        </w:rPr>
+        <w:t>Class diagram</w:t>
+      </w:r>
+    </w:p>
+    <w:p>
+      <w:pPr>
+        <w:spacing w:after="0" w:line="259" w:lineRule="auto"/>
+        <w:ind w:left="718" w:firstLine="698"/>
+        <w:rPr>
+          <w:lang w:val="en-GB"/>
+        </w:rPr>
+      </w:pPr>
+    </w:p>
+    <w:p>
+      <w:pPr>
+        <w:spacing w:after="0" w:line="259" w:lineRule="auto"/>
+        <w:ind w:firstLine="698"/>
+        <w:rPr>
+          <w:sz w:val="24"/>
+          <w:szCs w:val="24"/>
+          <w:lang w:val="en-GB"/>
+        </w:rPr>
+      </w:pPr>
+    </w:p>
+    <w:p>
+      <w:pPr>
+        <w:spacing w:after="0" w:line="259" w:lineRule="auto"/>
+        <w:ind w:firstLine="698"/>
+        <w:rPr>
+          <w:sz w:val="24"/>
+          <w:szCs w:val="24"/>
+          <w:lang w:val="en-GB"/>
+        </w:rPr>
+      </w:pPr>
+      <w:r>
+        <w:rPr>
+          <w:sz w:val="24"/>
+          <w:szCs w:val="24"/>
+          <w:lang w:val="en-GB"/>
+        </w:rPr>
+        <w:drawing>
+          <wp:inline distT="0" distB="0" distL="0" distR="0" wp14:anchorId="18153468" wp14:editId="04E39BA4">
+            <wp:extent cx="5238750" cy="7945437"/>
+            <wp:effectExtent l="0" t="0" r="0" b="0"/>
+            <wp:docPr id="3" name="Immagine 3"/>
+            <wp:cNvGraphicFramePr>
+              <a:graphicFrameLocks xmlns:a="http://schemas.openxmlformats.org/drawingml/2006/main" noChangeAspect="1"/>
+            </wp:cNvGraphicFramePr>
+            <a:graphic xmlns:a="http://schemas.openxmlformats.org/drawingml/2006/main">
+              <a:graphicData uri="http://schemas.openxmlformats.org/drawingml/2006/picture">
+                <pic:pic xmlns:pic="http://schemas.openxmlformats.org/drawingml/2006/picture">
+                  <pic:nvPicPr>
+                    <pic:cNvPr id="1" name=""/>
+                    <pic:cNvPicPr/>
+                  </pic:nvPicPr>
+                  <pic:blipFill>
+                    <a:blip r:embed="rId6"/>
+                    <a:stretch>
+                      <a:fillRect/>
+                    </a:stretch>
+                  </pic:blipFill>
+                  <pic:spPr>
+                    <a:xfrm>
+                      <a:off x="0" y="0"/>
+                      <a:ext cx="5244963" cy="7954860"/>
+                    </a:xfrm>
+                    <a:prstGeom prst="rect">
+                      <a:avLst/>
+                    </a:prstGeom>
+                  </pic:spPr>
+                </pic:pic>
+              </a:graphicData>
+            </a:graphic>
+          </wp:inline>
+        </w:drawing>
+      </w:r>
+    </w:p>
+    <w:p>
+      <w:pPr>
+        <w:spacing w:after="0" w:line="259" w:lineRule="auto"/>
+        <w:rPr>
+          <w:sz w:val="24"/>
+          <w:szCs w:val="24"/>
+          <w:lang w:val="en-GB"/>
+        </w:rPr>
+      </w:pPr>
+    </w:p>
+    <w:p>
+      <w:pPr>
+        <w:spacing w:after="0" w:line="259" w:lineRule="auto"/>
+        <w:rPr>
+          <w:b/>
+          <w:sz w:val="32"/>
+          <w:szCs w:val="32"/>
+          <w:lang w:val="en-US"/>
+        </w:rPr>
+      </w:pPr>
+    </w:p>
+    <w:p>
+      <w:pPr>
+        <w:spacing w:after="0" w:line="259" w:lineRule="auto"/>
+        <w:rPr>
+          <w:b/>
+          <w:sz w:val="32"/>
+          <w:szCs w:val="32"/>
+        </w:rPr>
+      </w:pPr>
+      <w:r>
+        <w:rPr>
+          <w:b/>
+          <w:sz w:val="32"/>
+          <w:szCs w:val="32"/>
+        </w:rPr>
         <w:t>Conteggio lavoro:</w:t>
       </w:r>
     </w:p>
@@ -4710,6 +9725,8 @@
       </w:r>
       <w:r>
         <w:tab/>
+      </w:r>
+      <w:r>
         <w:t>GABRIELE</w:t>
       </w:r>
       <w:r>
@@ -4767,9 +9784,6 @@
     <w:p>
       <w:pPr>
         <w:spacing w:after="0" w:line="259" w:lineRule="auto"/>
-        <w:rPr>
-          <w:lang w:val="en-US"/>
-        </w:rPr>
       </w:pPr>
       <w:r>
         <w:tab/>
@@ -4778,46 +9792,112 @@
         <w:tab/>
       </w:r>
       <w:r>
-        <w:rPr>
-          <w:lang w:val="en-US"/>
-        </w:rPr>
         <w:t>26</w:t>
       </w:r>
       <w:r>
-        <w:rPr>
-          <w:lang w:val="en-US"/>
-        </w:rPr>
         <w:t>/10/16:</w:t>
       </w:r>
       <w:r>
-        <w:rPr>
-          <w:lang w:val="en-US"/>
-        </w:rPr>
         <w:tab/>
         <w:t>3h</w:t>
       </w:r>
+    </w:p>
+    <w:p>
+      <w:pPr>
+        <w:spacing w:after="0" w:line="259" w:lineRule="auto"/>
+      </w:pPr>
+      <w:r>
+        <w:tab/>
+      </w:r>
+      <w:r>
+        <w:tab/>
+        <w:t>27/10/16:</w:t>
+      </w:r>
+      <w:r>
+        <w:tab/>
+        <w:t>1h</w:t>
+      </w:r>
+    </w:p>
+    <w:p>
+      <w:pPr>
+        <w:spacing w:after="0" w:line="259" w:lineRule="auto"/>
+      </w:pPr>
+      <w:r>
+        <w:tab/>
+      </w:r>
+      <w:r>
+        <w:tab/>
+        <w:t>29/10/16:</w:t>
+      </w:r>
+      <w:r>
+        <w:tab/>
+        <w:t>1h</w:t>
+      </w:r>
+    </w:p>
+    <w:p>
+      <w:pPr>
+        <w:spacing w:after="0" w:line="259" w:lineRule="auto"/>
+      </w:pPr>
+      <w:r>
+        <w:tab/>
+      </w:r>
+      <w:r>
+        <w:tab/>
+        <w:t>30/10/16:</w:t>
+      </w:r>
+      <w:r>
+        <w:tab/>
+        <w:t>2</w:t>
+      </w:r>
       <w:bookmarkStart w:id="0" w:name="_GoBack"/>
       <w:bookmarkEnd w:id="0"/>
-    </w:p>
-    <w:p>
-      <w:pPr>
-        <w:spacing w:after="0" w:line="259" w:lineRule="auto"/>
-        <w:rPr>
-          <w:lang w:val="en-US"/>
-        </w:rPr>
-      </w:pPr>
-      <w:r>
-        <w:rPr>
-          <w:lang w:val="en-US"/>
-        </w:rPr>
+      <w:r>
+        <w:t>h</w:t>
+      </w:r>
+    </w:p>
+    <w:p>
+      <w:pPr>
+        <w:spacing w:after="0" w:line="259" w:lineRule="auto"/>
+      </w:pPr>
+      <w:r>
         <w:tab/>
       </w:r>
       <w:r>
-        <w:rPr>
-          <w:lang w:val="en-US"/>
-        </w:rPr>
         <w:tab/>
-        <w:t>27/10/16:</w:t>
+        <w:t>31/10/16:</w:t>
+      </w:r>
+      <w:r>
+        <w:tab/>
+        <w:t>2</w:t>
+      </w:r>
+      <w:r>
+        <w:t>h</w:t>
+      </w:r>
+    </w:p>
+    <w:p>
+      <w:pPr>
+        <w:spacing w:after="0" w:line="259" w:lineRule="auto"/>
+        <w:rPr>
+          <w:lang w:val="en-US"/>
+        </w:rPr>
+      </w:pPr>
+      <w:r>
+        <w:tab/>
+      </w:r>
+      <w:r>
+        <w:tab/>
+      </w:r>
+      <w:r>
+        <w:rPr>
+          <w:lang w:val="en-US"/>
+        </w:rPr>
+        <w:t>02/11/16</w:t>
+      </w:r>
+      <w:r>
+        <w:rPr>
+          <w:lang w:val="en-US"/>
+        </w:rPr>
+        <w:t>:</w:t>
       </w:r>
       <w:r>
         <w:rPr>
@@ -4845,70 +9925,14 @@
           <w:lang w:val="en-US"/>
         </w:rPr>
         <w:tab/>
-        <w:t>29/10/16:</w:t>
+        <w:t>03/11/16:</w:t>
       </w:r>
       <w:r>
         <w:rPr>
           <w:lang w:val="en-US"/>
         </w:rPr>
         <w:tab/>
-        <w:t>1h</w:t>
-      </w:r>
-    </w:p>
-    <w:p>
-      <w:pPr>
-        <w:spacing w:after="0" w:line="259" w:lineRule="auto"/>
-        <w:rPr>
-          <w:lang w:val="en-US"/>
-        </w:rPr>
-      </w:pPr>
-      <w:r>
-        <w:rPr>
-          <w:lang w:val="en-US"/>
-        </w:rPr>
-        <w:tab/>
-      </w:r>
-      <w:r>
-        <w:rPr>
-          <w:lang w:val="en-US"/>
-        </w:rPr>
-        <w:tab/>
-        <w:t>30/10/16:</w:t>
-      </w:r>
-      <w:r>
-        <w:rPr>
-          <w:lang w:val="en-US"/>
-        </w:rPr>
-        <w:tab/>
-        <w:t>2h</w:t>
-      </w:r>
-    </w:p>
-    <w:p>
-      <w:pPr>
-        <w:spacing w:after="0" w:line="259" w:lineRule="auto"/>
-        <w:rPr>
-          <w:lang w:val="en-US"/>
-        </w:rPr>
-      </w:pPr>
-      <w:r>
-        <w:rPr>
-          <w:lang w:val="en-US"/>
-        </w:rPr>
-        <w:tab/>
-      </w:r>
-      <w:r>
-        <w:rPr>
-          <w:lang w:val="en-US"/>
-        </w:rPr>
-        <w:tab/>
-        <w:t>31/10/16:</w:t>
-      </w:r>
-      <w:r>
-        <w:rPr>
-          <w:lang w:val="en-US"/>
-        </w:rPr>
-        <w:tab/>
-        <w:t>1h</w:t>
+        <w:t>3h</w:t>
       </w:r>
     </w:p>
     <w:sectPr>
@@ -4923,6 +9947,721 @@
 <file path=word/numbering.xml><?xml version="1.0" encoding="utf-8"?>
 <w:numbering xmlns:wpc="http://schemas.microsoft.com/office/word/2010/wordprocessingCanvas" xmlns:cx="http://schemas.microsoft.com/office/drawing/2014/chartex" xmlns:cx1="http://schemas.microsoft.com/office/drawing/2015/9/8/chartex" xmlns:cx2="http://schemas.microsoft.com/office/drawing/2015/10/21/chartex" xmlns:cx3="http://schemas.microsoft.com/office/drawing/2016/5/9/chartex" xmlns:cx4="http://schemas.microsoft.com/office/drawing/2016/5/10/chartex" xmlns:cx5="http://schemas.microsoft.com/office/drawing/2016/5/11/chartex" xmlns:mc="http://schemas.openxmlformats.org/markup-compatibility/2006" xmlns:o="urn:schemas-microsoft-com:office:office" xmlns:r="http://schemas.openxmlformats.org/officeDocument/2006/relationships" xmlns:m="http://schemas.openxmlformats.org/officeDocument/2006/math" xmlns:v="urn:schemas-microsoft-com:vml" xmlns:wp14="http://schemas.microsoft.com/office/word/2010/wordprocessingDrawing" xmlns:wp="http://schemas.openxmlformats.org/drawingml/2006/wordprocessingDrawing" xmlns:w10="urn:schemas-microsoft-com:office:word" xmlns:w="http://schemas.openxmlformats.org/wordprocessingml/2006/main" xmlns:w14="http://schemas.microsoft.com/office/word/2010/wordml" xmlns:w15="http://schemas.microsoft.com/office/word/2012/wordml" xmlns:w16se="http://schemas.microsoft.com/office/word/2015/wordml/symex" xmlns:wpg="http://schemas.microsoft.com/office/word/2010/wordprocessingGroup" xmlns:wpi="http://schemas.microsoft.com/office/word/2010/wordprocessingInk" xmlns:wne="http://schemas.microsoft.com/office/word/2006/wordml" xmlns:wps="http://schemas.microsoft.com/office/word/2010/wordprocessingShape" mc:Ignorable="w14 w15 w16se wp14">
   <w:abstractNum w:abstractNumId="0" w15:restartNumberingAfterBreak="0">
+    <w:nsid w:val="0C636223"/>
+    <w:multiLevelType w:val="hybridMultilevel"/>
+    <w:tmpl w:val="3BC41A9C"/>
+    <w:lvl w:ilvl="0" w:tplc="91BA1044">
+      <w:start w:val="1"/>
+      <w:numFmt w:val="decimal"/>
+      <w:lvlText w:val="%1."/>
+      <w:lvlJc w:val="left"/>
+      <w:pPr>
+        <w:ind w:left="2484" w:hanging="360"/>
+      </w:pPr>
+      <w:rPr>
+        <w:rFonts w:hint="default"/>
+      </w:rPr>
+    </w:lvl>
+    <w:lvl w:ilvl="1" w:tplc="04100019" w:tentative="1">
+      <w:start w:val="1"/>
+      <w:numFmt w:val="lowerLetter"/>
+      <w:lvlText w:val="%2."/>
+      <w:lvlJc w:val="left"/>
+      <w:pPr>
+        <w:ind w:left="3204" w:hanging="360"/>
+      </w:pPr>
+    </w:lvl>
+    <w:lvl w:ilvl="2" w:tplc="0410001B" w:tentative="1">
+      <w:start w:val="1"/>
+      <w:numFmt w:val="lowerRoman"/>
+      <w:lvlText w:val="%3."/>
+      <w:lvlJc w:val="right"/>
+      <w:pPr>
+        <w:ind w:left="3924" w:hanging="180"/>
+      </w:pPr>
+    </w:lvl>
+    <w:lvl w:ilvl="3" w:tplc="0410000F" w:tentative="1">
+      <w:start w:val="1"/>
+      <w:numFmt w:val="decimal"/>
+      <w:lvlText w:val="%4."/>
+      <w:lvlJc w:val="left"/>
+      <w:pPr>
+        <w:ind w:left="4644" w:hanging="360"/>
+      </w:pPr>
+    </w:lvl>
+    <w:lvl w:ilvl="4" w:tplc="04100019" w:tentative="1">
+      <w:start w:val="1"/>
+      <w:numFmt w:val="lowerLetter"/>
+      <w:lvlText w:val="%5."/>
+      <w:lvlJc w:val="left"/>
+      <w:pPr>
+        <w:ind w:left="5364" w:hanging="360"/>
+      </w:pPr>
+    </w:lvl>
+    <w:lvl w:ilvl="5" w:tplc="0410001B" w:tentative="1">
+      <w:start w:val="1"/>
+      <w:numFmt w:val="lowerRoman"/>
+      <w:lvlText w:val="%6."/>
+      <w:lvlJc w:val="right"/>
+      <w:pPr>
+        <w:ind w:left="6084" w:hanging="180"/>
+      </w:pPr>
+    </w:lvl>
+    <w:lvl w:ilvl="6" w:tplc="0410000F" w:tentative="1">
+      <w:start w:val="1"/>
+      <w:numFmt w:val="decimal"/>
+      <w:lvlText w:val="%7."/>
+      <w:lvlJc w:val="left"/>
+      <w:pPr>
+        <w:ind w:left="6804" w:hanging="360"/>
+      </w:pPr>
+    </w:lvl>
+    <w:lvl w:ilvl="7" w:tplc="04100019" w:tentative="1">
+      <w:start w:val="1"/>
+      <w:numFmt w:val="lowerLetter"/>
+      <w:lvlText w:val="%8."/>
+      <w:lvlJc w:val="left"/>
+      <w:pPr>
+        <w:ind w:left="7524" w:hanging="360"/>
+      </w:pPr>
+    </w:lvl>
+    <w:lvl w:ilvl="8" w:tplc="0410001B" w:tentative="1">
+      <w:start w:val="1"/>
+      <w:numFmt w:val="lowerRoman"/>
+      <w:lvlText w:val="%9."/>
+      <w:lvlJc w:val="right"/>
+      <w:pPr>
+        <w:ind w:left="8244" w:hanging="180"/>
+      </w:pPr>
+    </w:lvl>
+  </w:abstractNum>
+  <w:abstractNum w:abstractNumId="1" w15:restartNumberingAfterBreak="0">
+    <w:nsid w:val="0D9820A9"/>
+    <w:multiLevelType w:val="hybridMultilevel"/>
+    <w:tmpl w:val="B3F2F4EC"/>
+    <w:lvl w:ilvl="0" w:tplc="2AC4F2E4">
+      <w:start w:val="1"/>
+      <w:numFmt w:val="decimal"/>
+      <w:lvlText w:val="%1."/>
+      <w:lvlJc w:val="left"/>
+      <w:pPr>
+        <w:ind w:left="2474" w:hanging="360"/>
+      </w:pPr>
+      <w:rPr>
+        <w:rFonts w:hint="default"/>
+        <w:b w:val="0"/>
+        <w:sz w:val="22"/>
+      </w:rPr>
+    </w:lvl>
+    <w:lvl w:ilvl="1" w:tplc="04100019" w:tentative="1">
+      <w:start w:val="1"/>
+      <w:numFmt w:val="lowerLetter"/>
+      <w:lvlText w:val="%2."/>
+      <w:lvlJc w:val="left"/>
+      <w:pPr>
+        <w:ind w:left="3194" w:hanging="360"/>
+      </w:pPr>
+    </w:lvl>
+    <w:lvl w:ilvl="2" w:tplc="0410001B" w:tentative="1">
+      <w:start w:val="1"/>
+      <w:numFmt w:val="lowerRoman"/>
+      <w:lvlText w:val="%3."/>
+      <w:lvlJc w:val="right"/>
+      <w:pPr>
+        <w:ind w:left="3914" w:hanging="180"/>
+      </w:pPr>
+    </w:lvl>
+    <w:lvl w:ilvl="3" w:tplc="0410000F" w:tentative="1">
+      <w:start w:val="1"/>
+      <w:numFmt w:val="decimal"/>
+      <w:lvlText w:val="%4."/>
+      <w:lvlJc w:val="left"/>
+      <w:pPr>
+        <w:ind w:left="4634" w:hanging="360"/>
+      </w:pPr>
+    </w:lvl>
+    <w:lvl w:ilvl="4" w:tplc="04100019" w:tentative="1">
+      <w:start w:val="1"/>
+      <w:numFmt w:val="lowerLetter"/>
+      <w:lvlText w:val="%5."/>
+      <w:lvlJc w:val="left"/>
+      <w:pPr>
+        <w:ind w:left="5354" w:hanging="360"/>
+      </w:pPr>
+    </w:lvl>
+    <w:lvl w:ilvl="5" w:tplc="0410001B" w:tentative="1">
+      <w:start w:val="1"/>
+      <w:numFmt w:val="lowerRoman"/>
+      <w:lvlText w:val="%6."/>
+      <w:lvlJc w:val="right"/>
+      <w:pPr>
+        <w:ind w:left="6074" w:hanging="180"/>
+      </w:pPr>
+    </w:lvl>
+    <w:lvl w:ilvl="6" w:tplc="0410000F" w:tentative="1">
+      <w:start w:val="1"/>
+      <w:numFmt w:val="decimal"/>
+      <w:lvlText w:val="%7."/>
+      <w:lvlJc w:val="left"/>
+      <w:pPr>
+        <w:ind w:left="6794" w:hanging="360"/>
+      </w:pPr>
+    </w:lvl>
+    <w:lvl w:ilvl="7" w:tplc="04100019" w:tentative="1">
+      <w:start w:val="1"/>
+      <w:numFmt w:val="lowerLetter"/>
+      <w:lvlText w:val="%8."/>
+      <w:lvlJc w:val="left"/>
+      <w:pPr>
+        <w:ind w:left="7514" w:hanging="360"/>
+      </w:pPr>
+    </w:lvl>
+    <w:lvl w:ilvl="8" w:tplc="0410001B" w:tentative="1">
+      <w:start w:val="1"/>
+      <w:numFmt w:val="lowerRoman"/>
+      <w:lvlText w:val="%9."/>
+      <w:lvlJc w:val="right"/>
+      <w:pPr>
+        <w:ind w:left="8234" w:hanging="180"/>
+      </w:pPr>
+    </w:lvl>
+  </w:abstractNum>
+  <w:abstractNum w:abstractNumId="2" w15:restartNumberingAfterBreak="0">
+    <w:nsid w:val="14C4662D"/>
+    <w:multiLevelType w:val="hybridMultilevel"/>
+    <w:tmpl w:val="4468B87C"/>
+    <w:lvl w:ilvl="0" w:tplc="68AC15DE">
+      <w:start w:val="1"/>
+      <w:numFmt w:val="decimal"/>
+      <w:lvlText w:val="%1."/>
+      <w:lvlJc w:val="left"/>
+      <w:pPr>
+        <w:ind w:left="2484" w:hanging="360"/>
+      </w:pPr>
+      <w:rPr>
+        <w:rFonts w:hint="default"/>
+      </w:rPr>
+    </w:lvl>
+    <w:lvl w:ilvl="1" w:tplc="04100019" w:tentative="1">
+      <w:start w:val="1"/>
+      <w:numFmt w:val="lowerLetter"/>
+      <w:lvlText w:val="%2."/>
+      <w:lvlJc w:val="left"/>
+      <w:pPr>
+        <w:ind w:left="3204" w:hanging="360"/>
+      </w:pPr>
+    </w:lvl>
+    <w:lvl w:ilvl="2" w:tplc="0410001B" w:tentative="1">
+      <w:start w:val="1"/>
+      <w:numFmt w:val="lowerRoman"/>
+      <w:lvlText w:val="%3."/>
+      <w:lvlJc w:val="right"/>
+      <w:pPr>
+        <w:ind w:left="3924" w:hanging="180"/>
+      </w:pPr>
+    </w:lvl>
+    <w:lvl w:ilvl="3" w:tplc="0410000F" w:tentative="1">
+      <w:start w:val="1"/>
+      <w:numFmt w:val="decimal"/>
+      <w:lvlText w:val="%4."/>
+      <w:lvlJc w:val="left"/>
+      <w:pPr>
+        <w:ind w:left="4644" w:hanging="360"/>
+      </w:pPr>
+    </w:lvl>
+    <w:lvl w:ilvl="4" w:tplc="04100019" w:tentative="1">
+      <w:start w:val="1"/>
+      <w:numFmt w:val="lowerLetter"/>
+      <w:lvlText w:val="%5."/>
+      <w:lvlJc w:val="left"/>
+      <w:pPr>
+        <w:ind w:left="5364" w:hanging="360"/>
+      </w:pPr>
+    </w:lvl>
+    <w:lvl w:ilvl="5" w:tplc="0410001B" w:tentative="1">
+      <w:start w:val="1"/>
+      <w:numFmt w:val="lowerRoman"/>
+      <w:lvlText w:val="%6."/>
+      <w:lvlJc w:val="right"/>
+      <w:pPr>
+        <w:ind w:left="6084" w:hanging="180"/>
+      </w:pPr>
+    </w:lvl>
+    <w:lvl w:ilvl="6" w:tplc="0410000F" w:tentative="1">
+      <w:start w:val="1"/>
+      <w:numFmt w:val="decimal"/>
+      <w:lvlText w:val="%7."/>
+      <w:lvlJc w:val="left"/>
+      <w:pPr>
+        <w:ind w:left="6804" w:hanging="360"/>
+      </w:pPr>
+    </w:lvl>
+    <w:lvl w:ilvl="7" w:tplc="04100019" w:tentative="1">
+      <w:start w:val="1"/>
+      <w:numFmt w:val="lowerLetter"/>
+      <w:lvlText w:val="%8."/>
+      <w:lvlJc w:val="left"/>
+      <w:pPr>
+        <w:ind w:left="7524" w:hanging="360"/>
+      </w:pPr>
+    </w:lvl>
+    <w:lvl w:ilvl="8" w:tplc="0410001B" w:tentative="1">
+      <w:start w:val="1"/>
+      <w:numFmt w:val="lowerRoman"/>
+      <w:lvlText w:val="%9."/>
+      <w:lvlJc w:val="right"/>
+      <w:pPr>
+        <w:ind w:left="8244" w:hanging="180"/>
+      </w:pPr>
+    </w:lvl>
+  </w:abstractNum>
+  <w:abstractNum w:abstractNumId="3" w15:restartNumberingAfterBreak="0">
+    <w:nsid w:val="17141C61"/>
+    <w:multiLevelType w:val="hybridMultilevel"/>
+    <w:tmpl w:val="CC5EDA12"/>
+    <w:lvl w:ilvl="0" w:tplc="9600FBCE">
+      <w:start w:val="1"/>
+      <w:numFmt w:val="decimal"/>
+      <w:lvlText w:val="%1."/>
+      <w:lvlJc w:val="left"/>
+      <w:pPr>
+        <w:ind w:left="2474" w:hanging="360"/>
+      </w:pPr>
+      <w:rPr>
+        <w:rFonts w:hint="default"/>
+        <w:sz w:val="22"/>
+      </w:rPr>
+    </w:lvl>
+    <w:lvl w:ilvl="1" w:tplc="04100019" w:tentative="1">
+      <w:start w:val="1"/>
+      <w:numFmt w:val="lowerLetter"/>
+      <w:lvlText w:val="%2."/>
+      <w:lvlJc w:val="left"/>
+      <w:pPr>
+        <w:ind w:left="3194" w:hanging="360"/>
+      </w:pPr>
+    </w:lvl>
+    <w:lvl w:ilvl="2" w:tplc="0410001B" w:tentative="1">
+      <w:start w:val="1"/>
+      <w:numFmt w:val="lowerRoman"/>
+      <w:lvlText w:val="%3."/>
+      <w:lvlJc w:val="right"/>
+      <w:pPr>
+        <w:ind w:left="3914" w:hanging="180"/>
+      </w:pPr>
+    </w:lvl>
+    <w:lvl w:ilvl="3" w:tplc="0410000F" w:tentative="1">
+      <w:start w:val="1"/>
+      <w:numFmt w:val="decimal"/>
+      <w:lvlText w:val="%4."/>
+      <w:lvlJc w:val="left"/>
+      <w:pPr>
+        <w:ind w:left="4634" w:hanging="360"/>
+      </w:pPr>
+    </w:lvl>
+    <w:lvl w:ilvl="4" w:tplc="04100019" w:tentative="1">
+      <w:start w:val="1"/>
+      <w:numFmt w:val="lowerLetter"/>
+      <w:lvlText w:val="%5."/>
+      <w:lvlJc w:val="left"/>
+      <w:pPr>
+        <w:ind w:left="5354" w:hanging="360"/>
+      </w:pPr>
+    </w:lvl>
+    <w:lvl w:ilvl="5" w:tplc="0410001B" w:tentative="1">
+      <w:start w:val="1"/>
+      <w:numFmt w:val="lowerRoman"/>
+      <w:lvlText w:val="%6."/>
+      <w:lvlJc w:val="right"/>
+      <w:pPr>
+        <w:ind w:left="6074" w:hanging="180"/>
+      </w:pPr>
+    </w:lvl>
+    <w:lvl w:ilvl="6" w:tplc="0410000F" w:tentative="1">
+      <w:start w:val="1"/>
+      <w:numFmt w:val="decimal"/>
+      <w:lvlText w:val="%7."/>
+      <w:lvlJc w:val="left"/>
+      <w:pPr>
+        <w:ind w:left="6794" w:hanging="360"/>
+      </w:pPr>
+    </w:lvl>
+    <w:lvl w:ilvl="7" w:tplc="04100019" w:tentative="1">
+      <w:start w:val="1"/>
+      <w:numFmt w:val="lowerLetter"/>
+      <w:lvlText w:val="%8."/>
+      <w:lvlJc w:val="left"/>
+      <w:pPr>
+        <w:ind w:left="7514" w:hanging="360"/>
+      </w:pPr>
+    </w:lvl>
+    <w:lvl w:ilvl="8" w:tplc="0410001B" w:tentative="1">
+      <w:start w:val="1"/>
+      <w:numFmt w:val="lowerRoman"/>
+      <w:lvlText w:val="%9."/>
+      <w:lvlJc w:val="right"/>
+      <w:pPr>
+        <w:ind w:left="8234" w:hanging="180"/>
+      </w:pPr>
+    </w:lvl>
+  </w:abstractNum>
+  <w:abstractNum w:abstractNumId="4" w15:restartNumberingAfterBreak="0">
+    <w:nsid w:val="2C9746BC"/>
+    <w:multiLevelType w:val="hybridMultilevel"/>
+    <w:tmpl w:val="0A862B52"/>
+    <w:lvl w:ilvl="0" w:tplc="91BA1044">
+      <w:start w:val="1"/>
+      <w:numFmt w:val="decimal"/>
+      <w:lvlText w:val="%1."/>
+      <w:lvlJc w:val="left"/>
+      <w:pPr>
+        <w:ind w:left="2484" w:hanging="360"/>
+      </w:pPr>
+      <w:rPr>
+        <w:rFonts w:hint="default"/>
+      </w:rPr>
+    </w:lvl>
+    <w:lvl w:ilvl="1" w:tplc="04100019" w:tentative="1">
+      <w:start w:val="1"/>
+      <w:numFmt w:val="lowerLetter"/>
+      <w:lvlText w:val="%2."/>
+      <w:lvlJc w:val="left"/>
+      <w:pPr>
+        <w:ind w:left="3204" w:hanging="360"/>
+      </w:pPr>
+    </w:lvl>
+    <w:lvl w:ilvl="2" w:tplc="0410001B" w:tentative="1">
+      <w:start w:val="1"/>
+      <w:numFmt w:val="lowerRoman"/>
+      <w:lvlText w:val="%3."/>
+      <w:lvlJc w:val="right"/>
+      <w:pPr>
+        <w:ind w:left="3924" w:hanging="180"/>
+      </w:pPr>
+    </w:lvl>
+    <w:lvl w:ilvl="3" w:tplc="0410000F" w:tentative="1">
+      <w:start w:val="1"/>
+      <w:numFmt w:val="decimal"/>
+      <w:lvlText w:val="%4."/>
+      <w:lvlJc w:val="left"/>
+      <w:pPr>
+        <w:ind w:left="4644" w:hanging="360"/>
+      </w:pPr>
+    </w:lvl>
+    <w:lvl w:ilvl="4" w:tplc="04100019" w:tentative="1">
+      <w:start w:val="1"/>
+      <w:numFmt w:val="lowerLetter"/>
+      <w:lvlText w:val="%5."/>
+      <w:lvlJc w:val="left"/>
+      <w:pPr>
+        <w:ind w:left="5364" w:hanging="360"/>
+      </w:pPr>
+    </w:lvl>
+    <w:lvl w:ilvl="5" w:tplc="0410001B" w:tentative="1">
+      <w:start w:val="1"/>
+      <w:numFmt w:val="lowerRoman"/>
+      <w:lvlText w:val="%6."/>
+      <w:lvlJc w:val="right"/>
+      <w:pPr>
+        <w:ind w:left="6084" w:hanging="180"/>
+      </w:pPr>
+    </w:lvl>
+    <w:lvl w:ilvl="6" w:tplc="0410000F" w:tentative="1">
+      <w:start w:val="1"/>
+      <w:numFmt w:val="decimal"/>
+      <w:lvlText w:val="%7."/>
+      <w:lvlJc w:val="left"/>
+      <w:pPr>
+        <w:ind w:left="6804" w:hanging="360"/>
+      </w:pPr>
+    </w:lvl>
+    <w:lvl w:ilvl="7" w:tplc="04100019" w:tentative="1">
+      <w:start w:val="1"/>
+      <w:numFmt w:val="lowerLetter"/>
+      <w:lvlText w:val="%8."/>
+      <w:lvlJc w:val="left"/>
+      <w:pPr>
+        <w:ind w:left="7524" w:hanging="360"/>
+      </w:pPr>
+    </w:lvl>
+    <w:lvl w:ilvl="8" w:tplc="0410001B" w:tentative="1">
+      <w:start w:val="1"/>
+      <w:numFmt w:val="lowerRoman"/>
+      <w:lvlText w:val="%9."/>
+      <w:lvlJc w:val="right"/>
+      <w:pPr>
+        <w:ind w:left="8244" w:hanging="180"/>
+      </w:pPr>
+    </w:lvl>
+  </w:abstractNum>
+  <w:abstractNum w:abstractNumId="5" w15:restartNumberingAfterBreak="0">
+    <w:nsid w:val="34EA27FE"/>
+    <w:multiLevelType w:val="hybridMultilevel"/>
+    <w:tmpl w:val="77124A72"/>
+    <w:lvl w:ilvl="0" w:tplc="91BA1044">
+      <w:start w:val="1"/>
+      <w:numFmt w:val="decimal"/>
+      <w:lvlText w:val="%1."/>
+      <w:lvlJc w:val="left"/>
+      <w:pPr>
+        <w:ind w:left="2484" w:hanging="360"/>
+      </w:pPr>
+      <w:rPr>
+        <w:rFonts w:hint="default"/>
+      </w:rPr>
+    </w:lvl>
+    <w:lvl w:ilvl="1" w:tplc="04100019" w:tentative="1">
+      <w:start w:val="1"/>
+      <w:numFmt w:val="lowerLetter"/>
+      <w:lvlText w:val="%2."/>
+      <w:lvlJc w:val="left"/>
+      <w:pPr>
+        <w:ind w:left="3204" w:hanging="360"/>
+      </w:pPr>
+    </w:lvl>
+    <w:lvl w:ilvl="2" w:tplc="0410001B" w:tentative="1">
+      <w:start w:val="1"/>
+      <w:numFmt w:val="lowerRoman"/>
+      <w:lvlText w:val="%3."/>
+      <w:lvlJc w:val="right"/>
+      <w:pPr>
+        <w:ind w:left="3924" w:hanging="180"/>
+      </w:pPr>
+    </w:lvl>
+    <w:lvl w:ilvl="3" w:tplc="0410000F" w:tentative="1">
+      <w:start w:val="1"/>
+      <w:numFmt w:val="decimal"/>
+      <w:lvlText w:val="%4."/>
+      <w:lvlJc w:val="left"/>
+      <w:pPr>
+        <w:ind w:left="4644" w:hanging="360"/>
+      </w:pPr>
+    </w:lvl>
+    <w:lvl w:ilvl="4" w:tplc="04100019" w:tentative="1">
+      <w:start w:val="1"/>
+      <w:numFmt w:val="lowerLetter"/>
+      <w:lvlText w:val="%5."/>
+      <w:lvlJc w:val="left"/>
+      <w:pPr>
+        <w:ind w:left="5364" w:hanging="360"/>
+      </w:pPr>
+    </w:lvl>
+    <w:lvl w:ilvl="5" w:tplc="0410001B" w:tentative="1">
+      <w:start w:val="1"/>
+      <w:numFmt w:val="lowerRoman"/>
+      <w:lvlText w:val="%6."/>
+      <w:lvlJc w:val="right"/>
+      <w:pPr>
+        <w:ind w:left="6084" w:hanging="180"/>
+      </w:pPr>
+    </w:lvl>
+    <w:lvl w:ilvl="6" w:tplc="0410000F" w:tentative="1">
+      <w:start w:val="1"/>
+      <w:numFmt w:val="decimal"/>
+      <w:lvlText w:val="%7."/>
+      <w:lvlJc w:val="left"/>
+      <w:pPr>
+        <w:ind w:left="6804" w:hanging="360"/>
+      </w:pPr>
+    </w:lvl>
+    <w:lvl w:ilvl="7" w:tplc="04100019" w:tentative="1">
+      <w:start w:val="1"/>
+      <w:numFmt w:val="lowerLetter"/>
+      <w:lvlText w:val="%8."/>
+      <w:lvlJc w:val="left"/>
+      <w:pPr>
+        <w:ind w:left="7524" w:hanging="360"/>
+      </w:pPr>
+    </w:lvl>
+    <w:lvl w:ilvl="8" w:tplc="0410001B" w:tentative="1">
+      <w:start w:val="1"/>
+      <w:numFmt w:val="lowerRoman"/>
+      <w:lvlText w:val="%9."/>
+      <w:lvlJc w:val="right"/>
+      <w:pPr>
+        <w:ind w:left="8244" w:hanging="180"/>
+      </w:pPr>
+    </w:lvl>
+  </w:abstractNum>
+  <w:abstractNum w:abstractNumId="6" w15:restartNumberingAfterBreak="0">
+    <w:nsid w:val="4B780680"/>
+    <w:multiLevelType w:val="hybridMultilevel"/>
+    <w:tmpl w:val="3BC41A9C"/>
+    <w:lvl w:ilvl="0" w:tplc="91BA1044">
+      <w:start w:val="1"/>
+      <w:numFmt w:val="decimal"/>
+      <w:lvlText w:val="%1."/>
+      <w:lvlJc w:val="left"/>
+      <w:pPr>
+        <w:ind w:left="2484" w:hanging="360"/>
+      </w:pPr>
+      <w:rPr>
+        <w:rFonts w:hint="default"/>
+      </w:rPr>
+    </w:lvl>
+    <w:lvl w:ilvl="1" w:tplc="04100019" w:tentative="1">
+      <w:start w:val="1"/>
+      <w:numFmt w:val="lowerLetter"/>
+      <w:lvlText w:val="%2."/>
+      <w:lvlJc w:val="left"/>
+      <w:pPr>
+        <w:ind w:left="3204" w:hanging="360"/>
+      </w:pPr>
+    </w:lvl>
+    <w:lvl w:ilvl="2" w:tplc="0410001B" w:tentative="1">
+      <w:start w:val="1"/>
+      <w:numFmt w:val="lowerRoman"/>
+      <w:lvlText w:val="%3."/>
+      <w:lvlJc w:val="right"/>
+      <w:pPr>
+        <w:ind w:left="3924" w:hanging="180"/>
+      </w:pPr>
+    </w:lvl>
+    <w:lvl w:ilvl="3" w:tplc="0410000F" w:tentative="1">
+      <w:start w:val="1"/>
+      <w:numFmt w:val="decimal"/>
+      <w:lvlText w:val="%4."/>
+      <w:lvlJc w:val="left"/>
+      <w:pPr>
+        <w:ind w:left="4644" w:hanging="360"/>
+      </w:pPr>
+    </w:lvl>
+    <w:lvl w:ilvl="4" w:tplc="04100019" w:tentative="1">
+      <w:start w:val="1"/>
+      <w:numFmt w:val="lowerLetter"/>
+      <w:lvlText w:val="%5."/>
+      <w:lvlJc w:val="left"/>
+      <w:pPr>
+        <w:ind w:left="5364" w:hanging="360"/>
+      </w:pPr>
+    </w:lvl>
+    <w:lvl w:ilvl="5" w:tplc="0410001B" w:tentative="1">
+      <w:start w:val="1"/>
+      <w:numFmt w:val="lowerRoman"/>
+      <w:lvlText w:val="%6."/>
+      <w:lvlJc w:val="right"/>
+      <w:pPr>
+        <w:ind w:left="6084" w:hanging="180"/>
+      </w:pPr>
+    </w:lvl>
+    <w:lvl w:ilvl="6" w:tplc="0410000F" w:tentative="1">
+      <w:start w:val="1"/>
+      <w:numFmt w:val="decimal"/>
+      <w:lvlText w:val="%7."/>
+      <w:lvlJc w:val="left"/>
+      <w:pPr>
+        <w:ind w:left="6804" w:hanging="360"/>
+      </w:pPr>
+    </w:lvl>
+    <w:lvl w:ilvl="7" w:tplc="04100019" w:tentative="1">
+      <w:start w:val="1"/>
+      <w:numFmt w:val="lowerLetter"/>
+      <w:lvlText w:val="%8."/>
+      <w:lvlJc w:val="left"/>
+      <w:pPr>
+        <w:ind w:left="7524" w:hanging="360"/>
+      </w:pPr>
+    </w:lvl>
+    <w:lvl w:ilvl="8" w:tplc="0410001B" w:tentative="1">
+      <w:start w:val="1"/>
+      <w:numFmt w:val="lowerRoman"/>
+      <w:lvlText w:val="%9."/>
+      <w:lvlJc w:val="right"/>
+      <w:pPr>
+        <w:ind w:left="8244" w:hanging="180"/>
+      </w:pPr>
+    </w:lvl>
+  </w:abstractNum>
+  <w:abstractNum w:abstractNumId="7" w15:restartNumberingAfterBreak="0">
+    <w:nsid w:val="4BE67965"/>
+    <w:multiLevelType w:val="hybridMultilevel"/>
+    <w:tmpl w:val="B4605810"/>
+    <w:lvl w:ilvl="0" w:tplc="82B6FBAC">
+      <w:start w:val="1"/>
+      <w:numFmt w:val="decimal"/>
+      <w:lvlText w:val="%1."/>
+      <w:lvlJc w:val="left"/>
+      <w:pPr>
+        <w:ind w:left="2484" w:hanging="360"/>
+      </w:pPr>
+      <w:rPr>
+        <w:rFonts w:hint="default"/>
+      </w:rPr>
+    </w:lvl>
+    <w:lvl w:ilvl="1" w:tplc="04100019" w:tentative="1">
+      <w:start w:val="1"/>
+      <w:numFmt w:val="lowerLetter"/>
+      <w:lvlText w:val="%2."/>
+      <w:lvlJc w:val="left"/>
+      <w:pPr>
+        <w:ind w:left="3204" w:hanging="360"/>
+      </w:pPr>
+    </w:lvl>
+    <w:lvl w:ilvl="2" w:tplc="0410001B" w:tentative="1">
+      <w:start w:val="1"/>
+      <w:numFmt w:val="lowerRoman"/>
+      <w:lvlText w:val="%3."/>
+      <w:lvlJc w:val="right"/>
+      <w:pPr>
+        <w:ind w:left="3924" w:hanging="180"/>
+      </w:pPr>
+    </w:lvl>
+    <w:lvl w:ilvl="3" w:tplc="0410000F" w:tentative="1">
+      <w:start w:val="1"/>
+      <w:numFmt w:val="decimal"/>
+      <w:lvlText w:val="%4."/>
+      <w:lvlJc w:val="left"/>
+      <w:pPr>
+        <w:ind w:left="4644" w:hanging="360"/>
+      </w:pPr>
+    </w:lvl>
+    <w:lvl w:ilvl="4" w:tplc="04100019" w:tentative="1">
+      <w:start w:val="1"/>
+      <w:numFmt w:val="lowerLetter"/>
+      <w:lvlText w:val="%5."/>
+      <w:lvlJc w:val="left"/>
+      <w:pPr>
+        <w:ind w:left="5364" w:hanging="360"/>
+      </w:pPr>
+    </w:lvl>
+    <w:lvl w:ilvl="5" w:tplc="0410001B" w:tentative="1">
+      <w:start w:val="1"/>
+      <w:numFmt w:val="lowerRoman"/>
+      <w:lvlText w:val="%6."/>
+      <w:lvlJc w:val="right"/>
+      <w:pPr>
+        <w:ind w:left="6084" w:hanging="180"/>
+      </w:pPr>
+    </w:lvl>
+    <w:lvl w:ilvl="6" w:tplc="0410000F" w:tentative="1">
+      <w:start w:val="1"/>
+      <w:numFmt w:val="decimal"/>
+      <w:lvlText w:val="%7."/>
+      <w:lvlJc w:val="left"/>
+      <w:pPr>
+        <w:ind w:left="6804" w:hanging="360"/>
+      </w:pPr>
+    </w:lvl>
+    <w:lvl w:ilvl="7" w:tplc="04100019" w:tentative="1">
+      <w:start w:val="1"/>
+      <w:numFmt w:val="lowerLetter"/>
+      <w:lvlText w:val="%8."/>
+      <w:lvlJc w:val="left"/>
+      <w:pPr>
+        <w:ind w:left="7524" w:hanging="360"/>
+      </w:pPr>
+    </w:lvl>
+    <w:lvl w:ilvl="8" w:tplc="0410001B" w:tentative="1">
+      <w:start w:val="1"/>
+      <w:numFmt w:val="lowerRoman"/>
+      <w:lvlText w:val="%9."/>
+      <w:lvlJc w:val="right"/>
+      <w:pPr>
+        <w:ind w:left="8244" w:hanging="180"/>
+      </w:pPr>
+    </w:lvl>
+  </w:abstractNum>
+  <w:abstractNum w:abstractNumId="8" w15:restartNumberingAfterBreak="0">
     <w:nsid w:val="56350A5E"/>
     <w:multiLevelType w:val="hybridMultilevel"/>
     <w:tmpl w:val="0140548E"/>
@@ -5034,7 +10773,185 @@
       </w:rPr>
     </w:lvl>
   </w:abstractNum>
-  <w:abstractNum w:abstractNumId="1" w15:restartNumberingAfterBreak="0">
+  <w:abstractNum w:abstractNumId="9" w15:restartNumberingAfterBreak="0">
+    <w:nsid w:val="68AF61D4"/>
+    <w:multiLevelType w:val="hybridMultilevel"/>
+    <w:tmpl w:val="4468B87C"/>
+    <w:lvl w:ilvl="0" w:tplc="68AC15DE">
+      <w:start w:val="1"/>
+      <w:numFmt w:val="decimal"/>
+      <w:lvlText w:val="%1."/>
+      <w:lvlJc w:val="left"/>
+      <w:pPr>
+        <w:ind w:left="2484" w:hanging="360"/>
+      </w:pPr>
+      <w:rPr>
+        <w:rFonts w:hint="default"/>
+      </w:rPr>
+    </w:lvl>
+    <w:lvl w:ilvl="1" w:tplc="04100019" w:tentative="1">
+      <w:start w:val="1"/>
+      <w:numFmt w:val="lowerLetter"/>
+      <w:lvlText w:val="%2."/>
+      <w:lvlJc w:val="left"/>
+      <w:pPr>
+        <w:ind w:left="3204" w:hanging="360"/>
+      </w:pPr>
+    </w:lvl>
+    <w:lvl w:ilvl="2" w:tplc="0410001B" w:tentative="1">
+      <w:start w:val="1"/>
+      <w:numFmt w:val="lowerRoman"/>
+      <w:lvlText w:val="%3."/>
+      <w:lvlJc w:val="right"/>
+      <w:pPr>
+        <w:ind w:left="3924" w:hanging="180"/>
+      </w:pPr>
+    </w:lvl>
+    <w:lvl w:ilvl="3" w:tplc="0410000F" w:tentative="1">
+      <w:start w:val="1"/>
+      <w:numFmt w:val="decimal"/>
+      <w:lvlText w:val="%4."/>
+      <w:lvlJc w:val="left"/>
+      <w:pPr>
+        <w:ind w:left="4644" w:hanging="360"/>
+      </w:pPr>
+    </w:lvl>
+    <w:lvl w:ilvl="4" w:tplc="04100019" w:tentative="1">
+      <w:start w:val="1"/>
+      <w:numFmt w:val="lowerLetter"/>
+      <w:lvlText w:val="%5."/>
+      <w:lvlJc w:val="left"/>
+      <w:pPr>
+        <w:ind w:left="5364" w:hanging="360"/>
+      </w:pPr>
+    </w:lvl>
+    <w:lvl w:ilvl="5" w:tplc="0410001B" w:tentative="1">
+      <w:start w:val="1"/>
+      <w:numFmt w:val="lowerRoman"/>
+      <w:lvlText w:val="%6."/>
+      <w:lvlJc w:val="right"/>
+      <w:pPr>
+        <w:ind w:left="6084" w:hanging="180"/>
+      </w:pPr>
+    </w:lvl>
+    <w:lvl w:ilvl="6" w:tplc="0410000F" w:tentative="1">
+      <w:start w:val="1"/>
+      <w:numFmt w:val="decimal"/>
+      <w:lvlText w:val="%7."/>
+      <w:lvlJc w:val="left"/>
+      <w:pPr>
+        <w:ind w:left="6804" w:hanging="360"/>
+      </w:pPr>
+    </w:lvl>
+    <w:lvl w:ilvl="7" w:tplc="04100019" w:tentative="1">
+      <w:start w:val="1"/>
+      <w:numFmt w:val="lowerLetter"/>
+      <w:lvlText w:val="%8."/>
+      <w:lvlJc w:val="left"/>
+      <w:pPr>
+        <w:ind w:left="7524" w:hanging="360"/>
+      </w:pPr>
+    </w:lvl>
+    <w:lvl w:ilvl="8" w:tplc="0410001B" w:tentative="1">
+      <w:start w:val="1"/>
+      <w:numFmt w:val="lowerRoman"/>
+      <w:lvlText w:val="%9."/>
+      <w:lvlJc w:val="right"/>
+      <w:pPr>
+        <w:ind w:left="8244" w:hanging="180"/>
+      </w:pPr>
+    </w:lvl>
+  </w:abstractNum>
+  <w:abstractNum w:abstractNumId="10" w15:restartNumberingAfterBreak="0">
+    <w:nsid w:val="69B92AF3"/>
+    <w:multiLevelType w:val="hybridMultilevel"/>
+    <w:tmpl w:val="B9D24B9E"/>
+    <w:lvl w:ilvl="0" w:tplc="D7DA5BB6">
+      <w:start w:val="1"/>
+      <w:numFmt w:val="decimal"/>
+      <w:lvlText w:val="%1."/>
+      <w:lvlJc w:val="left"/>
+      <w:pPr>
+        <w:ind w:left="3192" w:hanging="360"/>
+      </w:pPr>
+      <w:rPr>
+        <w:rFonts w:hint="default"/>
+      </w:rPr>
+    </w:lvl>
+    <w:lvl w:ilvl="1" w:tplc="04100019" w:tentative="1">
+      <w:start w:val="1"/>
+      <w:numFmt w:val="lowerLetter"/>
+      <w:lvlText w:val="%2."/>
+      <w:lvlJc w:val="left"/>
+      <w:pPr>
+        <w:ind w:left="3912" w:hanging="360"/>
+      </w:pPr>
+    </w:lvl>
+    <w:lvl w:ilvl="2" w:tplc="0410001B" w:tentative="1">
+      <w:start w:val="1"/>
+      <w:numFmt w:val="lowerRoman"/>
+      <w:lvlText w:val="%3."/>
+      <w:lvlJc w:val="right"/>
+      <w:pPr>
+        <w:ind w:left="4632" w:hanging="180"/>
+      </w:pPr>
+    </w:lvl>
+    <w:lvl w:ilvl="3" w:tplc="0410000F" w:tentative="1">
+      <w:start w:val="1"/>
+      <w:numFmt w:val="decimal"/>
+      <w:lvlText w:val="%4."/>
+      <w:lvlJc w:val="left"/>
+      <w:pPr>
+        <w:ind w:left="5352" w:hanging="360"/>
+      </w:pPr>
+    </w:lvl>
+    <w:lvl w:ilvl="4" w:tplc="04100019" w:tentative="1">
+      <w:start w:val="1"/>
+      <w:numFmt w:val="lowerLetter"/>
+      <w:lvlText w:val="%5."/>
+      <w:lvlJc w:val="left"/>
+      <w:pPr>
+        <w:ind w:left="6072" w:hanging="360"/>
+      </w:pPr>
+    </w:lvl>
+    <w:lvl w:ilvl="5" w:tplc="0410001B" w:tentative="1">
+      <w:start w:val="1"/>
+      <w:numFmt w:val="lowerRoman"/>
+      <w:lvlText w:val="%6."/>
+      <w:lvlJc w:val="right"/>
+      <w:pPr>
+        <w:ind w:left="6792" w:hanging="180"/>
+      </w:pPr>
+    </w:lvl>
+    <w:lvl w:ilvl="6" w:tplc="0410000F" w:tentative="1">
+      <w:start w:val="1"/>
+      <w:numFmt w:val="decimal"/>
+      <w:lvlText w:val="%7."/>
+      <w:lvlJc w:val="left"/>
+      <w:pPr>
+        <w:ind w:left="7512" w:hanging="360"/>
+      </w:pPr>
+    </w:lvl>
+    <w:lvl w:ilvl="7" w:tplc="04100019" w:tentative="1">
+      <w:start w:val="1"/>
+      <w:numFmt w:val="lowerLetter"/>
+      <w:lvlText w:val="%8."/>
+      <w:lvlJc w:val="left"/>
+      <w:pPr>
+        <w:ind w:left="8232" w:hanging="360"/>
+      </w:pPr>
+    </w:lvl>
+    <w:lvl w:ilvl="8" w:tplc="0410001B" w:tentative="1">
+      <w:start w:val="1"/>
+      <w:numFmt w:val="lowerRoman"/>
+      <w:lvlText w:val="%9."/>
+      <w:lvlJc w:val="right"/>
+      <w:pPr>
+        <w:ind w:left="8952" w:hanging="180"/>
+      </w:pPr>
+    </w:lvl>
+  </w:abstractNum>
+  <w:abstractNum w:abstractNumId="11" w15:restartNumberingAfterBreak="0">
     <w:nsid w:val="6F2A5AAE"/>
     <w:multiLevelType w:val="hybridMultilevel"/>
     <w:tmpl w:val="209E999E"/>
@@ -5146,11 +11063,135 @@
       </w:rPr>
     </w:lvl>
   </w:abstractNum>
+  <w:abstractNum w:abstractNumId="12" w15:restartNumberingAfterBreak="0">
+    <w:nsid w:val="75DF50B6"/>
+    <w:multiLevelType w:val="hybridMultilevel"/>
+    <w:tmpl w:val="0A8CFF30"/>
+    <w:lvl w:ilvl="0" w:tplc="5BE00A28">
+      <w:start w:val="1"/>
+      <w:numFmt w:val="decimal"/>
+      <w:lvlText w:val="%1."/>
+      <w:lvlJc w:val="left"/>
+      <w:pPr>
+        <w:ind w:left="2474" w:hanging="360"/>
+      </w:pPr>
+      <w:rPr>
+        <w:rFonts w:hint="default"/>
+        <w:b w:val="0"/>
+        <w:sz w:val="22"/>
+      </w:rPr>
+    </w:lvl>
+    <w:lvl w:ilvl="1" w:tplc="04100019" w:tentative="1">
+      <w:start w:val="1"/>
+      <w:numFmt w:val="lowerLetter"/>
+      <w:lvlText w:val="%2."/>
+      <w:lvlJc w:val="left"/>
+      <w:pPr>
+        <w:ind w:left="3194" w:hanging="360"/>
+      </w:pPr>
+    </w:lvl>
+    <w:lvl w:ilvl="2" w:tplc="0410001B" w:tentative="1">
+      <w:start w:val="1"/>
+      <w:numFmt w:val="lowerRoman"/>
+      <w:lvlText w:val="%3."/>
+      <w:lvlJc w:val="right"/>
+      <w:pPr>
+        <w:ind w:left="3914" w:hanging="180"/>
+      </w:pPr>
+    </w:lvl>
+    <w:lvl w:ilvl="3" w:tplc="0410000F" w:tentative="1">
+      <w:start w:val="1"/>
+      <w:numFmt w:val="decimal"/>
+      <w:lvlText w:val="%4."/>
+      <w:lvlJc w:val="left"/>
+      <w:pPr>
+        <w:ind w:left="4634" w:hanging="360"/>
+      </w:pPr>
+    </w:lvl>
+    <w:lvl w:ilvl="4" w:tplc="04100019" w:tentative="1">
+      <w:start w:val="1"/>
+      <w:numFmt w:val="lowerLetter"/>
+      <w:lvlText w:val="%5."/>
+      <w:lvlJc w:val="left"/>
+      <w:pPr>
+        <w:ind w:left="5354" w:hanging="360"/>
+      </w:pPr>
+    </w:lvl>
+    <w:lvl w:ilvl="5" w:tplc="0410001B" w:tentative="1">
+      <w:start w:val="1"/>
+      <w:numFmt w:val="lowerRoman"/>
+      <w:lvlText w:val="%6."/>
+      <w:lvlJc w:val="right"/>
+      <w:pPr>
+        <w:ind w:left="6074" w:hanging="180"/>
+      </w:pPr>
+    </w:lvl>
+    <w:lvl w:ilvl="6" w:tplc="0410000F" w:tentative="1">
+      <w:start w:val="1"/>
+      <w:numFmt w:val="decimal"/>
+      <w:lvlText w:val="%7."/>
+      <w:lvlJc w:val="left"/>
+      <w:pPr>
+        <w:ind w:left="6794" w:hanging="360"/>
+      </w:pPr>
+    </w:lvl>
+    <w:lvl w:ilvl="7" w:tplc="04100019" w:tentative="1">
+      <w:start w:val="1"/>
+      <w:numFmt w:val="lowerLetter"/>
+      <w:lvlText w:val="%8."/>
+      <w:lvlJc w:val="left"/>
+      <w:pPr>
+        <w:ind w:left="7514" w:hanging="360"/>
+      </w:pPr>
+    </w:lvl>
+    <w:lvl w:ilvl="8" w:tplc="0410001B" w:tentative="1">
+      <w:start w:val="1"/>
+      <w:numFmt w:val="lowerRoman"/>
+      <w:lvlText w:val="%9."/>
+      <w:lvlJc w:val="right"/>
+      <w:pPr>
+        <w:ind w:left="8234" w:hanging="180"/>
+      </w:pPr>
+    </w:lvl>
+  </w:abstractNum>
   <w:num w:numId="1">
+    <w:abstractNumId w:val="11"/>
+  </w:num>
+  <w:num w:numId="2">
+    <w:abstractNumId w:val="8"/>
+  </w:num>
+  <w:num w:numId="3">
+    <w:abstractNumId w:val="3"/>
+  </w:num>
+  <w:num w:numId="4">
     <w:abstractNumId w:val="1"/>
   </w:num>
-  <w:num w:numId="2">
+  <w:num w:numId="5">
+    <w:abstractNumId w:val="12"/>
+  </w:num>
+  <w:num w:numId="6">
+    <w:abstractNumId w:val="2"/>
+  </w:num>
+  <w:num w:numId="7">
+    <w:abstractNumId w:val="9"/>
+  </w:num>
+  <w:num w:numId="8">
+    <w:abstractNumId w:val="7"/>
+  </w:num>
+  <w:num w:numId="9">
+    <w:abstractNumId w:val="6"/>
+  </w:num>
+  <w:num w:numId="10">
     <w:abstractNumId w:val="0"/>
+  </w:num>
+  <w:num w:numId="11">
+    <w:abstractNumId w:val="10"/>
+  </w:num>
+  <w:num w:numId="12">
+    <w:abstractNumId w:val="4"/>
+  </w:num>
+  <w:num w:numId="13">
+    <w:abstractNumId w:val="5"/>
   </w:num>
 </w:numbering>
 </file>

--- a/Scenari Gabriele (2).docx
+++ b/Scenari Gabriele (2).docx
@@ -626,7 +626,21 @@
           <w:b/>
           <w:lang w:val="en-US"/>
         </w:rPr>
-        <w:t xml:space="preserve"> monitor the status of every car and dispatch the “in place recharge” if a car is left with less than 20% battery life remaining and it isn’t connected to a power grid. The </w:t>
+        <w:t xml:space="preserve"> monitor the status of every car and dispatch the “recharge</w:t>
+      </w:r>
+      <w:r>
+        <w:rPr>
+          <w:b/>
+          <w:lang w:val="en-US"/>
+        </w:rPr>
+        <w:t xml:space="preserve"> on site</w:t>
+      </w:r>
+      <w:r>
+        <w:rPr>
+          <w:b/>
+          <w:lang w:val="en-US"/>
+        </w:rPr>
+        <w:t xml:space="preserve">” if a car is left with less than 20% battery life remaining and it isn’t connected to a power grid. The </w:t>
       </w:r>
       <w:r>
         <w:rPr>
@@ -743,7 +757,14 @@
           <w:u w:val="single"/>
           <w:lang w:val="en-US"/>
         </w:rPr>
-        <w:t>In place recharge</w:t>
+        <w:t>recharge</w:t>
+      </w:r>
+      <w:r>
+        <w:rPr>
+          <w:u w:val="single"/>
+          <w:lang w:val="en-US"/>
+        </w:rPr>
+        <w:t xml:space="preserve"> on site</w:t>
       </w:r>
       <w:r>
         <w:rPr>
@@ -2360,7 +2381,19 @@
         <w:rPr>
           <w:lang w:val="en-US"/>
         </w:rPr>
-        <w:t xml:space="preserve"> “in place recharge”</w:t>
+        <w:t xml:space="preserve"> “recharge</w:t>
+      </w:r>
+      <w:r>
+        <w:rPr>
+          <w:lang w:val="en-US"/>
+        </w:rPr>
+        <w:t xml:space="preserve"> on site</w:t>
+      </w:r>
+      <w:r>
+        <w:rPr>
+          <w:lang w:val="en-US"/>
+        </w:rPr>
+        <w:t>”</w:t>
       </w:r>
       <w:r>
         <w:rPr>
@@ -2541,7 +2574,15 @@
         <w:rPr>
           <w:lang w:val="en-US"/>
         </w:rPr>
-        <w:t xml:space="preserve"> “car recovery”</w:t>
+        <w:t xml:space="preserve"> “car rec</w:t>
+      </w:r>
+      <w:bookmarkStart w:id="0" w:name="_GoBack"/>
+      <w:bookmarkEnd w:id="0"/>
+      <w:r>
+        <w:rPr>
+          <w:lang w:val="en-US"/>
+        </w:rPr>
+        <w:t>overy”</w:t>
       </w:r>
       <w:r>
         <w:rPr>
@@ -8675,9 +8716,9 @@
       </w:pPr>
       <w:r>
         <w:rPr>
-          <w:sz w:val="24"/>
-          <w:szCs w:val="24"/>
-          <w:lang w:val="en-GB"/>
+          <w:noProof/>
+          <w:sz w:val="24"/>
+          <w:szCs w:val="24"/>
         </w:rPr>
         <w:drawing>
           <wp:anchor distT="0" distB="0" distL="114300" distR="114300" simplePos="0" relativeHeight="251658240" behindDoc="0" locked="0" layoutInCell="1" allowOverlap="1">
@@ -8778,6 +8819,7 @@
           <w:b/>
           <w:sz w:val="28"/>
           <w:szCs w:val="28"/>
+          <w:lang w:val="en-US"/>
         </w:rPr>
       </w:pPr>
       <w:r>
@@ -8785,6 +8827,7 @@
           <w:b/>
           <w:sz w:val="32"/>
           <w:szCs w:val="32"/>
+          <w:lang w:val="en-US"/>
         </w:rPr>
         <w:lastRenderedPageBreak/>
         <w:tab/>
@@ -8794,51 +8837,34 @@
           <w:b/>
           <w:sz w:val="32"/>
           <w:szCs w:val="32"/>
+          <w:lang w:val="en-US"/>
         </w:rPr>
         <w:tab/>
       </w:r>
-      <w:proofErr w:type="spellStart"/>
       <w:r>
         <w:rPr>
           <w:b/>
           <w:sz w:val="28"/>
           <w:szCs w:val="28"/>
-        </w:rPr>
-        <w:t>Sequence</w:t>
-      </w:r>
-      <w:proofErr w:type="spellEnd"/>
-      <w:r>
+          <w:lang w:val="en-US"/>
+        </w:rPr>
+        <w:t>Sequence diagrams</w:t>
+      </w:r>
+    </w:p>
+    <w:p>
+      <w:pPr>
+        <w:spacing w:after="0" w:line="259" w:lineRule="auto"/>
         <w:rPr>
           <w:b/>
           <w:sz w:val="28"/>
           <w:szCs w:val="28"/>
-        </w:rPr>
-        <w:t xml:space="preserve"> </w:t>
-      </w:r>
-      <w:proofErr w:type="spellStart"/>
-      <w:r>
-        <w:rPr>
-          <w:b/>
-          <w:sz w:val="28"/>
-          <w:szCs w:val="28"/>
-        </w:rPr>
-        <w:t>diagrams</w:t>
-      </w:r>
-      <w:proofErr w:type="spellEnd"/>
-    </w:p>
-    <w:p>
-      <w:pPr>
-        <w:spacing w:after="0" w:line="259" w:lineRule="auto"/>
-        <w:rPr>
-          <w:b/>
-          <w:sz w:val="28"/>
-          <w:szCs w:val="28"/>
-        </w:rPr>
-      </w:pPr>
-      <w:bookmarkStart w:id="0" w:name="_GoBack"/>
-      <w:r>
-        <w:rPr>
-          <w:b/>
+          <w:lang w:val="en-US"/>
+        </w:rPr>
+      </w:pPr>
+      <w:r>
+        <w:rPr>
+          <w:b/>
+          <w:noProof/>
           <w:sz w:val="28"/>
           <w:szCs w:val="28"/>
         </w:rPr>
@@ -8898,38 +8924,37 @@
           </wp:anchor>
         </w:drawing>
       </w:r>
-      <w:bookmarkEnd w:id="0"/>
     </w:p>
     <w:p>
       <w:pPr>
         <w:spacing w:after="0" w:line="259" w:lineRule="auto"/>
         <w:jc w:val="center"/>
-      </w:pPr>
-      <w:proofErr w:type="spellStart"/>
-      <w:r>
-        <w:t>Sequence</w:t>
-      </w:r>
-      <w:proofErr w:type="spellEnd"/>
-      <w:r>
-        <w:t xml:space="preserve"> </w:t>
-      </w:r>
-      <w:proofErr w:type="spellStart"/>
-      <w:r>
-        <w:t>diagram</w:t>
-      </w:r>
-      <w:proofErr w:type="spellEnd"/>
-      <w:r>
-        <w:t xml:space="preserve"> </w:t>
-      </w:r>
-      <w:r>
+        <w:rPr>
+          <w:lang w:val="en-US"/>
+        </w:rPr>
+      </w:pPr>
+      <w:r>
+        <w:rPr>
+          <w:lang w:val="en-US"/>
+        </w:rPr>
+        <w:t xml:space="preserve">Sequence diagram </w:t>
+      </w:r>
+      <w:r>
+        <w:rPr>
+          <w:lang w:val="en-US"/>
+        </w:rPr>
         <w:t>“</w:t>
       </w:r>
-      <w:proofErr w:type="spellStart"/>
-      <w:r>
+      <w:r>
+        <w:rPr>
+          <w:lang w:val="en-US"/>
+        </w:rPr>
         <w:t>registration</w:t>
       </w:r>
-      <w:proofErr w:type="spellEnd"/>
-      <w:r>
+      <w:r>
+        <w:rPr>
+          <w:lang w:val="en-US"/>
+        </w:rPr>
         <w:t>”</w:t>
       </w:r>
     </w:p>
@@ -8940,11 +8965,13 @@
           <w:b/>
           <w:sz w:val="32"/>
           <w:szCs w:val="32"/>
-        </w:rPr>
-      </w:pPr>
-      <w:r>
-        <w:rPr>
-          <w:b/>
+          <w:lang w:val="en-US"/>
+        </w:rPr>
+      </w:pPr>
+      <w:r>
+        <w:rPr>
+          <w:b/>
+          <w:noProof/>
           <w:sz w:val="32"/>
           <w:szCs w:val="32"/>
         </w:rPr>
@@ -11377,7 +11404,7 @@
 </file>
 
 <file path=customXml/itemProps1.xml><?xml version="1.0" encoding="utf-8"?>
-<ds:datastoreItem xmlns:ds="http://schemas.openxmlformats.org/officeDocument/2006/customXml" ds:itemID="{2A016711-3469-446B-8A2C-E7E3E8015CCC}">
+<ds:datastoreItem xmlns:ds="http://schemas.openxmlformats.org/officeDocument/2006/customXml" ds:itemID="{BAE2EC33-DBBA-4397-8BF7-CB289071F634}">
   <ds:schemaRefs>
     <ds:schemaRef ds:uri="http://schemas.openxmlformats.org/officeDocument/2006/bibliography"/>
   </ds:schemaRefs>

--- a/Scenari Gabriele (2).docx
+++ b/Scenari Gabriele (2).docx
@@ -1,6 +1,6 @@
 
 <file path=word/document.xml><?xml version="1.0" encoding="utf-8"?>
-<w:document xmlns:wpc="http://schemas.microsoft.com/office/word/2010/wordprocessingCanvas" xmlns:cx="http://schemas.microsoft.com/office/drawing/2014/chartex" xmlns:cx1="http://schemas.microsoft.com/office/drawing/2015/9/8/chartex" xmlns:cx2="http://schemas.microsoft.com/office/drawing/2015/10/21/chartex" xmlns:cx3="http://schemas.microsoft.com/office/drawing/2016/5/9/chartex" xmlns:cx4="http://schemas.microsoft.com/office/drawing/2016/5/10/chartex" xmlns:cx5="http://schemas.microsoft.com/office/drawing/2016/5/11/chartex" xmlns:mc="http://schemas.openxmlformats.org/markup-compatibility/2006" xmlns:o="urn:schemas-microsoft-com:office:office" xmlns:r="http://schemas.openxmlformats.org/officeDocument/2006/relationships" xmlns:m="http://schemas.openxmlformats.org/officeDocument/2006/math" xmlns:v="urn:schemas-microsoft-com:vml" xmlns:wp14="http://schemas.microsoft.com/office/word/2010/wordprocessingDrawing" xmlns:wp="http://schemas.openxmlformats.org/drawingml/2006/wordprocessingDrawing" xmlns:w10="urn:schemas-microsoft-com:office:word" xmlns:w="http://schemas.openxmlformats.org/wordprocessingml/2006/main" xmlns:w14="http://schemas.microsoft.com/office/word/2010/wordml" xmlns:w15="http://schemas.microsoft.com/office/word/2012/wordml" xmlns:w16se="http://schemas.microsoft.com/office/word/2015/wordml/symex" xmlns:wpg="http://schemas.microsoft.com/office/word/2010/wordprocessingGroup" xmlns:wpi="http://schemas.microsoft.com/office/word/2010/wordprocessingInk" xmlns:wne="http://schemas.microsoft.com/office/word/2006/wordml" xmlns:wps="http://schemas.microsoft.com/office/word/2010/wordprocessingShape" mc:Ignorable="w14 w15 w16se wp14">
+<w:document xmlns:wpc="http://schemas.microsoft.com/office/word/2010/wordprocessingCanvas" xmlns:cx="http://schemas.microsoft.com/office/drawing/2014/chartex" xmlns:cx1="http://schemas.microsoft.com/office/drawing/2015/9/8/chartex" xmlns:cx2="http://schemas.microsoft.com/office/drawing/2015/10/21/chartex" xmlns:mc="http://schemas.openxmlformats.org/markup-compatibility/2006" xmlns:o="urn:schemas-microsoft-com:office:office" xmlns:r="http://schemas.openxmlformats.org/officeDocument/2006/relationships" xmlns:m="http://schemas.openxmlformats.org/officeDocument/2006/math" xmlns:v="urn:schemas-microsoft-com:vml" xmlns:wp14="http://schemas.microsoft.com/office/word/2010/wordprocessingDrawing" xmlns:wp="http://schemas.openxmlformats.org/drawingml/2006/wordprocessingDrawing" xmlns:w10="urn:schemas-microsoft-com:office:word" xmlns:w="http://schemas.openxmlformats.org/wordprocessingml/2006/main" xmlns:w14="http://schemas.microsoft.com/office/word/2010/wordml" xmlns:w15="http://schemas.microsoft.com/office/word/2012/wordml" xmlns:w16se="http://schemas.microsoft.com/office/word/2015/wordml/symex" xmlns:wpg="http://schemas.microsoft.com/office/word/2010/wordprocessingGroup" xmlns:wpi="http://schemas.microsoft.com/office/word/2010/wordprocessingInk" xmlns:wne="http://schemas.microsoft.com/office/word/2006/wordml" xmlns:wps="http://schemas.microsoft.com/office/word/2010/wordprocessingShape" mc:Ignorable="w14 w15 w16se wp14">
   <w:body>
     <w:p>
       <w:pPr>
@@ -23,7 +23,7 @@
     </w:p>
     <w:p>
       <w:pPr>
-        <w:pStyle w:val="Paragrafoelenco"/>
+        <w:pStyle w:val="ListParagraph"/>
         <w:numPr>
           <w:ilvl w:val="0"/>
           <w:numId w:val="2"/>
@@ -35,7 +35,7 @@
     </w:p>
     <w:p>
       <w:pPr>
-        <w:pStyle w:val="Paragrafoelenco"/>
+        <w:pStyle w:val="ListParagraph"/>
         <w:numPr>
           <w:ilvl w:val="1"/>
           <w:numId w:val="2"/>
@@ -47,7 +47,7 @@
     </w:p>
     <w:p>
       <w:pPr>
-        <w:pStyle w:val="Paragrafoelenco"/>
+        <w:pStyle w:val="ListParagraph"/>
         <w:numPr>
           <w:ilvl w:val="1"/>
           <w:numId w:val="2"/>
@@ -89,7 +89,7 @@
     </w:p>
     <w:p>
       <w:pPr>
-        <w:pStyle w:val="Paragrafoelenco"/>
+        <w:pStyle w:val="ListParagraph"/>
         <w:numPr>
           <w:ilvl w:val="0"/>
           <w:numId w:val="2"/>
@@ -101,7 +101,7 @@
     </w:p>
     <w:p>
       <w:pPr>
-        <w:pStyle w:val="Paragrafoelenco"/>
+        <w:pStyle w:val="ListParagraph"/>
         <w:numPr>
           <w:ilvl w:val="0"/>
           <w:numId w:val="2"/>
@@ -132,7 +132,7 @@
     </w:p>
     <w:p>
       <w:pPr>
-        <w:pStyle w:val="Paragrafoelenco"/>
+        <w:pStyle w:val="ListParagraph"/>
         <w:numPr>
           <w:ilvl w:val="0"/>
           <w:numId w:val="2"/>
@@ -223,7 +223,7 @@
     </w:p>
     <w:p>
       <w:pPr>
-        <w:pStyle w:val="Paragrafoelenco"/>
+        <w:pStyle w:val="ListParagraph"/>
         <w:numPr>
           <w:ilvl w:val="0"/>
           <w:numId w:val="2"/>
@@ -903,7 +903,7 @@
           <w:b/>
           <w:lang w:val="en-US"/>
         </w:rPr>
-        <w:t xml:space="preserve">ASSUMPTION: When a user get into a car, he </w:t>
+        <w:t xml:space="preserve">ASSUMPTION: When a user </w:t>
       </w:r>
       <w:proofErr w:type="gramStart"/>
       <w:r>
@@ -911,7 +911,15 @@
           <w:b/>
           <w:lang w:val="en-US"/>
         </w:rPr>
-        <w:t>actually start</w:t>
+        <w:t>get</w:t>
+      </w:r>
+      <w:proofErr w:type="gramEnd"/>
+      <w:r>
+        <w:rPr>
+          <w:b/>
+          <w:lang w:val="en-US"/>
+        </w:rPr>
+        <w:t xml:space="preserve"> into a car, he actually start</w:t>
       </w:r>
       <w:r>
         <w:rPr>
@@ -920,7 +928,6 @@
         </w:rPr>
         <w:t>s</w:t>
       </w:r>
-      <w:proofErr w:type="gramEnd"/>
       <w:r>
         <w:rPr>
           <w:b/>
@@ -1211,21 +1218,7 @@
         <w:rPr>
           <w:lang w:val="en-US"/>
         </w:rPr>
-        <w:t xml:space="preserve">” service and, after he found and reserved a car near to them, he checks the “Money saving” option. When they get into the car, they set up their destination and the system calculates the most convenient place to leave the car. When they arrive at their destination, they </w:t>
-      </w:r>
-      <w:proofErr w:type="gramStart"/>
-      <w:r>
-        <w:rPr>
-          <w:lang w:val="en-US"/>
-        </w:rPr>
-        <w:t>will have to</w:t>
-      </w:r>
-      <w:proofErr w:type="gramEnd"/>
-      <w:r>
-        <w:rPr>
-          <w:lang w:val="en-US"/>
-        </w:rPr>
-        <w:t xml:space="preserve"> walk a bit, but they will have saved a lot. </w:t>
+        <w:t xml:space="preserve">” service and, after he found and reserved a car near to them, he checks the “Money saving” option. When they get into the car, they set up their destination and the system calculates the most convenient place to leave the car. When they arrive at their destination, they will have to walk a bit, but they will have saved a lot. </w:t>
       </w:r>
     </w:p>
     <w:p>
@@ -1282,21 +1275,7 @@
         <w:rPr>
           <w:lang w:val="en-US"/>
         </w:rPr>
-        <w:t xml:space="preserve">William is a businessman always in a hurry; he has just arrived to his office, but he already knows that, as soon as he will finish the morning’s meeting, he </w:t>
-      </w:r>
-      <w:proofErr w:type="gramStart"/>
-      <w:r>
-        <w:rPr>
-          <w:lang w:val="en-US"/>
-        </w:rPr>
-        <w:t>will have to</w:t>
-      </w:r>
-      <w:proofErr w:type="gramEnd"/>
-      <w:r>
-        <w:rPr>
-          <w:lang w:val="en-US"/>
-        </w:rPr>
-        <w:t xml:space="preserve"> go to the opposite part of the city for urgent commitments. William saw a “</w:t>
+        <w:t>William is a businessman always in a hurry; he has just arrived to his office, but he already knows that, as soon as he will finish the morning’s meeting, he will have to go to the opposite part of the city for urgent commitments. William saw a “</w:t>
       </w:r>
       <w:proofErr w:type="spellStart"/>
       <w:r>
@@ -1480,7 +1459,7 @@
     </w:p>
     <w:p>
       <w:pPr>
-        <w:pStyle w:val="Nessunaspaziatura"/>
+        <w:pStyle w:val="NoSpacing"/>
         <w:rPr>
           <w:color w:val="auto"/>
           <w:lang w:val="en-US"/>
@@ -1496,7 +1475,7 @@
     </w:p>
     <w:p>
       <w:pPr>
-        <w:pStyle w:val="Nessunaspaziatura"/>
+        <w:pStyle w:val="NoSpacing"/>
         <w:rPr>
           <w:color w:val="auto"/>
           <w:lang w:val="en-US"/>
@@ -1571,7 +1550,7 @@
     </w:p>
     <w:p>
       <w:pPr>
-        <w:pStyle w:val="Nessunaspaziatura"/>
+        <w:pStyle w:val="NoSpacing"/>
         <w:rPr>
           <w:color w:val="auto"/>
           <w:lang w:val="en-US"/>
@@ -1808,7 +1787,7 @@
     </w:p>
     <w:p>
       <w:pPr>
-        <w:pStyle w:val="Paragrafoelenco"/>
+        <w:pStyle w:val="ListParagraph"/>
         <w:numPr>
           <w:ilvl w:val="0"/>
           <w:numId w:val="1"/>
@@ -1833,7 +1812,7 @@
     </w:p>
     <w:p>
       <w:pPr>
-        <w:pStyle w:val="Paragrafoelenco"/>
+        <w:pStyle w:val="ListParagraph"/>
         <w:numPr>
           <w:ilvl w:val="0"/>
           <w:numId w:val="1"/>
@@ -1858,7 +1837,7 @@
     </w:p>
     <w:p>
       <w:pPr>
-        <w:pStyle w:val="Paragrafoelenco"/>
+        <w:pStyle w:val="ListParagraph"/>
         <w:numPr>
           <w:ilvl w:val="0"/>
           <w:numId w:val="1"/>
@@ -1883,7 +1862,7 @@
     </w:p>
     <w:p>
       <w:pPr>
-        <w:pStyle w:val="Paragrafoelenco"/>
+        <w:pStyle w:val="ListParagraph"/>
         <w:numPr>
           <w:ilvl w:val="0"/>
           <w:numId w:val="1"/>
@@ -1908,7 +1887,7 @@
     </w:p>
     <w:p>
       <w:pPr>
-        <w:pStyle w:val="Paragrafoelenco"/>
+        <w:pStyle w:val="ListParagraph"/>
         <w:numPr>
           <w:ilvl w:val="0"/>
           <w:numId w:val="1"/>
@@ -1939,7 +1918,7 @@
     </w:p>
     <w:p>
       <w:pPr>
-        <w:pStyle w:val="Paragrafoelenco"/>
+        <w:pStyle w:val="ListParagraph"/>
         <w:numPr>
           <w:ilvl w:val="0"/>
           <w:numId w:val="1"/>
@@ -2055,7 +2034,7 @@
     </w:p>
     <w:p>
       <w:pPr>
-        <w:pStyle w:val="Paragrafoelenco"/>
+        <w:pStyle w:val="ListParagraph"/>
         <w:numPr>
           <w:ilvl w:val="0"/>
           <w:numId w:val="1"/>
@@ -2098,7 +2077,7 @@
     </w:p>
     <w:p>
       <w:pPr>
-        <w:pStyle w:val="Paragrafoelenco"/>
+        <w:pStyle w:val="ListParagraph"/>
         <w:numPr>
           <w:ilvl w:val="0"/>
           <w:numId w:val="1"/>
@@ -2141,7 +2120,7 @@
     </w:p>
     <w:p>
       <w:pPr>
-        <w:pStyle w:val="Paragrafoelenco"/>
+        <w:pStyle w:val="ListParagraph"/>
         <w:numPr>
           <w:ilvl w:val="0"/>
           <w:numId w:val="1"/>
@@ -2184,7 +2163,7 @@
     </w:p>
     <w:p>
       <w:pPr>
-        <w:pStyle w:val="Paragrafoelenco"/>
+        <w:pStyle w:val="ListParagraph"/>
         <w:numPr>
           <w:ilvl w:val="0"/>
           <w:numId w:val="1"/>
@@ -2215,7 +2194,7 @@
     </w:p>
     <w:p>
       <w:pPr>
-        <w:pStyle w:val="Paragrafoelenco"/>
+        <w:pStyle w:val="ListParagraph"/>
         <w:numPr>
           <w:ilvl w:val="0"/>
           <w:numId w:val="1"/>
@@ -2264,7 +2243,7 @@
     </w:p>
     <w:p>
       <w:pPr>
-        <w:pStyle w:val="Paragrafoelenco"/>
+        <w:pStyle w:val="ListParagraph"/>
         <w:numPr>
           <w:ilvl w:val="0"/>
           <w:numId w:val="1"/>
@@ -2283,7 +2262,7 @@
     </w:p>
     <w:p>
       <w:pPr>
-        <w:pStyle w:val="Paragrafoelenco"/>
+        <w:pStyle w:val="ListParagraph"/>
         <w:numPr>
           <w:ilvl w:val="0"/>
           <w:numId w:val="1"/>
@@ -2302,7 +2281,7 @@
     </w:p>
     <w:p>
       <w:pPr>
-        <w:pStyle w:val="Paragrafoelenco"/>
+        <w:pStyle w:val="ListParagraph"/>
         <w:numPr>
           <w:ilvl w:val="0"/>
           <w:numId w:val="1"/>
@@ -2321,7 +2300,7 @@
     </w:p>
     <w:p>
       <w:pPr>
-        <w:pStyle w:val="Paragrafoelenco"/>
+        <w:pStyle w:val="ListParagraph"/>
         <w:spacing w:after="0" w:line="259" w:lineRule="auto"/>
         <w:ind w:left="2484" w:firstLine="0"/>
         <w:rPr>
@@ -2331,7 +2310,7 @@
     </w:p>
     <w:p>
       <w:pPr>
-        <w:pStyle w:val="Paragrafoelenco"/>
+        <w:pStyle w:val="ListParagraph"/>
         <w:spacing w:after="0" w:line="259" w:lineRule="auto"/>
         <w:ind w:left="2484" w:firstLine="0"/>
         <w:rPr>
@@ -2446,7 +2425,7 @@
     </w:p>
     <w:p>
       <w:pPr>
-        <w:pStyle w:val="Paragrafoelenco"/>
+        <w:pStyle w:val="ListParagraph"/>
         <w:numPr>
           <w:ilvl w:val="0"/>
           <w:numId w:val="1"/>
@@ -2460,19 +2439,43 @@
         <w:rPr>
           <w:lang w:val="en-US"/>
         </w:rPr>
-        <w:t xml:space="preserve">The system must notify </w:t>
-      </w:r>
-      <w:r>
-        <w:rPr>
-          <w:lang w:val="en-US"/>
-        </w:rPr>
-        <w:t>the</w:t>
-      </w:r>
-      <w:r>
-        <w:rPr>
-          <w:lang w:val="en-US"/>
-        </w:rPr>
-        <w:t xml:space="preserve"> supervisor</w:t>
+        <w:t>6</w:t>
+      </w:r>
+    </w:p>
+    <w:p>
+      <w:pPr>
+        <w:spacing w:after="0" w:line="259" w:lineRule="auto"/>
+        <w:ind w:left="708" w:firstLine="0"/>
+        <w:rPr>
+          <w:lang w:val="en-US"/>
+        </w:rPr>
+      </w:pPr>
+    </w:p>
+    <w:p>
+      <w:pPr>
+        <w:spacing w:after="0" w:line="259" w:lineRule="auto"/>
+        <w:ind w:left="718"/>
+        <w:rPr>
+          <w:lang w:val="en-US"/>
+        </w:rPr>
+      </w:pPr>
+      <w:r>
+        <w:rPr>
+          <w:lang w:val="en-US"/>
+        </w:rPr>
+        <w:t>G4:</w:t>
+      </w:r>
+      <w:r>
+        <w:rPr>
+          <w:lang w:val="en-US"/>
+        </w:rPr>
+        <w:tab/>
+      </w:r>
+      <w:r>
+        <w:rPr>
+          <w:lang w:val="en-US"/>
+        </w:rPr>
+        <w:t>Supervisor</w:t>
       </w:r>
       <w:r>
         <w:rPr>
@@ -2484,53 +2487,20 @@
         <w:rPr>
           <w:lang w:val="en-US"/>
         </w:rPr>
-        <w:t xml:space="preserve">if a car is </w:t>
-      </w:r>
-      <w:r>
-        <w:rPr>
-          <w:lang w:val="en-US"/>
-        </w:rPr>
-        <w:t xml:space="preserve">left with less than 20% of the battery </w:t>
-      </w:r>
-      <w:r>
-        <w:rPr>
-          <w:lang w:val="en-US"/>
-        </w:rPr>
-        <w:t xml:space="preserve">and </w:t>
-      </w:r>
-      <w:r>
-        <w:rPr>
-          <w:lang w:val="en-US"/>
-        </w:rPr>
-        <w:t>is</w:t>
-      </w:r>
-      <w:r>
-        <w:rPr>
-          <w:lang w:val="en-US"/>
-        </w:rPr>
-        <w:t xml:space="preserve"> not plug</w:t>
-      </w:r>
-      <w:r>
-        <w:rPr>
-          <w:lang w:val="en-US"/>
-        </w:rPr>
-        <w:t xml:space="preserve">ged into a </w:t>
-      </w:r>
-      <w:r>
-        <w:rPr>
-          <w:lang w:val="en-US"/>
-        </w:rPr>
-        <w:t>power grid</w:t>
-      </w:r>
-    </w:p>
-    <w:p>
-      <w:pPr>
-        <w:spacing w:after="0" w:line="259" w:lineRule="auto"/>
-        <w:ind w:left="708" w:firstLine="0"/>
-        <w:rPr>
-          <w:lang w:val="en-US"/>
-        </w:rPr>
-      </w:pPr>
+        <w:t>should be able to dispatch</w:t>
+      </w:r>
+      <w:r>
+        <w:rPr>
+          <w:lang w:val="en-US"/>
+        </w:rPr>
+        <w:t xml:space="preserve"> “car recovery”</w:t>
+      </w:r>
+      <w:r>
+        <w:rPr>
+          <w:lang w:val="en-US"/>
+        </w:rPr>
+        <w:t xml:space="preserve"> correctly</w:t>
+      </w:r>
     </w:p>
     <w:p>
       <w:pPr>
@@ -2544,75 +2514,16 @@
         <w:rPr>
           <w:lang w:val="en-US"/>
         </w:rPr>
-        <w:t>G4:</w:t>
-      </w:r>
-      <w:r>
-        <w:rPr>
-          <w:lang w:val="en-US"/>
-        </w:rPr>
         <w:tab/>
       </w:r>
       <w:r>
         <w:rPr>
           <w:lang w:val="en-US"/>
         </w:rPr>
-        <w:t>Supervisor</w:t>
-      </w:r>
-      <w:r>
-        <w:rPr>
-          <w:lang w:val="en-US"/>
-        </w:rPr>
-        <w:t xml:space="preserve"> </w:t>
-      </w:r>
-      <w:r>
-        <w:rPr>
-          <w:lang w:val="en-US"/>
-        </w:rPr>
-        <w:t>should be able to dispatch</w:t>
-      </w:r>
-      <w:r>
-        <w:rPr>
-          <w:lang w:val="en-US"/>
-        </w:rPr>
-        <w:t xml:space="preserve"> “car rec</w:t>
-      </w:r>
-      <w:bookmarkStart w:id="0" w:name="_GoBack"/>
-      <w:bookmarkEnd w:id="0"/>
-      <w:r>
-        <w:rPr>
-          <w:lang w:val="en-US"/>
-        </w:rPr>
-        <w:t>overy”</w:t>
-      </w:r>
-      <w:r>
-        <w:rPr>
-          <w:lang w:val="en-US"/>
-        </w:rPr>
-        <w:t xml:space="preserve"> correctly</w:t>
-      </w:r>
-    </w:p>
-    <w:p>
-      <w:pPr>
-        <w:spacing w:after="0" w:line="259" w:lineRule="auto"/>
-        <w:ind w:left="718"/>
-        <w:rPr>
-          <w:lang w:val="en-US"/>
-        </w:rPr>
-      </w:pPr>
-      <w:r>
-        <w:rPr>
-          <w:lang w:val="en-US"/>
-        </w:rPr>
         <w:tab/>
       </w:r>
       <w:r>
         <w:rPr>
-          <w:lang w:val="en-US"/>
-        </w:rPr>
-        <w:tab/>
-      </w:r>
-      <w:r>
-        <w:rPr>
           <w:u w:val="single"/>
           <w:lang w:val="en-US"/>
         </w:rPr>
@@ -2635,7 +2546,7 @@
     </w:p>
     <w:p>
       <w:pPr>
-        <w:pStyle w:val="Paragrafoelenco"/>
+        <w:pStyle w:val="ListParagraph"/>
         <w:numPr>
           <w:ilvl w:val="0"/>
           <w:numId w:val="1"/>
@@ -2760,7 +2671,7 @@
     </w:p>
     <w:p>
       <w:pPr>
-        <w:pStyle w:val="Paragrafoelenco"/>
+        <w:pStyle w:val="ListParagraph"/>
         <w:numPr>
           <w:ilvl w:val="0"/>
           <w:numId w:val="1"/>
@@ -2779,7 +2690,7 @@
     </w:p>
     <w:p>
       <w:pPr>
-        <w:pStyle w:val="Paragrafoelenco"/>
+        <w:pStyle w:val="ListParagraph"/>
         <w:numPr>
           <w:ilvl w:val="0"/>
           <w:numId w:val="1"/>
@@ -2798,7 +2709,7 @@
     </w:p>
     <w:p>
       <w:pPr>
-        <w:pStyle w:val="Paragrafoelenco"/>
+        <w:pStyle w:val="ListParagraph"/>
         <w:numPr>
           <w:ilvl w:val="0"/>
           <w:numId w:val="1"/>
@@ -2817,7 +2728,7 @@
     </w:p>
     <w:p>
       <w:pPr>
-        <w:pStyle w:val="Paragrafoelenco"/>
+        <w:pStyle w:val="ListParagraph"/>
         <w:numPr>
           <w:ilvl w:val="0"/>
           <w:numId w:val="1"/>
@@ -2836,7 +2747,7 @@
     </w:p>
     <w:p>
       <w:pPr>
-        <w:pStyle w:val="Paragrafoelenco"/>
+        <w:pStyle w:val="ListParagraph"/>
         <w:numPr>
           <w:ilvl w:val="0"/>
           <w:numId w:val="1"/>
@@ -2873,7 +2784,7 @@
     </w:p>
     <w:p>
       <w:pPr>
-        <w:pStyle w:val="Paragrafoelenco"/>
+        <w:pStyle w:val="ListParagraph"/>
         <w:numPr>
           <w:ilvl w:val="0"/>
           <w:numId w:val="1"/>
@@ -2928,7 +2839,7 @@
     </w:p>
     <w:p>
       <w:pPr>
-        <w:pStyle w:val="Paragrafoelenco"/>
+        <w:pStyle w:val="ListParagraph"/>
         <w:numPr>
           <w:ilvl w:val="0"/>
           <w:numId w:val="1"/>
@@ -3002,257 +2913,215 @@
         <w:rPr>
           <w:lang w:val="en-US"/>
         </w:rPr>
+        <w:t>G</w:t>
+      </w:r>
+      <w:r>
+        <w:rPr>
+          <w:lang w:val="en-US"/>
+        </w:rPr>
+        <w:t>6</w:t>
+      </w:r>
+      <w:r>
+        <w:rPr>
+          <w:lang w:val="en-US"/>
+        </w:rPr>
+        <w:t>:</w:t>
+      </w:r>
+      <w:r>
+        <w:rPr>
+          <w:lang w:val="en-US"/>
+        </w:rPr>
+        <w:tab/>
+      </w:r>
+      <w:r>
+        <w:rPr>
+          <w:lang w:val="en-US"/>
+        </w:rPr>
+        <w:t>Allow user to find</w:t>
+      </w:r>
+      <w:r>
+        <w:rPr>
+          <w:lang w:val="en-US"/>
+        </w:rPr>
+        <w:t xml:space="preserve"> available cars</w:t>
+      </w:r>
+      <w:r>
+        <w:rPr>
+          <w:lang w:val="en-US"/>
+        </w:rPr>
+        <w:t xml:space="preserve"> within a certain distance from a specified </w:t>
+      </w:r>
+      <w:r>
+        <w:rPr>
+          <w:lang w:val="en-US"/>
+        </w:rPr>
+        <w:t>place</w:t>
+      </w:r>
+      <w:r>
+        <w:rPr>
+          <w:lang w:val="en-US"/>
+        </w:rPr>
+        <w:t xml:space="preserve"> </w:t>
+      </w:r>
+    </w:p>
+    <w:p>
+      <w:pPr>
+        <w:spacing w:after="0" w:line="259" w:lineRule="auto"/>
+        <w:ind w:left="0" w:firstLine="0"/>
+        <w:rPr>
+          <w:lang w:val="en-US"/>
+        </w:rPr>
+      </w:pPr>
+      <w:r>
+        <w:rPr>
+          <w:lang w:val="en-US"/>
+        </w:rPr>
         <w:lastRenderedPageBreak/>
-        <w:t>G</w:t>
-      </w:r>
-      <w:r>
-        <w:rPr>
-          <w:lang w:val="en-US"/>
-        </w:rPr>
-        <w:t>6</w:t>
-      </w:r>
-      <w:r>
-        <w:rPr>
+        <w:tab/>
+      </w:r>
+      <w:r>
+        <w:rPr>
+          <w:lang w:val="en-US"/>
+        </w:rPr>
+        <w:tab/>
+      </w:r>
+      <w:r>
+        <w:rPr>
+          <w:u w:val="single"/>
+          <w:lang w:val="en-US"/>
+        </w:rPr>
+        <w:t>Requ</w:t>
+      </w:r>
+      <w:r>
+        <w:rPr>
+          <w:u w:val="single"/>
+          <w:lang w:val="en-US"/>
+        </w:rPr>
+        <w:t>irements</w:t>
+      </w:r>
+      <w:r>
+        <w:rPr>
+          <w:u w:val="single"/>
           <w:lang w:val="en-US"/>
         </w:rPr>
         <w:t>:</w:t>
       </w:r>
+    </w:p>
+    <w:p>
+      <w:pPr>
+        <w:pStyle w:val="ListParagraph"/>
+        <w:numPr>
+          <w:ilvl w:val="0"/>
+          <w:numId w:val="1"/>
+        </w:numPr>
+        <w:spacing w:after="0" w:line="259" w:lineRule="auto"/>
+        <w:rPr>
+          <w:lang w:val="en-US"/>
+        </w:rPr>
+      </w:pPr>
+      <w:r>
+        <w:rPr>
+          <w:lang w:val="en-US"/>
+        </w:rPr>
+        <w:t>The system must be able to detect the user’s location according to the user’s device’s GPS.</w:t>
+      </w:r>
+    </w:p>
+    <w:p>
+      <w:pPr>
+        <w:pStyle w:val="ListParagraph"/>
+        <w:numPr>
+          <w:ilvl w:val="0"/>
+          <w:numId w:val="1"/>
+        </w:numPr>
+        <w:spacing w:after="0" w:line="259" w:lineRule="auto"/>
+        <w:rPr>
+          <w:lang w:val="en-US"/>
+        </w:rPr>
+      </w:pPr>
+      <w:r>
+        <w:rPr>
+          <w:lang w:val="en-US"/>
+        </w:rPr>
+        <w:t>The</w:t>
+      </w:r>
+      <w:r>
+        <w:rPr>
+          <w:lang w:val="en-US"/>
+        </w:rPr>
+        <w:t xml:space="preserve"> system must be able to detect cars’</w:t>
+      </w:r>
+      <w:r>
+        <w:rPr>
+          <w:lang w:val="en-US"/>
+        </w:rPr>
+        <w:t xml:space="preserve"> location according to the </w:t>
+      </w:r>
+      <w:r>
+        <w:rPr>
+          <w:lang w:val="en-US"/>
+        </w:rPr>
+        <w:t>cars’</w:t>
+      </w:r>
+      <w:r>
+        <w:rPr>
+          <w:lang w:val="en-US"/>
+        </w:rPr>
+        <w:t xml:space="preserve"> GPS.</w:t>
+      </w:r>
+    </w:p>
+    <w:p>
+      <w:pPr>
+        <w:pStyle w:val="ListParagraph"/>
+        <w:numPr>
+          <w:ilvl w:val="0"/>
+          <w:numId w:val="1"/>
+        </w:numPr>
+        <w:spacing w:after="0" w:line="259" w:lineRule="auto"/>
+        <w:rPr>
+          <w:lang w:val="en-US"/>
+        </w:rPr>
+      </w:pPr>
+      <w:r>
+        <w:rPr>
+          <w:lang w:val="en-US"/>
+        </w:rPr>
+        <w:t xml:space="preserve">The system must be able to detect </w:t>
+      </w:r>
+      <w:r>
+        <w:rPr>
+          <w:lang w:val="en-US"/>
+        </w:rPr>
+        <w:t>a specific location according to the address provided by the user</w:t>
+      </w:r>
+    </w:p>
+    <w:p>
+      <w:pPr>
+        <w:pStyle w:val="ListParagraph"/>
+        <w:numPr>
+          <w:ilvl w:val="0"/>
+          <w:numId w:val="1"/>
+        </w:numPr>
+        <w:spacing w:after="0" w:line="259" w:lineRule="auto"/>
+        <w:rPr>
+          <w:lang w:val="en-US"/>
+        </w:rPr>
+      </w:pPr>
+      <w:r>
+        <w:rPr>
+          <w:lang w:val="en-US"/>
+        </w:rPr>
+        <w:t>The system must be able to determinate the distance between available cars and the indicated position</w:t>
+      </w:r>
       <w:r>
         <w:rPr>
           <w:lang w:val="en-US"/>
         </w:rPr>
         <w:tab/>
       </w:r>
-      <w:r>
-        <w:rPr>
-          <w:lang w:val="en-US"/>
-        </w:rPr>
-        <w:t>Allow user to find</w:t>
-      </w:r>
-      <w:r>
-        <w:rPr>
-          <w:lang w:val="en-US"/>
-        </w:rPr>
-        <w:t xml:space="preserve"> available cars</w:t>
-      </w:r>
-      <w:r>
-        <w:rPr>
-          <w:lang w:val="en-US"/>
-        </w:rPr>
-        <w:t xml:space="preserve"> within a certain distance from a specified </w:t>
-      </w:r>
-      <w:r>
-        <w:rPr>
-          <w:lang w:val="en-US"/>
-        </w:rPr>
-        <w:t>place</w:t>
-      </w:r>
-      <w:r>
-        <w:rPr>
-          <w:lang w:val="en-US"/>
-        </w:rPr>
-        <w:t xml:space="preserve"> </w:t>
-      </w:r>
-    </w:p>
-    <w:p>
-      <w:pPr>
-        <w:spacing w:after="0" w:line="259" w:lineRule="auto"/>
-        <w:ind w:left="0" w:firstLine="0"/>
-        <w:rPr>
-          <w:lang w:val="en-US"/>
-        </w:rPr>
-      </w:pPr>
-      <w:r>
-        <w:rPr>
-          <w:lang w:val="en-US"/>
-        </w:rPr>
-        <w:tab/>
-      </w:r>
-      <w:r>
-        <w:rPr>
-          <w:lang w:val="en-US"/>
-        </w:rPr>
-        <w:tab/>
-      </w:r>
-      <w:r>
-        <w:rPr>
-          <w:u w:val="single"/>
-          <w:lang w:val="en-US"/>
-        </w:rPr>
-        <w:t>Requ</w:t>
-      </w:r>
-      <w:r>
-        <w:rPr>
-          <w:u w:val="single"/>
-          <w:lang w:val="en-US"/>
-        </w:rPr>
-        <w:t>irements</w:t>
-      </w:r>
-      <w:r>
-        <w:rPr>
-          <w:u w:val="single"/>
-          <w:lang w:val="en-US"/>
-        </w:rPr>
-        <w:t>:</w:t>
-      </w:r>
-    </w:p>
-    <w:p>
-      <w:pPr>
-        <w:pStyle w:val="Paragrafoelenco"/>
-        <w:numPr>
-          <w:ilvl w:val="0"/>
-          <w:numId w:val="1"/>
-        </w:numPr>
-        <w:spacing w:after="0" w:line="259" w:lineRule="auto"/>
-        <w:rPr>
-          <w:lang w:val="en-US"/>
-        </w:rPr>
-      </w:pPr>
-      <w:r>
-        <w:rPr>
-          <w:lang w:val="en-US"/>
-        </w:rPr>
-        <w:t xml:space="preserve">The system must be able to detect the user’s location </w:t>
-      </w:r>
-      <w:proofErr w:type="gramStart"/>
-      <w:r>
-        <w:rPr>
-          <w:lang w:val="en-US"/>
-        </w:rPr>
-        <w:t>according to</w:t>
-      </w:r>
-      <w:proofErr w:type="gramEnd"/>
-      <w:r>
-        <w:rPr>
-          <w:lang w:val="en-US"/>
-        </w:rPr>
-        <w:t xml:space="preserve"> the user’s device’s GPS.</w:t>
-      </w:r>
-    </w:p>
-    <w:p>
-      <w:pPr>
-        <w:pStyle w:val="Paragrafoelenco"/>
-        <w:numPr>
-          <w:ilvl w:val="0"/>
-          <w:numId w:val="1"/>
-        </w:numPr>
-        <w:spacing w:after="0" w:line="259" w:lineRule="auto"/>
-        <w:rPr>
-          <w:lang w:val="en-US"/>
-        </w:rPr>
-      </w:pPr>
-      <w:r>
-        <w:rPr>
-          <w:lang w:val="en-US"/>
-        </w:rPr>
-        <w:t>The</w:t>
-      </w:r>
-      <w:r>
-        <w:rPr>
-          <w:lang w:val="en-US"/>
-        </w:rPr>
-        <w:t xml:space="preserve"> system must be able to detect cars’</w:t>
-      </w:r>
-      <w:r>
-        <w:rPr>
-          <w:lang w:val="en-US"/>
-        </w:rPr>
-        <w:t xml:space="preserve"> location </w:t>
-      </w:r>
-      <w:proofErr w:type="gramStart"/>
-      <w:r>
-        <w:rPr>
-          <w:lang w:val="en-US"/>
-        </w:rPr>
-        <w:t>according to</w:t>
-      </w:r>
-      <w:proofErr w:type="gramEnd"/>
-      <w:r>
-        <w:rPr>
-          <w:lang w:val="en-US"/>
-        </w:rPr>
-        <w:t xml:space="preserve"> the </w:t>
-      </w:r>
-      <w:r>
-        <w:rPr>
-          <w:lang w:val="en-US"/>
-        </w:rPr>
-        <w:t>cars’</w:t>
-      </w:r>
-      <w:r>
-        <w:rPr>
-          <w:lang w:val="en-US"/>
-        </w:rPr>
-        <w:t xml:space="preserve"> GPS.</w:t>
-      </w:r>
-    </w:p>
-    <w:p>
-      <w:pPr>
-        <w:pStyle w:val="Paragrafoelenco"/>
-        <w:numPr>
-          <w:ilvl w:val="0"/>
-          <w:numId w:val="1"/>
-        </w:numPr>
-        <w:spacing w:after="0" w:line="259" w:lineRule="auto"/>
-        <w:rPr>
-          <w:lang w:val="en-US"/>
-        </w:rPr>
-      </w:pPr>
-      <w:r>
-        <w:rPr>
-          <w:lang w:val="en-US"/>
-        </w:rPr>
-        <w:t xml:space="preserve">The system must be able to detect </w:t>
-      </w:r>
-      <w:r>
-        <w:rPr>
-          <w:lang w:val="en-US"/>
-        </w:rPr>
-        <w:t xml:space="preserve">a specific location </w:t>
-      </w:r>
-      <w:proofErr w:type="gramStart"/>
-      <w:r>
-        <w:rPr>
-          <w:lang w:val="en-US"/>
-        </w:rPr>
-        <w:t>according to</w:t>
-      </w:r>
-      <w:proofErr w:type="gramEnd"/>
-      <w:r>
-        <w:rPr>
-          <w:lang w:val="en-US"/>
-        </w:rPr>
-        <w:t xml:space="preserve"> the address provided by the user</w:t>
-      </w:r>
-    </w:p>
-    <w:p>
-      <w:pPr>
-        <w:pStyle w:val="Paragrafoelenco"/>
-        <w:numPr>
-          <w:ilvl w:val="0"/>
-          <w:numId w:val="1"/>
-        </w:numPr>
-        <w:spacing w:after="0" w:line="259" w:lineRule="auto"/>
-        <w:rPr>
-          <w:lang w:val="en-US"/>
-        </w:rPr>
-      </w:pPr>
-      <w:r>
-        <w:rPr>
-          <w:lang w:val="en-US"/>
-        </w:rPr>
-        <w:t>The system must be able to determinate the distance between available cars and the indicated position</w:t>
-      </w:r>
-      <w:r>
-        <w:rPr>
-          <w:lang w:val="en-US"/>
-        </w:rPr>
-        <w:tab/>
-      </w:r>
-    </w:p>
-    <w:p>
-      <w:pPr>
-        <w:pStyle w:val="Paragrafoelenco"/>
+    </w:p>
+    <w:p>
+      <w:pPr>
+        <w:pStyle w:val="ListParagraph"/>
         <w:numPr>
           <w:ilvl w:val="0"/>
           <w:numId w:val="1"/>
@@ -3427,7 +3296,7 @@
     </w:p>
     <w:p>
       <w:pPr>
-        <w:pStyle w:val="Paragrafoelenco"/>
+        <w:pStyle w:val="ListParagraph"/>
         <w:numPr>
           <w:ilvl w:val="0"/>
           <w:numId w:val="1"/>
@@ -3458,7 +3327,7 @@
     </w:p>
     <w:p>
       <w:pPr>
-        <w:pStyle w:val="Paragrafoelenco"/>
+        <w:pStyle w:val="ListParagraph"/>
         <w:numPr>
           <w:ilvl w:val="0"/>
           <w:numId w:val="1"/>
@@ -3489,7 +3358,7 @@
     </w:p>
     <w:p>
       <w:pPr>
-        <w:pStyle w:val="Paragrafoelenco"/>
+        <w:pStyle w:val="ListParagraph"/>
         <w:numPr>
           <w:ilvl w:val="0"/>
           <w:numId w:val="1"/>
@@ -3526,7 +3395,7 @@
     </w:p>
     <w:p>
       <w:pPr>
-        <w:pStyle w:val="Paragrafoelenco"/>
+        <w:pStyle w:val="ListParagraph"/>
         <w:numPr>
           <w:ilvl w:val="0"/>
           <w:numId w:val="1"/>
@@ -3545,7 +3414,7 @@
     </w:p>
     <w:p>
       <w:pPr>
-        <w:pStyle w:val="Paragrafoelenco"/>
+        <w:pStyle w:val="ListParagraph"/>
         <w:numPr>
           <w:ilvl w:val="0"/>
           <w:numId w:val="1"/>
@@ -3564,7 +3433,7 @@
     </w:p>
     <w:p>
       <w:pPr>
-        <w:pStyle w:val="Paragrafoelenco"/>
+        <w:pStyle w:val="ListParagraph"/>
         <w:numPr>
           <w:ilvl w:val="0"/>
           <w:numId w:val="1"/>
@@ -3668,7 +3537,7 @@
     </w:p>
     <w:p>
       <w:pPr>
-        <w:pStyle w:val="Paragrafoelenco"/>
+        <w:pStyle w:val="ListParagraph"/>
         <w:numPr>
           <w:ilvl w:val="0"/>
           <w:numId w:val="1"/>
@@ -3687,7 +3556,7 @@
     </w:p>
     <w:p>
       <w:pPr>
-        <w:pStyle w:val="Paragrafoelenco"/>
+        <w:pStyle w:val="ListParagraph"/>
         <w:numPr>
           <w:ilvl w:val="0"/>
           <w:numId w:val="1"/>
@@ -3832,7 +3701,7 @@
     </w:p>
     <w:p>
       <w:pPr>
-        <w:pStyle w:val="Paragrafoelenco"/>
+        <w:pStyle w:val="ListParagraph"/>
         <w:numPr>
           <w:ilvl w:val="0"/>
           <w:numId w:val="1"/>
@@ -3857,7 +3726,7 @@
     </w:p>
     <w:p>
       <w:pPr>
-        <w:pStyle w:val="Paragrafoelenco"/>
+        <w:pStyle w:val="ListParagraph"/>
         <w:numPr>
           <w:ilvl w:val="0"/>
           <w:numId w:val="1"/>
@@ -3876,7 +3745,7 @@
     </w:p>
     <w:p>
       <w:pPr>
-        <w:pStyle w:val="Paragrafoelenco"/>
+        <w:pStyle w:val="ListParagraph"/>
         <w:numPr>
           <w:ilvl w:val="0"/>
           <w:numId w:val="1"/>
@@ -3901,7 +3770,7 @@
     </w:p>
     <w:p>
       <w:pPr>
-        <w:pStyle w:val="Paragrafoelenco"/>
+        <w:pStyle w:val="ListParagraph"/>
         <w:numPr>
           <w:ilvl w:val="0"/>
           <w:numId w:val="1"/>
@@ -3920,7 +3789,7 @@
     </w:p>
     <w:p>
       <w:pPr>
-        <w:pStyle w:val="Paragrafoelenco"/>
+        <w:pStyle w:val="ListParagraph"/>
         <w:numPr>
           <w:ilvl w:val="0"/>
           <w:numId w:val="1"/>
@@ -3963,7 +3832,7 @@
     </w:p>
     <w:p>
       <w:pPr>
-        <w:pStyle w:val="Paragrafoelenco"/>
+        <w:pStyle w:val="ListParagraph"/>
         <w:numPr>
           <w:ilvl w:val="0"/>
           <w:numId w:val="1"/>
@@ -4024,15 +3893,223 @@
         <w:rPr>
           <w:lang w:val="en-US"/>
         </w:rPr>
+        <w:t>G10</w:t>
+      </w:r>
+      <w:r>
+        <w:rPr>
+          <w:lang w:val="en-US"/>
+        </w:rPr>
+        <w:t>:</w:t>
+      </w:r>
+      <w:r>
+        <w:rPr>
+          <w:lang w:val="en-US"/>
+        </w:rPr>
+        <w:tab/>
+      </w:r>
+      <w:r>
+        <w:rPr>
+          <w:lang w:val="en-US"/>
+        </w:rPr>
+        <w:t xml:space="preserve">Guarantee the correctness of the </w:t>
+      </w:r>
+      <w:r>
+        <w:rPr>
+          <w:lang w:val="en-US"/>
+        </w:rPr>
+        <w:t>“cost of the trip”</w:t>
+      </w:r>
+    </w:p>
+    <w:p>
+      <w:pPr>
+        <w:spacing w:after="0" w:line="259" w:lineRule="auto"/>
+        <w:ind w:left="718"/>
+        <w:rPr>
+          <w:lang w:val="en-US"/>
+        </w:rPr>
+      </w:pPr>
+      <w:r>
+        <w:rPr>
+          <w:lang w:val="en-US"/>
+        </w:rPr>
         <w:lastRenderedPageBreak/>
-        <w:t>G10</w:t>
-      </w:r>
-      <w:r>
-        <w:rPr>
+        <w:tab/>
+      </w:r>
+      <w:r>
+        <w:rPr>
+          <w:lang w:val="en-US"/>
+        </w:rPr>
+        <w:tab/>
+      </w:r>
+      <w:r>
+        <w:rPr>
+          <w:u w:val="single"/>
+          <w:lang w:val="en-US"/>
+        </w:rPr>
+        <w:t>Requ</w:t>
+      </w:r>
+      <w:r>
+        <w:rPr>
+          <w:u w:val="single"/>
+          <w:lang w:val="en-US"/>
+        </w:rPr>
+        <w:t>irements</w:t>
+      </w:r>
+      <w:r>
+        <w:rPr>
+          <w:u w:val="single"/>
           <w:lang w:val="en-US"/>
         </w:rPr>
         <w:t>:</w:t>
       </w:r>
+    </w:p>
+    <w:p>
+      <w:pPr>
+        <w:pStyle w:val="ListParagraph"/>
+        <w:numPr>
+          <w:ilvl w:val="0"/>
+          <w:numId w:val="1"/>
+        </w:numPr>
+        <w:spacing w:after="0" w:line="259" w:lineRule="auto"/>
+        <w:rPr>
+          <w:lang w:val="en-US"/>
+        </w:rPr>
+      </w:pPr>
+      <w:r>
+        <w:rPr>
+          <w:lang w:val="en-US"/>
+        </w:rPr>
+        <w:t xml:space="preserve">The system must be able to check </w:t>
+      </w:r>
+      <w:r>
+        <w:rPr>
+          <w:lang w:val="en-US"/>
+        </w:rPr>
+        <w:t xml:space="preserve">when </w:t>
+      </w:r>
+      <w:r>
+        <w:rPr>
+          <w:lang w:val="en-US"/>
+        </w:rPr>
+        <w:t>the car’s engine ignites</w:t>
+      </w:r>
+    </w:p>
+    <w:p>
+      <w:pPr>
+        <w:pStyle w:val="ListParagraph"/>
+        <w:numPr>
+          <w:ilvl w:val="0"/>
+          <w:numId w:val="1"/>
+        </w:numPr>
+        <w:spacing w:after="0" w:line="259" w:lineRule="auto"/>
+        <w:rPr>
+          <w:lang w:val="en-US"/>
+        </w:rPr>
+      </w:pPr>
+      <w:r>
+        <w:rPr>
+          <w:lang w:val="en-US"/>
+        </w:rPr>
+        <w:t xml:space="preserve">The system must start </w:t>
+      </w:r>
+      <w:r>
+        <w:rPr>
+          <w:lang w:val="en-US"/>
+        </w:rPr>
+        <w:t>count the minutes of car’s usage as soon as the engine ignites</w:t>
+      </w:r>
+    </w:p>
+    <w:p>
+      <w:pPr>
+        <w:pStyle w:val="ListParagraph"/>
+        <w:numPr>
+          <w:ilvl w:val="0"/>
+          <w:numId w:val="1"/>
+        </w:numPr>
+        <w:spacing w:after="0" w:line="259" w:lineRule="auto"/>
+        <w:rPr>
+          <w:lang w:val="en-US"/>
+        </w:rPr>
+      </w:pPr>
+      <w:r>
+        <w:rPr>
+          <w:lang w:val="en-US"/>
+        </w:rPr>
+        <w:t xml:space="preserve">The system must stop count the minutes of car’s usage as soon as the car’s </w:t>
+      </w:r>
+      <w:r>
+        <w:rPr>
+          <w:lang w:val="en-US"/>
+        </w:rPr>
+        <w:t>reservation is considered expired (see G5)</w:t>
+      </w:r>
+    </w:p>
+    <w:p>
+      <w:pPr>
+        <w:pStyle w:val="ListParagraph"/>
+        <w:numPr>
+          <w:ilvl w:val="0"/>
+          <w:numId w:val="1"/>
+        </w:numPr>
+        <w:spacing w:after="0" w:line="259" w:lineRule="auto"/>
+        <w:rPr>
+          <w:lang w:val="en-US"/>
+        </w:rPr>
+      </w:pPr>
+      <w:r>
+        <w:rPr>
+          <w:lang w:val="en-US"/>
+        </w:rPr>
+        <w:t xml:space="preserve">The system must calculate the </w:t>
+      </w:r>
+      <w:r>
+        <w:rPr>
+          <w:lang w:val="en-US"/>
+        </w:rPr>
+        <w:t>“</w:t>
+      </w:r>
+      <w:r>
+        <w:rPr>
+          <w:lang w:val="en-US"/>
+        </w:rPr>
+        <w:t>cost of the trip</w:t>
+      </w:r>
+      <w:r>
+        <w:rPr>
+          <w:lang w:val="en-US"/>
+        </w:rPr>
+        <w:t>”</w:t>
+      </w:r>
+      <w:r>
+        <w:rPr>
+          <w:lang w:val="en-US"/>
+        </w:rPr>
+        <w:t xml:space="preserve"> based on the minutes of car’s usage</w:t>
+      </w:r>
+    </w:p>
+    <w:p>
+      <w:pPr>
+        <w:spacing w:after="0" w:line="259" w:lineRule="auto"/>
+        <w:ind w:left="718"/>
+        <w:rPr>
+          <w:lang w:val="en-US"/>
+        </w:rPr>
+      </w:pPr>
+    </w:p>
+    <w:p>
+      <w:pPr>
+        <w:spacing w:after="0" w:line="259" w:lineRule="auto"/>
+        <w:ind w:left="718"/>
+        <w:rPr>
+          <w:lang w:val="en-US"/>
+        </w:rPr>
+      </w:pPr>
+      <w:r>
+        <w:rPr>
+          <w:lang w:val="en-US"/>
+        </w:rPr>
+        <w:t>G11:</w:t>
+      </w:r>
       <w:r>
         <w:rPr>
           <w:lang w:val="en-US"/>
@@ -4043,13 +4120,7 @@
         <w:rPr>
           <w:lang w:val="en-US"/>
         </w:rPr>
-        <w:t xml:space="preserve">Guarantee the correctness of the </w:t>
-      </w:r>
-      <w:r>
-        <w:rPr>
-          <w:lang w:val="en-US"/>
-        </w:rPr>
-        <w:t>“cost of the trip”</w:t>
+        <w:t>Guarantee the correctness of the “virtuousness coefficient”</w:t>
       </w:r>
     </w:p>
     <w:p>
@@ -4096,7 +4167,7 @@
     </w:p>
     <w:p>
       <w:pPr>
-        <w:pStyle w:val="Paragrafoelenco"/>
+        <w:pStyle w:val="ListParagraph"/>
         <w:numPr>
           <w:ilvl w:val="0"/>
           <w:numId w:val="1"/>
@@ -4110,24 +4181,18 @@
         <w:rPr>
           <w:lang w:val="en-US"/>
         </w:rPr>
-        <w:t xml:space="preserve">The system must be able to check </w:t>
-      </w:r>
-      <w:r>
-        <w:rPr>
-          <w:lang w:val="en-US"/>
-        </w:rPr>
-        <w:t xml:space="preserve">when </w:t>
-      </w:r>
-      <w:r>
-        <w:rPr>
-          <w:lang w:val="en-US"/>
-        </w:rPr>
-        <w:t>the car’s engine ignites</w:t>
-      </w:r>
-    </w:p>
-    <w:p>
-      <w:pPr>
-        <w:pStyle w:val="Paragrafoelenco"/>
+        <w:t xml:space="preserve">The system must be able to recognize </w:t>
+      </w:r>
+      <w:r>
+        <w:rPr>
+          <w:lang w:val="en-US"/>
+        </w:rPr>
+        <w:t>how many passengers are in the car</w:t>
+      </w:r>
+    </w:p>
+    <w:p>
+      <w:pPr>
+        <w:pStyle w:val="ListParagraph"/>
         <w:numPr>
           <w:ilvl w:val="0"/>
           <w:numId w:val="1"/>
@@ -4141,18 +4206,18 @@
         <w:rPr>
           <w:lang w:val="en-US"/>
         </w:rPr>
-        <w:t xml:space="preserve">The system must start </w:t>
-      </w:r>
-      <w:r>
-        <w:rPr>
-          <w:lang w:val="en-US"/>
-        </w:rPr>
-        <w:t>count the minutes of car’s usage as soon as the engine ignites</w:t>
-      </w:r>
-    </w:p>
-    <w:p>
-      <w:pPr>
-        <w:pStyle w:val="Paragrafoelenco"/>
+        <w:t xml:space="preserve">The system must consider </w:t>
+      </w:r>
+      <w:r>
+        <w:rPr>
+          <w:lang w:val="en-US"/>
+        </w:rPr>
+        <w:t>the virtuousness coefficient’s initial value equal to 1</w:t>
+      </w:r>
+    </w:p>
+    <w:p>
+      <w:pPr>
+        <w:pStyle w:val="ListParagraph"/>
         <w:numPr>
           <w:ilvl w:val="0"/>
           <w:numId w:val="1"/>
@@ -4166,18 +4231,48 @@
         <w:rPr>
           <w:lang w:val="en-US"/>
         </w:rPr>
-        <w:t xml:space="preserve">The system must stop count the minutes of car’s usage as soon as the car’s </w:t>
-      </w:r>
-      <w:r>
-        <w:rPr>
-          <w:lang w:val="en-US"/>
-        </w:rPr>
-        <w:t>reservation is considered expired (see G5)</w:t>
-      </w:r>
-    </w:p>
-    <w:p>
-      <w:pPr>
-        <w:pStyle w:val="Paragrafoelenco"/>
+        <w:t xml:space="preserve">The system must </w:t>
+      </w:r>
+      <w:r>
+        <w:rPr>
+          <w:lang w:val="en-US"/>
+        </w:rPr>
+        <w:t>subtract “0.1</w:t>
+      </w:r>
+      <w:r>
+        <w:rPr>
+          <w:lang w:val="en-US"/>
+        </w:rPr>
+        <w:t xml:space="preserve">” to the </w:t>
+      </w:r>
+      <w:r>
+        <w:rPr>
+          <w:lang w:val="en-US"/>
+        </w:rPr>
+        <w:t>“virtuousness coefficient”</w:t>
+      </w:r>
+      <w:r>
+        <w:rPr>
+          <w:lang w:val="en-US"/>
+        </w:rPr>
+        <w:t xml:space="preserve"> if the user has shared the </w:t>
+      </w:r>
+      <w:r>
+        <w:rPr>
+          <w:lang w:val="en-US"/>
+        </w:rPr>
+        <w:t>entire trip</w:t>
+      </w:r>
+      <w:r>
+        <w:rPr>
+          <w:lang w:val="en-US"/>
+        </w:rPr>
+        <w:t xml:space="preserve"> with at least 2 other passengers</w:t>
+      </w:r>
+    </w:p>
+    <w:p>
+      <w:pPr>
+        <w:pStyle w:val="ListParagraph"/>
         <w:numPr>
           <w:ilvl w:val="0"/>
           <w:numId w:val="1"/>
@@ -4191,114 +4286,18 @@
         <w:rPr>
           <w:lang w:val="en-US"/>
         </w:rPr>
-        <w:t xml:space="preserve">The system must calculate the </w:t>
-      </w:r>
-      <w:r>
-        <w:rPr>
-          <w:lang w:val="en-US"/>
-        </w:rPr>
-        <w:t>“</w:t>
-      </w:r>
-      <w:r>
-        <w:rPr>
-          <w:lang w:val="en-US"/>
-        </w:rPr>
-        <w:t>cost of the trip</w:t>
-      </w:r>
-      <w:r>
-        <w:rPr>
-          <w:lang w:val="en-US"/>
-        </w:rPr>
-        <w:t>”</w:t>
-      </w:r>
-      <w:r>
-        <w:rPr>
-          <w:lang w:val="en-US"/>
-        </w:rPr>
-        <w:t xml:space="preserve"> based on the minutes of car’s usage</w:t>
-      </w:r>
-    </w:p>
-    <w:p>
-      <w:pPr>
-        <w:spacing w:after="0" w:line="259" w:lineRule="auto"/>
-        <w:ind w:left="718"/>
-        <w:rPr>
-          <w:lang w:val="en-US"/>
-        </w:rPr>
-      </w:pPr>
-    </w:p>
-    <w:p>
-      <w:pPr>
-        <w:spacing w:after="0" w:line="259" w:lineRule="auto"/>
-        <w:ind w:left="718"/>
-        <w:rPr>
-          <w:lang w:val="en-US"/>
-        </w:rPr>
-      </w:pPr>
-      <w:r>
-        <w:rPr>
-          <w:lang w:val="en-US"/>
-        </w:rPr>
-        <w:t>G11:</w:t>
-      </w:r>
-      <w:r>
-        <w:rPr>
-          <w:lang w:val="en-US"/>
-        </w:rPr>
-        <w:tab/>
-      </w:r>
-      <w:r>
-        <w:rPr>
-          <w:lang w:val="en-US"/>
-        </w:rPr>
-        <w:t>Guarantee the correctness of the “virtuousness coefficient”</w:t>
-      </w:r>
-    </w:p>
-    <w:p>
-      <w:pPr>
-        <w:spacing w:after="0" w:line="259" w:lineRule="auto"/>
-        <w:ind w:left="718"/>
-        <w:rPr>
-          <w:lang w:val="en-US"/>
-        </w:rPr>
-      </w:pPr>
-      <w:r>
-        <w:rPr>
-          <w:lang w:val="en-US"/>
-        </w:rPr>
-        <w:tab/>
-      </w:r>
-      <w:r>
-        <w:rPr>
-          <w:lang w:val="en-US"/>
-        </w:rPr>
-        <w:tab/>
-      </w:r>
-      <w:r>
-        <w:rPr>
-          <w:u w:val="single"/>
-          <w:lang w:val="en-US"/>
-        </w:rPr>
-        <w:t>Requ</w:t>
-      </w:r>
-      <w:r>
-        <w:rPr>
-          <w:u w:val="single"/>
-          <w:lang w:val="en-US"/>
-        </w:rPr>
-        <w:t>irements</w:t>
-      </w:r>
-      <w:r>
-        <w:rPr>
-          <w:u w:val="single"/>
-          <w:lang w:val="en-US"/>
-        </w:rPr>
-        <w:t>:</w:t>
-      </w:r>
-    </w:p>
-    <w:p>
-      <w:pPr>
-        <w:pStyle w:val="Paragrafoelenco"/>
+        <w:t xml:space="preserve">The system must subtract “0.2” to the “virtuousness coefficient” </w:t>
+      </w:r>
+      <w:r>
+        <w:rPr>
+          <w:lang w:val="en-US"/>
+        </w:rPr>
+        <w:t>if the user left the car in a safe area with at least 50% of its battery power</w:t>
+      </w:r>
+    </w:p>
+    <w:p>
+      <w:pPr>
+        <w:pStyle w:val="ListParagraph"/>
         <w:numPr>
           <w:ilvl w:val="0"/>
           <w:numId w:val="1"/>
@@ -4312,18 +4311,36 @@
         <w:rPr>
           <w:lang w:val="en-US"/>
         </w:rPr>
-        <w:t xml:space="preserve">The system must be able to recognize </w:t>
-      </w:r>
-      <w:r>
-        <w:rPr>
-          <w:lang w:val="en-US"/>
-        </w:rPr>
-        <w:t>how many passengers are in the car</w:t>
-      </w:r>
-    </w:p>
-    <w:p>
-      <w:pPr>
-        <w:pStyle w:val="Paragrafoelenco"/>
+        <w:t>The system must subtract “0.3” to the “virtuousness coefficient</w:t>
+      </w:r>
+      <w:r>
+        <w:rPr>
+          <w:lang w:val="en-US"/>
+        </w:rPr>
+        <w:t>” if the user cares to plug the car into a power grid</w:t>
+      </w:r>
+      <w:r>
+        <w:rPr>
+          <w:lang w:val="en-US"/>
+        </w:rPr>
+        <w:t xml:space="preserve"> within 60 seconds</w:t>
+      </w:r>
+      <w:r>
+        <w:rPr>
+          <w:lang w:val="en-US"/>
+        </w:rPr>
+        <w:t xml:space="preserve"> </w:t>
+      </w:r>
+      <w:r>
+        <w:rPr>
+          <w:lang w:val="en-US"/>
+        </w:rPr>
+        <w:t>he parked the car in a safe area</w:t>
+      </w:r>
+    </w:p>
+    <w:p>
+      <w:pPr>
+        <w:pStyle w:val="ListParagraph"/>
         <w:numPr>
           <w:ilvl w:val="0"/>
           <w:numId w:val="1"/>
@@ -4337,154 +4354,6 @@
         <w:rPr>
           <w:lang w:val="en-US"/>
         </w:rPr>
-        <w:t xml:space="preserve">The system must consider </w:t>
-      </w:r>
-      <w:r>
-        <w:rPr>
-          <w:lang w:val="en-US"/>
-        </w:rPr>
-        <w:t>the virtuousness coefficient’s initial value equal to 1</w:t>
-      </w:r>
-    </w:p>
-    <w:p>
-      <w:pPr>
-        <w:pStyle w:val="Paragrafoelenco"/>
-        <w:numPr>
-          <w:ilvl w:val="0"/>
-          <w:numId w:val="1"/>
-        </w:numPr>
-        <w:spacing w:after="0" w:line="259" w:lineRule="auto"/>
-        <w:rPr>
-          <w:lang w:val="en-US"/>
-        </w:rPr>
-      </w:pPr>
-      <w:r>
-        <w:rPr>
-          <w:lang w:val="en-US"/>
-        </w:rPr>
-        <w:t xml:space="preserve">The system must </w:t>
-      </w:r>
-      <w:r>
-        <w:rPr>
-          <w:lang w:val="en-US"/>
-        </w:rPr>
-        <w:t>subtract “0.1</w:t>
-      </w:r>
-      <w:r>
-        <w:rPr>
-          <w:lang w:val="en-US"/>
-        </w:rPr>
-        <w:t xml:space="preserve">” to the </w:t>
-      </w:r>
-      <w:r>
-        <w:rPr>
-          <w:lang w:val="en-US"/>
-        </w:rPr>
-        <w:t>“virtuousness coefficient”</w:t>
-      </w:r>
-      <w:r>
-        <w:rPr>
-          <w:lang w:val="en-US"/>
-        </w:rPr>
-        <w:t xml:space="preserve"> if the user has shared the </w:t>
-      </w:r>
-      <w:r>
-        <w:rPr>
-          <w:lang w:val="en-US"/>
-        </w:rPr>
-        <w:t>entire trip</w:t>
-      </w:r>
-      <w:r>
-        <w:rPr>
-          <w:lang w:val="en-US"/>
-        </w:rPr>
-        <w:t xml:space="preserve"> with at least 2 other passengers</w:t>
-      </w:r>
-    </w:p>
-    <w:p>
-      <w:pPr>
-        <w:pStyle w:val="Paragrafoelenco"/>
-        <w:numPr>
-          <w:ilvl w:val="0"/>
-          <w:numId w:val="1"/>
-        </w:numPr>
-        <w:spacing w:after="0" w:line="259" w:lineRule="auto"/>
-        <w:rPr>
-          <w:lang w:val="en-US"/>
-        </w:rPr>
-      </w:pPr>
-      <w:r>
-        <w:rPr>
-          <w:lang w:val="en-US"/>
-        </w:rPr>
-        <w:t xml:space="preserve">The system must subtract “0.2” to the “virtuousness coefficient” </w:t>
-      </w:r>
-      <w:r>
-        <w:rPr>
-          <w:lang w:val="en-US"/>
-        </w:rPr>
-        <w:t>if the user left the car in a safe area with at least 50% of its battery power</w:t>
-      </w:r>
-    </w:p>
-    <w:p>
-      <w:pPr>
-        <w:pStyle w:val="Paragrafoelenco"/>
-        <w:numPr>
-          <w:ilvl w:val="0"/>
-          <w:numId w:val="1"/>
-        </w:numPr>
-        <w:spacing w:after="0" w:line="259" w:lineRule="auto"/>
-        <w:rPr>
-          <w:lang w:val="en-US"/>
-        </w:rPr>
-      </w:pPr>
-      <w:r>
-        <w:rPr>
-          <w:lang w:val="en-US"/>
-        </w:rPr>
-        <w:t>The system must subtract “0.3” to the “virtuousness coefficient</w:t>
-      </w:r>
-      <w:r>
-        <w:rPr>
-          <w:lang w:val="en-US"/>
-        </w:rPr>
-        <w:t>” if the user cares to plug the car into a power grid</w:t>
-      </w:r>
-      <w:r>
-        <w:rPr>
-          <w:lang w:val="en-US"/>
-        </w:rPr>
-        <w:t xml:space="preserve"> within 60 seconds</w:t>
-      </w:r>
-      <w:r>
-        <w:rPr>
-          <w:lang w:val="en-US"/>
-        </w:rPr>
-        <w:t xml:space="preserve"> </w:t>
-      </w:r>
-      <w:r>
-        <w:rPr>
-          <w:lang w:val="en-US"/>
-        </w:rPr>
-        <w:t>he parked the car in a safe area</w:t>
-      </w:r>
-    </w:p>
-    <w:p>
-      <w:pPr>
-        <w:pStyle w:val="Paragrafoelenco"/>
-        <w:numPr>
-          <w:ilvl w:val="0"/>
-          <w:numId w:val="1"/>
-        </w:numPr>
-        <w:spacing w:after="0" w:line="259" w:lineRule="auto"/>
-        <w:rPr>
-          <w:lang w:val="en-US"/>
-        </w:rPr>
-      </w:pPr>
-      <w:r>
-        <w:rPr>
-          <w:lang w:val="en-US"/>
-        </w:rPr>
         <w:t>The system must add “0.3” to the “virtuousness coefficient” if the user</w:t>
       </w:r>
       <w:r>
@@ -4496,7 +4365,7 @@
     </w:p>
     <w:p>
       <w:pPr>
-        <w:pStyle w:val="Paragrafoelenco"/>
+        <w:pStyle w:val="ListParagraph"/>
         <w:numPr>
           <w:ilvl w:val="0"/>
           <w:numId w:val="1"/>
@@ -4588,7 +4457,7 @@
     </w:p>
     <w:p>
       <w:pPr>
-        <w:pStyle w:val="Paragrafoelenco"/>
+        <w:pStyle w:val="ListParagraph"/>
         <w:numPr>
           <w:ilvl w:val="0"/>
           <w:numId w:val="1"/>
@@ -4620,7 +4489,7 @@
     </w:p>
     <w:p>
       <w:pPr>
-        <w:pStyle w:val="Paragrafoelenco"/>
+        <w:pStyle w:val="ListParagraph"/>
         <w:numPr>
           <w:ilvl w:val="0"/>
           <w:numId w:val="1"/>
@@ -4750,7 +4619,7 @@
     </w:p>
     <w:p>
       <w:pPr>
-        <w:pStyle w:val="Paragrafoelenco"/>
+        <w:pStyle w:val="ListParagraph"/>
         <w:numPr>
           <w:ilvl w:val="0"/>
           <w:numId w:val="1"/>
@@ -4769,7 +4638,7 @@
     </w:p>
     <w:p>
       <w:pPr>
-        <w:pStyle w:val="Paragrafoelenco"/>
+        <w:pStyle w:val="ListParagraph"/>
         <w:numPr>
           <w:ilvl w:val="0"/>
           <w:numId w:val="1"/>
@@ -4788,7 +4657,7 @@
     </w:p>
     <w:p>
       <w:pPr>
-        <w:pStyle w:val="Paragrafoelenco"/>
+        <w:pStyle w:val="ListParagraph"/>
         <w:numPr>
           <w:ilvl w:val="0"/>
           <w:numId w:val="1"/>
@@ -4807,7 +4676,7 @@
     </w:p>
     <w:p>
       <w:pPr>
-        <w:pStyle w:val="Paragrafoelenco"/>
+        <w:pStyle w:val="ListParagraph"/>
         <w:numPr>
           <w:ilvl w:val="0"/>
           <w:numId w:val="1"/>
@@ -4826,7 +4695,7 @@
     </w:p>
     <w:p>
       <w:pPr>
-        <w:pStyle w:val="Paragrafoelenco"/>
+        <w:pStyle w:val="ListParagraph"/>
         <w:numPr>
           <w:ilvl w:val="0"/>
           <w:numId w:val="1"/>
@@ -4985,6 +4854,7 @@
           <w:noProof/>
           <w:sz w:val="32"/>
           <w:szCs w:val="32"/>
+          <w:lang w:val="en-US" w:eastAsia="en-US"/>
         </w:rPr>
         <w:drawing>
           <wp:inline distT="0" distB="0" distL="0" distR="0" wp14:anchorId="08453D71" wp14:editId="5BE54A79">
@@ -5229,7 +5099,7 @@
     </w:p>
     <w:p>
       <w:pPr>
-        <w:pStyle w:val="Paragrafoelenco"/>
+        <w:pStyle w:val="ListParagraph"/>
         <w:numPr>
           <w:ilvl w:val="0"/>
           <w:numId w:val="1"/>
@@ -5300,7 +5170,7 @@
     </w:p>
     <w:p>
       <w:pPr>
-        <w:pStyle w:val="Paragrafoelenco"/>
+        <w:pStyle w:val="ListParagraph"/>
         <w:numPr>
           <w:ilvl w:val="0"/>
           <w:numId w:val="3"/>
@@ -5323,7 +5193,7 @@
     </w:p>
     <w:p>
       <w:pPr>
-        <w:pStyle w:val="Paragrafoelenco"/>
+        <w:pStyle w:val="ListParagraph"/>
         <w:numPr>
           <w:ilvl w:val="0"/>
           <w:numId w:val="3"/>
@@ -5362,7 +5232,7 @@
     </w:p>
     <w:p>
       <w:pPr>
-        <w:pStyle w:val="Paragrafoelenco"/>
+        <w:pStyle w:val="ListParagraph"/>
         <w:numPr>
           <w:ilvl w:val="0"/>
           <w:numId w:val="3"/>
@@ -5417,7 +5287,7 @@
     </w:p>
     <w:p>
       <w:pPr>
-        <w:pStyle w:val="Paragrafoelenco"/>
+        <w:pStyle w:val="ListParagraph"/>
         <w:numPr>
           <w:ilvl w:val="0"/>
           <w:numId w:val="3"/>
@@ -5440,7 +5310,7 @@
     </w:p>
     <w:p>
       <w:pPr>
-        <w:pStyle w:val="Paragrafoelenco"/>
+        <w:pStyle w:val="ListParagraph"/>
         <w:numPr>
           <w:ilvl w:val="0"/>
           <w:numId w:val="3"/>
@@ -5463,7 +5333,7 @@
     </w:p>
     <w:p>
       <w:pPr>
-        <w:pStyle w:val="Paragrafoelenco"/>
+        <w:pStyle w:val="ListParagraph"/>
         <w:numPr>
           <w:ilvl w:val="0"/>
           <w:numId w:val="3"/>
@@ -5494,7 +5364,7 @@
     </w:p>
     <w:p>
       <w:pPr>
-        <w:pStyle w:val="Paragrafoelenco"/>
+        <w:pStyle w:val="ListParagraph"/>
         <w:numPr>
           <w:ilvl w:val="0"/>
           <w:numId w:val="3"/>
@@ -5566,7 +5436,7 @@
     </w:p>
     <w:p>
       <w:pPr>
-        <w:pStyle w:val="Paragrafoelenco"/>
+        <w:pStyle w:val="ListParagraph"/>
         <w:numPr>
           <w:ilvl w:val="0"/>
           <w:numId w:val="6"/>
@@ -5597,7 +5467,7 @@
     </w:p>
     <w:p>
       <w:pPr>
-        <w:pStyle w:val="Paragrafoelenco"/>
+        <w:pStyle w:val="ListParagraph"/>
         <w:numPr>
           <w:ilvl w:val="0"/>
           <w:numId w:val="6"/>
@@ -5620,7 +5490,7 @@
     </w:p>
     <w:p>
       <w:pPr>
-        <w:pStyle w:val="Paragrafoelenco"/>
+        <w:pStyle w:val="ListParagraph"/>
         <w:spacing w:after="0" w:line="259" w:lineRule="auto"/>
         <w:ind w:left="2484" w:firstLine="0"/>
         <w:rPr>
@@ -5656,7 +5526,7 @@
     </w:p>
     <w:p>
       <w:pPr>
-        <w:pStyle w:val="Paragrafoelenco"/>
+        <w:pStyle w:val="ListParagraph"/>
         <w:numPr>
           <w:ilvl w:val="0"/>
           <w:numId w:val="1"/>
@@ -5680,7 +5550,7 @@
     </w:p>
     <w:p>
       <w:pPr>
-        <w:pStyle w:val="Paragrafoelenco"/>
+        <w:pStyle w:val="ListParagraph"/>
         <w:numPr>
           <w:ilvl w:val="0"/>
           <w:numId w:val="1"/>
@@ -5704,7 +5574,7 @@
     </w:p>
     <w:p>
       <w:pPr>
-        <w:pStyle w:val="Paragrafoelenco"/>
+        <w:pStyle w:val="ListParagraph"/>
         <w:numPr>
           <w:ilvl w:val="0"/>
           <w:numId w:val="1"/>
@@ -5995,7 +5865,7 @@
     </w:p>
     <w:p>
       <w:pPr>
-        <w:pStyle w:val="Paragrafoelenco"/>
+        <w:pStyle w:val="ListParagraph"/>
         <w:numPr>
           <w:ilvl w:val="0"/>
           <w:numId w:val="1"/>
@@ -6057,7 +5927,7 @@
     </w:p>
     <w:p>
       <w:pPr>
-        <w:pStyle w:val="Paragrafoelenco"/>
+        <w:pStyle w:val="ListParagraph"/>
         <w:numPr>
           <w:ilvl w:val="0"/>
           <w:numId w:val="5"/>
@@ -6080,7 +5950,7 @@
     </w:p>
     <w:p>
       <w:pPr>
-        <w:pStyle w:val="Paragrafoelenco"/>
+        <w:pStyle w:val="ListParagraph"/>
         <w:numPr>
           <w:ilvl w:val="0"/>
           <w:numId w:val="5"/>
@@ -6103,7 +5973,7 @@
     </w:p>
     <w:p>
       <w:pPr>
-        <w:pStyle w:val="Paragrafoelenco"/>
+        <w:pStyle w:val="ListParagraph"/>
         <w:numPr>
           <w:ilvl w:val="0"/>
           <w:numId w:val="5"/>
@@ -6127,7 +5997,7 @@
     </w:p>
     <w:p>
       <w:pPr>
-        <w:pStyle w:val="Paragrafoelenco"/>
+        <w:pStyle w:val="ListParagraph"/>
         <w:numPr>
           <w:ilvl w:val="0"/>
           <w:numId w:val="5"/>
@@ -6191,7 +6061,7 @@
     </w:p>
     <w:p>
       <w:pPr>
-        <w:pStyle w:val="Paragrafoelenco"/>
+        <w:pStyle w:val="ListParagraph"/>
         <w:numPr>
           <w:ilvl w:val="0"/>
           <w:numId w:val="7"/>
@@ -6230,7 +6100,7 @@
     </w:p>
     <w:p>
       <w:pPr>
-        <w:pStyle w:val="Paragrafoelenco"/>
+        <w:pStyle w:val="ListParagraph"/>
         <w:numPr>
           <w:ilvl w:val="0"/>
           <w:numId w:val="7"/>
@@ -6288,7 +6158,7 @@
     </w:p>
     <w:p>
       <w:pPr>
-        <w:pStyle w:val="Paragrafoelenco"/>
+        <w:pStyle w:val="ListParagraph"/>
         <w:numPr>
           <w:ilvl w:val="0"/>
           <w:numId w:val="1"/>
@@ -6308,7 +6178,7 @@
     </w:p>
     <w:p>
       <w:pPr>
-        <w:pStyle w:val="Paragrafoelenco"/>
+        <w:pStyle w:val="ListParagraph"/>
         <w:numPr>
           <w:ilvl w:val="0"/>
           <w:numId w:val="1"/>
@@ -6543,7 +6413,7 @@
     </w:p>
     <w:p>
       <w:pPr>
-        <w:pStyle w:val="Paragrafoelenco"/>
+        <w:pStyle w:val="ListParagraph"/>
         <w:numPr>
           <w:ilvl w:val="0"/>
           <w:numId w:val="1"/>
@@ -6630,7 +6500,7 @@
     </w:p>
     <w:p>
       <w:pPr>
-        <w:pStyle w:val="Paragrafoelenco"/>
+        <w:pStyle w:val="ListParagraph"/>
         <w:numPr>
           <w:ilvl w:val="0"/>
           <w:numId w:val="8"/>
@@ -6653,7 +6523,7 @@
     </w:p>
     <w:p>
       <w:pPr>
-        <w:pStyle w:val="Paragrafoelenco"/>
+        <w:pStyle w:val="ListParagraph"/>
         <w:numPr>
           <w:ilvl w:val="0"/>
           <w:numId w:val="8"/>
@@ -6700,7 +6570,7 @@
     </w:p>
     <w:p>
       <w:pPr>
-        <w:pStyle w:val="Paragrafoelenco"/>
+        <w:pStyle w:val="ListParagraph"/>
         <w:numPr>
           <w:ilvl w:val="0"/>
           <w:numId w:val="8"/>
@@ -6723,7 +6593,7 @@
     </w:p>
     <w:p>
       <w:pPr>
-        <w:pStyle w:val="Paragrafoelenco"/>
+        <w:pStyle w:val="ListParagraph"/>
         <w:numPr>
           <w:ilvl w:val="0"/>
           <w:numId w:val="8"/>
@@ -6746,7 +6616,7 @@
     </w:p>
     <w:p>
       <w:pPr>
-        <w:pStyle w:val="Paragrafoelenco"/>
+        <w:pStyle w:val="ListParagraph"/>
         <w:numPr>
           <w:ilvl w:val="0"/>
           <w:numId w:val="8"/>
@@ -6769,7 +6639,7 @@
     </w:p>
     <w:p>
       <w:pPr>
-        <w:pStyle w:val="Paragrafoelenco"/>
+        <w:pStyle w:val="ListParagraph"/>
         <w:spacing w:after="0" w:line="259" w:lineRule="auto"/>
         <w:ind w:left="2484" w:firstLine="0"/>
         <w:rPr>
@@ -6802,7 +6672,7 @@
     </w:p>
     <w:p>
       <w:pPr>
-        <w:pStyle w:val="Paragrafoelenco"/>
+        <w:pStyle w:val="ListParagraph"/>
         <w:numPr>
           <w:ilvl w:val="0"/>
           <w:numId w:val="1"/>
@@ -6849,7 +6719,7 @@
     </w:p>
     <w:p>
       <w:pPr>
-        <w:pStyle w:val="Paragrafoelenco"/>
+        <w:pStyle w:val="ListParagraph"/>
         <w:numPr>
           <w:ilvl w:val="0"/>
           <w:numId w:val="1"/>
@@ -6908,7 +6778,7 @@
     </w:p>
     <w:p>
       <w:pPr>
-        <w:pStyle w:val="Paragrafoelenco"/>
+        <w:pStyle w:val="ListParagraph"/>
         <w:numPr>
           <w:ilvl w:val="0"/>
           <w:numId w:val="1"/>
@@ -7156,7 +7026,7 @@
     </w:p>
     <w:p>
       <w:pPr>
-        <w:pStyle w:val="Paragrafoelenco"/>
+        <w:pStyle w:val="ListParagraph"/>
         <w:numPr>
           <w:ilvl w:val="0"/>
           <w:numId w:val="1"/>
@@ -7211,7 +7081,7 @@
     </w:p>
     <w:p>
       <w:pPr>
-        <w:pStyle w:val="Paragrafoelenco"/>
+        <w:pStyle w:val="ListParagraph"/>
         <w:numPr>
           <w:ilvl w:val="0"/>
           <w:numId w:val="9"/>
@@ -7234,7 +7104,7 @@
     </w:p>
     <w:p>
       <w:pPr>
-        <w:pStyle w:val="Paragrafoelenco"/>
+        <w:pStyle w:val="ListParagraph"/>
         <w:numPr>
           <w:ilvl w:val="0"/>
           <w:numId w:val="9"/>
@@ -7257,7 +7127,7 @@
     </w:p>
     <w:p>
       <w:pPr>
-        <w:pStyle w:val="Paragrafoelenco"/>
+        <w:pStyle w:val="ListParagraph"/>
         <w:numPr>
           <w:ilvl w:val="0"/>
           <w:numId w:val="9"/>
@@ -7280,7 +7150,7 @@
     </w:p>
     <w:p>
       <w:pPr>
-        <w:pStyle w:val="Paragrafoelenco"/>
+        <w:pStyle w:val="ListParagraph"/>
         <w:numPr>
           <w:ilvl w:val="0"/>
           <w:numId w:val="9"/>
@@ -7360,7 +7230,7 @@
     </w:p>
     <w:p>
       <w:pPr>
-        <w:pStyle w:val="Paragrafoelenco"/>
+        <w:pStyle w:val="ListParagraph"/>
         <w:numPr>
           <w:ilvl w:val="0"/>
           <w:numId w:val="10"/>
@@ -7383,7 +7253,7 @@
     </w:p>
     <w:p>
       <w:pPr>
-        <w:pStyle w:val="Paragrafoelenco"/>
+        <w:pStyle w:val="ListParagraph"/>
         <w:numPr>
           <w:ilvl w:val="0"/>
           <w:numId w:val="10"/>
@@ -7406,7 +7276,7 @@
     </w:p>
     <w:p>
       <w:pPr>
-        <w:pStyle w:val="Paragrafoelenco"/>
+        <w:pStyle w:val="ListParagraph"/>
         <w:numPr>
           <w:ilvl w:val="0"/>
           <w:numId w:val="10"/>
@@ -7429,7 +7299,7 @@
     </w:p>
     <w:p>
       <w:pPr>
-        <w:pStyle w:val="Paragrafoelenco"/>
+        <w:pStyle w:val="ListParagraph"/>
         <w:numPr>
           <w:ilvl w:val="0"/>
           <w:numId w:val="10"/>
@@ -7452,7 +7322,7 @@
     </w:p>
     <w:p>
       <w:pPr>
-        <w:pStyle w:val="Paragrafoelenco"/>
+        <w:pStyle w:val="ListParagraph"/>
         <w:numPr>
           <w:ilvl w:val="0"/>
           <w:numId w:val="10"/>
@@ -7508,7 +7378,7 @@
     </w:p>
     <w:p>
       <w:pPr>
-        <w:pStyle w:val="Paragrafoelenco"/>
+        <w:pStyle w:val="ListParagraph"/>
         <w:numPr>
           <w:ilvl w:val="0"/>
           <w:numId w:val="1"/>
@@ -7555,7 +7425,7 @@
     </w:p>
     <w:p>
       <w:pPr>
-        <w:pStyle w:val="Paragrafoelenco"/>
+        <w:pStyle w:val="ListParagraph"/>
         <w:numPr>
           <w:ilvl w:val="0"/>
           <w:numId w:val="1"/>
@@ -7576,7 +7446,7 @@
     </w:p>
     <w:p>
       <w:pPr>
-        <w:pStyle w:val="Paragrafoelenco"/>
+        <w:pStyle w:val="ListParagraph"/>
         <w:numPr>
           <w:ilvl w:val="0"/>
           <w:numId w:val="1"/>
@@ -7828,7 +7698,7 @@
     </w:p>
     <w:p>
       <w:pPr>
-        <w:pStyle w:val="Paragrafoelenco"/>
+        <w:pStyle w:val="ListParagraph"/>
         <w:numPr>
           <w:ilvl w:val="0"/>
           <w:numId w:val="1"/>
@@ -7891,7 +7761,7 @@
     </w:p>
     <w:p>
       <w:pPr>
-        <w:pStyle w:val="Paragrafoelenco"/>
+        <w:pStyle w:val="ListParagraph"/>
         <w:numPr>
           <w:ilvl w:val="0"/>
           <w:numId w:val="12"/>
@@ -7914,7 +7784,7 @@
     </w:p>
     <w:p>
       <w:pPr>
-        <w:pStyle w:val="Paragrafoelenco"/>
+        <w:pStyle w:val="ListParagraph"/>
         <w:numPr>
           <w:ilvl w:val="0"/>
           <w:numId w:val="12"/>
@@ -7937,7 +7807,7 @@
     </w:p>
     <w:p>
       <w:pPr>
-        <w:pStyle w:val="Paragrafoelenco"/>
+        <w:pStyle w:val="ListParagraph"/>
         <w:numPr>
           <w:ilvl w:val="0"/>
           <w:numId w:val="12"/>
@@ -7960,7 +7830,7 @@
     </w:p>
     <w:p>
       <w:pPr>
-        <w:pStyle w:val="Paragrafoelenco"/>
+        <w:pStyle w:val="ListParagraph"/>
         <w:numPr>
           <w:ilvl w:val="0"/>
           <w:numId w:val="12"/>
@@ -7983,7 +7853,7 @@
     </w:p>
     <w:p>
       <w:pPr>
-        <w:pStyle w:val="Paragrafoelenco"/>
+        <w:pStyle w:val="ListParagraph"/>
         <w:numPr>
           <w:ilvl w:val="0"/>
           <w:numId w:val="12"/>
@@ -8038,7 +7908,7 @@
     </w:p>
     <w:p>
       <w:pPr>
-        <w:pStyle w:val="Paragrafoelenco"/>
+        <w:pStyle w:val="ListParagraph"/>
         <w:numPr>
           <w:ilvl w:val="0"/>
           <w:numId w:val="1"/>
@@ -8104,7 +7974,7 @@
     </w:p>
     <w:p>
       <w:pPr>
-        <w:pStyle w:val="Paragrafoelenco"/>
+        <w:pStyle w:val="ListParagraph"/>
         <w:numPr>
           <w:ilvl w:val="0"/>
           <w:numId w:val="1"/>
@@ -8354,7 +8224,7 @@
     </w:p>
     <w:p>
       <w:pPr>
-        <w:pStyle w:val="Paragrafoelenco"/>
+        <w:pStyle w:val="ListParagraph"/>
         <w:numPr>
           <w:ilvl w:val="0"/>
           <w:numId w:val="1"/>
@@ -8377,7 +8247,7 @@
     </w:p>
     <w:p>
       <w:pPr>
-        <w:pStyle w:val="Paragrafoelenco"/>
+        <w:pStyle w:val="ListParagraph"/>
         <w:numPr>
           <w:ilvl w:val="0"/>
           <w:numId w:val="1"/>
@@ -8432,7 +8302,7 @@
     </w:p>
     <w:p>
       <w:pPr>
-        <w:pStyle w:val="Paragrafoelenco"/>
+        <w:pStyle w:val="ListParagraph"/>
         <w:numPr>
           <w:ilvl w:val="0"/>
           <w:numId w:val="13"/>
@@ -8463,7 +8333,7 @@
     </w:p>
     <w:p>
       <w:pPr>
-        <w:pStyle w:val="Paragrafoelenco"/>
+        <w:pStyle w:val="ListParagraph"/>
         <w:numPr>
           <w:ilvl w:val="0"/>
           <w:numId w:val="13"/>
@@ -8486,7 +8356,7 @@
     </w:p>
     <w:p>
       <w:pPr>
-        <w:pStyle w:val="Paragrafoelenco"/>
+        <w:pStyle w:val="ListParagraph"/>
         <w:numPr>
           <w:ilvl w:val="0"/>
           <w:numId w:val="13"/>
@@ -8509,7 +8379,7 @@
     </w:p>
     <w:p>
       <w:pPr>
-        <w:pStyle w:val="Paragrafoelenco"/>
+        <w:pStyle w:val="ListParagraph"/>
         <w:spacing w:after="0" w:line="259" w:lineRule="auto"/>
         <w:ind w:left="2484" w:firstLine="0"/>
         <w:rPr>
@@ -8542,7 +8412,7 @@
     </w:p>
     <w:p>
       <w:pPr>
-        <w:pStyle w:val="Paragrafoelenco"/>
+        <w:pStyle w:val="ListParagraph"/>
         <w:numPr>
           <w:ilvl w:val="0"/>
           <w:numId w:val="1"/>
@@ -8571,7 +8441,7 @@
     </w:p>
     <w:p>
       <w:pPr>
-        <w:pStyle w:val="Paragrafoelenco"/>
+        <w:pStyle w:val="ListParagraph"/>
         <w:numPr>
           <w:ilvl w:val="0"/>
           <w:numId w:val="1"/>
@@ -8592,7 +8462,7 @@
     </w:p>
     <w:p>
       <w:pPr>
-        <w:pStyle w:val="Paragrafoelenco"/>
+        <w:pStyle w:val="ListParagraph"/>
         <w:spacing w:after="0" w:line="259" w:lineRule="auto"/>
         <w:ind w:left="2484" w:firstLine="0"/>
         <w:rPr>
@@ -8626,7 +8496,7 @@
     </w:p>
     <w:p>
       <w:pPr>
-        <w:pStyle w:val="Paragrafoelenco"/>
+        <w:pStyle w:val="ListParagraph"/>
         <w:spacing w:after="0" w:line="259" w:lineRule="auto"/>
         <w:ind w:left="2484" w:firstLine="0"/>
         <w:rPr>
@@ -8719,6 +8589,7 @@
           <w:noProof/>
           <w:sz w:val="24"/>
           <w:szCs w:val="24"/>
+          <w:lang w:val="en-US" w:eastAsia="en-US"/>
         </w:rPr>
         <w:drawing>
           <wp:anchor distT="0" distB="0" distL="114300" distR="114300" simplePos="0" relativeHeight="251658240" behindDoc="0" locked="0" layoutInCell="1" allowOverlap="1">
@@ -8867,6 +8738,7 @@
           <w:noProof/>
           <w:sz w:val="28"/>
           <w:szCs w:val="28"/>
+          <w:lang w:val="en-US" w:eastAsia="en-US"/>
         </w:rPr>
         <w:drawing>
           <wp:anchor distT="0" distB="0" distL="114300" distR="114300" simplePos="0" relativeHeight="251659264" behindDoc="0" locked="0" layoutInCell="1" allowOverlap="1">
@@ -8974,6 +8846,7 @@
           <w:noProof/>
           <w:sz w:val="32"/>
           <w:szCs w:val="32"/>
+          <w:lang w:val="en-US" w:eastAsia="en-US"/>
         </w:rPr>
         <w:lastRenderedPageBreak/>
         <w:drawing>
@@ -9383,6 +9256,471 @@
         <w:t>3h</w:t>
       </w:r>
     </w:p>
+    <w:p>
+      <w:pPr>
+        <w:spacing w:after="0" w:line="259" w:lineRule="auto"/>
+        <w:rPr>
+          <w:lang w:val="en-US"/>
+        </w:rPr>
+      </w:pPr>
+    </w:p>
+    <w:p>
+      <w:pPr>
+        <w:spacing w:after="0" w:line="259" w:lineRule="auto"/>
+        <w:rPr>
+          <w:lang w:val="en-US"/>
+        </w:rPr>
+      </w:pPr>
+    </w:p>
+    <w:p>
+      <w:pPr>
+        <w:spacing w:after="0" w:line="259" w:lineRule="auto"/>
+        <w:rPr>
+          <w:lang w:val="en-US"/>
+        </w:rPr>
+      </w:pPr>
+    </w:p>
+    <w:p>
+      <w:pPr>
+        <w:spacing w:after="0" w:line="259" w:lineRule="auto"/>
+        <w:rPr>
+          <w:lang w:val="en-US"/>
+        </w:rPr>
+      </w:pPr>
+    </w:p>
+    <w:p>
+      <w:pPr>
+        <w:spacing w:after="0" w:line="259" w:lineRule="auto"/>
+        <w:rPr>
+          <w:lang w:val="en-US"/>
+        </w:rPr>
+      </w:pPr>
+    </w:p>
+    <w:p>
+      <w:pPr>
+        <w:spacing w:after="0" w:line="259" w:lineRule="auto"/>
+        <w:rPr>
+          <w:lang w:val="en-US"/>
+        </w:rPr>
+      </w:pPr>
+      <w:r>
+        <w:rPr>
+          <w:lang w:val="en-US"/>
+        </w:rPr>
+        <w:t>ALLOY – PLACEHOLDER</w:t>
+      </w:r>
+    </w:p>
+    <w:p>
+      <w:pPr>
+        <w:spacing w:after="0" w:line="259" w:lineRule="auto"/>
+        <w:rPr>
+          <w:lang w:val="en-US"/>
+        </w:rPr>
+      </w:pPr>
+    </w:p>
+    <w:p>
+      <w:pPr>
+        <w:spacing w:after="0" w:line="259" w:lineRule="auto"/>
+        <w:rPr>
+          <w:lang w:val="en-US"/>
+        </w:rPr>
+      </w:pPr>
+      <w:r>
+        <w:rPr>
+          <w:lang w:val="en-US"/>
+        </w:rPr>
+        <w:t>sig User {</w:t>
+      </w:r>
+    </w:p>
+    <w:p>
+      <w:pPr>
+        <w:spacing w:after="0" w:line="259" w:lineRule="auto"/>
+        <w:rPr>
+          <w:lang w:val="en-US"/>
+        </w:rPr>
+      </w:pPr>
+      <w:r>
+        <w:rPr>
+          <w:lang w:val="en-US"/>
+        </w:rPr>
+        <w:t>name: String</w:t>
+      </w:r>
+    </w:p>
+    <w:p>
+      <w:pPr>
+        <w:spacing w:after="0" w:line="259" w:lineRule="auto"/>
+        <w:rPr>
+          <w:lang w:val="en-US"/>
+        </w:rPr>
+      </w:pPr>
+      <w:r>
+        <w:rPr>
+          <w:lang w:val="en-US"/>
+        </w:rPr>
+        <w:t>}</w:t>
+      </w:r>
+    </w:p>
+    <w:p>
+      <w:pPr>
+        <w:spacing w:after="0" w:line="259" w:lineRule="auto"/>
+        <w:rPr>
+          <w:lang w:val="en-US"/>
+        </w:rPr>
+      </w:pPr>
+    </w:p>
+    <w:p>
+      <w:pPr>
+        <w:spacing w:after="0" w:line="259" w:lineRule="auto"/>
+        <w:rPr>
+          <w:lang w:val="en-US"/>
+        </w:rPr>
+      </w:pPr>
+      <w:r>
+        <w:rPr>
+          <w:lang w:val="en-US"/>
+        </w:rPr>
+        <w:t>sig Reservation {</w:t>
+      </w:r>
+    </w:p>
+    <w:p>
+      <w:pPr>
+        <w:spacing w:after="0" w:line="259" w:lineRule="auto"/>
+        <w:rPr>
+          <w:lang w:val="en-US"/>
+        </w:rPr>
+      </w:pPr>
+      <w:proofErr w:type="gramStart"/>
+      <w:r>
+        <w:rPr>
+          <w:lang w:val="en-US"/>
+        </w:rPr>
+        <w:t>ID :</w:t>
+      </w:r>
+      <w:proofErr w:type="gramEnd"/>
+      <w:r>
+        <w:rPr>
+          <w:lang w:val="en-US"/>
+        </w:rPr>
+        <w:t xml:space="preserve"> </w:t>
+      </w:r>
+      <w:proofErr w:type="spellStart"/>
+      <w:r>
+        <w:rPr>
+          <w:lang w:val="en-US"/>
+        </w:rPr>
+        <w:t>Int</w:t>
+      </w:r>
+      <w:proofErr w:type="spellEnd"/>
+    </w:p>
+    <w:p>
+      <w:pPr>
+        <w:spacing w:after="0" w:line="259" w:lineRule="auto"/>
+        <w:rPr>
+          <w:lang w:val="en-US"/>
+        </w:rPr>
+      </w:pPr>
+      <w:r>
+        <w:rPr>
+          <w:lang w:val="en-US"/>
+        </w:rPr>
+        <w:t>}</w:t>
+      </w:r>
+    </w:p>
+    <w:p>
+      <w:pPr>
+        <w:spacing w:after="0" w:line="259" w:lineRule="auto"/>
+        <w:rPr>
+          <w:lang w:val="en-US"/>
+        </w:rPr>
+      </w:pPr>
+    </w:p>
+    <w:p>
+      <w:pPr>
+        <w:spacing w:after="0" w:line="259" w:lineRule="auto"/>
+        <w:rPr>
+          <w:lang w:val="en-US"/>
+        </w:rPr>
+      </w:pPr>
+      <w:r>
+        <w:rPr>
+          <w:lang w:val="en-US"/>
+        </w:rPr>
+        <w:t>sig Car {</w:t>
+      </w:r>
+    </w:p>
+    <w:p>
+      <w:pPr>
+        <w:spacing w:after="0" w:line="259" w:lineRule="auto"/>
+        <w:rPr>
+          <w:lang w:val="en-US"/>
+        </w:rPr>
+      </w:pPr>
+      <w:proofErr w:type="spellStart"/>
+      <w:r>
+        <w:rPr>
+          <w:lang w:val="en-US"/>
+        </w:rPr>
+        <w:t>CarID</w:t>
+      </w:r>
+      <w:proofErr w:type="spellEnd"/>
+      <w:r>
+        <w:rPr>
+          <w:lang w:val="en-US"/>
+        </w:rPr>
+        <w:t xml:space="preserve">: </w:t>
+      </w:r>
+      <w:proofErr w:type="spellStart"/>
+      <w:r>
+        <w:rPr>
+          <w:lang w:val="en-US"/>
+        </w:rPr>
+        <w:t>Int</w:t>
+      </w:r>
+      <w:proofErr w:type="spellEnd"/>
+    </w:p>
+    <w:p>
+      <w:pPr>
+        <w:spacing w:after="0" w:line="259" w:lineRule="auto"/>
+        <w:rPr>
+          <w:lang w:val="en-US"/>
+        </w:rPr>
+      </w:pPr>
+      <w:r>
+        <w:rPr>
+          <w:lang w:val="en-US"/>
+        </w:rPr>
+        <w:t>}</w:t>
+      </w:r>
+    </w:p>
+    <w:p>
+      <w:pPr>
+        <w:spacing w:after="0" w:line="259" w:lineRule="auto"/>
+        <w:rPr>
+          <w:lang w:val="en-US"/>
+        </w:rPr>
+      </w:pPr>
+    </w:p>
+    <w:p>
+      <w:pPr>
+        <w:spacing w:after="0" w:line="259" w:lineRule="auto"/>
+        <w:rPr>
+          <w:lang w:val="en-US"/>
+        </w:rPr>
+      </w:pPr>
+      <w:r>
+        <w:rPr>
+          <w:lang w:val="en-US"/>
+        </w:rPr>
+        <w:t>sig Supervisor {</w:t>
+      </w:r>
+    </w:p>
+    <w:p>
+      <w:pPr>
+        <w:spacing w:after="0" w:line="259" w:lineRule="auto"/>
+        <w:rPr>
+          <w:lang w:val="en-US"/>
+        </w:rPr>
+      </w:pPr>
+      <w:proofErr w:type="spellStart"/>
+      <w:proofErr w:type="gramStart"/>
+      <w:r>
+        <w:rPr>
+          <w:lang w:val="en-US"/>
+        </w:rPr>
+        <w:t>SupervisorID</w:t>
+      </w:r>
+      <w:proofErr w:type="spellEnd"/>
+      <w:r>
+        <w:rPr>
+          <w:lang w:val="en-US"/>
+        </w:rPr>
+        <w:t xml:space="preserve"> :</w:t>
+      </w:r>
+      <w:proofErr w:type="gramEnd"/>
+      <w:r>
+        <w:rPr>
+          <w:lang w:val="en-US"/>
+        </w:rPr>
+        <w:t xml:space="preserve"> </w:t>
+      </w:r>
+      <w:proofErr w:type="spellStart"/>
+      <w:r>
+        <w:rPr>
+          <w:lang w:val="en-US"/>
+        </w:rPr>
+        <w:t>Int</w:t>
+      </w:r>
+      <w:proofErr w:type="spellEnd"/>
+    </w:p>
+    <w:p>
+      <w:pPr>
+        <w:spacing w:after="0" w:line="259" w:lineRule="auto"/>
+        <w:rPr>
+          <w:lang w:val="en-US"/>
+        </w:rPr>
+      </w:pPr>
+      <w:r>
+        <w:rPr>
+          <w:lang w:val="en-US"/>
+        </w:rPr>
+        <w:t>}</w:t>
+      </w:r>
+    </w:p>
+    <w:p>
+      <w:pPr>
+        <w:spacing w:after="0" w:line="259" w:lineRule="auto"/>
+        <w:rPr>
+          <w:lang w:val="en-US"/>
+        </w:rPr>
+      </w:pPr>
+    </w:p>
+    <w:p>
+      <w:pPr>
+        <w:spacing w:after="0" w:line="259" w:lineRule="auto"/>
+        <w:rPr>
+          <w:lang w:val="en-US"/>
+        </w:rPr>
+      </w:pPr>
+      <w:r>
+        <w:rPr>
+          <w:lang w:val="en-US"/>
+        </w:rPr>
+        <w:t xml:space="preserve">sig </w:t>
+      </w:r>
+      <w:proofErr w:type="spellStart"/>
+      <w:r>
+        <w:rPr>
+          <w:lang w:val="en-US"/>
+        </w:rPr>
+        <w:t>SafeArea</w:t>
+      </w:r>
+      <w:proofErr w:type="spellEnd"/>
+      <w:r>
+        <w:rPr>
+          <w:lang w:val="en-US"/>
+        </w:rPr>
+        <w:t xml:space="preserve"> {</w:t>
+      </w:r>
+    </w:p>
+    <w:p>
+      <w:pPr>
+        <w:spacing w:after="0" w:line="259" w:lineRule="auto"/>
+      </w:pPr>
+      <w:r>
+        <w:t>coordinates : Int /* ???*/</w:t>
+      </w:r>
+    </w:p>
+    <w:p>
+      <w:pPr>
+        <w:spacing w:after="0" w:line="259" w:lineRule="auto"/>
+      </w:pPr>
+      <w:r>
+        <w:t>}</w:t>
+      </w:r>
+    </w:p>
+    <w:p>
+      <w:pPr>
+        <w:spacing w:after="0" w:line="259" w:lineRule="auto"/>
+      </w:pPr>
+    </w:p>
+    <w:p>
+      <w:pPr>
+        <w:spacing w:after="0" w:line="259" w:lineRule="auto"/>
+      </w:pPr>
+      <w:r>
+        <w:t>sig ParkingSlot {</w:t>
+      </w:r>
+    </w:p>
+    <w:p>
+      <w:pPr>
+        <w:spacing w:after="0" w:line="259" w:lineRule="auto"/>
+      </w:pPr>
+      <w:r>
+        <w:t>slotNumber : Int   //il numero all'interno del parcheggio</w:t>
+      </w:r>
+    </w:p>
+    <w:p>
+      <w:pPr>
+        <w:spacing w:after="0" w:line="259" w:lineRule="auto"/>
+        <w:rPr>
+          <w:lang w:val="en-US"/>
+        </w:rPr>
+      </w:pPr>
+      <w:r>
+        <w:rPr>
+          <w:lang w:val="en-US"/>
+        </w:rPr>
+        <w:t>}</w:t>
+      </w:r>
+    </w:p>
+    <w:p>
+      <w:pPr>
+        <w:spacing w:after="0" w:line="259" w:lineRule="auto"/>
+        <w:rPr>
+          <w:lang w:val="en-US"/>
+        </w:rPr>
+      </w:pPr>
+      <w:r>
+        <w:rPr>
+          <w:lang w:val="en-US"/>
+        </w:rPr>
+        <w:t xml:space="preserve">sig </w:t>
+      </w:r>
+      <w:proofErr w:type="spellStart"/>
+      <w:r>
+        <w:rPr>
+          <w:lang w:val="en-US"/>
+        </w:rPr>
+        <w:t>CHParkingSlot</w:t>
+      </w:r>
+      <w:proofErr w:type="spellEnd"/>
+      <w:r>
+        <w:rPr>
+          <w:lang w:val="en-US"/>
+        </w:rPr>
+        <w:t xml:space="preserve"> extends </w:t>
+      </w:r>
+      <w:proofErr w:type="spellStart"/>
+      <w:proofErr w:type="gramStart"/>
+      <w:r>
+        <w:rPr>
+          <w:lang w:val="en-US"/>
+        </w:rPr>
+        <w:t>ParkingSlot</w:t>
+      </w:r>
+      <w:proofErr w:type="spellEnd"/>
+      <w:r>
+        <w:rPr>
+          <w:lang w:val="en-US"/>
+        </w:rPr>
+        <w:t>{</w:t>
+      </w:r>
+      <w:proofErr w:type="gramEnd"/>
+    </w:p>
+    <w:p>
+      <w:pPr>
+        <w:spacing w:after="0" w:line="259" w:lineRule="auto"/>
+        <w:rPr>
+          <w:lang w:val="en-US"/>
+        </w:rPr>
+      </w:pPr>
+    </w:p>
+    <w:p>
+      <w:pPr>
+        <w:spacing w:after="0" w:line="259" w:lineRule="auto"/>
+        <w:rPr>
+          <w:lang w:val="en-US"/>
+        </w:rPr>
+      </w:pPr>
+      <w:r>
+        <w:rPr>
+          <w:lang w:val="en-US"/>
+        </w:rPr>
+        <w:t>}</w:t>
+      </w:r>
+      <w:bookmarkStart w:id="0" w:name="_GoBack"/>
+      <w:bookmarkEnd w:id="0"/>
+    </w:p>
     <w:sectPr>
       <w:pgSz w:w="11908" w:h="16836"/>
       <w:pgMar w:top="1459" w:right="1142" w:bottom="1385" w:left="1133" w:header="720" w:footer="720" w:gutter="0"/>
@@ -9393,7 +9731,7 @@
 </file>
 
 <file path=word/numbering.xml><?xml version="1.0" encoding="utf-8"?>
-<w:numbering xmlns:wpc="http://schemas.microsoft.com/office/word/2010/wordprocessingCanvas" xmlns:cx="http://schemas.microsoft.com/office/drawing/2014/chartex" xmlns:cx1="http://schemas.microsoft.com/office/drawing/2015/9/8/chartex" xmlns:cx2="http://schemas.microsoft.com/office/drawing/2015/10/21/chartex" xmlns:cx3="http://schemas.microsoft.com/office/drawing/2016/5/9/chartex" xmlns:cx4="http://schemas.microsoft.com/office/drawing/2016/5/10/chartex" xmlns:cx5="http://schemas.microsoft.com/office/drawing/2016/5/11/chartex" xmlns:mc="http://schemas.openxmlformats.org/markup-compatibility/2006" xmlns:o="urn:schemas-microsoft-com:office:office" xmlns:r="http://schemas.openxmlformats.org/officeDocument/2006/relationships" xmlns:m="http://schemas.openxmlformats.org/officeDocument/2006/math" xmlns:v="urn:schemas-microsoft-com:vml" xmlns:wp14="http://schemas.microsoft.com/office/word/2010/wordprocessingDrawing" xmlns:wp="http://schemas.openxmlformats.org/drawingml/2006/wordprocessingDrawing" xmlns:w10="urn:schemas-microsoft-com:office:word" xmlns:w="http://schemas.openxmlformats.org/wordprocessingml/2006/main" xmlns:w14="http://schemas.microsoft.com/office/word/2010/wordml" xmlns:w15="http://schemas.microsoft.com/office/word/2012/wordml" xmlns:w16se="http://schemas.microsoft.com/office/word/2015/wordml/symex" xmlns:wpg="http://schemas.microsoft.com/office/word/2010/wordprocessingGroup" xmlns:wpi="http://schemas.microsoft.com/office/word/2010/wordprocessingInk" xmlns:wne="http://schemas.microsoft.com/office/word/2006/wordml" xmlns:wps="http://schemas.microsoft.com/office/word/2010/wordprocessingShape" mc:Ignorable="w14 w15 w16se wp14">
+<w:numbering xmlns:wpc="http://schemas.microsoft.com/office/word/2010/wordprocessingCanvas" xmlns:cx="http://schemas.microsoft.com/office/drawing/2014/chartex" xmlns:cx1="http://schemas.microsoft.com/office/drawing/2015/9/8/chartex" xmlns:cx2="http://schemas.microsoft.com/office/drawing/2015/10/21/chartex" xmlns:mc="http://schemas.openxmlformats.org/markup-compatibility/2006" xmlns:o="urn:schemas-microsoft-com:office:office" xmlns:r="http://schemas.openxmlformats.org/officeDocument/2006/relationships" xmlns:m="http://schemas.openxmlformats.org/officeDocument/2006/math" xmlns:v="urn:schemas-microsoft-com:vml" xmlns:wp14="http://schemas.microsoft.com/office/word/2010/wordprocessingDrawing" xmlns:wp="http://schemas.openxmlformats.org/drawingml/2006/wordprocessingDrawing" xmlns:w10="urn:schemas-microsoft-com:office:word" xmlns:w="http://schemas.openxmlformats.org/wordprocessingml/2006/main" xmlns:w14="http://schemas.microsoft.com/office/word/2010/wordml" xmlns:w15="http://schemas.microsoft.com/office/word/2012/wordml" xmlns:w16se="http://schemas.microsoft.com/office/word/2015/wordml/symex" xmlns:wpg="http://schemas.microsoft.com/office/word/2010/wordprocessingGroup" xmlns:wpi="http://schemas.microsoft.com/office/word/2010/wordprocessingInk" xmlns:wne="http://schemas.microsoft.com/office/word/2006/wordml" xmlns:wps="http://schemas.microsoft.com/office/word/2010/wordprocessingShape" mc:Ignorable="w14 w15 w16se wp14">
   <w:abstractNum w:abstractNumId="0" w15:restartNumberingAfterBreak="0">
     <w:nsid w:val="0C636223"/>
     <w:multiLevelType w:val="hybridMultilevel"/>
@@ -10661,7 +10999,7 @@
       </w:pPr>
     </w:pPrDefault>
   </w:docDefaults>
-  <w:latentStyles w:defLockedState="0" w:defUIPriority="99" w:defSemiHidden="0" w:defUnhideWhenUsed="0" w:defQFormat="0" w:count="374">
+  <w:latentStyles w:defLockedState="0" w:defUIPriority="99" w:defSemiHidden="0" w:defUnhideWhenUsed="0" w:defQFormat="0" w:count="372">
     <w:lsdException w:name="Normal" w:uiPriority="0" w:qFormat="1"/>
     <w:lsdException w:name="heading 1" w:uiPriority="9" w:qFormat="1"/>
     <w:lsdException w:name="heading 2" w:semiHidden="1" w:uiPriority="9" w:unhideWhenUsed="1" w:qFormat="1"/>
@@ -11034,10 +11372,8 @@
     <w:lsdException w:name="List Table 6 Colorful Accent 6" w:uiPriority="51"/>
     <w:lsdException w:name="List Table 7 Colorful Accent 6" w:uiPriority="52"/>
     <w:lsdException w:name="Mention" w:semiHidden="1" w:unhideWhenUsed="1"/>
-    <w:lsdException w:name="Smart Hyperlink" w:semiHidden="1" w:unhideWhenUsed="1"/>
-    <w:lsdException w:name="Hashtag" w:semiHidden="1" w:unhideWhenUsed="1"/>
   </w:latentStyles>
-  <w:style w:type="paragraph" w:default="1" w:styleId="Normale">
+  <w:style w:type="paragraph" w:default="1" w:styleId="Normal">
     <w:name w:val="Normal"/>
     <w:qFormat/>
     <w:pPr>
@@ -11049,13 +11385,13 @@
       <w:color w:val="000000"/>
     </w:rPr>
   </w:style>
-  <w:style w:type="character" w:default="1" w:styleId="Carpredefinitoparagrafo">
+  <w:style w:type="character" w:default="1" w:styleId="DefaultParagraphFont">
     <w:name w:val="Default Paragraph Font"/>
     <w:uiPriority w:val="1"/>
     <w:semiHidden/>
     <w:unhideWhenUsed/>
   </w:style>
-  <w:style w:type="table" w:default="1" w:styleId="Tabellanormale">
+  <w:style w:type="table" w:default="1" w:styleId="TableNormal">
     <w:name w:val="Normal Table"/>
     <w:uiPriority w:val="99"/>
     <w:semiHidden/>
@@ -11070,15 +11406,15 @@
       </w:tblCellMar>
     </w:tblPr>
   </w:style>
-  <w:style w:type="numbering" w:default="1" w:styleId="Nessunelenco">
+  <w:style w:type="numbering" w:default="1" w:styleId="NoList">
     <w:name w:val="No List"/>
     <w:uiPriority w:val="99"/>
     <w:semiHidden/>
     <w:unhideWhenUsed/>
   </w:style>
-  <w:style w:type="paragraph" w:styleId="Paragrafoelenco">
+  <w:style w:type="paragraph" w:styleId="ListParagraph">
     <w:name w:val="List Paragraph"/>
-    <w:basedOn w:val="Normale"/>
+    <w:basedOn w:val="Normal"/>
     <w:uiPriority w:val="34"/>
     <w:qFormat/>
     <w:rsid w:val="00261EFE"/>
@@ -11087,7 +11423,7 @@
       <w:contextualSpacing/>
     </w:pPr>
   </w:style>
-  <w:style w:type="paragraph" w:styleId="Nessunaspaziatura">
+  <w:style w:type="paragraph" w:styleId="NoSpacing">
     <w:name w:val="No Spacing"/>
     <w:uiPriority w:val="1"/>
     <w:qFormat/>
@@ -11404,7 +11740,7 @@
 </file>
 
 <file path=customXml/itemProps1.xml><?xml version="1.0" encoding="utf-8"?>
-<ds:datastoreItem xmlns:ds="http://schemas.openxmlformats.org/officeDocument/2006/customXml" ds:itemID="{BAE2EC33-DBBA-4397-8BF7-CB289071F634}">
+<ds:datastoreItem xmlns:ds="http://schemas.openxmlformats.org/officeDocument/2006/customXml" ds:itemID="{91FD35A9-C419-4E74-9B73-44D3E7873DE7}">
   <ds:schemaRefs>
     <ds:schemaRef ds:uri="http://schemas.openxmlformats.org/officeDocument/2006/bibliography"/>
   </ds:schemaRefs>

--- a/Scenari Gabriele (2).docx
+++ b/Scenari Gabriele (2).docx
@@ -9110,6 +9110,9 @@
     <w:p>
       <w:pPr>
         <w:spacing w:after="0" w:line="259" w:lineRule="auto"/>
+        <w:rPr>
+          <w:lang w:val="en-US"/>
+        </w:rPr>
       </w:pPr>
       <w:r>
         <w:tab/>
@@ -9118,12 +9121,21 @@
         <w:tab/>
       </w:r>
       <w:r>
+        <w:rPr>
+          <w:lang w:val="en-US"/>
+        </w:rPr>
         <w:t>26</w:t>
       </w:r>
       <w:r>
+        <w:rPr>
+          <w:lang w:val="en-US"/>
+        </w:rPr>
         <w:t>/10/16:</w:t>
       </w:r>
       <w:r>
+        <w:rPr>
+          <w:lang w:val="en-US"/>
+        </w:rPr>
         <w:tab/>
         <w:t>3h</w:t>
       </w:r>
@@ -9131,15 +9143,27 @@
     <w:p>
       <w:pPr>
         <w:spacing w:after="0" w:line="259" w:lineRule="auto"/>
-      </w:pPr>
-      <w:r>
+        <w:rPr>
+          <w:lang w:val="en-US"/>
+        </w:rPr>
+      </w:pPr>
+      <w:r>
+        <w:rPr>
+          <w:lang w:val="en-US"/>
+        </w:rPr>
         <w:tab/>
       </w:r>
       <w:r>
+        <w:rPr>
+          <w:lang w:val="en-US"/>
+        </w:rPr>
         <w:tab/>
         <w:t>27/10/16:</w:t>
       </w:r>
       <w:r>
+        <w:rPr>
+          <w:lang w:val="en-US"/>
+        </w:rPr>
         <w:tab/>
         <w:t>1h</w:t>
       </w:r>
@@ -9147,15 +9171,27 @@
     <w:p>
       <w:pPr>
         <w:spacing w:after="0" w:line="259" w:lineRule="auto"/>
-      </w:pPr>
-      <w:r>
+        <w:rPr>
+          <w:lang w:val="en-US"/>
+        </w:rPr>
+      </w:pPr>
+      <w:r>
+        <w:rPr>
+          <w:lang w:val="en-US"/>
+        </w:rPr>
         <w:tab/>
       </w:r>
       <w:r>
+        <w:rPr>
+          <w:lang w:val="en-US"/>
+        </w:rPr>
         <w:tab/>
         <w:t>29/10/16:</w:t>
       </w:r>
       <w:r>
+        <w:rPr>
+          <w:lang w:val="en-US"/>
+        </w:rPr>
         <w:tab/>
         <w:t>1h</w:t>
       </w:r>
@@ -9163,15 +9199,27 @@
     <w:p>
       <w:pPr>
         <w:spacing w:after="0" w:line="259" w:lineRule="auto"/>
-      </w:pPr>
-      <w:r>
+        <w:rPr>
+          <w:lang w:val="en-US"/>
+        </w:rPr>
+      </w:pPr>
+      <w:r>
+        <w:rPr>
+          <w:lang w:val="en-US"/>
+        </w:rPr>
         <w:tab/>
       </w:r>
       <w:r>
+        <w:rPr>
+          <w:lang w:val="en-US"/>
+        </w:rPr>
         <w:tab/>
         <w:t>30/10/16:</w:t>
       </w:r>
       <w:r>
+        <w:rPr>
+          <w:lang w:val="en-US"/>
+        </w:rPr>
         <w:tab/>
         <w:t>2h</w:t>
       </w:r>
@@ -9179,19 +9227,34 @@
     <w:p>
       <w:pPr>
         <w:spacing w:after="0" w:line="259" w:lineRule="auto"/>
-      </w:pPr>
-      <w:r>
+        <w:rPr>
+          <w:lang w:val="en-US"/>
+        </w:rPr>
+      </w:pPr>
+      <w:r>
+        <w:rPr>
+          <w:lang w:val="en-US"/>
+        </w:rPr>
         <w:tab/>
       </w:r>
       <w:r>
+        <w:rPr>
+          <w:lang w:val="en-US"/>
+        </w:rPr>
         <w:tab/>
         <w:t>31/10/16:</w:t>
       </w:r>
       <w:r>
+        <w:rPr>
+          <w:lang w:val="en-US"/>
+        </w:rPr>
         <w:tab/>
         <w:t>2</w:t>
       </w:r>
       <w:r>
+        <w:rPr>
+          <w:lang w:val="en-US"/>
+        </w:rPr>
         <w:t>h</w:t>
       </w:r>
     </w:p>
@@ -9203,9 +9266,15 @@
         </w:rPr>
       </w:pPr>
       <w:r>
+        <w:rPr>
+          <w:lang w:val="en-US"/>
+        </w:rPr>
         <w:tab/>
       </w:r>
       <w:r>
+        <w:rPr>
+          <w:lang w:val="en-US"/>
+        </w:rPr>
         <w:tab/>
       </w:r>
       <w:r>
@@ -9329,21 +9398,105 @@
         <w:rPr>
           <w:lang w:val="en-US"/>
         </w:rPr>
-        <w:t>sig User {</w:t>
-      </w:r>
-    </w:p>
-    <w:p>
-      <w:pPr>
-        <w:spacing w:after="0" w:line="259" w:lineRule="auto"/>
-        <w:rPr>
-          <w:lang w:val="en-US"/>
-        </w:rPr>
-      </w:pPr>
-      <w:r>
-        <w:rPr>
-          <w:lang w:val="en-US"/>
-        </w:rPr>
-        <w:t>name: String</w:t>
+        <w:t>//ENUMS</w:t>
+      </w:r>
+    </w:p>
+    <w:p>
+      <w:pPr>
+        <w:spacing w:after="0" w:line="259" w:lineRule="auto"/>
+        <w:rPr>
+          <w:lang w:val="en-US"/>
+        </w:rPr>
+      </w:pPr>
+      <w:proofErr w:type="spellStart"/>
+      <w:r>
+        <w:rPr>
+          <w:lang w:val="en-US"/>
+        </w:rPr>
+        <w:t>enum</w:t>
+      </w:r>
+      <w:proofErr w:type="spellEnd"/>
+      <w:r>
+        <w:rPr>
+          <w:lang w:val="en-US"/>
+        </w:rPr>
+        <w:t xml:space="preserve"> </w:t>
+      </w:r>
+      <w:proofErr w:type="spellStart"/>
+      <w:r>
+        <w:rPr>
+          <w:lang w:val="en-US"/>
+        </w:rPr>
+        <w:t>CarStatus</w:t>
+      </w:r>
+      <w:proofErr w:type="spellEnd"/>
+      <w:r>
+        <w:rPr>
+          <w:lang w:val="en-US"/>
+        </w:rPr>
+        <w:t xml:space="preserve"> {</w:t>
+      </w:r>
+    </w:p>
+    <w:p>
+      <w:pPr>
+        <w:spacing w:after="0" w:line="259" w:lineRule="auto"/>
+        <w:rPr>
+          <w:lang w:val="en-US"/>
+        </w:rPr>
+      </w:pPr>
+      <w:proofErr w:type="gramStart"/>
+      <w:r>
+        <w:rPr>
+          <w:lang w:val="en-US"/>
+        </w:rPr>
+        <w:t>PENDING ,</w:t>
+      </w:r>
+      <w:proofErr w:type="gramEnd"/>
+    </w:p>
+    <w:p>
+      <w:pPr>
+        <w:spacing w:after="0" w:line="259" w:lineRule="auto"/>
+        <w:rPr>
+          <w:lang w:val="en-US"/>
+        </w:rPr>
+      </w:pPr>
+      <w:proofErr w:type="gramStart"/>
+      <w:r>
+        <w:rPr>
+          <w:lang w:val="en-US"/>
+        </w:rPr>
+        <w:t>ASSIGNED ,</w:t>
+      </w:r>
+      <w:proofErr w:type="gramEnd"/>
+    </w:p>
+    <w:p>
+      <w:pPr>
+        <w:spacing w:after="0" w:line="259" w:lineRule="auto"/>
+        <w:rPr>
+          <w:lang w:val="en-US"/>
+        </w:rPr>
+      </w:pPr>
+      <w:proofErr w:type="gramStart"/>
+      <w:r>
+        <w:rPr>
+          <w:lang w:val="en-US"/>
+        </w:rPr>
+        <w:t>INRIDE ,</w:t>
+      </w:r>
+      <w:proofErr w:type="gramEnd"/>
+    </w:p>
+    <w:p>
+      <w:pPr>
+        <w:spacing w:after="0" w:line="259" w:lineRule="auto"/>
+        <w:rPr>
+          <w:lang w:val="en-US"/>
+        </w:rPr>
+      </w:pPr>
+      <w:r>
+        <w:rPr>
+          <w:lang w:val="en-US"/>
+        </w:rPr>
+        <w:t>COMPLETED</w:t>
       </w:r>
     </w:p>
     <w:p>
@@ -9379,190 +9532,50 @@
         <w:rPr>
           <w:lang w:val="en-US"/>
         </w:rPr>
-        <w:t>sig Reservation {</w:t>
-      </w:r>
-    </w:p>
-    <w:p>
-      <w:pPr>
-        <w:spacing w:after="0" w:line="259" w:lineRule="auto"/>
-        <w:rPr>
-          <w:lang w:val="en-US"/>
-        </w:rPr>
-      </w:pPr>
-      <w:proofErr w:type="gramStart"/>
-      <w:r>
-        <w:rPr>
-          <w:lang w:val="en-US"/>
-        </w:rPr>
-        <w:t>ID :</w:t>
-      </w:r>
-      <w:proofErr w:type="gramEnd"/>
-      <w:r>
-        <w:rPr>
-          <w:lang w:val="en-US"/>
-        </w:rPr>
-        <w:t xml:space="preserve"> </w:t>
-      </w:r>
-      <w:proofErr w:type="spellStart"/>
-      <w:r>
-        <w:rPr>
-          <w:lang w:val="en-US"/>
-        </w:rPr>
-        <w:t>Int</w:t>
-      </w:r>
-      <w:proofErr w:type="spellEnd"/>
-    </w:p>
-    <w:p>
-      <w:pPr>
-        <w:spacing w:after="0" w:line="259" w:lineRule="auto"/>
-        <w:rPr>
-          <w:lang w:val="en-US"/>
-        </w:rPr>
-      </w:pPr>
-      <w:r>
-        <w:rPr>
-          <w:lang w:val="en-US"/>
-        </w:rPr>
-        <w:t>}</w:t>
-      </w:r>
-    </w:p>
-    <w:p>
-      <w:pPr>
-        <w:spacing w:after="0" w:line="259" w:lineRule="auto"/>
-        <w:rPr>
-          <w:lang w:val="en-US"/>
-        </w:rPr>
-      </w:pPr>
-    </w:p>
-    <w:p>
-      <w:pPr>
-        <w:spacing w:after="0" w:line="259" w:lineRule="auto"/>
-        <w:rPr>
-          <w:lang w:val="en-US"/>
-        </w:rPr>
-      </w:pPr>
-      <w:r>
-        <w:rPr>
-          <w:lang w:val="en-US"/>
-        </w:rPr>
-        <w:t>sig Car {</w:t>
-      </w:r>
-    </w:p>
-    <w:p>
-      <w:pPr>
-        <w:spacing w:after="0" w:line="259" w:lineRule="auto"/>
-        <w:rPr>
-          <w:lang w:val="en-US"/>
-        </w:rPr>
-      </w:pPr>
-      <w:proofErr w:type="spellStart"/>
-      <w:r>
-        <w:rPr>
-          <w:lang w:val="en-US"/>
-        </w:rPr>
-        <w:t>CarID</w:t>
-      </w:r>
-      <w:proofErr w:type="spellEnd"/>
-      <w:r>
-        <w:rPr>
-          <w:lang w:val="en-US"/>
-        </w:rPr>
-        <w:t xml:space="preserve">: </w:t>
-      </w:r>
-      <w:proofErr w:type="spellStart"/>
-      <w:r>
-        <w:rPr>
-          <w:lang w:val="en-US"/>
-        </w:rPr>
-        <w:t>Int</w:t>
-      </w:r>
-      <w:proofErr w:type="spellEnd"/>
-    </w:p>
-    <w:p>
-      <w:pPr>
-        <w:spacing w:after="0" w:line="259" w:lineRule="auto"/>
-        <w:rPr>
-          <w:lang w:val="en-US"/>
-        </w:rPr>
-      </w:pPr>
-      <w:r>
-        <w:rPr>
-          <w:lang w:val="en-US"/>
-        </w:rPr>
-        <w:t>}</w:t>
-      </w:r>
-    </w:p>
-    <w:p>
-      <w:pPr>
-        <w:spacing w:after="0" w:line="259" w:lineRule="auto"/>
-        <w:rPr>
-          <w:lang w:val="en-US"/>
-        </w:rPr>
-      </w:pPr>
-    </w:p>
-    <w:p>
-      <w:pPr>
-        <w:spacing w:after="0" w:line="259" w:lineRule="auto"/>
-        <w:rPr>
-          <w:lang w:val="en-US"/>
-        </w:rPr>
-      </w:pPr>
-      <w:r>
-        <w:rPr>
-          <w:lang w:val="en-US"/>
-        </w:rPr>
-        <w:t>sig Supervisor {</w:t>
-      </w:r>
-    </w:p>
-    <w:p>
-      <w:pPr>
-        <w:spacing w:after="0" w:line="259" w:lineRule="auto"/>
-        <w:rPr>
-          <w:lang w:val="en-US"/>
-        </w:rPr>
-      </w:pPr>
+        <w:t>///</w:t>
+      </w:r>
+    </w:p>
+    <w:p>
+      <w:pPr>
+        <w:spacing w:after="0" w:line="259" w:lineRule="auto"/>
+        <w:rPr>
+          <w:lang w:val="en-US"/>
+        </w:rPr>
+      </w:pPr>
+    </w:p>
+    <w:p>
+      <w:pPr>
+        <w:spacing w:after="0" w:line="259" w:lineRule="auto"/>
+        <w:rPr>
+          <w:lang w:val="en-US"/>
+        </w:rPr>
+      </w:pPr>
+      <w:r>
+        <w:rPr>
+          <w:lang w:val="en-US"/>
+        </w:rPr>
+        <w:t xml:space="preserve">sig </w:t>
+      </w:r>
       <w:proofErr w:type="spellStart"/>
       <w:proofErr w:type="gramStart"/>
       <w:r>
         <w:rPr>
           <w:lang w:val="en-US"/>
         </w:rPr>
-        <w:t>SupervisorID</w:t>
+        <w:t>ValidString</w:t>
       </w:r>
       <w:proofErr w:type="spellEnd"/>
       <w:r>
         <w:rPr>
           <w:lang w:val="en-US"/>
         </w:rPr>
-        <w:t xml:space="preserve"> :</w:t>
+        <w:t>{</w:t>
       </w:r>
       <w:proofErr w:type="gramEnd"/>
       <w:r>
         <w:rPr>
           <w:lang w:val="en-US"/>
         </w:rPr>
-        <w:t xml:space="preserve"> </w:t>
-      </w:r>
-      <w:proofErr w:type="spellStart"/>
-      <w:r>
-        <w:rPr>
-          <w:lang w:val="en-US"/>
-        </w:rPr>
-        <w:t>Int</w:t>
-      </w:r>
-      <w:proofErr w:type="spellEnd"/>
-    </w:p>
-    <w:p>
-      <w:pPr>
-        <w:spacing w:after="0" w:line="259" w:lineRule="auto"/>
-        <w:rPr>
-          <w:lang w:val="en-US"/>
-        </w:rPr>
-      </w:pPr>
-      <w:r>
-        <w:rPr>
-          <w:lang w:val="en-US"/>
-        </w:rPr>
         <w:t>}</w:t>
       </w:r>
     </w:p>
@@ -9573,28 +9586,14 @@
           <w:lang w:val="en-US"/>
         </w:rPr>
       </w:pPr>
-    </w:p>
-    <w:p>
-      <w:pPr>
-        <w:spacing w:after="0" w:line="259" w:lineRule="auto"/>
-        <w:rPr>
-          <w:lang w:val="en-US"/>
-        </w:rPr>
-      </w:pPr>
-      <w:r>
-        <w:rPr>
-          <w:lang w:val="en-US"/>
-        </w:rPr>
-        <w:t xml:space="preserve">sig </w:t>
-      </w:r>
-      <w:proofErr w:type="spellStart"/>
-      <w:r>
-        <w:rPr>
-          <w:lang w:val="en-US"/>
-        </w:rPr>
-        <w:t>SafeArea</w:t>
-      </w:r>
-      <w:proofErr w:type="spellEnd"/>
+      <w:proofErr w:type="gramStart"/>
+      <w:r>
+        <w:rPr>
+          <w:lang w:val="en-US"/>
+        </w:rPr>
+        <w:t>sig  Supervisor</w:t>
+      </w:r>
+      <w:proofErr w:type="gramEnd"/>
       <w:r>
         <w:rPr>
           <w:lang w:val="en-US"/>
@@ -9605,80 +9604,16 @@
     <w:p>
       <w:pPr>
         <w:spacing w:after="0" w:line="259" w:lineRule="auto"/>
-      </w:pPr>
-      <w:r>
-        <w:t>coordinates : Int /* ???*/</w:t>
-      </w:r>
-    </w:p>
-    <w:p>
-      <w:pPr>
-        <w:spacing w:after="0" w:line="259" w:lineRule="auto"/>
-      </w:pPr>
-      <w:r>
-        <w:t>}</w:t>
-      </w:r>
-    </w:p>
-    <w:p>
-      <w:pPr>
-        <w:spacing w:after="0" w:line="259" w:lineRule="auto"/>
-      </w:pPr>
-    </w:p>
-    <w:p>
-      <w:pPr>
-        <w:spacing w:after="0" w:line="259" w:lineRule="auto"/>
-      </w:pPr>
-      <w:r>
-        <w:t>sig ParkingSlot {</w:t>
-      </w:r>
-    </w:p>
-    <w:p>
-      <w:pPr>
-        <w:spacing w:after="0" w:line="259" w:lineRule="auto"/>
-      </w:pPr>
-      <w:r>
-        <w:t>slotNumber : Int   //il numero all'interno del parcheggio</w:t>
-      </w:r>
-    </w:p>
-    <w:p>
-      <w:pPr>
-        <w:spacing w:after="0" w:line="259" w:lineRule="auto"/>
-        <w:rPr>
-          <w:lang w:val="en-US"/>
-        </w:rPr>
-      </w:pPr>
-      <w:r>
-        <w:rPr>
-          <w:lang w:val="en-US"/>
-        </w:rPr>
-        <w:t>}</w:t>
-      </w:r>
-    </w:p>
-    <w:p>
-      <w:pPr>
-        <w:spacing w:after="0" w:line="259" w:lineRule="auto"/>
-        <w:rPr>
-          <w:lang w:val="en-US"/>
-        </w:rPr>
-      </w:pPr>
-      <w:r>
-        <w:rPr>
-          <w:lang w:val="en-US"/>
-        </w:rPr>
-        <w:t xml:space="preserve">sig </w:t>
-      </w:r>
-      <w:proofErr w:type="spellStart"/>
-      <w:r>
-        <w:rPr>
-          <w:lang w:val="en-US"/>
-        </w:rPr>
-        <w:t>CHParkingSlot</w:t>
-      </w:r>
-      <w:proofErr w:type="spellEnd"/>
-      <w:r>
-        <w:rPr>
-          <w:lang w:val="en-US"/>
-        </w:rPr>
-        <w:t xml:space="preserve"> extends </w:t>
+        <w:rPr>
+          <w:lang w:val="en-US"/>
+        </w:rPr>
+      </w:pPr>
+      <w:r>
+        <w:rPr>
+          <w:lang w:val="en-US"/>
+        </w:rPr>
+        <w:tab/>
+        <w:t>//</w:t>
       </w:r>
       <w:proofErr w:type="spellStart"/>
       <w:proofErr w:type="gramStart"/>
@@ -9686,24 +9621,197 @@
         <w:rPr>
           <w:lang w:val="en-US"/>
         </w:rPr>
-        <w:t>ParkingSlot</w:t>
+        <w:t>SupervisorID</w:t>
       </w:r>
       <w:proofErr w:type="spellEnd"/>
       <w:r>
         <w:rPr>
           <w:lang w:val="en-US"/>
         </w:rPr>
+        <w:t xml:space="preserve"> :</w:t>
+      </w:r>
+      <w:proofErr w:type="gramEnd"/>
+      <w:r>
+        <w:rPr>
+          <w:lang w:val="en-US"/>
+        </w:rPr>
+        <w:t xml:space="preserve"> </w:t>
+      </w:r>
+      <w:proofErr w:type="spellStart"/>
+      <w:r>
+        <w:rPr>
+          <w:lang w:val="en-US"/>
+        </w:rPr>
+        <w:t>Int</w:t>
+      </w:r>
+      <w:proofErr w:type="spellEnd"/>
+      <w:r>
+        <w:rPr>
+          <w:lang w:val="en-US"/>
+        </w:rPr>
+        <w:t>,</w:t>
+      </w:r>
+    </w:p>
+    <w:p>
+      <w:pPr>
+        <w:spacing w:after="0" w:line="259" w:lineRule="auto"/>
+        <w:rPr>
+          <w:lang w:val="en-US"/>
+        </w:rPr>
+      </w:pPr>
+      <w:r>
+        <w:rPr>
+          <w:lang w:val="en-US"/>
+        </w:rPr>
+        <w:tab/>
+        <w:t>//manages: all Car</w:t>
+      </w:r>
+    </w:p>
+    <w:p>
+      <w:pPr>
+        <w:spacing w:after="0" w:line="259" w:lineRule="auto"/>
+        <w:rPr>
+          <w:lang w:val="en-US"/>
+        </w:rPr>
+      </w:pPr>
+      <w:r>
+        <w:rPr>
+          <w:lang w:val="en-US"/>
+        </w:rPr>
+        <w:t>}</w:t>
+      </w:r>
+    </w:p>
+    <w:p>
+      <w:pPr>
+        <w:spacing w:after="0" w:line="259" w:lineRule="auto"/>
+      </w:pPr>
+      <w:r>
         <w:t>{</w:t>
       </w:r>
+    </w:p>
+    <w:p>
+      <w:pPr>
+        <w:spacing w:after="0" w:line="259" w:lineRule="auto"/>
+      </w:pPr>
+      <w:r>
+        <w:tab/>
+        <w:t>#Supervisor=1</w:t>
+      </w:r>
+    </w:p>
+    <w:p>
+      <w:pPr>
+        <w:spacing w:after="0" w:line="259" w:lineRule="auto"/>
+      </w:pPr>
+      <w:r>
+        <w:t>//quanti supervisor ci sono? in base a questo cambia</w:t>
+      </w:r>
+    </w:p>
+    <w:p>
+      <w:pPr>
+        <w:spacing w:after="0" w:line="259" w:lineRule="auto"/>
+        <w:rPr>
+          <w:lang w:val="en-US"/>
+        </w:rPr>
+      </w:pPr>
+      <w:r>
+        <w:rPr>
+          <w:lang w:val="en-US"/>
+        </w:rPr>
+        <w:t>}</w:t>
+      </w:r>
+    </w:p>
+    <w:p>
+      <w:pPr>
+        <w:spacing w:after="0" w:line="259" w:lineRule="auto"/>
+        <w:rPr>
+          <w:lang w:val="en-US"/>
+        </w:rPr>
+      </w:pPr>
+    </w:p>
+    <w:p>
+      <w:pPr>
+        <w:spacing w:after="0" w:line="259" w:lineRule="auto"/>
+        <w:rPr>
+          <w:lang w:val="en-US"/>
+        </w:rPr>
+      </w:pPr>
+      <w:r>
+        <w:rPr>
+          <w:lang w:val="en-US"/>
+        </w:rPr>
+        <w:t xml:space="preserve">sig </w:t>
+      </w:r>
+      <w:proofErr w:type="spellStart"/>
+      <w:r>
+        <w:rPr>
+          <w:lang w:val="en-US"/>
+        </w:rPr>
+        <w:t>RegisteredUser</w:t>
+      </w:r>
+      <w:proofErr w:type="spellEnd"/>
+      <w:r>
+        <w:rPr>
+          <w:lang w:val="en-US"/>
+        </w:rPr>
+        <w:t xml:space="preserve"> {</w:t>
+      </w:r>
+    </w:p>
+    <w:p>
+      <w:pPr>
+        <w:spacing w:after="0" w:line="259" w:lineRule="auto"/>
+        <w:rPr>
+          <w:lang w:val="en-US"/>
+        </w:rPr>
+      </w:pPr>
+      <w:r>
+        <w:rPr>
+          <w:lang w:val="en-US"/>
+        </w:rPr>
+        <w:tab/>
+        <w:t xml:space="preserve">name:  one </w:t>
+      </w:r>
+      <w:proofErr w:type="spellStart"/>
+      <w:r>
+        <w:rPr>
+          <w:lang w:val="en-US"/>
+        </w:rPr>
+        <w:t>ValidString</w:t>
+      </w:r>
+      <w:proofErr w:type="spellEnd"/>
+      <w:r>
+        <w:rPr>
+          <w:lang w:val="en-US"/>
+        </w:rPr>
+        <w:t>,</w:t>
+      </w:r>
+    </w:p>
+    <w:p>
+      <w:pPr>
+        <w:spacing w:after="0" w:line="259" w:lineRule="auto"/>
+        <w:rPr>
+          <w:lang w:val="en-US"/>
+        </w:rPr>
+      </w:pPr>
+      <w:r>
+        <w:rPr>
+          <w:lang w:val="en-US"/>
+        </w:rPr>
+        <w:tab/>
+      </w:r>
+      <w:proofErr w:type="gramStart"/>
+      <w:r>
+        <w:rPr>
+          <w:lang w:val="en-US"/>
+        </w:rPr>
+        <w:t>books :</w:t>
+      </w:r>
       <w:proofErr w:type="gramEnd"/>
-    </w:p>
-    <w:p>
-      <w:pPr>
-        <w:spacing w:after="0" w:line="259" w:lineRule="auto"/>
-        <w:rPr>
-          <w:lang w:val="en-US"/>
-        </w:rPr>
-      </w:pPr>
+      <w:r>
+        <w:rPr>
+          <w:lang w:val="en-US"/>
+        </w:rPr>
+        <w:t xml:space="preserve"> one Reservation</w:t>
+      </w:r>
     </w:p>
     <w:p>
       <w:pPr>
@@ -9718,8 +9826,1230 @@
         </w:rPr>
         <w:t>}</w:t>
       </w:r>
+    </w:p>
+    <w:p>
+      <w:pPr>
+        <w:spacing w:after="0" w:line="259" w:lineRule="auto"/>
+        <w:rPr>
+          <w:lang w:val="en-US"/>
+        </w:rPr>
+      </w:pPr>
+    </w:p>
+    <w:p>
+      <w:pPr>
+        <w:spacing w:after="0" w:line="259" w:lineRule="auto"/>
+        <w:rPr>
+          <w:lang w:val="en-US"/>
+        </w:rPr>
+      </w:pPr>
+      <w:r>
+        <w:rPr>
+          <w:lang w:val="en-US"/>
+        </w:rPr>
+        <w:t>sig Reservation {</w:t>
+      </w:r>
+    </w:p>
+    <w:p>
+      <w:pPr>
+        <w:spacing w:after="0" w:line="259" w:lineRule="auto"/>
+        <w:rPr>
+          <w:lang w:val="en-US"/>
+        </w:rPr>
+      </w:pPr>
+      <w:r>
+        <w:rPr>
+          <w:lang w:val="en-US"/>
+        </w:rPr>
+        <w:tab/>
+      </w:r>
+      <w:proofErr w:type="spellStart"/>
+      <w:proofErr w:type="gramStart"/>
+      <w:r>
+        <w:rPr>
+          <w:lang w:val="en-US"/>
+        </w:rPr>
+        <w:t>reservationID</w:t>
+      </w:r>
+      <w:proofErr w:type="spellEnd"/>
+      <w:r>
+        <w:rPr>
+          <w:lang w:val="en-US"/>
+        </w:rPr>
+        <w:t xml:space="preserve"> :</w:t>
+      </w:r>
+      <w:proofErr w:type="gramEnd"/>
+      <w:r>
+        <w:rPr>
+          <w:lang w:val="en-US"/>
+        </w:rPr>
+        <w:t xml:space="preserve"> </w:t>
+      </w:r>
+      <w:proofErr w:type="spellStart"/>
+      <w:r>
+        <w:rPr>
+          <w:lang w:val="en-US"/>
+        </w:rPr>
+        <w:t>Int</w:t>
+      </w:r>
+      <w:proofErr w:type="spellEnd"/>
+      <w:r>
+        <w:rPr>
+          <w:lang w:val="en-US"/>
+        </w:rPr>
+        <w:t>,</w:t>
+      </w:r>
+    </w:p>
+    <w:p>
+      <w:pPr>
+        <w:spacing w:after="0" w:line="259" w:lineRule="auto"/>
+        <w:rPr>
+          <w:lang w:val="en-US"/>
+        </w:rPr>
+      </w:pPr>
+      <w:r>
+        <w:rPr>
+          <w:lang w:val="en-US"/>
+        </w:rPr>
+        <w:lastRenderedPageBreak/>
+        <w:tab/>
+      </w:r>
+      <w:proofErr w:type="spellStart"/>
+      <w:r>
+        <w:rPr>
+          <w:lang w:val="en-US"/>
+        </w:rPr>
+        <w:t>carStatus</w:t>
+      </w:r>
+      <w:proofErr w:type="spellEnd"/>
+      <w:r>
+        <w:rPr>
+          <w:lang w:val="en-US"/>
+        </w:rPr>
+        <w:t xml:space="preserve">: one </w:t>
+      </w:r>
+      <w:proofErr w:type="spellStart"/>
+      <w:r>
+        <w:rPr>
+          <w:lang w:val="en-US"/>
+        </w:rPr>
+        <w:t>CarStatus</w:t>
+      </w:r>
+      <w:proofErr w:type="spellEnd"/>
+    </w:p>
+    <w:p>
+      <w:pPr>
+        <w:spacing w:after="0" w:line="259" w:lineRule="auto"/>
+        <w:rPr>
+          <w:lang w:val="en-US"/>
+        </w:rPr>
+      </w:pPr>
+      <w:r>
+        <w:rPr>
+          <w:lang w:val="en-US"/>
+        </w:rPr>
+        <w:t>}{</w:t>
+      </w:r>
+    </w:p>
+    <w:p>
+      <w:pPr>
+        <w:spacing w:after="0" w:line="259" w:lineRule="auto"/>
+        <w:rPr>
+          <w:lang w:val="en-US"/>
+        </w:rPr>
+      </w:pPr>
+      <w:r>
+        <w:rPr>
+          <w:lang w:val="en-US"/>
+        </w:rPr>
+        <w:tab/>
+      </w:r>
+      <w:proofErr w:type="spellStart"/>
+      <w:r>
+        <w:rPr>
+          <w:lang w:val="en-US"/>
+        </w:rPr>
+        <w:t>reservationID</w:t>
+      </w:r>
+      <w:proofErr w:type="spellEnd"/>
+      <w:r>
+        <w:rPr>
+          <w:lang w:val="en-US"/>
+        </w:rPr>
+        <w:t>&gt;0</w:t>
+      </w:r>
+    </w:p>
+    <w:p>
+      <w:pPr>
+        <w:spacing w:after="0" w:line="259" w:lineRule="auto"/>
+        <w:rPr>
+          <w:lang w:val="en-US"/>
+        </w:rPr>
+      </w:pPr>
+      <w:r>
+        <w:rPr>
+          <w:lang w:val="en-US"/>
+        </w:rPr>
+        <w:t>}</w:t>
+      </w:r>
+    </w:p>
+    <w:p>
+      <w:pPr>
+        <w:spacing w:after="0" w:line="259" w:lineRule="auto"/>
+        <w:rPr>
+          <w:lang w:val="en-US"/>
+        </w:rPr>
+      </w:pPr>
+    </w:p>
+    <w:p>
+      <w:pPr>
+        <w:spacing w:after="0" w:line="259" w:lineRule="auto"/>
+        <w:rPr>
+          <w:lang w:val="en-US"/>
+        </w:rPr>
+      </w:pPr>
+    </w:p>
+    <w:p>
+      <w:pPr>
+        <w:spacing w:after="0" w:line="259" w:lineRule="auto"/>
+        <w:rPr>
+          <w:lang w:val="en-US"/>
+        </w:rPr>
+      </w:pPr>
+      <w:r>
+        <w:rPr>
+          <w:lang w:val="en-US"/>
+        </w:rPr>
+        <w:t>sig Car {</w:t>
+      </w:r>
+    </w:p>
+    <w:p>
+      <w:pPr>
+        <w:spacing w:after="0" w:line="259" w:lineRule="auto"/>
+        <w:rPr>
+          <w:lang w:val="en-US"/>
+        </w:rPr>
+      </w:pPr>
+      <w:r>
+        <w:rPr>
+          <w:lang w:val="en-US"/>
+        </w:rPr>
+        <w:tab/>
+      </w:r>
+      <w:proofErr w:type="spellStart"/>
+      <w:r>
+        <w:rPr>
+          <w:lang w:val="en-US"/>
+        </w:rPr>
+        <w:t>carID</w:t>
+      </w:r>
+      <w:proofErr w:type="spellEnd"/>
+      <w:r>
+        <w:rPr>
+          <w:lang w:val="en-US"/>
+        </w:rPr>
+        <w:t xml:space="preserve">: </w:t>
+      </w:r>
+      <w:proofErr w:type="spellStart"/>
+      <w:r>
+        <w:rPr>
+          <w:lang w:val="en-US"/>
+        </w:rPr>
+        <w:t>Int</w:t>
+      </w:r>
+      <w:proofErr w:type="spellEnd"/>
+      <w:r>
+        <w:rPr>
+          <w:lang w:val="en-US"/>
+        </w:rPr>
+        <w:t>,</w:t>
+      </w:r>
+    </w:p>
+    <w:p>
+      <w:pPr>
+        <w:spacing w:after="0" w:line="259" w:lineRule="auto"/>
+        <w:rPr>
+          <w:lang w:val="en-US"/>
+        </w:rPr>
+      </w:pPr>
+      <w:r>
+        <w:rPr>
+          <w:lang w:val="en-US"/>
+        </w:rPr>
+        <w:tab/>
+      </w:r>
+      <w:proofErr w:type="spellStart"/>
+      <w:r>
+        <w:rPr>
+          <w:lang w:val="en-US"/>
+        </w:rPr>
+        <w:t>managedBy</w:t>
+      </w:r>
+      <w:proofErr w:type="spellEnd"/>
+      <w:r>
+        <w:rPr>
+          <w:lang w:val="en-US"/>
+        </w:rPr>
+        <w:t>: one Supervisor,</w:t>
+      </w:r>
+    </w:p>
+    <w:p>
+      <w:pPr>
+        <w:spacing w:after="0" w:line="259" w:lineRule="auto"/>
+        <w:rPr>
+          <w:lang w:val="en-US"/>
+        </w:rPr>
+      </w:pPr>
+      <w:r>
+        <w:rPr>
+          <w:lang w:val="en-US"/>
+        </w:rPr>
+        <w:tab/>
+      </w:r>
+      <w:proofErr w:type="spellStart"/>
+      <w:r>
+        <w:rPr>
+          <w:lang w:val="en-US"/>
+        </w:rPr>
+        <w:t>isParkedInto</w:t>
+      </w:r>
+      <w:proofErr w:type="spellEnd"/>
+      <w:r>
+        <w:rPr>
+          <w:lang w:val="en-US"/>
+        </w:rPr>
+        <w:t xml:space="preserve">: lone </w:t>
+      </w:r>
+      <w:proofErr w:type="spellStart"/>
+      <w:r>
+        <w:rPr>
+          <w:lang w:val="en-US"/>
+        </w:rPr>
+        <w:t>ParkingLot</w:t>
+      </w:r>
+      <w:proofErr w:type="spellEnd"/>
+    </w:p>
+    <w:p>
+      <w:pPr>
+        <w:spacing w:after="0" w:line="259" w:lineRule="auto"/>
+        <w:rPr>
+          <w:lang w:val="en-US"/>
+        </w:rPr>
+      </w:pPr>
+      <w:r>
+        <w:rPr>
+          <w:lang w:val="en-US"/>
+        </w:rPr>
+        <w:t>}</w:t>
+      </w:r>
+    </w:p>
+    <w:p>
+      <w:pPr>
+        <w:spacing w:after="0" w:line="259" w:lineRule="auto"/>
+        <w:rPr>
+          <w:lang w:val="en-US"/>
+        </w:rPr>
+      </w:pPr>
+      <w:r>
+        <w:rPr>
+          <w:lang w:val="en-US"/>
+        </w:rPr>
+        <w:t>{</w:t>
+      </w:r>
+    </w:p>
+    <w:p>
+      <w:pPr>
+        <w:spacing w:after="0" w:line="259" w:lineRule="auto"/>
+        <w:rPr>
+          <w:lang w:val="en-US"/>
+        </w:rPr>
+      </w:pPr>
+      <w:r>
+        <w:rPr>
+          <w:lang w:val="en-US"/>
+        </w:rPr>
+        <w:tab/>
+      </w:r>
+      <w:proofErr w:type="spellStart"/>
+      <w:r>
+        <w:rPr>
+          <w:lang w:val="en-US"/>
+        </w:rPr>
+        <w:t>carID</w:t>
+      </w:r>
+      <w:proofErr w:type="spellEnd"/>
+      <w:r>
+        <w:rPr>
+          <w:lang w:val="en-US"/>
+        </w:rPr>
+        <w:t>&gt;=0</w:t>
+      </w:r>
+    </w:p>
+    <w:p>
+      <w:pPr>
+        <w:spacing w:after="0" w:line="259" w:lineRule="auto"/>
+        <w:rPr>
+          <w:lang w:val="en-US"/>
+        </w:rPr>
+      </w:pPr>
+      <w:r>
+        <w:rPr>
+          <w:lang w:val="en-US"/>
+        </w:rPr>
+        <w:t>}</w:t>
+      </w:r>
+    </w:p>
+    <w:p>
+      <w:pPr>
+        <w:spacing w:after="0" w:line="259" w:lineRule="auto"/>
+        <w:rPr>
+          <w:lang w:val="en-US"/>
+        </w:rPr>
+      </w:pPr>
+    </w:p>
+    <w:p>
+      <w:pPr>
+        <w:spacing w:after="0" w:line="259" w:lineRule="auto"/>
+        <w:rPr>
+          <w:lang w:val="en-US"/>
+        </w:rPr>
+      </w:pPr>
+    </w:p>
+    <w:p>
+      <w:pPr>
+        <w:spacing w:after="0" w:line="259" w:lineRule="auto"/>
+        <w:rPr>
+          <w:lang w:val="en-US"/>
+        </w:rPr>
+      </w:pPr>
+    </w:p>
+    <w:p>
+      <w:pPr>
+        <w:spacing w:after="0" w:line="259" w:lineRule="auto"/>
+        <w:rPr>
+          <w:lang w:val="en-US"/>
+        </w:rPr>
+      </w:pPr>
+      <w:r>
+        <w:rPr>
+          <w:lang w:val="en-US"/>
+        </w:rPr>
+        <w:t xml:space="preserve">sig </w:t>
+      </w:r>
+      <w:proofErr w:type="spellStart"/>
+      <w:r>
+        <w:rPr>
+          <w:lang w:val="en-US"/>
+        </w:rPr>
+        <w:t>SafeArea</w:t>
+      </w:r>
+      <w:proofErr w:type="spellEnd"/>
+      <w:r>
+        <w:rPr>
+          <w:lang w:val="en-US"/>
+        </w:rPr>
+        <w:t xml:space="preserve"> {</w:t>
+      </w:r>
+    </w:p>
+    <w:p>
+      <w:pPr>
+        <w:spacing w:after="0" w:line="259" w:lineRule="auto"/>
+        <w:rPr>
+          <w:lang w:val="en-US"/>
+        </w:rPr>
+      </w:pPr>
+      <w:r>
+        <w:rPr>
+          <w:lang w:val="en-US"/>
+        </w:rPr>
+        <w:tab/>
+        <w:t>//</w:t>
+      </w:r>
+      <w:proofErr w:type="gramStart"/>
+      <w:r>
+        <w:rPr>
+          <w:lang w:val="en-US"/>
+        </w:rPr>
+        <w:t>coordinates :</w:t>
+      </w:r>
+      <w:proofErr w:type="gramEnd"/>
+      <w:r>
+        <w:rPr>
+          <w:lang w:val="en-US"/>
+        </w:rPr>
+        <w:t xml:space="preserve"> </w:t>
+      </w:r>
+      <w:proofErr w:type="spellStart"/>
+      <w:r>
+        <w:rPr>
+          <w:lang w:val="en-US"/>
+        </w:rPr>
+        <w:t>Int</w:t>
+      </w:r>
+      <w:proofErr w:type="spellEnd"/>
+      <w:r>
+        <w:rPr>
+          <w:lang w:val="en-US"/>
+        </w:rPr>
+        <w:t xml:space="preserve"> /* ???*/</w:t>
+      </w:r>
+    </w:p>
+    <w:p>
+      <w:pPr>
+        <w:spacing w:after="0" w:line="259" w:lineRule="auto"/>
+      </w:pPr>
+      <w:r>
+        <w:t>}{</w:t>
+      </w:r>
+    </w:p>
+    <w:p>
+      <w:pPr>
+        <w:spacing w:after="0" w:line="259" w:lineRule="auto"/>
+      </w:pPr>
+      <w:r>
+        <w:t>#</w:t>
+      </w:r>
+      <w:proofErr w:type="spellStart"/>
+      <w:r>
+        <w:t>SafeArea</w:t>
+      </w:r>
+      <w:proofErr w:type="spellEnd"/>
+      <w:r>
+        <w:t>&gt;0</w:t>
+      </w:r>
+    </w:p>
+    <w:p>
+      <w:pPr>
+        <w:spacing w:after="0" w:line="259" w:lineRule="auto"/>
+      </w:pPr>
+      <w:r>
+        <w:t>}</w:t>
+      </w:r>
+    </w:p>
+    <w:p>
+      <w:pPr>
+        <w:spacing w:after="0" w:line="259" w:lineRule="auto"/>
+      </w:pPr>
+    </w:p>
+    <w:p>
+      <w:pPr>
+        <w:spacing w:after="0" w:line="259" w:lineRule="auto"/>
+      </w:pPr>
+    </w:p>
+    <w:p>
+      <w:pPr>
+        <w:spacing w:after="0" w:line="259" w:lineRule="auto"/>
+      </w:pPr>
+      <w:proofErr w:type="spellStart"/>
+      <w:r>
+        <w:t>sig</w:t>
+      </w:r>
+      <w:proofErr w:type="spellEnd"/>
+      <w:r>
+        <w:t xml:space="preserve"> </w:t>
+      </w:r>
+      <w:proofErr w:type="spellStart"/>
+      <w:r>
+        <w:t>ParkingLot</w:t>
+      </w:r>
+      <w:proofErr w:type="spellEnd"/>
+      <w:r>
+        <w:t xml:space="preserve"> {</w:t>
+      </w:r>
+    </w:p>
+    <w:p>
+      <w:pPr>
+        <w:spacing w:after="0" w:line="259" w:lineRule="auto"/>
+      </w:pPr>
+      <w:r>
+        <w:tab/>
+      </w:r>
+      <w:proofErr w:type="spellStart"/>
+      <w:proofErr w:type="gramStart"/>
+      <w:r>
+        <w:t>lotNumber</w:t>
+      </w:r>
+      <w:proofErr w:type="spellEnd"/>
+      <w:r>
+        <w:t xml:space="preserve"> :</w:t>
+      </w:r>
+      <w:proofErr w:type="gramEnd"/>
+      <w:r>
+        <w:t xml:space="preserve"> </w:t>
+      </w:r>
+      <w:proofErr w:type="spellStart"/>
+      <w:r>
+        <w:t>Int</w:t>
+      </w:r>
+      <w:proofErr w:type="spellEnd"/>
+      <w:r>
+        <w:t xml:space="preserve"> ,  //il numero all'interno del parcheggio</w:t>
+      </w:r>
+    </w:p>
+    <w:p>
+      <w:pPr>
+        <w:spacing w:after="0" w:line="259" w:lineRule="auto"/>
+        <w:rPr>
+          <w:lang w:val="en-US"/>
+        </w:rPr>
+      </w:pPr>
+      <w:r>
+        <w:tab/>
+      </w:r>
+      <w:proofErr w:type="spellStart"/>
+      <w:proofErr w:type="gramStart"/>
+      <w:r>
+        <w:rPr>
+          <w:lang w:val="en-US"/>
+        </w:rPr>
+        <w:t>safeArea</w:t>
+      </w:r>
+      <w:proofErr w:type="spellEnd"/>
+      <w:r>
+        <w:rPr>
+          <w:lang w:val="en-US"/>
+        </w:rPr>
+        <w:t xml:space="preserve"> :</w:t>
+      </w:r>
+      <w:proofErr w:type="gramEnd"/>
+      <w:r>
+        <w:rPr>
+          <w:lang w:val="en-US"/>
+        </w:rPr>
+        <w:t xml:space="preserve"> one </w:t>
+      </w:r>
+      <w:proofErr w:type="spellStart"/>
+      <w:r>
+        <w:rPr>
+          <w:lang w:val="en-US"/>
+        </w:rPr>
+        <w:t>SafeArea</w:t>
+      </w:r>
+      <w:proofErr w:type="spellEnd"/>
+    </w:p>
+    <w:p>
+      <w:pPr>
+        <w:spacing w:after="0" w:line="259" w:lineRule="auto"/>
+        <w:rPr>
+          <w:lang w:val="en-US"/>
+        </w:rPr>
+      </w:pPr>
+      <w:r>
+        <w:rPr>
+          <w:lang w:val="en-US"/>
+        </w:rPr>
+        <w:t>}{</w:t>
+      </w:r>
+    </w:p>
+    <w:p>
+      <w:pPr>
+        <w:spacing w:after="0" w:line="259" w:lineRule="auto"/>
+        <w:rPr>
+          <w:lang w:val="en-US"/>
+        </w:rPr>
+      </w:pPr>
+      <w:r>
+        <w:rPr>
+          <w:lang w:val="en-US"/>
+        </w:rPr>
+        <w:tab/>
+      </w:r>
+      <w:proofErr w:type="spellStart"/>
+      <w:r>
+        <w:rPr>
+          <w:lang w:val="en-US"/>
+        </w:rPr>
+        <w:t>lotNumber</w:t>
+      </w:r>
+      <w:proofErr w:type="spellEnd"/>
+      <w:r>
+        <w:rPr>
+          <w:lang w:val="en-US"/>
+        </w:rPr>
+        <w:t>&gt;=0</w:t>
+      </w:r>
+    </w:p>
+    <w:p>
+      <w:pPr>
+        <w:spacing w:after="0" w:line="259" w:lineRule="auto"/>
+        <w:rPr>
+          <w:lang w:val="en-US"/>
+        </w:rPr>
+      </w:pPr>
+      <w:r>
+        <w:rPr>
+          <w:lang w:val="en-US"/>
+        </w:rPr>
+        <w:t>}</w:t>
+      </w:r>
+    </w:p>
+    <w:p>
+      <w:pPr>
+        <w:spacing w:after="0" w:line="259" w:lineRule="auto"/>
+        <w:rPr>
+          <w:lang w:val="en-US"/>
+        </w:rPr>
+      </w:pPr>
+    </w:p>
+    <w:p>
+      <w:pPr>
+        <w:spacing w:after="0" w:line="259" w:lineRule="auto"/>
+        <w:rPr>
+          <w:lang w:val="en-US"/>
+        </w:rPr>
+      </w:pPr>
+      <w:r>
+        <w:rPr>
+          <w:lang w:val="en-US"/>
+        </w:rPr>
+        <w:t xml:space="preserve">sig </w:t>
+      </w:r>
+      <w:proofErr w:type="spellStart"/>
+      <w:r>
+        <w:rPr>
+          <w:lang w:val="en-US"/>
+        </w:rPr>
+        <w:t>CHParkingLot</w:t>
+      </w:r>
+      <w:proofErr w:type="spellEnd"/>
+      <w:r>
+        <w:rPr>
+          <w:lang w:val="en-US"/>
+        </w:rPr>
+        <w:t xml:space="preserve"> extends </w:t>
+      </w:r>
+      <w:proofErr w:type="spellStart"/>
+      <w:proofErr w:type="gramStart"/>
+      <w:r>
+        <w:rPr>
+          <w:lang w:val="en-US"/>
+        </w:rPr>
+        <w:t>ParkingLot</w:t>
+      </w:r>
+      <w:proofErr w:type="spellEnd"/>
+      <w:r>
+        <w:rPr>
+          <w:lang w:val="en-US"/>
+        </w:rPr>
+        <w:t>{</w:t>
+      </w:r>
+      <w:proofErr w:type="gramEnd"/>
+    </w:p>
+    <w:p>
+      <w:pPr>
+        <w:spacing w:after="0" w:line="259" w:lineRule="auto"/>
+        <w:rPr>
+          <w:lang w:val="en-US"/>
+        </w:rPr>
+      </w:pPr>
+    </w:p>
+    <w:p>
+      <w:pPr>
+        <w:spacing w:after="0" w:line="259" w:lineRule="auto"/>
+        <w:rPr>
+          <w:lang w:val="en-US"/>
+        </w:rPr>
+      </w:pPr>
+      <w:r>
+        <w:rPr>
+          <w:lang w:val="en-US"/>
+        </w:rPr>
+        <w:t>}</w:t>
+      </w:r>
+    </w:p>
+    <w:p>
+      <w:pPr>
+        <w:spacing w:after="0" w:line="259" w:lineRule="auto"/>
+        <w:rPr>
+          <w:lang w:val="en-US"/>
+        </w:rPr>
+      </w:pPr>
+    </w:p>
+    <w:p>
+      <w:pPr>
+        <w:spacing w:after="0" w:line="259" w:lineRule="auto"/>
+        <w:rPr>
+          <w:lang w:val="en-US"/>
+        </w:rPr>
+      </w:pPr>
+      <w:proofErr w:type="spellStart"/>
+      <w:r>
+        <w:rPr>
+          <w:lang w:val="en-US"/>
+        </w:rPr>
+        <w:t>pred</w:t>
+      </w:r>
+      <w:proofErr w:type="spellEnd"/>
+      <w:r>
+        <w:rPr>
+          <w:lang w:val="en-US"/>
+        </w:rPr>
+        <w:t xml:space="preserve"> </w:t>
+      </w:r>
+      <w:proofErr w:type="gramStart"/>
+      <w:r>
+        <w:rPr>
+          <w:lang w:val="en-US"/>
+        </w:rPr>
+        <w:t>show{</w:t>
+      </w:r>
+      <w:proofErr w:type="gramEnd"/>
+      <w:r>
+        <w:rPr>
+          <w:lang w:val="en-US"/>
+        </w:rPr>
+        <w:t>}</w:t>
+      </w:r>
+    </w:p>
+    <w:p>
+      <w:pPr>
+        <w:spacing w:after="0" w:line="259" w:lineRule="auto"/>
+        <w:rPr>
+          <w:lang w:val="en-US"/>
+        </w:rPr>
+      </w:pPr>
+    </w:p>
+    <w:p>
+      <w:pPr>
+        <w:spacing w:after="0" w:line="259" w:lineRule="auto"/>
+        <w:rPr>
+          <w:lang w:val="en-US"/>
+        </w:rPr>
+      </w:pPr>
+      <w:r>
+        <w:rPr>
+          <w:lang w:val="en-US"/>
+        </w:rPr>
+        <w:t xml:space="preserve">run show for 3 but exactly 3 </w:t>
+      </w:r>
+      <w:proofErr w:type="spellStart"/>
+      <w:r>
+        <w:rPr>
+          <w:lang w:val="en-US"/>
+        </w:rPr>
+        <w:t>RegisteredUser</w:t>
+      </w:r>
+      <w:proofErr w:type="spellEnd"/>
+    </w:p>
+    <w:p>
+      <w:pPr>
+        <w:spacing w:after="0" w:line="259" w:lineRule="auto"/>
+        <w:rPr>
+          <w:lang w:val="en-US"/>
+        </w:rPr>
+      </w:pPr>
+      <w:r>
+        <w:rPr>
+          <w:lang w:val="en-US"/>
+        </w:rPr>
+        <w:t xml:space="preserve">//run show </w:t>
+      </w:r>
+      <w:proofErr w:type="gramStart"/>
+      <w:r>
+        <w:rPr>
+          <w:lang w:val="en-US"/>
+        </w:rPr>
+        <w:t>for  2</w:t>
+      </w:r>
+      <w:proofErr w:type="gramEnd"/>
+      <w:r>
+        <w:rPr>
+          <w:lang w:val="en-US"/>
+        </w:rPr>
+        <w:t xml:space="preserve"> but exactly 1 Supervisor, 1 </w:t>
+      </w:r>
+      <w:proofErr w:type="spellStart"/>
+      <w:r>
+        <w:rPr>
+          <w:lang w:val="en-US"/>
+        </w:rPr>
+        <w:t>RegisteredUser</w:t>
+      </w:r>
+      <w:proofErr w:type="spellEnd"/>
+    </w:p>
+    <w:p>
+      <w:pPr>
+        <w:spacing w:after="0" w:line="259" w:lineRule="auto"/>
+        <w:rPr>
+          <w:lang w:val="en-US"/>
+        </w:rPr>
+      </w:pPr>
+    </w:p>
+    <w:p>
+      <w:pPr>
+        <w:spacing w:after="0" w:line="259" w:lineRule="auto"/>
+        <w:rPr>
+          <w:lang w:val="en-US"/>
+        </w:rPr>
+      </w:pPr>
+      <w:r>
+        <w:rPr>
+          <w:lang w:val="en-US"/>
+        </w:rPr>
+        <w:t>// There aren't duplicated Cars</w:t>
+      </w:r>
+    </w:p>
+    <w:p>
+      <w:pPr>
+        <w:spacing w:after="0" w:line="259" w:lineRule="auto"/>
+        <w:rPr>
+          <w:lang w:val="en-US"/>
+        </w:rPr>
+      </w:pPr>
+      <w:r>
+        <w:rPr>
+          <w:lang w:val="en-US"/>
+        </w:rPr>
+        <w:t xml:space="preserve">fact </w:t>
+      </w:r>
+      <w:proofErr w:type="spellStart"/>
+      <w:r>
+        <w:rPr>
+          <w:lang w:val="en-US"/>
+        </w:rPr>
+        <w:t>noDuplicatedCar</w:t>
+      </w:r>
+      <w:proofErr w:type="spellEnd"/>
+      <w:r>
+        <w:rPr>
+          <w:lang w:val="en-US"/>
+        </w:rPr>
+        <w:t xml:space="preserve"> {</w:t>
+      </w:r>
+    </w:p>
+    <w:p>
+      <w:pPr>
+        <w:spacing w:after="0" w:line="259" w:lineRule="auto"/>
+        <w:rPr>
+          <w:lang w:val="en-US"/>
+        </w:rPr>
+      </w:pPr>
+      <w:r>
+        <w:rPr>
+          <w:lang w:val="en-US"/>
+        </w:rPr>
+        <w:tab/>
+        <w:t>no car</w:t>
+      </w:r>
+      <w:proofErr w:type="gramStart"/>
+      <w:r>
+        <w:rPr>
+          <w:lang w:val="en-US"/>
+        </w:rPr>
+        <w:t>1 ,</w:t>
+      </w:r>
+      <w:proofErr w:type="gramEnd"/>
+      <w:r>
+        <w:rPr>
+          <w:lang w:val="en-US"/>
+        </w:rPr>
+        <w:t xml:space="preserve"> car2 : Car |(car1!=car2)&amp;&amp;( car1.carID = car2.carID)</w:t>
+      </w:r>
+    </w:p>
+    <w:p>
+      <w:pPr>
+        <w:spacing w:after="0" w:line="259" w:lineRule="auto"/>
+        <w:rPr>
+          <w:lang w:val="en-US"/>
+        </w:rPr>
+      </w:pPr>
+      <w:r>
+        <w:rPr>
+          <w:lang w:val="en-US"/>
+        </w:rPr>
+        <w:t>}</w:t>
+      </w:r>
+    </w:p>
+    <w:p>
+      <w:pPr>
+        <w:spacing w:after="0" w:line="259" w:lineRule="auto"/>
+        <w:rPr>
+          <w:lang w:val="en-US"/>
+        </w:rPr>
+      </w:pPr>
+    </w:p>
+    <w:p>
+      <w:pPr>
+        <w:spacing w:after="0" w:line="259" w:lineRule="auto"/>
+        <w:rPr>
+          <w:lang w:val="en-US"/>
+        </w:rPr>
+      </w:pPr>
+      <w:r>
+        <w:rPr>
+          <w:lang w:val="en-US"/>
+        </w:rPr>
+        <w:t xml:space="preserve">// No two </w:t>
+      </w:r>
+      <w:proofErr w:type="gramStart"/>
+      <w:r>
+        <w:rPr>
+          <w:lang w:val="en-US"/>
+        </w:rPr>
+        <w:t>car</w:t>
+      </w:r>
+      <w:proofErr w:type="gramEnd"/>
+      <w:r>
+        <w:rPr>
+          <w:lang w:val="en-US"/>
+        </w:rPr>
+        <w:t xml:space="preserve"> can be parked at the same parking lot</w:t>
+      </w:r>
+    </w:p>
+    <w:p>
+      <w:pPr>
+        <w:spacing w:after="0" w:line="259" w:lineRule="auto"/>
+        <w:rPr>
+          <w:lang w:val="en-US"/>
+        </w:rPr>
+      </w:pPr>
+      <w:r>
+        <w:rPr>
+          <w:lang w:val="en-US"/>
+        </w:rPr>
+        <w:t xml:space="preserve">fact </w:t>
+      </w:r>
+      <w:proofErr w:type="spellStart"/>
+      <w:r>
+        <w:rPr>
+          <w:lang w:val="en-US"/>
+        </w:rPr>
+        <w:t>noAbusedParkingLot</w:t>
+      </w:r>
+      <w:proofErr w:type="spellEnd"/>
+      <w:r>
+        <w:rPr>
+          <w:lang w:val="en-US"/>
+        </w:rPr>
+        <w:t xml:space="preserve"> {</w:t>
+      </w:r>
+    </w:p>
+    <w:p>
+      <w:pPr>
+        <w:spacing w:after="0" w:line="259" w:lineRule="auto"/>
+        <w:rPr>
+          <w:lang w:val="en-US"/>
+        </w:rPr>
+      </w:pPr>
+      <w:r>
+        <w:rPr>
+          <w:lang w:val="en-US"/>
+        </w:rPr>
+        <w:lastRenderedPageBreak/>
+        <w:tab/>
+        <w:t>no parkingLoot</w:t>
+      </w:r>
+      <w:proofErr w:type="gramStart"/>
+      <w:r>
+        <w:rPr>
+          <w:lang w:val="en-US"/>
+        </w:rPr>
+        <w:t>1 ,</w:t>
+      </w:r>
+      <w:proofErr w:type="gramEnd"/>
+      <w:r>
+        <w:rPr>
+          <w:lang w:val="en-US"/>
+        </w:rPr>
+        <w:t xml:space="preserve"> parkingLoot2 : </w:t>
+      </w:r>
+      <w:proofErr w:type="spellStart"/>
+      <w:r>
+        <w:rPr>
+          <w:lang w:val="en-US"/>
+        </w:rPr>
+        <w:t>ParkingLot</w:t>
+      </w:r>
+      <w:proofErr w:type="spellEnd"/>
+      <w:r>
+        <w:rPr>
+          <w:lang w:val="en-US"/>
+        </w:rPr>
+        <w:t xml:space="preserve"> |(parkingLoot1!=parkingLoot2)&amp;&amp;( parkingLoot1.lotNumber = parkingLoot2.lotNumber)&amp;&amp;</w:t>
+      </w:r>
+    </w:p>
+    <w:p>
+      <w:pPr>
+        <w:spacing w:after="0" w:line="259" w:lineRule="auto"/>
+        <w:rPr>
+          <w:lang w:val="en-US"/>
+        </w:rPr>
+      </w:pPr>
+      <w:proofErr w:type="gramStart"/>
+      <w:r>
+        <w:rPr>
+          <w:lang w:val="en-US"/>
+        </w:rPr>
+        <w:t>( parkingLoot1.safeArea</w:t>
+      </w:r>
+      <w:proofErr w:type="gramEnd"/>
+      <w:r>
+        <w:rPr>
+          <w:lang w:val="en-US"/>
+        </w:rPr>
+        <w:t xml:space="preserve"> = parkingLoot2.safeArea)</w:t>
+      </w:r>
+    </w:p>
+    <w:p>
+      <w:pPr>
+        <w:spacing w:after="0" w:line="259" w:lineRule="auto"/>
+        <w:rPr>
+          <w:lang w:val="en-US"/>
+        </w:rPr>
+      </w:pPr>
+      <w:r>
+        <w:rPr>
+          <w:lang w:val="en-US"/>
+        </w:rPr>
+        <w:t>}</w:t>
+      </w:r>
+    </w:p>
+    <w:p>
+      <w:pPr>
+        <w:spacing w:after="0" w:line="259" w:lineRule="auto"/>
+        <w:rPr>
+          <w:lang w:val="en-US"/>
+        </w:rPr>
+      </w:pPr>
+    </w:p>
+    <w:p>
+      <w:pPr>
+        <w:spacing w:after="0" w:line="259" w:lineRule="auto"/>
+        <w:rPr>
+          <w:lang w:val="en-US"/>
+        </w:rPr>
+      </w:pPr>
+      <w:r>
+        <w:rPr>
+          <w:lang w:val="en-US"/>
+        </w:rPr>
+        <w:t>// No cloned reservations</w:t>
+      </w:r>
+    </w:p>
+    <w:p>
+      <w:pPr>
+        <w:spacing w:after="0" w:line="259" w:lineRule="auto"/>
+        <w:rPr>
+          <w:lang w:val="en-US"/>
+        </w:rPr>
+      </w:pPr>
+      <w:r>
+        <w:rPr>
+          <w:lang w:val="en-US"/>
+        </w:rPr>
+        <w:t xml:space="preserve">fact </w:t>
+      </w:r>
+      <w:proofErr w:type="spellStart"/>
+      <w:r>
+        <w:rPr>
+          <w:lang w:val="en-US"/>
+        </w:rPr>
+        <w:t>noClonedReservations</w:t>
+      </w:r>
+      <w:proofErr w:type="spellEnd"/>
+      <w:r>
+        <w:rPr>
+          <w:lang w:val="en-US"/>
+        </w:rPr>
+        <w:t xml:space="preserve"> {</w:t>
+      </w:r>
+    </w:p>
+    <w:p>
+      <w:pPr>
+        <w:spacing w:after="0" w:line="259" w:lineRule="auto"/>
+        <w:rPr>
+          <w:lang w:val="en-US"/>
+        </w:rPr>
+      </w:pPr>
+      <w:r>
+        <w:rPr>
+          <w:lang w:val="en-US"/>
+        </w:rPr>
+        <w:tab/>
+        <w:t>no reservation</w:t>
+      </w:r>
+      <w:proofErr w:type="gramStart"/>
+      <w:r>
+        <w:rPr>
+          <w:lang w:val="en-US"/>
+        </w:rPr>
+        <w:t>1 ,</w:t>
+      </w:r>
+      <w:proofErr w:type="gramEnd"/>
+      <w:r>
+        <w:rPr>
+          <w:lang w:val="en-US"/>
+        </w:rPr>
+        <w:t xml:space="preserve"> reservation2 : Reservation |(reservation1!=reservation2)&amp;&amp;( reservation1.reservationID = reservation2.reservationID)</w:t>
+      </w:r>
+    </w:p>
+    <w:p>
+      <w:pPr>
+        <w:spacing w:after="0" w:line="259" w:lineRule="auto"/>
+        <w:rPr>
+          <w:lang w:val="en-US"/>
+        </w:rPr>
+      </w:pPr>
+      <w:r>
+        <w:rPr>
+          <w:lang w:val="en-US"/>
+        </w:rPr>
+        <w:t>}</w:t>
+      </w:r>
+    </w:p>
+    <w:p>
+      <w:pPr>
+        <w:spacing w:after="0" w:line="259" w:lineRule="auto"/>
+        <w:rPr>
+          <w:lang w:val="en-US"/>
+        </w:rPr>
+      </w:pPr>
+    </w:p>
+    <w:p>
+      <w:pPr>
+        <w:spacing w:after="0" w:line="259" w:lineRule="auto"/>
+        <w:rPr>
+          <w:lang w:val="en-US"/>
+        </w:rPr>
+      </w:pPr>
+    </w:p>
+    <w:p>
+      <w:pPr>
+        <w:spacing w:after="0" w:line="259" w:lineRule="auto"/>
+        <w:rPr>
+          <w:lang w:val="en-US"/>
+        </w:rPr>
+      </w:pPr>
       <w:bookmarkStart w:id="0" w:name="_GoBack"/>
       <w:bookmarkEnd w:id="0"/>
+      <w:r>
+        <w:rPr>
+          <w:lang w:val="en-US"/>
+        </w:rPr>
+        <w:pict>
+          <v:shapetype id="_x0000_t75" coordsize="21600,21600" o:spt="75" o:preferrelative="t" path="m@4@5l@4@11@9@11@9@5xe" filled="f" stroked="f">
+            <v:stroke joinstyle="miter"/>
+            <v:formulas>
+              <v:f eqn="if lineDrawn pixelLineWidth 0"/>
+              <v:f eqn="sum @0 1 0"/>
+              <v:f eqn="sum 0 0 @1"/>
+              <v:f eqn="prod @2 1 2"/>
+              <v:f eqn="prod @3 21600 pixelWidth"/>
+              <v:f eqn="prod @3 21600 pixelHeight"/>
+              <v:f eqn="sum @0 0 1"/>
+              <v:f eqn="prod @6 1 2"/>
+              <v:f eqn="prod @7 21600 pixelWidth"/>
+              <v:f eqn="sum @8 21600 0"/>
+              <v:f eqn="prod @7 21600 pixelHeight"/>
+              <v:f eqn="sum @10 21600 0"/>
+            </v:formulas>
+            <v:path o:extrusionok="f" gradientshapeok="t" o:connecttype="rect"/>
+            <o:lock v:ext="edit" aspectratio="t"/>
+          </v:shapetype>
+          <v:shape id="_x0000_i1025" type="#_x0000_t75" style="width:480.75pt;height:96pt">
+            <v:imagedata r:id="rId10" o:title="sss"/>
+          </v:shape>
+        </w:pict>
+      </w:r>
     </w:p>
     <w:sectPr>
       <w:pgSz w:w="11908" w:h="16836"/>
@@ -11740,7 +13070,7 @@
 </file>
 
 <file path=customXml/itemProps1.xml><?xml version="1.0" encoding="utf-8"?>
-<ds:datastoreItem xmlns:ds="http://schemas.openxmlformats.org/officeDocument/2006/customXml" ds:itemID="{91FD35A9-C419-4E74-9B73-44D3E7873DE7}">
+<ds:datastoreItem xmlns:ds="http://schemas.openxmlformats.org/officeDocument/2006/customXml" ds:itemID="{BB36E0E7-5535-432B-89DA-F59D2B3AA3A2}">
   <ds:schemaRefs>
     <ds:schemaRef ds:uri="http://schemas.openxmlformats.org/officeDocument/2006/bibliography"/>
   </ds:schemaRefs>

--- a/Scenari Gabriele (2).docx
+++ b/Scenari Gabriele (2).docx
@@ -9369,14 +9369,26 @@
       <w:pPr>
         <w:spacing w:after="0" w:line="259" w:lineRule="auto"/>
         <w:rPr>
-          <w:lang w:val="en-US"/>
-        </w:rPr>
-      </w:pPr>
-      <w:r>
-        <w:rPr>
-          <w:lang w:val="en-US"/>
-        </w:rPr>
-        <w:t>ALLOY – PLACEHOLDER</w:t>
+          <w:sz w:val="28"/>
+          <w:lang w:val="en-US"/>
+        </w:rPr>
+      </w:pPr>
+      <w:r>
+        <w:rPr>
+          <w:sz w:val="28"/>
+          <w:lang w:val="en-US"/>
+        </w:rPr>
+        <w:t xml:space="preserve">ALLOY – </w:t>
+      </w:r>
+      <w:r>
+        <w:rPr>
+          <w:b/>
+          <w:color w:val="FF0000"/>
+          <w:sz w:val="36"/>
+          <w:u w:val="single"/>
+          <w:lang w:val="en-US"/>
+        </w:rPr>
+        <w:t>PLACEHOLDER</w:t>
       </w:r>
     </w:p>
     <w:p>
@@ -13070,7 +13082,7 @@
 </file>
 
 <file path=customXml/itemProps1.xml><?xml version="1.0" encoding="utf-8"?>
-<ds:datastoreItem xmlns:ds="http://schemas.openxmlformats.org/officeDocument/2006/customXml" ds:itemID="{BB36E0E7-5535-432B-89DA-F59D2B3AA3A2}">
+<ds:datastoreItem xmlns:ds="http://schemas.openxmlformats.org/officeDocument/2006/customXml" ds:itemID="{5498FB39-83B5-4ADF-B1FB-7E8B53B2ECC1}">
   <ds:schemaRefs>
     <ds:schemaRef ds:uri="http://schemas.openxmlformats.org/officeDocument/2006/bibliography"/>
   </ds:schemaRefs>
